--- a/Glossary.docx
+++ b/Glossary.docx
@@ -1219,7 +1219,7 @@
               <w:szCs w:val="20"/>
               <w:rtl w:val="0"/>
             </w:rPr>
-            <w:t xml:space="preserve">©Group4, 2021</w:t>
+            <w:t xml:space="preserve">© Team HRS, 2021</w:t>
           </w:r>
         </w:p>
       </w:tc>
@@ -2151,7 +2151,7 @@
 
 <file path=customXML/item1.xml><?xml version="1.0" encoding="utf-8"?>
 <go:gDocsCustomXmlDataStorage xmlns:go="http://customooxmlschemas.google.com/" xmlns:r="http://schemas.openxmlformats.org/officeDocument/2006/relationships">
-  <go:docsCustomData xmlns:go="http://customooxmlschemas.google.com/" roundtripDataSignature="AMtx7mh5fFJyYYpT04gJBILn7G5PV0doKw==">AMUW2mX9zr+cwpHihezgz67tSLX9kstFdMgFeup1tTkRolEI7+pmrBFShdQiYKpjNqtS+fDVmaiG0rbHg4sma/AlzUeX/isVVlLpK5CVY2F5/Z7RFbd0l2I=</go:docsCustomData>
+  <go:docsCustomData xmlns:go="http://customooxmlschemas.google.com/" roundtripDataSignature="AMtx7mh5fFJyYYpT04gJBILn7G5PV0doKw==">AMUW2mXY7sXLdXyqcXsTbQ2UBCLSNkb043WXnoaIyDpq9wWfAtiVcuQjVW5IxZR2J5noE2qtuFFmOIjcYVila9CSG1JRnDQLGlsRM/INUARLpW8dGadnGng=</go:docsCustomData>
 </go:gDocsCustomXmlDataStorage>
 </file>
 

--- a/Glossary.docx
+++ b/Glossary.docx
@@ -1,6 +1,6 @@
 
 <file path=word/document.xml><?xml version="1.0" encoding="utf-8"?>
-<w:document xmlns:mc="http://schemas.openxmlformats.org/markup-compatibility/2006" xmlns:o="urn:schemas-microsoft-com:office:office" xmlns:r="http://schemas.openxmlformats.org/officeDocument/2006/relationships" xmlns:m="http://schemas.openxmlformats.org/officeDocument/2006/math" xmlns:v="urn:schemas-microsoft-com:vml" xmlns:wp="http://schemas.openxmlformats.org/drawingml/2006/wordprocessingDrawing" xmlns:w10="urn:schemas-microsoft-com:office:word" xmlns:w="http://schemas.openxmlformats.org/wordprocessingml/2006/main" xmlns:wne="http://schemas.microsoft.com/office/word/2006/wordml" xmlns:sl="http://schemas.openxmlformats.org/schemaLibrary/2006/main" xmlns:a="http://schemas.openxmlformats.org/drawingml/2006/main" xmlns:pic="http://schemas.openxmlformats.org/drawingml/2006/picture" xmlns:c="http://schemas.openxmlformats.org/drawingml/2006/chart" xmlns:lc="http://schemas.openxmlformats.org/drawingml/2006/lockedCanvas" xmlns:dgm="http://schemas.openxmlformats.org/drawingml/2006/diagram" xmlns:wps="http://schemas.microsoft.com/office/word/2010/wordprocessingShape" xmlns:wpg="http://schemas.microsoft.com/office/word/2010/wordprocessingGroup" xmlns:w14="http://schemas.microsoft.com/office/word/2010/wordml" xmlns:w15="http://schemas.microsoft.com/office/word/2012/wordml">
+<w:document xmlns:wpc="http://schemas.microsoft.com/office/word/2010/wordprocessingCanvas" xmlns:cx="http://schemas.microsoft.com/office/drawing/2014/chartex" xmlns:cx1="http://schemas.microsoft.com/office/drawing/2015/9/8/chartex" xmlns:cx2="http://schemas.microsoft.com/office/drawing/2015/10/21/chartex" xmlns:cx3="http://schemas.microsoft.com/office/drawing/2016/5/9/chartex" xmlns:cx4="http://schemas.microsoft.com/office/drawing/2016/5/10/chartex" xmlns:cx5="http://schemas.microsoft.com/office/drawing/2016/5/11/chartex" xmlns:cx6="http://schemas.microsoft.com/office/drawing/2016/5/12/chartex" xmlns:cx7="http://schemas.microsoft.com/office/drawing/2016/5/13/chartex" xmlns:cx8="http://schemas.microsoft.com/office/drawing/2016/5/14/chartex" xmlns:mc="http://schemas.openxmlformats.org/markup-compatibility/2006" xmlns:aink="http://schemas.microsoft.com/office/drawing/2016/ink" xmlns:am3d="http://schemas.microsoft.com/office/drawing/2017/model3d" xmlns:o="urn:schemas-microsoft-com:office:office" xmlns:r="http://schemas.openxmlformats.org/officeDocument/2006/relationships" xmlns:m="http://schemas.openxmlformats.org/officeDocument/2006/math" xmlns:v="urn:schemas-microsoft-com:vml" xmlns:wp14="http://schemas.microsoft.com/office/word/2010/wordprocessingDrawing" xmlns:wp="http://schemas.openxmlformats.org/drawingml/2006/wordprocessingDrawing" xmlns:w10="urn:schemas-microsoft-com:office:word" xmlns:w="http://schemas.openxmlformats.org/wordprocessingml/2006/main" xmlns:w14="http://schemas.microsoft.com/office/word/2010/wordml" xmlns:w15="http://schemas.microsoft.com/office/word/2012/wordml" xmlns:w16cex="http://schemas.microsoft.com/office/word/2018/wordml/cex" xmlns:w16cid="http://schemas.microsoft.com/office/word/2016/wordml/cid" xmlns:w16="http://schemas.microsoft.com/office/word/2018/wordml" xmlns:w16se="http://schemas.microsoft.com/office/word/2015/wordml/symex" xmlns:wpg="http://schemas.microsoft.com/office/word/2010/wordprocessingGroup" xmlns:wpi="http://schemas.microsoft.com/office/word/2010/wordprocessingInk" xmlns:wne="http://schemas.microsoft.com/office/word/2006/wordml" xmlns:wps="http://schemas.microsoft.com/office/word/2010/wordprocessingShape" mc:Ignorable="w14 w15 w16se w16cid w16 w16cex wp14">
   <w:body>
     <w:p>
       <w:pPr>
@@ -11,19 +11,20 @@
         <w:spacing w:after="0" w:line="240" w:lineRule="auto"/>
         <w:jc w:val="center"/>
         <w:rPr>
-          <w:b w:val="1"/>
+          <w:b/>
           <w:sz w:val="44"/>
           <w:szCs w:val="44"/>
+          <w:lang w:val="en-US"/>
         </w:rPr>
       </w:pPr>
       <w:r>
         <w:rPr>
-          <w:b w:val="1"/>
+          <w:b/>
           <w:sz w:val="44"/>
           <w:szCs w:val="44"/>
-          <w:rtl w:val="0"/>
-        </w:rPr>
-        <w:t xml:space="preserve">Hotel Reservation System</w:t>
+          <w:lang w:val="en-US"/>
+        </w:rPr>
+        <w:t>Hotel Reservation System</w:t>
       </w:r>
     </w:p>
     <w:p>
@@ -31,16 +32,12 @@
         <w:widowControl w:val="0"/>
         <w:spacing w:line="240" w:lineRule="auto"/>
         <w:rPr>
-          <w:rFonts w:ascii="Times New Roman" w:cs="Times New Roman" w:eastAsia="Times New Roman" w:hAnsi="Times New Roman"/>
+          <w:rFonts w:ascii="Times New Roman" w:eastAsia="Times New Roman" w:hAnsi="Times New Roman" w:cs="Times New Roman"/>
           <w:sz w:val="24"/>
           <w:szCs w:val="24"/>
+          <w:lang w:val="en-US"/>
         </w:rPr>
       </w:pPr>
-      <w:r>
-        <w:rPr>
-          <w:rtl w:val="0"/>
-        </w:rPr>
-      </w:r>
     </w:p>
     <w:p>
       <w:pPr>
@@ -51,19 +48,20 @@
         <w:spacing w:after="0" w:line="240" w:lineRule="auto"/>
         <w:jc w:val="center"/>
         <w:rPr>
-          <w:b w:val="1"/>
+          <w:b/>
           <w:sz w:val="44"/>
           <w:szCs w:val="44"/>
+          <w:lang w:val="en-US"/>
         </w:rPr>
       </w:pPr>
       <w:r>
         <w:rPr>
-          <w:b w:val="1"/>
+          <w:b/>
           <w:sz w:val="44"/>
           <w:szCs w:val="44"/>
-          <w:rtl w:val="0"/>
-        </w:rPr>
-        <w:t xml:space="preserve">Glossary v1.0</w:t>
+          <w:lang w:val="en-US"/>
+        </w:rPr>
+        <w:t>Glossary v1.0</w:t>
       </w:r>
     </w:p>
     <w:p>
@@ -71,32 +69,160 @@
         <w:widowControl w:val="0"/>
         <w:spacing w:line="240" w:lineRule="auto"/>
         <w:rPr>
-          <w:rFonts w:ascii="Times New Roman" w:cs="Times New Roman" w:eastAsia="Times New Roman" w:hAnsi="Times New Roman"/>
+          <w:rFonts w:ascii="Times New Roman" w:eastAsia="Times New Roman" w:hAnsi="Times New Roman" w:cs="Times New Roman"/>
           <w:sz w:val="20"/>
           <w:szCs w:val="20"/>
+          <w:lang w:val="en-US"/>
         </w:rPr>
       </w:pPr>
-      <w:r>
-        <w:rPr>
-          <w:rtl w:val="0"/>
-        </w:rPr>
-      </w:r>
     </w:p>
     <w:p>
       <w:pPr>
         <w:widowControl w:val="0"/>
         <w:spacing w:line="240" w:lineRule="auto"/>
         <w:rPr>
-          <w:rFonts w:ascii="Times New Roman" w:cs="Times New Roman" w:eastAsia="Times New Roman" w:hAnsi="Times New Roman"/>
-          <w:b w:val="1"/>
+          <w:rFonts w:ascii="Times New Roman" w:eastAsia="Times New Roman" w:hAnsi="Times New Roman" w:cs="Times New Roman"/>
+          <w:b/>
           <w:sz w:val="20"/>
           <w:szCs w:val="20"/>
+          <w:lang w:val="en-US"/>
+        </w:rPr>
+      </w:pPr>
+    </w:p>
+    <w:p>
+      <w:pPr>
+        <w:widowControl w:val="0"/>
+        <w:spacing w:line="240" w:lineRule="auto"/>
+        <w:jc w:val="center"/>
+        <w:rPr>
+          <w:rFonts w:ascii="Times New Roman" w:eastAsia="Times New Roman" w:hAnsi="Times New Roman" w:cs="Times New Roman"/>
+          <w:b/>
+          <w:sz w:val="20"/>
+          <w:szCs w:val="20"/>
+          <w:lang w:val="en-US"/>
+        </w:rPr>
+      </w:pPr>
+    </w:p>
+    <w:p>
+      <w:pPr>
+        <w:widowControl w:val="0"/>
+        <w:spacing w:line="240" w:lineRule="auto"/>
+        <w:jc w:val="center"/>
+        <w:rPr>
+          <w:rFonts w:ascii="Times New Roman" w:eastAsia="Times New Roman" w:hAnsi="Times New Roman" w:cs="Times New Roman"/>
+          <w:b/>
+          <w:sz w:val="20"/>
+          <w:szCs w:val="20"/>
+          <w:lang w:val="en-US"/>
+        </w:rPr>
+      </w:pPr>
+    </w:p>
+    <w:p>
+      <w:pPr>
+        <w:widowControl w:val="0"/>
+        <w:spacing w:line="240" w:lineRule="auto"/>
+        <w:jc w:val="center"/>
+        <w:rPr>
+          <w:rFonts w:ascii="Times New Roman" w:eastAsia="Times New Roman" w:hAnsi="Times New Roman" w:cs="Times New Roman"/>
+          <w:b/>
+          <w:sz w:val="20"/>
+          <w:szCs w:val="20"/>
+          <w:lang w:val="en-US"/>
+        </w:rPr>
+      </w:pPr>
+    </w:p>
+    <w:p>
+      <w:pPr>
+        <w:widowControl w:val="0"/>
+        <w:spacing w:line="240" w:lineRule="auto"/>
+        <w:jc w:val="center"/>
+        <w:rPr>
+          <w:rFonts w:ascii="Times New Roman" w:eastAsia="Times New Roman" w:hAnsi="Times New Roman" w:cs="Times New Roman"/>
+          <w:b/>
+          <w:sz w:val="20"/>
+          <w:szCs w:val="20"/>
+          <w:lang w:val="en-US"/>
+        </w:rPr>
+      </w:pPr>
+    </w:p>
+    <w:p>
+      <w:pPr>
+        <w:widowControl w:val="0"/>
+        <w:spacing w:line="240" w:lineRule="auto"/>
+        <w:jc w:val="center"/>
+        <w:rPr>
+          <w:rFonts w:ascii="Times New Roman" w:eastAsia="Times New Roman" w:hAnsi="Times New Roman" w:cs="Times New Roman"/>
+          <w:b/>
+          <w:sz w:val="20"/>
+          <w:szCs w:val="20"/>
+          <w:lang w:val="en-US"/>
+        </w:rPr>
+      </w:pPr>
+    </w:p>
+    <w:p>
+      <w:pPr>
+        <w:widowControl w:val="0"/>
+        <w:spacing w:line="240" w:lineRule="auto"/>
+        <w:jc w:val="center"/>
+        <w:rPr>
+          <w:rFonts w:ascii="Times New Roman" w:eastAsia="Times New Roman" w:hAnsi="Times New Roman" w:cs="Times New Roman"/>
+          <w:b/>
+          <w:sz w:val="20"/>
+          <w:szCs w:val="20"/>
+          <w:lang w:val="en-US"/>
+        </w:rPr>
+      </w:pPr>
+    </w:p>
+    <w:p>
+      <w:pPr>
+        <w:widowControl w:val="0"/>
+        <w:spacing w:line="240" w:lineRule="auto"/>
+        <w:jc w:val="center"/>
+        <w:rPr>
+          <w:rFonts w:ascii="Times New Roman" w:eastAsia="Times New Roman" w:hAnsi="Times New Roman" w:cs="Times New Roman"/>
+          <w:b/>
+          <w:sz w:val="20"/>
+          <w:szCs w:val="20"/>
+          <w:lang w:val="en-US"/>
+        </w:rPr>
+      </w:pPr>
+    </w:p>
+    <w:p>
+      <w:pPr>
+        <w:widowControl w:val="0"/>
+        <w:spacing w:line="240" w:lineRule="auto"/>
+        <w:jc w:val="center"/>
+        <w:rPr>
+          <w:rFonts w:ascii="Times New Roman" w:eastAsia="Times New Roman" w:hAnsi="Times New Roman" w:cs="Times New Roman"/>
+          <w:b/>
+          <w:sz w:val="20"/>
+          <w:szCs w:val="20"/>
+          <w:lang w:val="en-US"/>
+        </w:rPr>
+      </w:pPr>
+    </w:p>
+    <w:p>
+      <w:pPr>
+        <w:widowControl w:val="0"/>
+        <w:spacing w:line="240" w:lineRule="auto"/>
+        <w:jc w:val="center"/>
+        <w:rPr>
+          <w:rFonts w:ascii="Times New Roman" w:eastAsia="Times New Roman" w:hAnsi="Times New Roman" w:cs="Times New Roman"/>
+          <w:b/>
+          <w:sz w:val="20"/>
+          <w:szCs w:val="20"/>
+          <w:lang w:val="en-US"/>
         </w:rPr>
       </w:pPr>
       <w:r>
         <w:rPr>
-          <w:rtl w:val="0"/>
-        </w:rPr>
+          <w:rFonts w:ascii="Times New Roman" w:eastAsia="Times New Roman" w:hAnsi="Times New Roman" w:cs="Times New Roman"/>
+          <w:b/>
+          <w:sz w:val="20"/>
+          <w:szCs w:val="20"/>
+          <w:lang w:val="en-US"/>
+        </w:rPr>
+        <w:t>GROUP 4</w:t>
       </w:r>
     </w:p>
     <w:p>
@@ -105,17 +231,32 @@
         <w:spacing w:line="240" w:lineRule="auto"/>
         <w:jc w:val="center"/>
         <w:rPr>
-          <w:rFonts w:ascii="Times New Roman" w:cs="Times New Roman" w:eastAsia="Times New Roman" w:hAnsi="Times New Roman"/>
-          <w:b w:val="1"/>
+          <w:rFonts w:ascii="Times New Roman" w:eastAsia="Times New Roman" w:hAnsi="Times New Roman" w:cs="Times New Roman"/>
           <w:sz w:val="20"/>
           <w:szCs w:val="20"/>
+          <w:lang w:val="en-US"/>
         </w:rPr>
       </w:pPr>
       <w:r>
         <w:rPr>
-          <w:rtl w:val="0"/>
-        </w:rPr>
+          <w:rFonts w:ascii="Times New Roman" w:eastAsia="Times New Roman" w:hAnsi="Times New Roman" w:cs="Times New Roman"/>
+          <w:sz w:val="20"/>
+          <w:szCs w:val="20"/>
+          <w:lang w:val="en-US"/>
+        </w:rPr>
+        <w:t xml:space="preserve">Irina </w:t>
       </w:r>
+      <w:proofErr w:type="spellStart"/>
+      <w:r>
+        <w:rPr>
+          <w:rFonts w:ascii="Times New Roman" w:eastAsia="Times New Roman" w:hAnsi="Times New Roman" w:cs="Times New Roman"/>
+          <w:sz w:val="20"/>
+          <w:szCs w:val="20"/>
+          <w:lang w:val="en-US"/>
+        </w:rPr>
+        <w:t>Erofeeva</w:t>
+      </w:r>
+      <w:proofErr w:type="spellEnd"/>
     </w:p>
     <w:p>
       <w:pPr>
@@ -123,17 +264,43 @@
         <w:spacing w:line="240" w:lineRule="auto"/>
         <w:jc w:val="center"/>
         <w:rPr>
-          <w:rFonts w:ascii="Times New Roman" w:cs="Times New Roman" w:eastAsia="Times New Roman" w:hAnsi="Times New Roman"/>
-          <w:b w:val="1"/>
+          <w:rFonts w:ascii="Times New Roman" w:eastAsia="Times New Roman" w:hAnsi="Times New Roman" w:cs="Times New Roman"/>
           <w:sz w:val="20"/>
           <w:szCs w:val="20"/>
+          <w:lang w:val="en-US"/>
         </w:rPr>
       </w:pPr>
+      <w:proofErr w:type="spellStart"/>
       <w:r>
         <w:rPr>
-          <w:rtl w:val="0"/>
-        </w:rPr>
+          <w:rFonts w:ascii="Times New Roman" w:eastAsia="Times New Roman" w:hAnsi="Times New Roman" w:cs="Times New Roman"/>
+          <w:sz w:val="20"/>
+          <w:szCs w:val="20"/>
+          <w:lang w:val="en-US"/>
+        </w:rPr>
+        <w:t>Durali</w:t>
       </w:r>
+      <w:proofErr w:type="spellEnd"/>
+      <w:r>
+        <w:rPr>
+          <w:rFonts w:ascii="Times New Roman" w:eastAsia="Times New Roman" w:hAnsi="Times New Roman" w:cs="Times New Roman"/>
+          <w:sz w:val="20"/>
+          <w:szCs w:val="20"/>
+          <w:lang w:val="en-US"/>
+        </w:rPr>
+        <w:t xml:space="preserve"> </w:t>
+      </w:r>
+      <w:proofErr w:type="spellStart"/>
+      <w:r>
+        <w:rPr>
+          <w:rFonts w:ascii="Times New Roman" w:eastAsia="Times New Roman" w:hAnsi="Times New Roman" w:cs="Times New Roman"/>
+          <w:sz w:val="20"/>
+          <w:szCs w:val="20"/>
+          <w:lang w:val="en-US"/>
+        </w:rPr>
+        <w:t>Alagöz</w:t>
+      </w:r>
+      <w:proofErr w:type="spellEnd"/>
     </w:p>
     <w:p>
       <w:pPr>
@@ -141,17 +308,43 @@
         <w:spacing w:line="240" w:lineRule="auto"/>
         <w:jc w:val="center"/>
         <w:rPr>
-          <w:rFonts w:ascii="Times New Roman" w:cs="Times New Roman" w:eastAsia="Times New Roman" w:hAnsi="Times New Roman"/>
-          <w:b w:val="1"/>
+          <w:rFonts w:ascii="Times New Roman" w:eastAsia="Times New Roman" w:hAnsi="Times New Roman" w:cs="Times New Roman"/>
           <w:sz w:val="20"/>
           <w:szCs w:val="20"/>
+          <w:lang w:val="en-US"/>
         </w:rPr>
       </w:pPr>
+      <w:proofErr w:type="spellStart"/>
       <w:r>
         <w:rPr>
-          <w:rtl w:val="0"/>
-        </w:rPr>
+          <w:rFonts w:ascii="Times New Roman" w:eastAsia="Times New Roman" w:hAnsi="Times New Roman" w:cs="Times New Roman"/>
+          <w:sz w:val="20"/>
+          <w:szCs w:val="20"/>
+          <w:lang w:val="en-US"/>
+        </w:rPr>
+        <w:t>Ömer</w:t>
       </w:r>
+      <w:proofErr w:type="spellEnd"/>
+      <w:r>
+        <w:rPr>
+          <w:rFonts w:ascii="Times New Roman" w:eastAsia="Times New Roman" w:hAnsi="Times New Roman" w:cs="Times New Roman"/>
+          <w:sz w:val="20"/>
+          <w:szCs w:val="20"/>
+          <w:lang w:val="en-US"/>
+        </w:rPr>
+        <w:t xml:space="preserve"> </w:t>
+      </w:r>
+      <w:proofErr w:type="spellStart"/>
+      <w:r>
+        <w:rPr>
+          <w:rFonts w:ascii="Times New Roman" w:eastAsia="Times New Roman" w:hAnsi="Times New Roman" w:cs="Times New Roman"/>
+          <w:sz w:val="20"/>
+          <w:szCs w:val="20"/>
+          <w:lang w:val="en-US"/>
+        </w:rPr>
+        <w:t>Denizoğlu</w:t>
+      </w:r>
+      <w:proofErr w:type="spellEnd"/>
     </w:p>
     <w:p>
       <w:pPr>
@@ -159,415 +352,191 @@
         <w:spacing w:line="240" w:lineRule="auto"/>
         <w:jc w:val="center"/>
         <w:rPr>
-          <w:rFonts w:ascii="Times New Roman" w:cs="Times New Roman" w:eastAsia="Times New Roman" w:hAnsi="Times New Roman"/>
-          <w:b w:val="1"/>
+          <w:rFonts w:ascii="Times New Roman" w:eastAsia="Times New Roman" w:hAnsi="Times New Roman" w:cs="Times New Roman"/>
           <w:sz w:val="20"/>
           <w:szCs w:val="20"/>
         </w:rPr>
       </w:pPr>
+      <w:proofErr w:type="spellStart"/>
       <w:r>
         <w:rPr>
-          <w:rtl w:val="0"/>
-        </w:rPr>
+          <w:rFonts w:ascii="Times New Roman" w:eastAsia="Times New Roman" w:hAnsi="Times New Roman" w:cs="Times New Roman"/>
+          <w:sz w:val="20"/>
+          <w:szCs w:val="20"/>
+        </w:rPr>
+        <w:t>M.Mert</w:t>
       </w:r>
+      <w:proofErr w:type="spellEnd"/>
+      <w:r>
+        <w:rPr>
+          <w:rFonts w:ascii="Times New Roman" w:eastAsia="Times New Roman" w:hAnsi="Times New Roman" w:cs="Times New Roman"/>
+          <w:sz w:val="20"/>
+          <w:szCs w:val="20"/>
+        </w:rPr>
+        <w:t xml:space="preserve"> </w:t>
+      </w:r>
+      <w:proofErr w:type="spellStart"/>
+      <w:r>
+        <w:rPr>
+          <w:rFonts w:ascii="Times New Roman" w:eastAsia="Times New Roman" w:hAnsi="Times New Roman" w:cs="Times New Roman"/>
+          <w:sz w:val="20"/>
+          <w:szCs w:val="20"/>
+        </w:rPr>
+        <w:t>Dervişoğulları</w:t>
+      </w:r>
+      <w:proofErr w:type="spellEnd"/>
     </w:p>
     <w:p>
       <w:pPr>
         <w:widowControl w:val="0"/>
         <w:spacing w:line="240" w:lineRule="auto"/>
-        <w:jc w:val="center"/>
-        <w:rPr>
-          <w:rFonts w:ascii="Times New Roman" w:cs="Times New Roman" w:eastAsia="Times New Roman" w:hAnsi="Times New Roman"/>
-          <w:b w:val="1"/>
+        <w:rPr>
+          <w:rFonts w:ascii="Times New Roman" w:eastAsia="Times New Roman" w:hAnsi="Times New Roman" w:cs="Times New Roman"/>
           <w:sz w:val="20"/>
           <w:szCs w:val="20"/>
         </w:rPr>
       </w:pPr>
-      <w:r>
-        <w:rPr>
-          <w:rtl w:val="0"/>
-        </w:rPr>
-      </w:r>
     </w:p>
     <w:p>
       <w:pPr>
         <w:widowControl w:val="0"/>
         <w:spacing w:line="240" w:lineRule="auto"/>
-        <w:jc w:val="center"/>
-        <w:rPr>
-          <w:rFonts w:ascii="Times New Roman" w:cs="Times New Roman" w:eastAsia="Times New Roman" w:hAnsi="Times New Roman"/>
-          <w:b w:val="1"/>
+        <w:rPr>
+          <w:rFonts w:ascii="Times New Roman" w:eastAsia="Times New Roman" w:hAnsi="Times New Roman" w:cs="Times New Roman"/>
           <w:sz w:val="20"/>
           <w:szCs w:val="20"/>
         </w:rPr>
       </w:pPr>
-      <w:r>
-        <w:rPr>
-          <w:rtl w:val="0"/>
-        </w:rPr>
-      </w:r>
     </w:p>
     <w:p>
       <w:pPr>
         <w:widowControl w:val="0"/>
         <w:spacing w:line="240" w:lineRule="auto"/>
-        <w:jc w:val="center"/>
-        <w:rPr>
-          <w:rFonts w:ascii="Times New Roman" w:cs="Times New Roman" w:eastAsia="Times New Roman" w:hAnsi="Times New Roman"/>
-          <w:b w:val="1"/>
+        <w:rPr>
+          <w:rFonts w:ascii="Times New Roman" w:eastAsia="Times New Roman" w:hAnsi="Times New Roman" w:cs="Times New Roman"/>
           <w:sz w:val="20"/>
           <w:szCs w:val="20"/>
         </w:rPr>
       </w:pPr>
-      <w:r>
-        <w:rPr>
-          <w:rtl w:val="0"/>
-        </w:rPr>
-      </w:r>
     </w:p>
     <w:p>
       <w:pPr>
         <w:widowControl w:val="0"/>
         <w:spacing w:line="240" w:lineRule="auto"/>
-        <w:jc w:val="center"/>
-        <w:rPr>
-          <w:rFonts w:ascii="Times New Roman" w:cs="Times New Roman" w:eastAsia="Times New Roman" w:hAnsi="Times New Roman"/>
-          <w:b w:val="1"/>
+        <w:rPr>
+          <w:rFonts w:ascii="Times New Roman" w:eastAsia="Times New Roman" w:hAnsi="Times New Roman" w:cs="Times New Roman"/>
           <w:sz w:val="20"/>
           <w:szCs w:val="20"/>
         </w:rPr>
       </w:pPr>
-      <w:r>
-        <w:rPr>
-          <w:rtl w:val="0"/>
-        </w:rPr>
-      </w:r>
     </w:p>
     <w:p>
       <w:pPr>
         <w:widowControl w:val="0"/>
         <w:spacing w:line="240" w:lineRule="auto"/>
-        <w:jc w:val="center"/>
-        <w:rPr>
-          <w:rFonts w:ascii="Times New Roman" w:cs="Times New Roman" w:eastAsia="Times New Roman" w:hAnsi="Times New Roman"/>
-          <w:b w:val="1"/>
+        <w:rPr>
+          <w:rFonts w:ascii="Times New Roman" w:eastAsia="Times New Roman" w:hAnsi="Times New Roman" w:cs="Times New Roman"/>
           <w:sz w:val="20"/>
           <w:szCs w:val="20"/>
         </w:rPr>
       </w:pPr>
-      <w:r>
-        <w:rPr>
-          <w:rFonts w:ascii="Times New Roman" w:cs="Times New Roman" w:eastAsia="Times New Roman" w:hAnsi="Times New Roman"/>
-          <w:b w:val="1"/>
-          <w:sz w:val="20"/>
-          <w:szCs w:val="20"/>
-          <w:rtl w:val="0"/>
-        </w:rPr>
-        <w:t xml:space="preserve">GROUP 4</w:t>
-      </w:r>
     </w:p>
     <w:p>
       <w:pPr>
         <w:widowControl w:val="0"/>
         <w:spacing w:line="240" w:lineRule="auto"/>
-        <w:jc w:val="center"/>
-        <w:rPr>
-          <w:rFonts w:ascii="Times New Roman" w:cs="Times New Roman" w:eastAsia="Times New Roman" w:hAnsi="Times New Roman"/>
+        <w:rPr>
+          <w:rFonts w:ascii="Times New Roman" w:eastAsia="Times New Roman" w:hAnsi="Times New Roman" w:cs="Times New Roman"/>
           <w:sz w:val="20"/>
           <w:szCs w:val="20"/>
         </w:rPr>
       </w:pPr>
-      <w:r>
-        <w:rPr>
-          <w:rFonts w:ascii="Times New Roman" w:cs="Times New Roman" w:eastAsia="Times New Roman" w:hAnsi="Times New Roman"/>
-          <w:sz w:val="20"/>
-          <w:szCs w:val="20"/>
-          <w:rtl w:val="0"/>
-        </w:rPr>
-        <w:t xml:space="preserve">Irina Erofeeva</w:t>
-      </w:r>
     </w:p>
     <w:p>
-      <w:pPr>
-        <w:widowControl w:val="0"/>
-        <w:spacing w:line="240" w:lineRule="auto"/>
-        <w:jc w:val="center"/>
-        <w:rPr>
-          <w:rFonts w:ascii="Times New Roman" w:cs="Times New Roman" w:eastAsia="Times New Roman" w:hAnsi="Times New Roman"/>
-          <w:sz w:val="20"/>
-          <w:szCs w:val="20"/>
-        </w:rPr>
-      </w:pPr>
-      <w:r>
-        <w:rPr>
-          <w:rFonts w:ascii="Times New Roman" w:cs="Times New Roman" w:eastAsia="Times New Roman" w:hAnsi="Times New Roman"/>
-          <w:sz w:val="20"/>
-          <w:szCs w:val="20"/>
-          <w:rtl w:val="0"/>
-        </w:rPr>
-        <w:t xml:space="preserve">Durali Alagöz</w:t>
-      </w:r>
-    </w:p>
-    <w:p>
-      <w:pPr>
-        <w:widowControl w:val="0"/>
-        <w:spacing w:line="240" w:lineRule="auto"/>
-        <w:jc w:val="center"/>
-        <w:rPr>
-          <w:rFonts w:ascii="Times New Roman" w:cs="Times New Roman" w:eastAsia="Times New Roman" w:hAnsi="Times New Roman"/>
-          <w:sz w:val="20"/>
-          <w:szCs w:val="20"/>
-        </w:rPr>
-      </w:pPr>
-      <w:r>
-        <w:rPr>
-          <w:rFonts w:ascii="Times New Roman" w:cs="Times New Roman" w:eastAsia="Times New Roman" w:hAnsi="Times New Roman"/>
-          <w:sz w:val="20"/>
-          <w:szCs w:val="20"/>
-          <w:rtl w:val="0"/>
-        </w:rPr>
-        <w:t xml:space="preserve">Ömer Denizoğlu</w:t>
-      </w:r>
-    </w:p>
-    <w:p>
-      <w:pPr>
-        <w:widowControl w:val="0"/>
-        <w:spacing w:line="240" w:lineRule="auto"/>
-        <w:jc w:val="center"/>
-        <w:rPr>
-          <w:rFonts w:ascii="Times New Roman" w:cs="Times New Roman" w:eastAsia="Times New Roman" w:hAnsi="Times New Roman"/>
-          <w:sz w:val="20"/>
-          <w:szCs w:val="20"/>
-        </w:rPr>
-      </w:pPr>
-      <w:r>
-        <w:rPr>
-          <w:rFonts w:ascii="Times New Roman" w:cs="Times New Roman" w:eastAsia="Times New Roman" w:hAnsi="Times New Roman"/>
-          <w:sz w:val="20"/>
-          <w:szCs w:val="20"/>
-          <w:rtl w:val="0"/>
-        </w:rPr>
-        <w:t xml:space="preserve">M.Mert Dervişoğulları</w:t>
-      </w:r>
-    </w:p>
-    <w:p>
-      <w:pPr>
-        <w:widowControl w:val="0"/>
-        <w:spacing w:line="240" w:lineRule="auto"/>
-        <w:rPr>
-          <w:rFonts w:ascii="Times New Roman" w:cs="Times New Roman" w:eastAsia="Times New Roman" w:hAnsi="Times New Roman"/>
-          <w:sz w:val="20"/>
-          <w:szCs w:val="20"/>
-        </w:rPr>
-      </w:pPr>
-      <w:r>
-        <w:rPr>
-          <w:rtl w:val="0"/>
-        </w:rPr>
-      </w:r>
-    </w:p>
-    <w:p>
-      <w:pPr>
-        <w:widowControl w:val="0"/>
-        <w:spacing w:line="240" w:lineRule="auto"/>
-        <w:rPr>
-          <w:rFonts w:ascii="Times New Roman" w:cs="Times New Roman" w:eastAsia="Times New Roman" w:hAnsi="Times New Roman"/>
-          <w:sz w:val="20"/>
-          <w:szCs w:val="20"/>
-        </w:rPr>
-      </w:pPr>
-      <w:r>
-        <w:rPr>
-          <w:rtl w:val="0"/>
-        </w:rPr>
-      </w:r>
-    </w:p>
-    <w:p>
-      <w:pPr>
-        <w:widowControl w:val="0"/>
-        <w:spacing w:line="240" w:lineRule="auto"/>
-        <w:rPr>
-          <w:rFonts w:ascii="Times New Roman" w:cs="Times New Roman" w:eastAsia="Times New Roman" w:hAnsi="Times New Roman"/>
-          <w:sz w:val="20"/>
-          <w:szCs w:val="20"/>
-        </w:rPr>
-      </w:pPr>
-      <w:r>
-        <w:rPr>
-          <w:rtl w:val="0"/>
-        </w:rPr>
-      </w:r>
-    </w:p>
-    <w:p>
-      <w:pPr>
-        <w:widowControl w:val="0"/>
-        <w:spacing w:line="240" w:lineRule="auto"/>
-        <w:rPr>
-          <w:rFonts w:ascii="Times New Roman" w:cs="Times New Roman" w:eastAsia="Times New Roman" w:hAnsi="Times New Roman"/>
-          <w:sz w:val="20"/>
-          <w:szCs w:val="20"/>
-        </w:rPr>
-      </w:pPr>
-      <w:r>
-        <w:rPr>
-          <w:rtl w:val="0"/>
-        </w:rPr>
-      </w:r>
-    </w:p>
-    <w:p>
-      <w:pPr>
-        <w:widowControl w:val="0"/>
-        <w:spacing w:line="240" w:lineRule="auto"/>
-        <w:rPr>
-          <w:rFonts w:ascii="Times New Roman" w:cs="Times New Roman" w:eastAsia="Times New Roman" w:hAnsi="Times New Roman"/>
-          <w:sz w:val="20"/>
-          <w:szCs w:val="20"/>
-        </w:rPr>
-      </w:pPr>
-      <w:r>
-        <w:rPr>
-          <w:rtl w:val="0"/>
-        </w:rPr>
-      </w:r>
-    </w:p>
-    <w:p>
-      <w:pPr>
-        <w:widowControl w:val="0"/>
-        <w:spacing w:line="240" w:lineRule="auto"/>
-        <w:rPr>
-          <w:rFonts w:ascii="Times New Roman" w:cs="Times New Roman" w:eastAsia="Times New Roman" w:hAnsi="Times New Roman"/>
-          <w:sz w:val="20"/>
-          <w:szCs w:val="20"/>
-        </w:rPr>
-      </w:pPr>
-      <w:r>
-        <w:rPr>
-          <w:rtl w:val="0"/>
-        </w:rPr>
-      </w:r>
-    </w:p>
-    <w:p>
-      <w:pPr>
-        <w:rPr/>
-      </w:pPr>
       <w:r>
         <w:br w:type="page"/>
       </w:r>
-      <w:r>
-        <w:rPr>
-          <w:rtl w:val="0"/>
-        </w:rPr>
-      </w:r>
     </w:p>
-    <w:p>
-      <w:pPr>
-        <w:rPr/>
-      </w:pPr>
-      <w:r>
-        <w:rPr>
-          <w:rtl w:val="0"/>
-        </w:rPr>
-      </w:r>
-    </w:p>
+    <w:p/>
     <w:tbl>
       <w:tblPr>
-        <w:tblStyle w:val="Table1"/>
-        <w:tblW w:w="9029.0" w:type="dxa"/>
-        <w:jc w:val="left"/>
-        <w:tblInd w:w="100.0" w:type="pct"/>
+        <w:tblStyle w:val="a2"/>
+        <w:tblW w:w="9029" w:type="dxa"/>
         <w:tblBorders>
-          <w:top w:color="000000" w:space="0" w:sz="8" w:val="single"/>
-          <w:left w:color="000000" w:space="0" w:sz="8" w:val="single"/>
-          <w:bottom w:color="000000" w:space="0" w:sz="8" w:val="single"/>
-          <w:right w:color="000000" w:space="0" w:sz="8" w:val="single"/>
-          <w:insideH w:color="000000" w:space="0" w:sz="8" w:val="single"/>
-          <w:insideV w:color="000000" w:space="0" w:sz="8" w:val="single"/>
+          <w:top w:val="single" w:sz="8" w:space="0" w:color="000000"/>
+          <w:left w:val="single" w:sz="8" w:space="0" w:color="000000"/>
+          <w:bottom w:val="single" w:sz="8" w:space="0" w:color="000000"/>
+          <w:right w:val="single" w:sz="8" w:space="0" w:color="000000"/>
+          <w:insideH w:val="single" w:sz="8" w:space="0" w:color="000000"/>
+          <w:insideV w:val="single" w:sz="8" w:space="0" w:color="000000"/>
         </w:tblBorders>
         <w:tblLayout w:type="fixed"/>
-        <w:tblLook w:val="0600"/>
+        <w:tblLook w:val="0600" w:firstRow="0" w:lastRow="0" w:firstColumn="0" w:lastColumn="0" w:noHBand="1" w:noVBand="1"/>
       </w:tblPr>
       <w:tblGrid>
-        <w:gridCol w:w="4514.5"/>
-        <w:gridCol w:w="4514.5"/>
-        <w:tblGridChange w:id="0">
-          <w:tblGrid>
-            <w:gridCol w:w="4514.5"/>
-            <w:gridCol w:w="4514.5"/>
-          </w:tblGrid>
-        </w:tblGridChange>
+        <w:gridCol w:w="4514"/>
+        <w:gridCol w:w="4515"/>
       </w:tblGrid>
       <w:tr>
         <w:tc>
           <w:tcPr>
-            <w:shd w:fill="auto" w:val="clear"/>
+            <w:tcW w:w="4514" w:type="dxa"/>
+            <w:shd w:val="clear" w:color="auto" w:fill="auto"/>
             <w:tcMar>
-              <w:top w:w="100.0" w:type="dxa"/>
-              <w:left w:w="100.0" w:type="dxa"/>
-              <w:bottom w:w="100.0" w:type="dxa"/>
-              <w:right w:w="100.0" w:type="dxa"/>
+              <w:top w:w="100" w:type="dxa"/>
+              <w:left w:w="100" w:type="dxa"/>
+              <w:bottom w:w="100" w:type="dxa"/>
+              <w:right w:w="100" w:type="dxa"/>
             </w:tcMar>
-            <w:vAlign w:val="top"/>
           </w:tcPr>
           <w:p>
             <w:pPr>
-              <w:keepNext w:val="0"/>
-              <w:keepLines w:val="0"/>
               <w:widowControl w:val="0"/>
               <w:pBdr>
-                <w:top w:space="0" w:sz="0" w:val="nil"/>
-                <w:left w:space="0" w:sz="0" w:val="nil"/>
-                <w:bottom w:space="0" w:sz="0" w:val="nil"/>
-                <w:right w:space="0" w:sz="0" w:val="nil"/>
-                <w:between w:space="0" w:sz="0" w:val="nil"/>
+                <w:top w:val="nil"/>
+                <w:left w:val="nil"/>
+                <w:bottom w:val="nil"/>
+                <w:right w:val="nil"/>
+                <w:between w:val="nil"/>
               </w:pBdr>
-              <w:shd w:fill="auto" w:val="clear"/>
-              <w:spacing w:after="0" w:before="0" w:line="240" w:lineRule="auto"/>
-              <w:ind w:left="0" w:right="0" w:firstLine="0"/>
-              <w:jc w:val="left"/>
-              <w:rPr/>
+              <w:spacing w:line="240" w:lineRule="auto"/>
             </w:pPr>
             <w:r>
-              <w:rPr>
-                <w:rtl w:val="0"/>
-              </w:rPr>
-              <w:t xml:space="preserve">HRS</w:t>
+              <w:t>HRS</w:t>
             </w:r>
           </w:p>
         </w:tc>
         <w:tc>
           <w:tcPr>
-            <w:shd w:fill="auto" w:val="clear"/>
+            <w:tcW w:w="4515" w:type="dxa"/>
+            <w:shd w:val="clear" w:color="auto" w:fill="auto"/>
             <w:tcMar>
-              <w:top w:w="100.0" w:type="dxa"/>
-              <w:left w:w="100.0" w:type="dxa"/>
-              <w:bottom w:w="100.0" w:type="dxa"/>
-              <w:right w:w="100.0" w:type="dxa"/>
+              <w:top w:w="100" w:type="dxa"/>
+              <w:left w:w="100" w:type="dxa"/>
+              <w:bottom w:w="100" w:type="dxa"/>
+              <w:right w:w="100" w:type="dxa"/>
             </w:tcMar>
-            <w:vAlign w:val="top"/>
           </w:tcPr>
           <w:p>
             <w:pPr>
-              <w:keepNext w:val="0"/>
-              <w:keepLines w:val="0"/>
               <w:widowControl w:val="0"/>
               <w:pBdr>
-                <w:top w:space="0" w:sz="0" w:val="nil"/>
-                <w:left w:space="0" w:sz="0" w:val="nil"/>
-                <w:bottom w:space="0" w:sz="0" w:val="nil"/>
-                <w:right w:space="0" w:sz="0" w:val="nil"/>
-                <w:between w:space="0" w:sz="0" w:val="nil"/>
+                <w:top w:val="nil"/>
+                <w:left w:val="nil"/>
+                <w:bottom w:val="nil"/>
+                <w:right w:val="nil"/>
+                <w:between w:val="nil"/>
               </w:pBdr>
-              <w:shd w:fill="auto" w:val="clear"/>
-              <w:spacing w:after="0" w:before="0" w:line="240" w:lineRule="auto"/>
-              <w:ind w:left="0" w:right="0" w:firstLine="0"/>
-              <w:jc w:val="left"/>
-              <w:rPr/>
+              <w:spacing w:line="240" w:lineRule="auto"/>
+              <w:rPr>
+                <w:lang w:val="en-US"/>
+              </w:rPr>
             </w:pPr>
             <w:r>
               <w:rPr>
-                <w:rtl w:val="0"/>
-              </w:rPr>
-              <w:t xml:space="preserve">Hotel Reservation System - System under development</w:t>
+                <w:lang w:val="en-US"/>
+              </w:rPr>
+              <w:t>Hotel Reservation System - System under development</w:t>
             </w:r>
           </w:p>
         </w:tc>
@@ -575,75 +544,65 @@
       <w:tr>
         <w:tc>
           <w:tcPr>
-            <w:shd w:fill="auto" w:val="clear"/>
+            <w:tcW w:w="4514" w:type="dxa"/>
+            <w:shd w:val="clear" w:color="auto" w:fill="auto"/>
             <w:tcMar>
-              <w:top w:w="100.0" w:type="dxa"/>
-              <w:left w:w="100.0" w:type="dxa"/>
-              <w:bottom w:w="100.0" w:type="dxa"/>
-              <w:right w:w="100.0" w:type="dxa"/>
+              <w:top w:w="100" w:type="dxa"/>
+              <w:left w:w="100" w:type="dxa"/>
+              <w:bottom w:w="100" w:type="dxa"/>
+              <w:right w:w="100" w:type="dxa"/>
             </w:tcMar>
-            <w:vAlign w:val="top"/>
           </w:tcPr>
           <w:p>
             <w:pPr>
-              <w:keepNext w:val="0"/>
-              <w:keepLines w:val="0"/>
               <w:widowControl w:val="0"/>
               <w:pBdr>
-                <w:top w:space="0" w:sz="0" w:val="nil"/>
-                <w:left w:space="0" w:sz="0" w:val="nil"/>
-                <w:bottom w:space="0" w:sz="0" w:val="nil"/>
-                <w:right w:space="0" w:sz="0" w:val="nil"/>
-                <w:between w:space="0" w:sz="0" w:val="nil"/>
+                <w:top w:val="nil"/>
+                <w:left w:val="nil"/>
+                <w:bottom w:val="nil"/>
+                <w:right w:val="nil"/>
+                <w:between w:val="nil"/>
               </w:pBdr>
-              <w:shd w:fill="auto" w:val="clear"/>
-              <w:spacing w:after="0" w:before="0" w:line="240" w:lineRule="auto"/>
-              <w:ind w:left="0" w:right="0" w:firstLine="0"/>
-              <w:jc w:val="left"/>
-              <w:rPr/>
+              <w:spacing w:line="240" w:lineRule="auto"/>
             </w:pPr>
-            <w:r>
-              <w:rPr>
-                <w:rtl w:val="0"/>
-              </w:rPr>
-              <w:t xml:space="preserve">Receptionist</w:t>
-            </w:r>
+            <w:proofErr w:type="spellStart"/>
+            <w:r>
+              <w:t>Receptionist</w:t>
+            </w:r>
+            <w:proofErr w:type="spellEnd"/>
           </w:p>
         </w:tc>
         <w:tc>
           <w:tcPr>
-            <w:shd w:fill="auto" w:val="clear"/>
+            <w:tcW w:w="4515" w:type="dxa"/>
+            <w:shd w:val="clear" w:color="auto" w:fill="auto"/>
             <w:tcMar>
-              <w:top w:w="100.0" w:type="dxa"/>
-              <w:left w:w="100.0" w:type="dxa"/>
-              <w:bottom w:w="100.0" w:type="dxa"/>
-              <w:right w:w="100.0" w:type="dxa"/>
+              <w:top w:w="100" w:type="dxa"/>
+              <w:left w:w="100" w:type="dxa"/>
+              <w:bottom w:w="100" w:type="dxa"/>
+              <w:right w:w="100" w:type="dxa"/>
             </w:tcMar>
-            <w:vAlign w:val="top"/>
           </w:tcPr>
           <w:p>
             <w:pPr>
-              <w:keepNext w:val="0"/>
-              <w:keepLines w:val="0"/>
               <w:widowControl w:val="0"/>
               <w:pBdr>
-                <w:top w:space="0" w:sz="0" w:val="nil"/>
-                <w:left w:space="0" w:sz="0" w:val="nil"/>
-                <w:bottom w:space="0" w:sz="0" w:val="nil"/>
-                <w:right w:space="0" w:sz="0" w:val="nil"/>
-                <w:between w:space="0" w:sz="0" w:val="nil"/>
+                <w:top w:val="nil"/>
+                <w:left w:val="nil"/>
+                <w:bottom w:val="nil"/>
+                <w:right w:val="nil"/>
+                <w:between w:val="nil"/>
               </w:pBdr>
-              <w:shd w:fill="auto" w:val="clear"/>
-              <w:spacing w:after="0" w:before="0" w:line="240" w:lineRule="auto"/>
-              <w:ind w:left="0" w:right="0" w:firstLine="0"/>
-              <w:jc w:val="left"/>
-              <w:rPr/>
+              <w:spacing w:line="240" w:lineRule="auto"/>
+              <w:rPr>
+                <w:lang w:val="en-US"/>
+              </w:rPr>
             </w:pPr>
             <w:r>
               <w:rPr>
-                <w:rtl w:val="0"/>
-              </w:rPr>
-              <w:t xml:space="preserve">Is a worker of a hotel that is serving new coming hotel guests and helps them to complete their reservation of hotel facilities</w:t>
+                <w:lang w:val="en-US"/>
+              </w:rPr>
+              <w:t>Is a worker of a hotel that is serving new coming hotel guests and helps them to complete their reservation of hotel facilities</w:t>
             </w:r>
           </w:p>
         </w:tc>
@@ -651,75 +610,73 @@
       <w:tr>
         <w:tc>
           <w:tcPr>
-            <w:shd w:fill="auto" w:val="clear"/>
+            <w:tcW w:w="4514" w:type="dxa"/>
+            <w:shd w:val="clear" w:color="auto" w:fill="auto"/>
             <w:tcMar>
-              <w:top w:w="100.0" w:type="dxa"/>
-              <w:left w:w="100.0" w:type="dxa"/>
-              <w:bottom w:w="100.0" w:type="dxa"/>
-              <w:right w:w="100.0" w:type="dxa"/>
+              <w:top w:w="100" w:type="dxa"/>
+              <w:left w:w="100" w:type="dxa"/>
+              <w:bottom w:w="100" w:type="dxa"/>
+              <w:right w:w="100" w:type="dxa"/>
             </w:tcMar>
-            <w:vAlign w:val="top"/>
           </w:tcPr>
           <w:p>
             <w:pPr>
-              <w:keepNext w:val="0"/>
-              <w:keepLines w:val="0"/>
               <w:widowControl w:val="0"/>
               <w:pBdr>
-                <w:top w:space="0" w:sz="0" w:val="nil"/>
-                <w:left w:space="0" w:sz="0" w:val="nil"/>
-                <w:bottom w:space="0" w:sz="0" w:val="nil"/>
-                <w:right w:space="0" w:sz="0" w:val="nil"/>
-                <w:between w:space="0" w:sz="0" w:val="nil"/>
+                <w:top w:val="nil"/>
+                <w:left w:val="nil"/>
+                <w:bottom w:val="nil"/>
+                <w:right w:val="nil"/>
+                <w:between w:val="nil"/>
               </w:pBdr>
-              <w:shd w:fill="auto" w:val="clear"/>
-              <w:spacing w:after="0" w:before="0" w:line="240" w:lineRule="auto"/>
-              <w:ind w:left="0" w:right="0" w:firstLine="0"/>
-              <w:jc w:val="left"/>
-              <w:rPr/>
+              <w:spacing w:line="240" w:lineRule="auto"/>
             </w:pPr>
-            <w:r>
-              <w:rPr>
-                <w:rtl w:val="0"/>
-              </w:rPr>
-              <w:t xml:space="preserve">Hotel Guest</w:t>
-            </w:r>
+            <w:proofErr w:type="spellStart"/>
+            <w:r>
+              <w:t>Hotel</w:t>
+            </w:r>
+            <w:proofErr w:type="spellEnd"/>
+            <w:r>
+              <w:t xml:space="preserve"> </w:t>
+            </w:r>
+            <w:proofErr w:type="spellStart"/>
+            <w:r>
+              <w:t>Guest</w:t>
+            </w:r>
+            <w:proofErr w:type="spellEnd"/>
           </w:p>
         </w:tc>
         <w:tc>
           <w:tcPr>
-            <w:shd w:fill="auto" w:val="clear"/>
+            <w:tcW w:w="4515" w:type="dxa"/>
+            <w:shd w:val="clear" w:color="auto" w:fill="auto"/>
             <w:tcMar>
-              <w:top w:w="100.0" w:type="dxa"/>
-              <w:left w:w="100.0" w:type="dxa"/>
-              <w:bottom w:w="100.0" w:type="dxa"/>
-              <w:right w:w="100.0" w:type="dxa"/>
+              <w:top w:w="100" w:type="dxa"/>
+              <w:left w:w="100" w:type="dxa"/>
+              <w:bottom w:w="100" w:type="dxa"/>
+              <w:right w:w="100" w:type="dxa"/>
             </w:tcMar>
-            <w:vAlign w:val="top"/>
           </w:tcPr>
           <w:p>
             <w:pPr>
-              <w:keepNext w:val="0"/>
-              <w:keepLines w:val="0"/>
               <w:widowControl w:val="0"/>
               <w:pBdr>
-                <w:top w:space="0" w:sz="0" w:val="nil"/>
-                <w:left w:space="0" w:sz="0" w:val="nil"/>
-                <w:bottom w:space="0" w:sz="0" w:val="nil"/>
-                <w:right w:space="0" w:sz="0" w:val="nil"/>
-                <w:between w:space="0" w:sz="0" w:val="nil"/>
+                <w:top w:val="nil"/>
+                <w:left w:val="nil"/>
+                <w:bottom w:val="nil"/>
+                <w:right w:val="nil"/>
+                <w:between w:val="nil"/>
               </w:pBdr>
-              <w:shd w:fill="auto" w:val="clear"/>
-              <w:spacing w:after="0" w:before="0" w:line="240" w:lineRule="auto"/>
-              <w:ind w:left="0" w:right="0" w:firstLine="0"/>
-              <w:jc w:val="left"/>
-              <w:rPr/>
+              <w:spacing w:line="240" w:lineRule="auto"/>
+              <w:rPr>
+                <w:lang w:val="en-US"/>
+              </w:rPr>
             </w:pPr>
             <w:r>
               <w:rPr>
-                <w:rtl w:val="0"/>
-              </w:rPr>
-              <w:t xml:space="preserve">Is a person who would like to purchase any service provided by the hotel.</w:t>
+                <w:lang w:val="en-US"/>
+              </w:rPr>
+              <w:t>Is a person who would like to purchase any service provided by the hotel.</w:t>
             </w:r>
           </w:p>
         </w:tc>
@@ -727,151 +684,167 @@
       <w:tr>
         <w:tc>
           <w:tcPr>
-            <w:shd w:fill="auto" w:val="clear"/>
+            <w:tcW w:w="4514" w:type="dxa"/>
+            <w:shd w:val="clear" w:color="auto" w:fill="auto"/>
             <w:tcMar>
-              <w:top w:w="100.0" w:type="dxa"/>
-              <w:left w:w="100.0" w:type="dxa"/>
-              <w:bottom w:w="100.0" w:type="dxa"/>
-              <w:right w:w="100.0" w:type="dxa"/>
+              <w:top w:w="100" w:type="dxa"/>
+              <w:left w:w="100" w:type="dxa"/>
+              <w:bottom w:w="100" w:type="dxa"/>
+              <w:right w:w="100" w:type="dxa"/>
             </w:tcMar>
-            <w:vAlign w:val="top"/>
           </w:tcPr>
           <w:p>
             <w:pPr>
-              <w:keepNext w:val="0"/>
-              <w:keepLines w:val="0"/>
               <w:widowControl w:val="0"/>
               <w:pBdr>
-                <w:top w:space="0" w:sz="0" w:val="nil"/>
-                <w:left w:space="0" w:sz="0" w:val="nil"/>
-                <w:bottom w:space="0" w:sz="0" w:val="nil"/>
-                <w:right w:space="0" w:sz="0" w:val="nil"/>
-                <w:between w:space="0" w:sz="0" w:val="nil"/>
+                <w:top w:val="nil"/>
+                <w:left w:val="nil"/>
+                <w:bottom w:val="nil"/>
+                <w:right w:val="nil"/>
+                <w:between w:val="nil"/>
               </w:pBdr>
-              <w:shd w:fill="auto" w:val="clear"/>
-              <w:spacing w:after="0" w:before="0" w:line="240" w:lineRule="auto"/>
-              <w:ind w:left="0" w:right="0" w:firstLine="0"/>
-              <w:jc w:val="left"/>
-              <w:rPr/>
+              <w:spacing w:line="240" w:lineRule="auto"/>
             </w:pPr>
-            <w:r>
-              <w:rPr>
-                <w:rtl w:val="0"/>
-              </w:rPr>
-              <w:t xml:space="preserve">Hotel Manager</w:t>
-            </w:r>
+            <w:proofErr w:type="spellStart"/>
+            <w:r>
+              <w:t>Hotel</w:t>
+            </w:r>
+            <w:proofErr w:type="spellEnd"/>
+            <w:r>
+              <w:t xml:space="preserve"> </w:t>
+            </w:r>
+            <w:proofErr w:type="spellStart"/>
+            <w:r>
+              <w:t>Manager</w:t>
+            </w:r>
+            <w:proofErr w:type="spellEnd"/>
           </w:p>
         </w:tc>
         <w:tc>
           <w:tcPr>
-            <w:shd w:fill="auto" w:val="clear"/>
+            <w:tcW w:w="4515" w:type="dxa"/>
+            <w:shd w:val="clear" w:color="auto" w:fill="auto"/>
             <w:tcMar>
-              <w:top w:w="100.0" w:type="dxa"/>
-              <w:left w:w="100.0" w:type="dxa"/>
-              <w:bottom w:w="100.0" w:type="dxa"/>
-              <w:right w:w="100.0" w:type="dxa"/>
+              <w:top w:w="100" w:type="dxa"/>
+              <w:left w:w="100" w:type="dxa"/>
+              <w:bottom w:w="100" w:type="dxa"/>
+              <w:right w:w="100" w:type="dxa"/>
             </w:tcMar>
-            <w:vAlign w:val="top"/>
           </w:tcPr>
           <w:p>
             <w:pPr>
-              <w:keepNext w:val="0"/>
-              <w:keepLines w:val="0"/>
               <w:widowControl w:val="0"/>
               <w:pBdr>
-                <w:top w:space="0" w:sz="0" w:val="nil"/>
-                <w:left w:space="0" w:sz="0" w:val="nil"/>
-                <w:bottom w:space="0" w:sz="0" w:val="nil"/>
-                <w:right w:space="0" w:sz="0" w:val="nil"/>
-                <w:between w:space="0" w:sz="0" w:val="nil"/>
+                <w:top w:val="nil"/>
+                <w:left w:val="nil"/>
+                <w:bottom w:val="nil"/>
+                <w:right w:val="nil"/>
+                <w:between w:val="nil"/>
               </w:pBdr>
-              <w:shd w:fill="auto" w:val="clear"/>
-              <w:spacing w:after="0" w:before="0" w:line="240" w:lineRule="auto"/>
-              <w:ind w:left="0" w:right="0" w:firstLine="0"/>
-              <w:jc w:val="left"/>
-              <w:rPr/>
+              <w:spacing w:line="240" w:lineRule="auto"/>
+              <w:rPr>
+                <w:lang w:val="en-US"/>
+              </w:rPr>
             </w:pPr>
             <w:r>
               <w:rPr>
-                <w:rtl w:val="0"/>
-              </w:rPr>
-              <w:t xml:space="preserve">Is a worker of the hotel, who monitors the operation of hotel services, monitors the hotel's occupancy status and manages user accounts to assign the level of access to the system.</w:t>
-            </w:r>
+                <w:lang w:val="en-US"/>
+              </w:rPr>
+              <w:t xml:space="preserve">Is a worker of the hotel, </w:t>
+            </w:r>
+            <w:r>
+              <w:rPr>
+                <w:lang w:val="en-US"/>
+              </w:rPr>
+              <w:t xml:space="preserve">who monitors the operation of hotel services, monitors the hotel's occupancy status and manages user accounts to assign the level of access to the </w:t>
+            </w:r>
+            <w:proofErr w:type="gramStart"/>
+            <w:r>
+              <w:rPr>
+                <w:lang w:val="en-US"/>
+              </w:rPr>
+              <w:t>system.</w:t>
+            </w:r>
+            <w:proofErr w:type="gramEnd"/>
           </w:p>
         </w:tc>
       </w:tr>
       <w:tr>
         <w:tc>
           <w:tcPr>
-            <w:shd w:fill="auto" w:val="clear"/>
+            <w:tcW w:w="4514" w:type="dxa"/>
+            <w:shd w:val="clear" w:color="auto" w:fill="auto"/>
             <w:tcMar>
-              <w:top w:w="100.0" w:type="dxa"/>
-              <w:left w:w="100.0" w:type="dxa"/>
-              <w:bottom w:w="100.0" w:type="dxa"/>
-              <w:right w:w="100.0" w:type="dxa"/>
+              <w:top w:w="100" w:type="dxa"/>
+              <w:left w:w="100" w:type="dxa"/>
+              <w:bottom w:w="100" w:type="dxa"/>
+              <w:right w:w="100" w:type="dxa"/>
             </w:tcMar>
-            <w:vAlign w:val="top"/>
           </w:tcPr>
           <w:p>
             <w:pPr>
-              <w:keepNext w:val="0"/>
-              <w:keepLines w:val="0"/>
               <w:widowControl w:val="0"/>
               <w:pBdr>
-                <w:top w:space="0" w:sz="0" w:val="nil"/>
-                <w:left w:space="0" w:sz="0" w:val="nil"/>
-                <w:bottom w:space="0" w:sz="0" w:val="nil"/>
-                <w:right w:space="0" w:sz="0" w:val="nil"/>
-                <w:between w:space="0" w:sz="0" w:val="nil"/>
+                <w:top w:val="nil"/>
+                <w:left w:val="nil"/>
+                <w:bottom w:val="nil"/>
+                <w:right w:val="nil"/>
+                <w:between w:val="nil"/>
               </w:pBdr>
-              <w:shd w:fill="auto" w:val="clear"/>
-              <w:spacing w:after="0" w:before="0" w:line="240" w:lineRule="auto"/>
-              <w:ind w:left="0" w:right="0" w:firstLine="0"/>
-              <w:jc w:val="left"/>
-              <w:rPr/>
+              <w:spacing w:line="240" w:lineRule="auto"/>
             </w:pPr>
-            <w:r>
-              <w:rPr>
-                <w:rtl w:val="0"/>
-              </w:rPr>
-              <w:t xml:space="preserve">Supplementary Services</w:t>
-            </w:r>
+            <w:proofErr w:type="spellStart"/>
+            <w:r>
+              <w:t>Supplementary</w:t>
+            </w:r>
+            <w:proofErr w:type="spellEnd"/>
+            <w:r>
+              <w:t xml:space="preserve"> </w:t>
+            </w:r>
+            <w:proofErr w:type="spellStart"/>
+            <w:r>
+              <w:t>Services</w:t>
+            </w:r>
+            <w:proofErr w:type="spellEnd"/>
           </w:p>
         </w:tc>
         <w:tc>
           <w:tcPr>
-            <w:shd w:fill="auto" w:val="clear"/>
+            <w:tcW w:w="4515" w:type="dxa"/>
+            <w:shd w:val="clear" w:color="auto" w:fill="auto"/>
             <w:tcMar>
-              <w:top w:w="100.0" w:type="dxa"/>
-              <w:left w:w="100.0" w:type="dxa"/>
-              <w:bottom w:w="100.0" w:type="dxa"/>
-              <w:right w:w="100.0" w:type="dxa"/>
+              <w:top w:w="100" w:type="dxa"/>
+              <w:left w:w="100" w:type="dxa"/>
+              <w:bottom w:w="100" w:type="dxa"/>
+              <w:right w:w="100" w:type="dxa"/>
             </w:tcMar>
-            <w:vAlign w:val="top"/>
           </w:tcPr>
           <w:p>
             <w:pPr>
-              <w:keepNext w:val="0"/>
-              <w:keepLines w:val="0"/>
               <w:widowControl w:val="0"/>
               <w:pBdr>
-                <w:top w:space="0" w:sz="0" w:val="nil"/>
-                <w:left w:space="0" w:sz="0" w:val="nil"/>
-                <w:bottom w:space="0" w:sz="0" w:val="nil"/>
-                <w:right w:space="0" w:sz="0" w:val="nil"/>
-                <w:between w:space="0" w:sz="0" w:val="nil"/>
+                <w:top w:val="nil"/>
+                <w:left w:val="nil"/>
+                <w:bottom w:val="nil"/>
+                <w:right w:val="nil"/>
+                <w:between w:val="nil"/>
               </w:pBdr>
-              <w:shd w:fill="auto" w:val="clear"/>
-              <w:spacing w:after="0" w:before="0" w:line="240" w:lineRule="auto"/>
-              <w:ind w:left="0" w:right="0" w:firstLine="0"/>
-              <w:jc w:val="left"/>
-              <w:rPr/>
+              <w:spacing w:line="240" w:lineRule="auto"/>
+              <w:rPr>
+                <w:lang w:val="en-US"/>
+              </w:rPr>
             </w:pPr>
             <w:r>
               <w:rPr>
-                <w:rtl w:val="0"/>
-              </w:rPr>
-              <w:t xml:space="preserve">Services provided by the hotel that a guest can order: meal, banquet hall, transfer, sport facilities. But they do not include room booking and cleaning - these services are covered by other terms.</w:t>
+                <w:lang w:val="en-US"/>
+              </w:rPr>
+              <w:t>Services provided by the hotel that a guest can order: meal, banquet hall, tr</w:t>
+            </w:r>
+            <w:r>
+              <w:rPr>
+                <w:lang w:val="en-US"/>
+              </w:rPr>
+              <w:t>ansfer, sport facilities. But they do not include room booking and cleaning - these services are covered by other terms.</w:t>
             </w:r>
           </w:p>
         </w:tc>
@@ -879,75 +852,93 @@
       <w:tr>
         <w:tc>
           <w:tcPr>
-            <w:shd w:fill="auto" w:val="clear"/>
+            <w:tcW w:w="4514" w:type="dxa"/>
+            <w:shd w:val="clear" w:color="auto" w:fill="auto"/>
             <w:tcMar>
-              <w:top w:w="100.0" w:type="dxa"/>
-              <w:left w:w="100.0" w:type="dxa"/>
-              <w:bottom w:w="100.0" w:type="dxa"/>
-              <w:right w:w="100.0" w:type="dxa"/>
+              <w:top w:w="100" w:type="dxa"/>
+              <w:left w:w="100" w:type="dxa"/>
+              <w:bottom w:w="100" w:type="dxa"/>
+              <w:right w:w="100" w:type="dxa"/>
             </w:tcMar>
-            <w:vAlign w:val="top"/>
           </w:tcPr>
           <w:p>
             <w:pPr>
-              <w:keepNext w:val="0"/>
-              <w:keepLines w:val="0"/>
               <w:widowControl w:val="0"/>
               <w:pBdr>
-                <w:top w:space="0" w:sz="0" w:val="nil"/>
-                <w:left w:space="0" w:sz="0" w:val="nil"/>
-                <w:bottom w:space="0" w:sz="0" w:val="nil"/>
-                <w:right w:space="0" w:sz="0" w:val="nil"/>
-                <w:between w:space="0" w:sz="0" w:val="nil"/>
+                <w:top w:val="nil"/>
+                <w:left w:val="nil"/>
+                <w:bottom w:val="nil"/>
+                <w:right w:val="nil"/>
+                <w:between w:val="nil"/>
               </w:pBdr>
-              <w:shd w:fill="auto" w:val="clear"/>
-              <w:spacing w:after="0" w:before="0" w:line="240" w:lineRule="auto"/>
-              <w:ind w:left="0" w:right="0" w:firstLine="0"/>
-              <w:jc w:val="left"/>
-              <w:rPr/>
+              <w:spacing w:line="240" w:lineRule="auto"/>
             </w:pPr>
-            <w:r>
-              <w:rPr>
-                <w:rtl w:val="0"/>
-              </w:rPr>
-              <w:t xml:space="preserve">Entry Card</w:t>
-            </w:r>
+            <w:proofErr w:type="spellStart"/>
+            <w:r>
+              <w:t>Entry</w:t>
+            </w:r>
+            <w:proofErr w:type="spellEnd"/>
+            <w:r>
+              <w:t xml:space="preserve"> </w:t>
+            </w:r>
+            <w:proofErr w:type="spellStart"/>
+            <w:r>
+              <w:t>Card</w:t>
+            </w:r>
+            <w:proofErr w:type="spellEnd"/>
           </w:p>
         </w:tc>
         <w:tc>
           <w:tcPr>
-            <w:shd w:fill="auto" w:val="clear"/>
+            <w:tcW w:w="4515" w:type="dxa"/>
+            <w:shd w:val="clear" w:color="auto" w:fill="auto"/>
             <w:tcMar>
-              <w:top w:w="100.0" w:type="dxa"/>
-              <w:left w:w="100.0" w:type="dxa"/>
-              <w:bottom w:w="100.0" w:type="dxa"/>
-              <w:right w:w="100.0" w:type="dxa"/>
+              <w:top w:w="100" w:type="dxa"/>
+              <w:left w:w="100" w:type="dxa"/>
+              <w:bottom w:w="100" w:type="dxa"/>
+              <w:right w:w="100" w:type="dxa"/>
             </w:tcMar>
-            <w:vAlign w:val="top"/>
           </w:tcPr>
           <w:p>
             <w:pPr>
-              <w:keepNext w:val="0"/>
-              <w:keepLines w:val="0"/>
               <w:widowControl w:val="0"/>
               <w:pBdr>
-                <w:top w:space="0" w:sz="0" w:val="nil"/>
-                <w:left w:space="0" w:sz="0" w:val="nil"/>
-                <w:bottom w:space="0" w:sz="0" w:val="nil"/>
-                <w:right w:space="0" w:sz="0" w:val="nil"/>
-                <w:between w:space="0" w:sz="0" w:val="nil"/>
+                <w:top w:val="nil"/>
+                <w:left w:val="nil"/>
+                <w:bottom w:val="nil"/>
+                <w:right w:val="nil"/>
+                <w:between w:val="nil"/>
               </w:pBdr>
-              <w:shd w:fill="auto" w:val="clear"/>
-              <w:spacing w:after="0" w:before="0" w:line="240" w:lineRule="auto"/>
-              <w:ind w:left="0" w:right="0" w:firstLine="0"/>
-              <w:jc w:val="left"/>
-              <w:rPr/>
+              <w:spacing w:line="240" w:lineRule="auto"/>
+              <w:rPr>
+                <w:lang w:val="en-US"/>
+              </w:rPr>
             </w:pPr>
             <w:r>
               <w:rPr>
-                <w:rtl w:val="0"/>
-              </w:rPr>
-              <w:t xml:space="preserve">The card that is given to the hotel guest as a key to the room. It is also used as a card that a guest provides when he/she is using additional paid services, so that card collects all the information about purchased services. Based of information in this card the bill is calculated to provide it to the guests in the end of his/her vacation in the hotel</w:t>
+                <w:lang w:val="en-US"/>
+              </w:rPr>
+              <w:t xml:space="preserve">The card that is given to the hotel guest as a key to the room. It is also used as a card that a guest provides when he/she is using additional paid services, so that card collects all the information about purchased services. Based </w:t>
+            </w:r>
+            <w:proofErr w:type="spellStart"/>
+            <w:r>
+              <w:rPr>
+                <w:lang w:val="en-US"/>
+              </w:rPr>
+              <w:t>of</w:t>
+            </w:r>
+            <w:proofErr w:type="spellEnd"/>
+            <w:r>
+              <w:rPr>
+                <w:lang w:val="en-US"/>
+              </w:rPr>
+              <w:t xml:space="preserve"> information in this </w:t>
+            </w:r>
+            <w:r>
+              <w:rPr>
+                <w:lang w:val="en-US"/>
+              </w:rPr>
+              <w:t>card the bill is calculated to provide it to the guests in the end of his/her vacation in the hotel</w:t>
             </w:r>
           </w:p>
         </w:tc>
@@ -955,75 +946,65 @@
       <w:tr>
         <w:tc>
           <w:tcPr>
-            <w:shd w:fill="auto" w:val="clear"/>
+            <w:tcW w:w="4514" w:type="dxa"/>
+            <w:shd w:val="clear" w:color="auto" w:fill="auto"/>
             <w:tcMar>
-              <w:top w:w="100.0" w:type="dxa"/>
-              <w:left w:w="100.0" w:type="dxa"/>
-              <w:bottom w:w="100.0" w:type="dxa"/>
-              <w:right w:w="100.0" w:type="dxa"/>
+              <w:top w:w="100" w:type="dxa"/>
+              <w:left w:w="100" w:type="dxa"/>
+              <w:bottom w:w="100" w:type="dxa"/>
+              <w:right w:w="100" w:type="dxa"/>
             </w:tcMar>
-            <w:vAlign w:val="top"/>
           </w:tcPr>
           <w:p>
             <w:pPr>
-              <w:keepNext w:val="0"/>
-              <w:keepLines w:val="0"/>
               <w:widowControl w:val="0"/>
               <w:pBdr>
-                <w:top w:space="0" w:sz="0" w:val="nil"/>
-                <w:left w:space="0" w:sz="0" w:val="nil"/>
-                <w:bottom w:space="0" w:sz="0" w:val="nil"/>
-                <w:right w:space="0" w:sz="0" w:val="nil"/>
-                <w:between w:space="0" w:sz="0" w:val="nil"/>
+                <w:top w:val="nil"/>
+                <w:left w:val="nil"/>
+                <w:bottom w:val="nil"/>
+                <w:right w:val="nil"/>
+                <w:between w:val="nil"/>
               </w:pBdr>
-              <w:shd w:fill="auto" w:val="clear"/>
-              <w:spacing w:after="0" w:before="0" w:line="240" w:lineRule="auto"/>
-              <w:ind w:left="0" w:right="0" w:firstLine="0"/>
-              <w:jc w:val="left"/>
-              <w:rPr/>
+              <w:spacing w:line="240" w:lineRule="auto"/>
             </w:pPr>
-            <w:r>
-              <w:rPr>
-                <w:rtl w:val="0"/>
-              </w:rPr>
-              <w:t xml:space="preserve">Kiosk</w:t>
-            </w:r>
+            <w:proofErr w:type="spellStart"/>
+            <w:r>
+              <w:t>Kiosk</w:t>
+            </w:r>
+            <w:proofErr w:type="spellEnd"/>
           </w:p>
         </w:tc>
         <w:tc>
           <w:tcPr>
-            <w:shd w:fill="auto" w:val="clear"/>
+            <w:tcW w:w="4515" w:type="dxa"/>
+            <w:shd w:val="clear" w:color="auto" w:fill="auto"/>
             <w:tcMar>
-              <w:top w:w="100.0" w:type="dxa"/>
-              <w:left w:w="100.0" w:type="dxa"/>
-              <w:bottom w:w="100.0" w:type="dxa"/>
-              <w:right w:w="100.0" w:type="dxa"/>
+              <w:top w:w="100" w:type="dxa"/>
+              <w:left w:w="100" w:type="dxa"/>
+              <w:bottom w:w="100" w:type="dxa"/>
+              <w:right w:w="100" w:type="dxa"/>
             </w:tcMar>
-            <w:vAlign w:val="top"/>
           </w:tcPr>
           <w:p>
             <w:pPr>
-              <w:keepNext w:val="0"/>
-              <w:keepLines w:val="0"/>
               <w:widowControl w:val="0"/>
               <w:pBdr>
-                <w:top w:space="0" w:sz="0" w:val="nil"/>
-                <w:left w:space="0" w:sz="0" w:val="nil"/>
-                <w:bottom w:space="0" w:sz="0" w:val="nil"/>
-                <w:right w:space="0" w:sz="0" w:val="nil"/>
-                <w:between w:space="0" w:sz="0" w:val="nil"/>
+                <w:top w:val="nil"/>
+                <w:left w:val="nil"/>
+                <w:bottom w:val="nil"/>
+                <w:right w:val="nil"/>
+                <w:between w:val="nil"/>
               </w:pBdr>
-              <w:shd w:fill="auto" w:val="clear"/>
-              <w:spacing w:after="0" w:before="0" w:line="240" w:lineRule="auto"/>
-              <w:ind w:left="0" w:right="0" w:firstLine="0"/>
-              <w:jc w:val="left"/>
-              <w:rPr/>
+              <w:spacing w:line="240" w:lineRule="auto"/>
+              <w:rPr>
+                <w:lang w:val="en-US"/>
+              </w:rPr>
             </w:pPr>
             <w:r>
               <w:rPr>
-                <w:rtl w:val="0"/>
-              </w:rPr>
-              <w:t xml:space="preserve">The device on which the Hotel Reservation System is installed. These devices must be available for use in the hotel lobby.</w:t>
+                <w:lang w:val="en-US"/>
+              </w:rPr>
+              <w:t>The device on which the Hotel Reservation System is installed. These devices must be available for use in the hotel lobby.</w:t>
             </w:r>
           </w:p>
         </w:tc>
@@ -1031,143 +1012,942 @@
       <w:tr>
         <w:tc>
           <w:tcPr>
-            <w:shd w:fill="auto" w:val="clear"/>
+            <w:tcW w:w="4514" w:type="dxa"/>
+            <w:shd w:val="clear" w:color="auto" w:fill="auto"/>
             <w:tcMar>
-              <w:top w:w="100.0" w:type="dxa"/>
-              <w:left w:w="100.0" w:type="dxa"/>
-              <w:bottom w:w="100.0" w:type="dxa"/>
-              <w:right w:w="100.0" w:type="dxa"/>
+              <w:top w:w="100" w:type="dxa"/>
+              <w:left w:w="100" w:type="dxa"/>
+              <w:bottom w:w="100" w:type="dxa"/>
+              <w:right w:w="100" w:type="dxa"/>
             </w:tcMar>
-            <w:vAlign w:val="top"/>
           </w:tcPr>
           <w:p>
             <w:pPr>
-              <w:keepNext w:val="0"/>
-              <w:keepLines w:val="0"/>
               <w:widowControl w:val="0"/>
               <w:pBdr>
-                <w:top w:space="0" w:sz="0" w:val="nil"/>
-                <w:left w:space="0" w:sz="0" w:val="nil"/>
-                <w:bottom w:space="0" w:sz="0" w:val="nil"/>
-                <w:right w:space="0" w:sz="0" w:val="nil"/>
-                <w:between w:space="0" w:sz="0" w:val="nil"/>
+                <w:top w:val="nil"/>
+                <w:left w:val="nil"/>
+                <w:bottom w:val="nil"/>
+                <w:right w:val="nil"/>
+                <w:between w:val="nil"/>
               </w:pBdr>
-              <w:shd w:fill="auto" w:val="clear"/>
-              <w:spacing w:after="0" w:before="0" w:line="240" w:lineRule="auto"/>
-              <w:ind w:left="0" w:right="0" w:firstLine="0"/>
-              <w:jc w:val="left"/>
-              <w:rPr/>
+              <w:spacing w:line="240" w:lineRule="auto"/>
             </w:pPr>
-            <w:r>
-              <w:rPr>
-                <w:rtl w:val="0"/>
-              </w:rPr>
-              <w:t xml:space="preserve">Touch screen</w:t>
-            </w:r>
+            <w:proofErr w:type="spellStart"/>
+            <w:r>
+              <w:t>Touch</w:t>
+            </w:r>
+            <w:proofErr w:type="spellEnd"/>
+            <w:r>
+              <w:t xml:space="preserve"> </w:t>
+            </w:r>
+            <w:proofErr w:type="spellStart"/>
+            <w:r>
+              <w:t>screen</w:t>
+            </w:r>
+            <w:proofErr w:type="spellEnd"/>
           </w:p>
         </w:tc>
         <w:tc>
           <w:tcPr>
-            <w:shd w:fill="auto" w:val="clear"/>
+            <w:tcW w:w="4515" w:type="dxa"/>
+            <w:shd w:val="clear" w:color="auto" w:fill="auto"/>
             <w:tcMar>
-              <w:top w:w="100.0" w:type="dxa"/>
-              <w:left w:w="100.0" w:type="dxa"/>
-              <w:bottom w:w="100.0" w:type="dxa"/>
-              <w:right w:w="100.0" w:type="dxa"/>
+              <w:top w:w="100" w:type="dxa"/>
+              <w:left w:w="100" w:type="dxa"/>
+              <w:bottom w:w="100" w:type="dxa"/>
+              <w:right w:w="100" w:type="dxa"/>
             </w:tcMar>
-            <w:vAlign w:val="top"/>
           </w:tcPr>
           <w:p>
             <w:pPr>
               <w:widowControl w:val="0"/>
               <w:spacing w:line="240" w:lineRule="auto"/>
-              <w:rPr/>
+              <w:rPr>
+                <w:lang w:val="en-US"/>
+              </w:rPr>
             </w:pPr>
             <w:r>
               <w:rPr>
-                <w:rtl w:val="0"/>
-              </w:rPr>
-              <w:t xml:space="preserve">The device on which the Hotel Reservation System is installed. These devices must be available for use in the hotel rooms.</w:t>
-            </w:r>
+                <w:lang w:val="en-US"/>
+              </w:rPr>
+              <w:t>The device o</w:t>
+            </w:r>
+            <w:r>
+              <w:rPr>
+                <w:lang w:val="en-US"/>
+              </w:rPr>
+              <w:t>n which the Hotel Reservation System is installed. These devices must be available for use in the hotel rooms.</w:t>
+            </w:r>
+          </w:p>
+        </w:tc>
+      </w:tr>
+      <w:tr>
+        <w:tc>
+          <w:tcPr>
+            <w:tcW w:w="4514" w:type="dxa"/>
+            <w:shd w:val="clear" w:color="auto" w:fill="auto"/>
+            <w:tcMar>
+              <w:top w:w="100" w:type="dxa"/>
+              <w:left w:w="100" w:type="dxa"/>
+              <w:bottom w:w="100" w:type="dxa"/>
+              <w:right w:w="100" w:type="dxa"/>
+            </w:tcMar>
+          </w:tcPr>
+          <w:p>
+            <w:pPr>
+              <w:widowControl w:val="0"/>
+              <w:pBdr>
+                <w:top w:val="nil"/>
+                <w:left w:val="nil"/>
+                <w:bottom w:val="nil"/>
+                <w:right w:val="nil"/>
+                <w:between w:val="nil"/>
+              </w:pBdr>
+              <w:spacing w:line="240" w:lineRule="auto"/>
+              <w:rPr>
+                <w:lang w:val="en-US"/>
+              </w:rPr>
+            </w:pPr>
+            <w:r>
+              <w:rPr>
+                <w:lang w:val="en-US"/>
+              </w:rPr>
+              <w:t>UC1</w:t>
+            </w:r>
+          </w:p>
+        </w:tc>
+        <w:tc>
+          <w:tcPr>
+            <w:tcW w:w="4515" w:type="dxa"/>
+            <w:shd w:val="clear" w:color="auto" w:fill="auto"/>
+            <w:tcMar>
+              <w:top w:w="100" w:type="dxa"/>
+              <w:left w:w="100" w:type="dxa"/>
+              <w:bottom w:w="100" w:type="dxa"/>
+              <w:right w:w="100" w:type="dxa"/>
+            </w:tcMar>
+          </w:tcPr>
+          <w:p>
+            <w:proofErr w:type="spellStart"/>
+            <w:r>
+              <w:rPr>
+                <w:color w:val="000000"/>
+              </w:rPr>
+              <w:t>Use</w:t>
+            </w:r>
+            <w:proofErr w:type="spellEnd"/>
+            <w:r>
+              <w:rPr>
+                <w:color w:val="000000"/>
+              </w:rPr>
+              <w:t xml:space="preserve"> </w:t>
+            </w:r>
+            <w:proofErr w:type="spellStart"/>
+            <w:r>
+              <w:rPr>
+                <w:color w:val="000000"/>
+              </w:rPr>
+              <w:t>Case</w:t>
+            </w:r>
+            <w:proofErr w:type="spellEnd"/>
+            <w:r>
+              <w:rPr>
+                <w:color w:val="000000"/>
+              </w:rPr>
+              <w:t xml:space="preserve"> 1</w:t>
+            </w:r>
+            <w:r>
+              <w:rPr>
+                <w:color w:val="000000"/>
+                <w:lang w:val="en-US"/>
+              </w:rPr>
+              <w:t xml:space="preserve"> </w:t>
+            </w:r>
+            <w:r>
+              <w:rPr>
+                <w:color w:val="000000"/>
+              </w:rPr>
+              <w:t>–</w:t>
+            </w:r>
+            <w:r>
+              <w:rPr>
+                <w:color w:val="000000"/>
+                <w:lang w:val="en-US"/>
+              </w:rPr>
+              <w:t xml:space="preserve"> </w:t>
+            </w:r>
+            <w:proofErr w:type="spellStart"/>
+            <w:r>
+              <w:rPr>
+                <w:color w:val="000000"/>
+              </w:rPr>
+              <w:t>Manage</w:t>
+            </w:r>
+            <w:proofErr w:type="spellEnd"/>
+            <w:r>
+              <w:rPr>
+                <w:color w:val="000000"/>
+              </w:rPr>
+              <w:t xml:space="preserve"> </w:t>
+            </w:r>
+            <w:proofErr w:type="spellStart"/>
+            <w:r>
+              <w:rPr>
+                <w:color w:val="000000"/>
+              </w:rPr>
+              <w:t>Accounts</w:t>
+            </w:r>
+            <w:proofErr w:type="spellEnd"/>
+          </w:p>
+        </w:tc>
+      </w:tr>
+      <w:tr>
+        <w:tc>
+          <w:tcPr>
+            <w:tcW w:w="4514" w:type="dxa"/>
+            <w:shd w:val="clear" w:color="auto" w:fill="auto"/>
+            <w:tcMar>
+              <w:top w:w="100" w:type="dxa"/>
+              <w:left w:w="100" w:type="dxa"/>
+              <w:bottom w:w="100" w:type="dxa"/>
+              <w:right w:w="100" w:type="dxa"/>
+            </w:tcMar>
+          </w:tcPr>
+          <w:p>
+            <w:pPr>
+              <w:widowControl w:val="0"/>
+              <w:pBdr>
+                <w:top w:val="nil"/>
+                <w:left w:val="nil"/>
+                <w:bottom w:val="nil"/>
+                <w:right w:val="nil"/>
+                <w:between w:val="nil"/>
+              </w:pBdr>
+              <w:spacing w:line="240" w:lineRule="auto"/>
+              <w:rPr>
+                <w:lang w:val="en-US"/>
+              </w:rPr>
+            </w:pPr>
+            <w:r>
+              <w:rPr>
+                <w:lang w:val="en-US"/>
+              </w:rPr>
+              <w:t>UC2</w:t>
+            </w:r>
+          </w:p>
+        </w:tc>
+        <w:tc>
+          <w:tcPr>
+            <w:tcW w:w="4515" w:type="dxa"/>
+            <w:shd w:val="clear" w:color="auto" w:fill="auto"/>
+            <w:tcMar>
+              <w:top w:w="100" w:type="dxa"/>
+              <w:left w:w="100" w:type="dxa"/>
+              <w:bottom w:w="100" w:type="dxa"/>
+              <w:right w:w="100" w:type="dxa"/>
+            </w:tcMar>
+          </w:tcPr>
+          <w:p>
+            <w:pPr>
+              <w:pStyle w:val="NormalWeb"/>
+              <w:spacing w:before="0" w:beforeAutospacing="0" w:after="160" w:afterAutospacing="0"/>
+              <w:rPr>
+                <w:rFonts w:ascii="Arial" w:hAnsi="Arial" w:cs="Arial"/>
+                <w:color w:val="000000"/>
+                <w:sz w:val="22"/>
+                <w:szCs w:val="22"/>
+              </w:rPr>
+            </w:pPr>
+            <w:r>
+              <w:rPr>
+                <w:rFonts w:ascii="Arial" w:hAnsi="Arial" w:cs="Arial"/>
+                <w:color w:val="000000"/>
+                <w:sz w:val="22"/>
+                <w:szCs w:val="22"/>
+              </w:rPr>
+              <w:t>Use Case 2 – Manage Reservation of Room</w:t>
+            </w:r>
+          </w:p>
+        </w:tc>
+      </w:tr>
+      <w:tr>
+        <w:tc>
+          <w:tcPr>
+            <w:tcW w:w="4514" w:type="dxa"/>
+            <w:shd w:val="clear" w:color="auto" w:fill="auto"/>
+            <w:tcMar>
+              <w:top w:w="100" w:type="dxa"/>
+              <w:left w:w="100" w:type="dxa"/>
+              <w:bottom w:w="100" w:type="dxa"/>
+              <w:right w:w="100" w:type="dxa"/>
+            </w:tcMar>
+          </w:tcPr>
+          <w:p>
+            <w:pPr>
+              <w:widowControl w:val="0"/>
+              <w:pBdr>
+                <w:top w:val="nil"/>
+                <w:left w:val="nil"/>
+                <w:bottom w:val="nil"/>
+                <w:right w:val="nil"/>
+                <w:between w:val="nil"/>
+              </w:pBdr>
+              <w:spacing w:line="240" w:lineRule="auto"/>
+              <w:rPr>
+                <w:lang w:val="en-US"/>
+              </w:rPr>
+            </w:pPr>
+            <w:r>
+              <w:rPr>
+                <w:lang w:val="en-US"/>
+              </w:rPr>
+              <w:t>UC3</w:t>
+            </w:r>
+          </w:p>
+        </w:tc>
+        <w:tc>
+          <w:tcPr>
+            <w:tcW w:w="4515" w:type="dxa"/>
+            <w:shd w:val="clear" w:color="auto" w:fill="auto"/>
+            <w:tcMar>
+              <w:top w:w="100" w:type="dxa"/>
+              <w:left w:w="100" w:type="dxa"/>
+              <w:bottom w:w="100" w:type="dxa"/>
+              <w:right w:w="100" w:type="dxa"/>
+            </w:tcMar>
+          </w:tcPr>
+          <w:p>
+            <w:pPr>
+              <w:rPr>
+                <w:lang w:val="en-US"/>
+              </w:rPr>
+            </w:pPr>
+            <w:r>
+              <w:rPr>
+                <w:color w:val="000000"/>
+                <w:lang w:val="en-US"/>
+              </w:rPr>
+              <w:t xml:space="preserve">Use Case 3 – Manage Reservation </w:t>
+            </w:r>
+            <w:r>
+              <w:rPr>
+                <w:color w:val="000000"/>
+                <w:lang w:val="en-US"/>
+              </w:rPr>
+              <w:t>of Room</w:t>
+            </w:r>
+            <w:r>
+              <w:rPr>
+                <w:color w:val="000000"/>
+                <w:lang w:val="en-US"/>
+              </w:rPr>
+              <w:t xml:space="preserve"> Cleaning</w:t>
+            </w:r>
+          </w:p>
+        </w:tc>
+      </w:tr>
+      <w:tr>
+        <w:tc>
+          <w:tcPr>
+            <w:tcW w:w="4514" w:type="dxa"/>
+            <w:shd w:val="clear" w:color="auto" w:fill="auto"/>
+            <w:tcMar>
+              <w:top w:w="100" w:type="dxa"/>
+              <w:left w:w="100" w:type="dxa"/>
+              <w:bottom w:w="100" w:type="dxa"/>
+              <w:right w:w="100" w:type="dxa"/>
+            </w:tcMar>
+          </w:tcPr>
+          <w:p>
+            <w:pPr>
+              <w:widowControl w:val="0"/>
+              <w:pBdr>
+                <w:top w:val="nil"/>
+                <w:left w:val="nil"/>
+                <w:bottom w:val="nil"/>
+                <w:right w:val="nil"/>
+                <w:between w:val="nil"/>
+              </w:pBdr>
+              <w:spacing w:line="240" w:lineRule="auto"/>
+              <w:rPr>
+                <w:lang w:val="en-US"/>
+              </w:rPr>
+            </w:pPr>
+            <w:r>
+              <w:rPr>
+                <w:lang w:val="en-US"/>
+              </w:rPr>
+              <w:t>UC4</w:t>
+            </w:r>
+          </w:p>
+        </w:tc>
+        <w:tc>
+          <w:tcPr>
+            <w:tcW w:w="4515" w:type="dxa"/>
+            <w:shd w:val="clear" w:color="auto" w:fill="auto"/>
+            <w:tcMar>
+              <w:top w:w="100" w:type="dxa"/>
+              <w:left w:w="100" w:type="dxa"/>
+              <w:bottom w:w="100" w:type="dxa"/>
+              <w:right w:w="100" w:type="dxa"/>
+            </w:tcMar>
+          </w:tcPr>
+          <w:p>
+            <w:pPr>
+              <w:rPr>
+                <w:lang w:val="en-US"/>
+              </w:rPr>
+            </w:pPr>
+            <w:r>
+              <w:rPr>
+                <w:color w:val="000000"/>
+                <w:lang w:val="en-US"/>
+              </w:rPr>
+              <w:t xml:space="preserve">Use Case 4 – Manage Reservation </w:t>
+            </w:r>
+            <w:r>
+              <w:rPr>
+                <w:color w:val="000000"/>
+                <w:lang w:val="en-US"/>
+              </w:rPr>
+              <w:t>of Other</w:t>
+            </w:r>
+            <w:r>
+              <w:rPr>
+                <w:color w:val="000000"/>
+                <w:lang w:val="en-US"/>
+              </w:rPr>
+              <w:t xml:space="preserve"> Services</w:t>
+            </w:r>
+          </w:p>
+        </w:tc>
+      </w:tr>
+      <w:tr>
+        <w:tc>
+          <w:tcPr>
+            <w:tcW w:w="4514" w:type="dxa"/>
+            <w:shd w:val="clear" w:color="auto" w:fill="auto"/>
+            <w:tcMar>
+              <w:top w:w="100" w:type="dxa"/>
+              <w:left w:w="100" w:type="dxa"/>
+              <w:bottom w:w="100" w:type="dxa"/>
+              <w:right w:w="100" w:type="dxa"/>
+            </w:tcMar>
+          </w:tcPr>
+          <w:p>
+            <w:pPr>
+              <w:widowControl w:val="0"/>
+              <w:pBdr>
+                <w:top w:val="nil"/>
+                <w:left w:val="nil"/>
+                <w:bottom w:val="nil"/>
+                <w:right w:val="nil"/>
+                <w:between w:val="nil"/>
+              </w:pBdr>
+              <w:spacing w:line="240" w:lineRule="auto"/>
+              <w:rPr>
+                <w:lang w:val="en-US"/>
+              </w:rPr>
+            </w:pPr>
+            <w:r>
+              <w:rPr>
+                <w:lang w:val="en-US"/>
+              </w:rPr>
+              <w:lastRenderedPageBreak/>
+              <w:t>UC5</w:t>
+            </w:r>
+          </w:p>
+        </w:tc>
+        <w:tc>
+          <w:tcPr>
+            <w:tcW w:w="4515" w:type="dxa"/>
+            <w:shd w:val="clear" w:color="auto" w:fill="auto"/>
+            <w:tcMar>
+              <w:top w:w="100" w:type="dxa"/>
+              <w:left w:w="100" w:type="dxa"/>
+              <w:bottom w:w="100" w:type="dxa"/>
+              <w:right w:w="100" w:type="dxa"/>
+            </w:tcMar>
+          </w:tcPr>
+          <w:p>
+            <w:pPr>
+              <w:rPr>
+                <w:lang w:val="en-US"/>
+              </w:rPr>
+            </w:pPr>
+            <w:r>
+              <w:rPr>
+                <w:color w:val="000000"/>
+                <w:lang w:val="en-US"/>
+              </w:rPr>
+              <w:t>Use Case 5 – Make Payment in Cash</w:t>
+            </w:r>
+          </w:p>
+        </w:tc>
+      </w:tr>
+      <w:tr>
+        <w:tc>
+          <w:tcPr>
+            <w:tcW w:w="4514" w:type="dxa"/>
+            <w:shd w:val="clear" w:color="auto" w:fill="auto"/>
+            <w:tcMar>
+              <w:top w:w="100" w:type="dxa"/>
+              <w:left w:w="100" w:type="dxa"/>
+              <w:bottom w:w="100" w:type="dxa"/>
+              <w:right w:w="100" w:type="dxa"/>
+            </w:tcMar>
+          </w:tcPr>
+          <w:p>
+            <w:pPr>
+              <w:widowControl w:val="0"/>
+              <w:pBdr>
+                <w:top w:val="nil"/>
+                <w:left w:val="nil"/>
+                <w:bottom w:val="nil"/>
+                <w:right w:val="nil"/>
+                <w:between w:val="nil"/>
+              </w:pBdr>
+              <w:spacing w:line="240" w:lineRule="auto"/>
+              <w:rPr>
+                <w:lang w:val="en-US"/>
+              </w:rPr>
+            </w:pPr>
+            <w:r>
+              <w:rPr>
+                <w:lang w:val="en-US"/>
+              </w:rPr>
+              <w:t>UC6</w:t>
+            </w:r>
+          </w:p>
+        </w:tc>
+        <w:tc>
+          <w:tcPr>
+            <w:tcW w:w="4515" w:type="dxa"/>
+            <w:shd w:val="clear" w:color="auto" w:fill="auto"/>
+            <w:tcMar>
+              <w:top w:w="100" w:type="dxa"/>
+              <w:left w:w="100" w:type="dxa"/>
+              <w:bottom w:w="100" w:type="dxa"/>
+              <w:right w:w="100" w:type="dxa"/>
+            </w:tcMar>
+          </w:tcPr>
+          <w:p>
+            <w:pPr>
+              <w:rPr>
+                <w:lang w:val="en-US"/>
+              </w:rPr>
+            </w:pPr>
+            <w:r>
+              <w:rPr>
+                <w:color w:val="000000"/>
+                <w:lang w:val="en-US"/>
+              </w:rPr>
+              <w:t>Use Case 6 – Make Payment by Credit Card</w:t>
+            </w:r>
+          </w:p>
+        </w:tc>
+      </w:tr>
+      <w:tr>
+        <w:tc>
+          <w:tcPr>
+            <w:tcW w:w="4514" w:type="dxa"/>
+            <w:shd w:val="clear" w:color="auto" w:fill="auto"/>
+            <w:tcMar>
+              <w:top w:w="100" w:type="dxa"/>
+              <w:left w:w="100" w:type="dxa"/>
+              <w:bottom w:w="100" w:type="dxa"/>
+              <w:right w:w="100" w:type="dxa"/>
+            </w:tcMar>
+          </w:tcPr>
+          <w:p>
+            <w:pPr>
+              <w:widowControl w:val="0"/>
+              <w:pBdr>
+                <w:top w:val="nil"/>
+                <w:left w:val="nil"/>
+                <w:bottom w:val="nil"/>
+                <w:right w:val="nil"/>
+                <w:between w:val="nil"/>
+              </w:pBdr>
+              <w:spacing w:line="240" w:lineRule="auto"/>
+              <w:rPr>
+                <w:lang w:val="en-US"/>
+              </w:rPr>
+            </w:pPr>
+            <w:r>
+              <w:rPr>
+                <w:lang w:val="en-US"/>
+              </w:rPr>
+              <w:t>UC7</w:t>
+            </w:r>
+          </w:p>
+        </w:tc>
+        <w:tc>
+          <w:tcPr>
+            <w:tcW w:w="4515" w:type="dxa"/>
+            <w:shd w:val="clear" w:color="auto" w:fill="auto"/>
+            <w:tcMar>
+              <w:top w:w="100" w:type="dxa"/>
+              <w:left w:w="100" w:type="dxa"/>
+              <w:bottom w:w="100" w:type="dxa"/>
+              <w:right w:w="100" w:type="dxa"/>
+            </w:tcMar>
+          </w:tcPr>
+          <w:p>
+            <w:proofErr w:type="spellStart"/>
+            <w:r>
+              <w:rPr>
+                <w:color w:val="000000"/>
+              </w:rPr>
+              <w:t>Use</w:t>
+            </w:r>
+            <w:proofErr w:type="spellEnd"/>
+            <w:r>
+              <w:rPr>
+                <w:color w:val="000000"/>
+              </w:rPr>
+              <w:t xml:space="preserve"> </w:t>
+            </w:r>
+            <w:proofErr w:type="spellStart"/>
+            <w:r>
+              <w:rPr>
+                <w:color w:val="000000"/>
+              </w:rPr>
+              <w:t>Case</w:t>
+            </w:r>
+            <w:proofErr w:type="spellEnd"/>
+            <w:r>
+              <w:rPr>
+                <w:color w:val="000000"/>
+              </w:rPr>
+              <w:t xml:space="preserve"> 7 – </w:t>
+            </w:r>
+            <w:proofErr w:type="spellStart"/>
+            <w:r>
+              <w:rPr>
+                <w:color w:val="000000"/>
+              </w:rPr>
+              <w:t>Monitor</w:t>
+            </w:r>
+            <w:proofErr w:type="spellEnd"/>
+            <w:r>
+              <w:rPr>
+                <w:color w:val="000000"/>
+              </w:rPr>
+              <w:t xml:space="preserve"> </w:t>
+            </w:r>
+            <w:proofErr w:type="spellStart"/>
+            <w:r>
+              <w:rPr>
+                <w:color w:val="000000"/>
+              </w:rPr>
+              <w:t>Reservations</w:t>
+            </w:r>
+            <w:proofErr w:type="spellEnd"/>
+          </w:p>
+        </w:tc>
+      </w:tr>
+      <w:tr>
+        <w:tc>
+          <w:tcPr>
+            <w:tcW w:w="4514" w:type="dxa"/>
+            <w:shd w:val="clear" w:color="auto" w:fill="auto"/>
+            <w:tcMar>
+              <w:top w:w="100" w:type="dxa"/>
+              <w:left w:w="100" w:type="dxa"/>
+              <w:bottom w:w="100" w:type="dxa"/>
+              <w:right w:w="100" w:type="dxa"/>
+            </w:tcMar>
+          </w:tcPr>
+          <w:p>
+            <w:pPr>
+              <w:widowControl w:val="0"/>
+              <w:pBdr>
+                <w:top w:val="nil"/>
+                <w:left w:val="nil"/>
+                <w:bottom w:val="nil"/>
+                <w:right w:val="nil"/>
+                <w:between w:val="nil"/>
+              </w:pBdr>
+              <w:spacing w:line="240" w:lineRule="auto"/>
+              <w:rPr>
+                <w:lang w:val="en-US"/>
+              </w:rPr>
+            </w:pPr>
+            <w:r>
+              <w:rPr>
+                <w:lang w:val="en-US"/>
+              </w:rPr>
+              <w:t>UC8</w:t>
+            </w:r>
+          </w:p>
+        </w:tc>
+        <w:tc>
+          <w:tcPr>
+            <w:tcW w:w="4515" w:type="dxa"/>
+            <w:shd w:val="clear" w:color="auto" w:fill="auto"/>
+            <w:tcMar>
+              <w:top w:w="100" w:type="dxa"/>
+              <w:left w:w="100" w:type="dxa"/>
+              <w:bottom w:w="100" w:type="dxa"/>
+              <w:right w:w="100" w:type="dxa"/>
+            </w:tcMar>
+          </w:tcPr>
+          <w:p>
+            <w:proofErr w:type="spellStart"/>
+            <w:r>
+              <w:rPr>
+                <w:color w:val="000000"/>
+              </w:rPr>
+              <w:t>Use</w:t>
+            </w:r>
+            <w:proofErr w:type="spellEnd"/>
+            <w:r>
+              <w:rPr>
+                <w:color w:val="000000"/>
+              </w:rPr>
+              <w:t xml:space="preserve"> </w:t>
+            </w:r>
+            <w:proofErr w:type="spellStart"/>
+            <w:r>
+              <w:rPr>
+                <w:color w:val="000000"/>
+              </w:rPr>
+              <w:t>Case</w:t>
+            </w:r>
+            <w:proofErr w:type="spellEnd"/>
+            <w:r>
+              <w:rPr>
+                <w:color w:val="000000"/>
+              </w:rPr>
+              <w:t xml:space="preserve"> 8 – </w:t>
+            </w:r>
+            <w:proofErr w:type="spellStart"/>
+            <w:r>
+              <w:rPr>
+                <w:color w:val="000000"/>
+              </w:rPr>
+              <w:t>Manage</w:t>
+            </w:r>
+            <w:proofErr w:type="spellEnd"/>
+            <w:r>
+              <w:rPr>
+                <w:color w:val="000000"/>
+              </w:rPr>
+              <w:t xml:space="preserve"> </w:t>
+            </w:r>
+            <w:proofErr w:type="spellStart"/>
+            <w:r>
+              <w:rPr>
+                <w:color w:val="000000"/>
+              </w:rPr>
+              <w:t>Hotel</w:t>
+            </w:r>
+            <w:proofErr w:type="spellEnd"/>
+            <w:r>
+              <w:rPr>
+                <w:color w:val="000000"/>
+              </w:rPr>
+              <w:t xml:space="preserve"> </w:t>
+            </w:r>
+            <w:proofErr w:type="spellStart"/>
+            <w:r>
+              <w:rPr>
+                <w:color w:val="000000"/>
+              </w:rPr>
+              <w:t>Services</w:t>
+            </w:r>
+            <w:proofErr w:type="spellEnd"/>
+          </w:p>
+        </w:tc>
+      </w:tr>
+      <w:tr>
+        <w:tc>
+          <w:tcPr>
+            <w:tcW w:w="4514" w:type="dxa"/>
+            <w:shd w:val="clear" w:color="auto" w:fill="auto"/>
+            <w:tcMar>
+              <w:top w:w="100" w:type="dxa"/>
+              <w:left w:w="100" w:type="dxa"/>
+              <w:bottom w:w="100" w:type="dxa"/>
+              <w:right w:w="100" w:type="dxa"/>
+            </w:tcMar>
+          </w:tcPr>
+          <w:p>
+            <w:pPr>
+              <w:widowControl w:val="0"/>
+              <w:pBdr>
+                <w:top w:val="nil"/>
+                <w:left w:val="nil"/>
+                <w:bottom w:val="nil"/>
+                <w:right w:val="nil"/>
+                <w:between w:val="nil"/>
+              </w:pBdr>
+              <w:spacing w:line="240" w:lineRule="auto"/>
+              <w:rPr>
+                <w:lang w:val="en-US"/>
+              </w:rPr>
+            </w:pPr>
+            <w:r>
+              <w:rPr>
+                <w:lang w:val="en-US"/>
+              </w:rPr>
+              <w:t>UC9</w:t>
+            </w:r>
+          </w:p>
+        </w:tc>
+        <w:tc>
+          <w:tcPr>
+            <w:tcW w:w="4515" w:type="dxa"/>
+            <w:shd w:val="clear" w:color="auto" w:fill="auto"/>
+            <w:tcMar>
+              <w:top w:w="100" w:type="dxa"/>
+              <w:left w:w="100" w:type="dxa"/>
+              <w:bottom w:w="100" w:type="dxa"/>
+              <w:right w:w="100" w:type="dxa"/>
+            </w:tcMar>
+          </w:tcPr>
+          <w:p>
+            <w:proofErr w:type="spellStart"/>
+            <w:r>
+              <w:rPr>
+                <w:color w:val="000000"/>
+              </w:rPr>
+              <w:t>Use</w:t>
+            </w:r>
+            <w:proofErr w:type="spellEnd"/>
+            <w:r>
+              <w:rPr>
+                <w:color w:val="000000"/>
+              </w:rPr>
+              <w:t xml:space="preserve"> </w:t>
+            </w:r>
+            <w:proofErr w:type="spellStart"/>
+            <w:r>
+              <w:rPr>
+                <w:color w:val="000000"/>
+              </w:rPr>
+              <w:t>Case</w:t>
+            </w:r>
+            <w:proofErr w:type="spellEnd"/>
+            <w:r>
+              <w:rPr>
+                <w:color w:val="000000"/>
+              </w:rPr>
+              <w:t xml:space="preserve"> 9 – </w:t>
+            </w:r>
+            <w:proofErr w:type="spellStart"/>
+            <w:r>
+              <w:rPr>
+                <w:color w:val="000000"/>
+              </w:rPr>
+              <w:t>Manage</w:t>
+            </w:r>
+            <w:proofErr w:type="spellEnd"/>
+            <w:r>
+              <w:rPr>
+                <w:color w:val="000000"/>
+              </w:rPr>
+              <w:t xml:space="preserve"> </w:t>
+            </w:r>
+            <w:proofErr w:type="spellStart"/>
+            <w:r>
+              <w:rPr>
+                <w:color w:val="000000"/>
+              </w:rPr>
+              <w:t>Users</w:t>
+            </w:r>
+            <w:proofErr w:type="spellEnd"/>
           </w:p>
         </w:tc>
       </w:tr>
     </w:tbl>
     <w:p>
       <w:pPr>
-        <w:rPr/>
+        <w:rPr>
+          <w:lang w:val="en-US"/>
+        </w:rPr>
       </w:pPr>
-      <w:r>
-        <w:rPr>
-          <w:rtl w:val="0"/>
-        </w:rPr>
-      </w:r>
     </w:p>
     <w:sectPr>
-      <w:headerReference r:id="rId7" w:type="default"/>
-      <w:footerReference r:id="rId8" w:type="default"/>
-      <w:pgSz w:h="16834" w:w="11909" w:orient="portrait"/>
-      <w:pgMar w:bottom="1440" w:top="1440" w:left="1440" w:right="1440" w:header="720" w:footer="720"/>
+      <w:headerReference w:type="default" r:id="rId7"/>
+      <w:footerReference w:type="default" r:id="rId8"/>
+      <w:pgSz w:w="11909" w:h="16834"/>
+      <w:pgMar w:top="1440" w:right="1440" w:bottom="1440" w:left="1440" w:header="720" w:footer="720" w:gutter="0"/>
       <w:pgNumType w:start="1"/>
+      <w:cols w:space="720"/>
     </w:sectPr>
   </w:body>
 </w:document>
 </file>
 
+<file path=word/endnotes.xml><?xml version="1.0" encoding="utf-8"?>
+<w:endnotes xmlns:wpc="http://schemas.microsoft.com/office/word/2010/wordprocessingCanvas" xmlns:cx="http://schemas.microsoft.com/office/drawing/2014/chartex" xmlns:cx1="http://schemas.microsoft.com/office/drawing/2015/9/8/chartex" xmlns:cx2="http://schemas.microsoft.com/office/drawing/2015/10/21/chartex" xmlns:cx3="http://schemas.microsoft.com/office/drawing/2016/5/9/chartex" xmlns:cx4="http://schemas.microsoft.com/office/drawing/2016/5/10/chartex" xmlns:cx5="http://schemas.microsoft.com/office/drawing/2016/5/11/chartex" xmlns:cx6="http://schemas.microsoft.com/office/drawing/2016/5/12/chartex" xmlns:cx7="http://schemas.microsoft.com/office/drawing/2016/5/13/chartex" xmlns:cx8="http://schemas.microsoft.com/office/drawing/2016/5/14/chartex" xmlns:mc="http://schemas.openxmlformats.org/markup-compatibility/2006" xmlns:aink="http://schemas.microsoft.com/office/drawing/2016/ink" xmlns:am3d="http://schemas.microsoft.com/office/drawing/2017/model3d" xmlns:o="urn:schemas-microsoft-com:office:office" xmlns:r="http://schemas.openxmlformats.org/officeDocument/2006/relationships" xmlns:m="http://schemas.openxmlformats.org/officeDocument/2006/math" xmlns:v="urn:schemas-microsoft-com:vml" xmlns:wp14="http://schemas.microsoft.com/office/word/2010/wordprocessingDrawing" xmlns:wp="http://schemas.openxmlformats.org/drawingml/2006/wordprocessingDrawing" xmlns:w10="urn:schemas-microsoft-com:office:word" xmlns:w="http://schemas.openxmlformats.org/wordprocessingml/2006/main" xmlns:w14="http://schemas.microsoft.com/office/word/2010/wordml" xmlns:w15="http://schemas.microsoft.com/office/word/2012/wordml" xmlns:w16cex="http://schemas.microsoft.com/office/word/2018/wordml/cex" xmlns:w16cid="http://schemas.microsoft.com/office/word/2016/wordml/cid" xmlns:w16="http://schemas.microsoft.com/office/word/2018/wordml" xmlns:w16se="http://schemas.microsoft.com/office/word/2015/wordml/symex" xmlns:wpg="http://schemas.microsoft.com/office/word/2010/wordprocessingGroup" xmlns:wpi="http://schemas.microsoft.com/office/word/2010/wordprocessingInk" xmlns:wne="http://schemas.microsoft.com/office/word/2006/wordml" xmlns:wps="http://schemas.microsoft.com/office/word/2010/wordprocessingShape" mc:Ignorable="w14 w15 w16se w16cid w16 w16cex wp14">
+  <w:endnote w:type="separator" w:id="-1">
+    <w:p>
+      <w:pPr>
+        <w:spacing w:line="240" w:lineRule="auto"/>
+      </w:pPr>
+      <w:r>
+        <w:separator/>
+      </w:r>
+    </w:p>
+  </w:endnote>
+  <w:endnote w:type="continuationSeparator" w:id="0">
+    <w:p>
+      <w:pPr>
+        <w:spacing w:line="240" w:lineRule="auto"/>
+      </w:pPr>
+      <w:r>
+        <w:continuationSeparator/>
+      </w:r>
+    </w:p>
+  </w:endnote>
+</w:endnotes>
+</file>
+
 <file path=word/footer1.xml><?xml version="1.0" encoding="utf-8"?>
-<w:ftr xmlns:mc="http://schemas.openxmlformats.org/markup-compatibility/2006" xmlns:o="urn:schemas-microsoft-com:office:office" xmlns:r="http://schemas.openxmlformats.org/officeDocument/2006/relationships" xmlns:m="http://schemas.openxmlformats.org/officeDocument/2006/math" xmlns:v="urn:schemas-microsoft-com:vml" xmlns:wp="http://schemas.openxmlformats.org/drawingml/2006/wordprocessingDrawing" xmlns:w10="urn:schemas-microsoft-com:office:word" xmlns:w="http://schemas.openxmlformats.org/wordprocessingml/2006/main" xmlns:wne="http://schemas.microsoft.com/office/word/2006/wordml" xmlns:sl="http://schemas.openxmlformats.org/schemaLibrary/2006/main" xmlns:a="http://schemas.openxmlformats.org/drawingml/2006/main" xmlns:pic="http://schemas.openxmlformats.org/drawingml/2006/picture" xmlns:c="http://schemas.openxmlformats.org/drawingml/2006/chart" xmlns:lc="http://schemas.openxmlformats.org/drawingml/2006/lockedCanvas" xmlns:dgm="http://schemas.openxmlformats.org/drawingml/2006/diagram" xmlns:wps="http://schemas.microsoft.com/office/word/2010/wordprocessingShape" xmlns:wpg="http://schemas.microsoft.com/office/word/2010/wordprocessingGroup" xmlns:w14="http://schemas.microsoft.com/office/word/2010/wordml" xmlns:w15="http://schemas.microsoft.com/office/word/2012/wordml">
+<w:ftr xmlns:wpc="http://schemas.microsoft.com/office/word/2010/wordprocessingCanvas" xmlns:cx="http://schemas.microsoft.com/office/drawing/2014/chartex" xmlns:cx1="http://schemas.microsoft.com/office/drawing/2015/9/8/chartex" xmlns:cx2="http://schemas.microsoft.com/office/drawing/2015/10/21/chartex" xmlns:cx3="http://schemas.microsoft.com/office/drawing/2016/5/9/chartex" xmlns:cx4="http://schemas.microsoft.com/office/drawing/2016/5/10/chartex" xmlns:cx5="http://schemas.microsoft.com/office/drawing/2016/5/11/chartex" xmlns:cx6="http://schemas.microsoft.com/office/drawing/2016/5/12/chartex" xmlns:cx7="http://schemas.microsoft.com/office/drawing/2016/5/13/chartex" xmlns:cx8="http://schemas.microsoft.com/office/drawing/2016/5/14/chartex" xmlns:mc="http://schemas.openxmlformats.org/markup-compatibility/2006" xmlns:aink="http://schemas.microsoft.com/office/drawing/2016/ink" xmlns:am3d="http://schemas.microsoft.com/office/drawing/2017/model3d" xmlns:o="urn:schemas-microsoft-com:office:office" xmlns:r="http://schemas.openxmlformats.org/officeDocument/2006/relationships" xmlns:m="http://schemas.openxmlformats.org/officeDocument/2006/math" xmlns:v="urn:schemas-microsoft-com:vml" xmlns:wp14="http://schemas.microsoft.com/office/word/2010/wordprocessingDrawing" xmlns:wp="http://schemas.openxmlformats.org/drawingml/2006/wordprocessingDrawing" xmlns:w10="urn:schemas-microsoft-com:office:word" xmlns:w="http://schemas.openxmlformats.org/wordprocessingml/2006/main" xmlns:w14="http://schemas.microsoft.com/office/word/2010/wordml" xmlns:w15="http://schemas.microsoft.com/office/word/2012/wordml" xmlns:w16cex="http://schemas.microsoft.com/office/word/2018/wordml/cex" xmlns:w16cid="http://schemas.microsoft.com/office/word/2016/wordml/cid" xmlns:w16="http://schemas.microsoft.com/office/word/2018/wordml" xmlns:w16se="http://schemas.microsoft.com/office/word/2015/wordml/symex" xmlns:wpg="http://schemas.microsoft.com/office/word/2010/wordprocessingGroup" xmlns:wpi="http://schemas.microsoft.com/office/word/2010/wordprocessingInk" xmlns:wne="http://schemas.microsoft.com/office/word/2006/wordml" xmlns:wps="http://schemas.microsoft.com/office/word/2010/wordprocessingShape" mc:Ignorable="w14 w15 w16se w16cid w16 w16cex wp14">
   <w:p>
     <w:pPr>
       <w:widowControl w:val="0"/>
       <w:rPr>
-        <w:rFonts w:ascii="Times New Roman" w:cs="Times New Roman" w:eastAsia="Times New Roman" w:hAnsi="Times New Roman"/>
+        <w:rFonts w:ascii="Times New Roman" w:eastAsia="Times New Roman" w:hAnsi="Times New Roman" w:cs="Times New Roman"/>
         <w:sz w:val="20"/>
         <w:szCs w:val="20"/>
       </w:rPr>
     </w:pPr>
-    <w:r>
-      <w:rPr>
-        <w:rtl w:val="0"/>
-      </w:rPr>
-    </w:r>
   </w:p>
   <w:tbl>
     <w:tblPr>
-      <w:tblStyle w:val="Table3"/>
-      <w:tblW w:w="9486.0" w:type="dxa"/>
-      <w:jc w:val="left"/>
-      <w:tblInd w:w="0.0" w:type="dxa"/>
+      <w:tblStyle w:val="a4"/>
+      <w:tblW w:w="9486" w:type="dxa"/>
       <w:tblBorders>
-        <w:top w:color="000000" w:space="0" w:sz="6" w:val="single"/>
-        <w:left w:color="000000" w:space="0" w:sz="6" w:val="single"/>
-        <w:bottom w:color="000000" w:space="0" w:sz="6" w:val="single"/>
-        <w:right w:color="000000" w:space="0" w:sz="6" w:val="single"/>
-        <w:insideH w:color="000000" w:space="0" w:sz="6" w:val="single"/>
-        <w:insideV w:color="000000" w:space="0" w:sz="6" w:val="single"/>
+        <w:top w:val="single" w:sz="6" w:space="0" w:color="000000"/>
+        <w:left w:val="single" w:sz="6" w:space="0" w:color="000000"/>
+        <w:bottom w:val="single" w:sz="6" w:space="0" w:color="000000"/>
+        <w:right w:val="single" w:sz="6" w:space="0" w:color="000000"/>
+        <w:insideH w:val="single" w:sz="6" w:space="0" w:color="000000"/>
+        <w:insideV w:val="single" w:sz="6" w:space="0" w:color="000000"/>
       </w:tblBorders>
       <w:tblLayout w:type="fixed"/>
-      <w:tblLook w:val="0000"/>
+      <w:tblLook w:val="0000" w:firstRow="0" w:lastRow="0" w:firstColumn="0" w:lastColumn="0" w:noHBand="0" w:noVBand="0"/>
     </w:tblPr>
     <w:tblGrid>
       <w:gridCol w:w="3162"/>
       <w:gridCol w:w="3162"/>
       <w:gridCol w:w="3162"/>
-      <w:tblGridChange w:id="0">
-        <w:tblGrid>
-          <w:gridCol w:w="3162"/>
-          <w:gridCol w:w="3162"/>
-          <w:gridCol w:w="3162"/>
-        </w:tblGrid>
-      </w:tblGridChange>
     </w:tblGrid>
     <w:tr>
       <w:tc>
         <w:tcPr>
+          <w:tcW w:w="3162" w:type="dxa"/>
           <w:tcBorders>
-            <w:top w:color="000000" w:space="0" w:sz="0" w:val="nil"/>
-            <w:left w:color="000000" w:space="0" w:sz="0" w:val="nil"/>
-            <w:bottom w:color="000000" w:space="0" w:sz="0" w:val="nil"/>
-            <w:right w:color="000000" w:space="0" w:sz="0" w:val="nil"/>
+            <w:top w:val="nil"/>
+            <w:left w:val="nil"/>
+            <w:bottom w:val="nil"/>
+            <w:right w:val="nil"/>
           </w:tcBorders>
         </w:tcPr>
         <w:p>
@@ -1176,29 +1956,31 @@
             <w:spacing w:line="240" w:lineRule="auto"/>
             <w:ind w:right="360"/>
             <w:rPr>
-              <w:rFonts w:ascii="Times New Roman" w:cs="Times New Roman" w:eastAsia="Times New Roman" w:hAnsi="Times New Roman"/>
+              <w:rFonts w:ascii="Times New Roman" w:eastAsia="Times New Roman" w:hAnsi="Times New Roman" w:cs="Times New Roman"/>
               <w:sz w:val="20"/>
               <w:szCs w:val="20"/>
             </w:rPr>
           </w:pPr>
+          <w:proofErr w:type="spellStart"/>
           <w:r>
             <w:rPr>
-              <w:rFonts w:ascii="Times New Roman" w:cs="Times New Roman" w:eastAsia="Times New Roman" w:hAnsi="Times New Roman"/>
+              <w:rFonts w:ascii="Times New Roman" w:eastAsia="Times New Roman" w:hAnsi="Times New Roman" w:cs="Times New Roman"/>
               <w:sz w:val="20"/>
               <w:szCs w:val="20"/>
-              <w:rtl w:val="0"/>
             </w:rPr>
-            <w:t xml:space="preserve">Confidential</w:t>
+            <w:t>Confidential</w:t>
           </w:r>
+          <w:proofErr w:type="spellEnd"/>
         </w:p>
       </w:tc>
       <w:tc>
         <w:tcPr>
+          <w:tcW w:w="3162" w:type="dxa"/>
           <w:tcBorders>
-            <w:top w:color="000000" w:space="0" w:sz="0" w:val="nil"/>
-            <w:left w:color="000000" w:space="0" w:sz="0" w:val="nil"/>
-            <w:bottom w:color="000000" w:space="0" w:sz="0" w:val="nil"/>
-            <w:right w:color="000000" w:space="0" w:sz="0" w:val="nil"/>
+            <w:top w:val="nil"/>
+            <w:left w:val="nil"/>
+            <w:bottom w:val="nil"/>
+            <w:right w:val="nil"/>
           </w:tcBorders>
         </w:tcPr>
         <w:p>
@@ -1207,29 +1989,47 @@
             <w:spacing w:line="240" w:lineRule="auto"/>
             <w:jc w:val="center"/>
             <w:rPr>
-              <w:rFonts w:ascii="Times New Roman" w:cs="Times New Roman" w:eastAsia="Times New Roman" w:hAnsi="Times New Roman"/>
+              <w:rFonts w:ascii="Times New Roman" w:eastAsia="Times New Roman" w:hAnsi="Times New Roman" w:cs="Times New Roman"/>
               <w:sz w:val="20"/>
               <w:szCs w:val="20"/>
             </w:rPr>
           </w:pPr>
           <w:r>
             <w:rPr>
-              <w:rFonts w:ascii="Times New Roman" w:cs="Times New Roman" w:eastAsia="Times New Roman" w:hAnsi="Times New Roman"/>
+              <w:rFonts w:ascii="Times New Roman" w:eastAsia="Times New Roman" w:hAnsi="Times New Roman" w:cs="Times New Roman"/>
               <w:sz w:val="20"/>
               <w:szCs w:val="20"/>
-              <w:rtl w:val="0"/>
             </w:rPr>
-            <w:t xml:space="preserve">© Team HRS, 2021</w:t>
+            <w:t xml:space="preserve">© </w:t>
+          </w:r>
+          <w:proofErr w:type="spellStart"/>
+          <w:r>
+            <w:rPr>
+              <w:rFonts w:ascii="Times New Roman" w:eastAsia="Times New Roman" w:hAnsi="Times New Roman" w:cs="Times New Roman"/>
+              <w:sz w:val="20"/>
+              <w:szCs w:val="20"/>
+            </w:rPr>
+            <w:t>Team</w:t>
+          </w:r>
+          <w:proofErr w:type="spellEnd"/>
+          <w:r>
+            <w:rPr>
+              <w:rFonts w:ascii="Times New Roman" w:eastAsia="Times New Roman" w:hAnsi="Times New Roman" w:cs="Times New Roman"/>
+              <w:sz w:val="20"/>
+              <w:szCs w:val="20"/>
+            </w:rPr>
+            <w:t xml:space="preserve"> HRS, 2021</w:t>
           </w:r>
         </w:p>
       </w:tc>
       <w:tc>
         <w:tcPr>
+          <w:tcW w:w="3162" w:type="dxa"/>
           <w:tcBorders>
-            <w:top w:color="000000" w:space="0" w:sz="0" w:val="nil"/>
-            <w:left w:color="000000" w:space="0" w:sz="0" w:val="nil"/>
-            <w:bottom w:color="000000" w:space="0" w:sz="0" w:val="nil"/>
-            <w:right w:color="000000" w:space="0" w:sz="0" w:val="nil"/>
+            <w:top w:val="nil"/>
+            <w:left w:val="nil"/>
+            <w:bottom w:val="nil"/>
+            <w:right w:val="nil"/>
           </w:tcBorders>
         </w:tcPr>
         <w:p>
@@ -1238,35 +2038,69 @@
             <w:spacing w:line="240" w:lineRule="auto"/>
             <w:jc w:val="right"/>
             <w:rPr>
-              <w:rFonts w:ascii="Times New Roman" w:cs="Times New Roman" w:eastAsia="Times New Roman" w:hAnsi="Times New Roman"/>
+              <w:rFonts w:ascii="Times New Roman" w:eastAsia="Times New Roman" w:hAnsi="Times New Roman" w:cs="Times New Roman"/>
               <w:sz w:val="20"/>
               <w:szCs w:val="20"/>
             </w:rPr>
           </w:pPr>
+          <w:proofErr w:type="spellStart"/>
           <w:r>
             <w:rPr>
-              <w:rFonts w:ascii="Times New Roman" w:cs="Times New Roman" w:eastAsia="Times New Roman" w:hAnsi="Times New Roman"/>
+              <w:rFonts w:ascii="Times New Roman" w:eastAsia="Times New Roman" w:hAnsi="Times New Roman" w:cs="Times New Roman"/>
               <w:sz w:val="20"/>
               <w:szCs w:val="20"/>
-              <w:rtl w:val="0"/>
             </w:rPr>
-            <w:t xml:space="preserve">Page </w:t>
+            <w:t>Page</w:t>
+          </w:r>
+          <w:proofErr w:type="spellEnd"/>
+          <w:r>
+            <w:rPr>
+              <w:rFonts w:ascii="Times New Roman" w:eastAsia="Times New Roman" w:hAnsi="Times New Roman" w:cs="Times New Roman"/>
+              <w:sz w:val="20"/>
+              <w:szCs w:val="20"/>
+            </w:rPr>
+            <w:t xml:space="preserve"> </w:t>
           </w:r>
           <w:r>
             <w:rPr>
-              <w:rFonts w:ascii="Times New Roman" w:cs="Times New Roman" w:eastAsia="Times New Roman" w:hAnsi="Times New Roman"/>
+              <w:rFonts w:ascii="Times New Roman" w:eastAsia="Times New Roman" w:hAnsi="Times New Roman" w:cs="Times New Roman"/>
               <w:sz w:val="20"/>
               <w:szCs w:val="20"/>
             </w:rPr>
             <w:fldChar w:fldCharType="begin"/>
-            <w:instrText xml:space="preserve">PAGE</w:instrText>
-            <w:fldChar w:fldCharType="separate"/>
-            <w:fldChar w:fldCharType="end"/>
           </w:r>
           <w:r>
             <w:rPr>
-              <w:rtl w:val="0"/>
+              <w:rFonts w:ascii="Times New Roman" w:eastAsia="Times New Roman" w:hAnsi="Times New Roman" w:cs="Times New Roman"/>
+              <w:sz w:val="20"/>
+              <w:szCs w:val="20"/>
             </w:rPr>
+            <w:instrText>PAGE</w:instrText>
+          </w:r>
+          <w:r>
+            <w:rPr>
+              <w:rFonts w:ascii="Times New Roman" w:eastAsia="Times New Roman" w:hAnsi="Times New Roman" w:cs="Times New Roman"/>
+              <w:sz w:val="20"/>
+              <w:szCs w:val="20"/>
+            </w:rPr>
+            <w:fldChar w:fldCharType="separate"/>
+          </w:r>
+          <w:r>
+            <w:rPr>
+              <w:rFonts w:ascii="Times New Roman" w:eastAsia="Times New Roman" w:hAnsi="Times New Roman" w:cs="Times New Roman"/>
+              <w:noProof/>
+              <w:sz w:val="20"/>
+              <w:szCs w:val="20"/>
+            </w:rPr>
+            <w:t>1</w:t>
+          </w:r>
+          <w:r>
+            <w:rPr>
+              <w:rFonts w:ascii="Times New Roman" w:eastAsia="Times New Roman" w:hAnsi="Times New Roman" w:cs="Times New Roman"/>
+              <w:sz w:val="20"/>
+              <w:szCs w:val="20"/>
+            </w:rPr>
+            <w:fldChar w:fldCharType="end"/>
           </w:r>
         </w:p>
       </w:tc>
@@ -1280,67 +2114,72 @@
         <w:tab w:val="right" w:pos="8640"/>
       </w:tabs>
       <w:spacing w:line="240" w:lineRule="auto"/>
-      <w:rPr/>
     </w:pPr>
-    <w:r>
-      <w:rPr>
-        <w:rtl w:val="0"/>
-      </w:rPr>
-    </w:r>
   </w:p>
 </w:ftr>
 </file>
 
+<file path=word/footnotes.xml><?xml version="1.0" encoding="utf-8"?>
+<w:footnotes xmlns:wpc="http://schemas.microsoft.com/office/word/2010/wordprocessingCanvas" xmlns:cx="http://schemas.microsoft.com/office/drawing/2014/chartex" xmlns:cx1="http://schemas.microsoft.com/office/drawing/2015/9/8/chartex" xmlns:cx2="http://schemas.microsoft.com/office/drawing/2015/10/21/chartex" xmlns:cx3="http://schemas.microsoft.com/office/drawing/2016/5/9/chartex" xmlns:cx4="http://schemas.microsoft.com/office/drawing/2016/5/10/chartex" xmlns:cx5="http://schemas.microsoft.com/office/drawing/2016/5/11/chartex" xmlns:cx6="http://schemas.microsoft.com/office/drawing/2016/5/12/chartex" xmlns:cx7="http://schemas.microsoft.com/office/drawing/2016/5/13/chartex" xmlns:cx8="http://schemas.microsoft.com/office/drawing/2016/5/14/chartex" xmlns:mc="http://schemas.openxmlformats.org/markup-compatibility/2006" xmlns:aink="http://schemas.microsoft.com/office/drawing/2016/ink" xmlns:am3d="http://schemas.microsoft.com/office/drawing/2017/model3d" xmlns:o="urn:schemas-microsoft-com:office:office" xmlns:r="http://schemas.openxmlformats.org/officeDocument/2006/relationships" xmlns:m="http://schemas.openxmlformats.org/officeDocument/2006/math" xmlns:v="urn:schemas-microsoft-com:vml" xmlns:wp14="http://schemas.microsoft.com/office/word/2010/wordprocessingDrawing" xmlns:wp="http://schemas.openxmlformats.org/drawingml/2006/wordprocessingDrawing" xmlns:w10="urn:schemas-microsoft-com:office:word" xmlns:w="http://schemas.openxmlformats.org/wordprocessingml/2006/main" xmlns:w14="http://schemas.microsoft.com/office/word/2010/wordml" xmlns:w15="http://schemas.microsoft.com/office/word/2012/wordml" xmlns:w16cex="http://schemas.microsoft.com/office/word/2018/wordml/cex" xmlns:w16cid="http://schemas.microsoft.com/office/word/2016/wordml/cid" xmlns:w16="http://schemas.microsoft.com/office/word/2018/wordml" xmlns:w16se="http://schemas.microsoft.com/office/word/2015/wordml/symex" xmlns:wpg="http://schemas.microsoft.com/office/word/2010/wordprocessingGroup" xmlns:wpi="http://schemas.microsoft.com/office/word/2010/wordprocessingInk" xmlns:wne="http://schemas.microsoft.com/office/word/2006/wordml" xmlns:wps="http://schemas.microsoft.com/office/word/2010/wordprocessingShape" mc:Ignorable="w14 w15 w16se w16cid w16 w16cex wp14">
+  <w:footnote w:type="separator" w:id="-1">
+    <w:p>
+      <w:pPr>
+        <w:spacing w:line="240" w:lineRule="auto"/>
+      </w:pPr>
+      <w:r>
+        <w:separator/>
+      </w:r>
+    </w:p>
+  </w:footnote>
+  <w:footnote w:type="continuationSeparator" w:id="0">
+    <w:p>
+      <w:pPr>
+        <w:spacing w:line="240" w:lineRule="auto"/>
+      </w:pPr>
+      <w:r>
+        <w:continuationSeparator/>
+      </w:r>
+    </w:p>
+  </w:footnote>
+</w:footnotes>
+</file>
+
 <file path=word/header1.xml><?xml version="1.0" encoding="utf-8"?>
-<w:hdr xmlns:mc="http://schemas.openxmlformats.org/markup-compatibility/2006" xmlns:o="urn:schemas-microsoft-com:office:office" xmlns:r="http://schemas.openxmlformats.org/officeDocument/2006/relationships" xmlns:m="http://schemas.openxmlformats.org/officeDocument/2006/math" xmlns:v="urn:schemas-microsoft-com:vml" xmlns:wp="http://schemas.openxmlformats.org/drawingml/2006/wordprocessingDrawing" xmlns:w10="urn:schemas-microsoft-com:office:word" xmlns:w="http://schemas.openxmlformats.org/wordprocessingml/2006/main" xmlns:wne="http://schemas.microsoft.com/office/word/2006/wordml" xmlns:sl="http://schemas.openxmlformats.org/schemaLibrary/2006/main" xmlns:a="http://schemas.openxmlformats.org/drawingml/2006/main" xmlns:pic="http://schemas.openxmlformats.org/drawingml/2006/picture" xmlns:c="http://schemas.openxmlformats.org/drawingml/2006/chart" xmlns:lc="http://schemas.openxmlformats.org/drawingml/2006/lockedCanvas" xmlns:dgm="http://schemas.openxmlformats.org/drawingml/2006/diagram" xmlns:wps="http://schemas.microsoft.com/office/word/2010/wordprocessingShape" xmlns:wpg="http://schemas.microsoft.com/office/word/2010/wordprocessingGroup" xmlns:w14="http://schemas.microsoft.com/office/word/2010/wordml" xmlns:w15="http://schemas.microsoft.com/office/word/2012/wordml">
+<w:hdr xmlns:wpc="http://schemas.microsoft.com/office/word/2010/wordprocessingCanvas" xmlns:cx="http://schemas.microsoft.com/office/drawing/2014/chartex" xmlns:cx1="http://schemas.microsoft.com/office/drawing/2015/9/8/chartex" xmlns:cx2="http://schemas.microsoft.com/office/drawing/2015/10/21/chartex" xmlns:cx3="http://schemas.microsoft.com/office/drawing/2016/5/9/chartex" xmlns:cx4="http://schemas.microsoft.com/office/drawing/2016/5/10/chartex" xmlns:cx5="http://schemas.microsoft.com/office/drawing/2016/5/11/chartex" xmlns:cx6="http://schemas.microsoft.com/office/drawing/2016/5/12/chartex" xmlns:cx7="http://schemas.microsoft.com/office/drawing/2016/5/13/chartex" xmlns:cx8="http://schemas.microsoft.com/office/drawing/2016/5/14/chartex" xmlns:mc="http://schemas.openxmlformats.org/markup-compatibility/2006" xmlns:aink="http://schemas.microsoft.com/office/drawing/2016/ink" xmlns:am3d="http://schemas.microsoft.com/office/drawing/2017/model3d" xmlns:o="urn:schemas-microsoft-com:office:office" xmlns:r="http://schemas.openxmlformats.org/officeDocument/2006/relationships" xmlns:m="http://schemas.openxmlformats.org/officeDocument/2006/math" xmlns:v="urn:schemas-microsoft-com:vml" xmlns:wp14="http://schemas.microsoft.com/office/word/2010/wordprocessingDrawing" xmlns:wp="http://schemas.openxmlformats.org/drawingml/2006/wordprocessingDrawing" xmlns:w10="urn:schemas-microsoft-com:office:word" xmlns:w="http://schemas.openxmlformats.org/wordprocessingml/2006/main" xmlns:w14="http://schemas.microsoft.com/office/word/2010/wordml" xmlns:w15="http://schemas.microsoft.com/office/word/2012/wordml" xmlns:w16cex="http://schemas.microsoft.com/office/word/2018/wordml/cex" xmlns:w16cid="http://schemas.microsoft.com/office/word/2016/wordml/cid" xmlns:w16="http://schemas.microsoft.com/office/word/2018/wordml" xmlns:w16se="http://schemas.microsoft.com/office/word/2015/wordml/symex" xmlns:wpg="http://schemas.microsoft.com/office/word/2010/wordprocessingGroup" xmlns:wpi="http://schemas.microsoft.com/office/word/2010/wordprocessingInk" xmlns:wne="http://schemas.microsoft.com/office/word/2006/wordml" xmlns:wps="http://schemas.microsoft.com/office/word/2010/wordprocessingShape" mc:Ignorable="w14 w15 w16se w16cid w16 w16cex wp14">
   <w:p>
     <w:pPr>
       <w:widowControl w:val="0"/>
-      <w:spacing w:line="276" w:lineRule="auto"/>
       <w:rPr>
-        <w:rFonts w:ascii="Times" w:cs="Times" w:eastAsia="Times" w:hAnsi="Times"/>
-        <w:color w:val="0000ff"/>
+        <w:rFonts w:ascii="Times" w:eastAsia="Times" w:hAnsi="Times" w:cs="Times"/>
+        <w:color w:val="0000FF"/>
         <w:sz w:val="20"/>
         <w:szCs w:val="20"/>
       </w:rPr>
     </w:pPr>
-    <w:r>
-      <w:rPr>
-        <w:rtl w:val="0"/>
-      </w:rPr>
-    </w:r>
   </w:p>
   <w:tbl>
     <w:tblPr>
-      <w:tblStyle w:val="Table2"/>
-      <w:tblW w:w="9558.0" w:type="dxa"/>
-      <w:jc w:val="left"/>
-      <w:tblInd w:w="0.0" w:type="dxa"/>
+      <w:tblStyle w:val="a3"/>
+      <w:tblW w:w="9558" w:type="dxa"/>
       <w:tblBorders>
-        <w:top w:color="b7b7b7" w:space="0" w:sz="8" w:val="single"/>
-        <w:left w:color="b7b7b7" w:space="0" w:sz="8" w:val="single"/>
-        <w:bottom w:color="b7b7b7" w:space="0" w:sz="8" w:val="single"/>
-        <w:right w:color="b7b7b7" w:space="0" w:sz="8" w:val="single"/>
-        <w:insideH w:color="b7b7b7" w:space="0" w:sz="8" w:val="single"/>
-        <w:insideV w:color="b7b7b7" w:space="0" w:sz="8" w:val="single"/>
+        <w:top w:val="single" w:sz="8" w:space="0" w:color="B7B7B7"/>
+        <w:left w:val="single" w:sz="8" w:space="0" w:color="B7B7B7"/>
+        <w:bottom w:val="single" w:sz="8" w:space="0" w:color="B7B7B7"/>
+        <w:right w:val="single" w:sz="8" w:space="0" w:color="B7B7B7"/>
+        <w:insideH w:val="single" w:sz="8" w:space="0" w:color="B7B7B7"/>
+        <w:insideV w:val="single" w:sz="8" w:space="0" w:color="B7B7B7"/>
       </w:tblBorders>
       <w:tblLayout w:type="fixed"/>
-      <w:tblLook w:val="0000"/>
+      <w:tblLook w:val="0000" w:firstRow="0" w:lastRow="0" w:firstColumn="0" w:lastColumn="0" w:noHBand="0" w:noVBand="0"/>
     </w:tblPr>
     <w:tblGrid>
       <w:gridCol w:w="6379"/>
       <w:gridCol w:w="3179"/>
-      <w:tblGridChange w:id="0">
-        <w:tblGrid>
-          <w:gridCol w:w="6379"/>
-          <w:gridCol w:w="3179"/>
-        </w:tblGrid>
-      </w:tblGridChange>
     </w:tblGrid>
     <w:tr>
       <w:tc>
         <w:tcPr>
-          <w:vAlign w:val="top"/>
+          <w:tcW w:w="6379" w:type="dxa"/>
         </w:tcPr>
         <w:p>
           <w:pPr>
@@ -1348,27 +2187,68 @@
             <w:spacing w:line="240" w:lineRule="auto"/>
             <w:jc w:val="both"/>
             <w:rPr>
-              <w:rFonts w:ascii="Times New Roman" w:cs="Times New Roman" w:eastAsia="Times New Roman" w:hAnsi="Times New Roman"/>
+              <w:rFonts w:ascii="Times New Roman" w:eastAsia="Times New Roman" w:hAnsi="Times New Roman" w:cs="Times New Roman"/>
               <w:color w:val="666666"/>
               <w:sz w:val="20"/>
               <w:szCs w:val="20"/>
             </w:rPr>
           </w:pPr>
+          <w:proofErr w:type="spellStart"/>
           <w:r>
             <w:rPr>
-              <w:rFonts w:ascii="Times New Roman" w:cs="Times New Roman" w:eastAsia="Times New Roman" w:hAnsi="Times New Roman"/>
+              <w:rFonts w:ascii="Times New Roman" w:eastAsia="Times New Roman" w:hAnsi="Times New Roman" w:cs="Times New Roman"/>
               <w:color w:val="666666"/>
               <w:sz w:val="20"/>
               <w:szCs w:val="20"/>
-              <w:rtl w:val="0"/>
             </w:rPr>
-            <w:t xml:space="preserve">Hotel Reservation System</w:t>
+            <w:t>Hotel</w:t>
           </w:r>
+          <w:proofErr w:type="spellEnd"/>
+          <w:r>
+            <w:rPr>
+              <w:rFonts w:ascii="Times New Roman" w:eastAsia="Times New Roman" w:hAnsi="Times New Roman" w:cs="Times New Roman"/>
+              <w:color w:val="666666"/>
+              <w:sz w:val="20"/>
+              <w:szCs w:val="20"/>
+            </w:rPr>
+            <w:t xml:space="preserve"> </w:t>
+          </w:r>
+          <w:proofErr w:type="spellStart"/>
+          <w:r>
+            <w:rPr>
+              <w:rFonts w:ascii="Times New Roman" w:eastAsia="Times New Roman" w:hAnsi="Times New Roman" w:cs="Times New Roman"/>
+              <w:color w:val="666666"/>
+              <w:sz w:val="20"/>
+              <w:szCs w:val="20"/>
+            </w:rPr>
+            <w:t>Reservation</w:t>
+          </w:r>
+          <w:proofErr w:type="spellEnd"/>
+          <w:r>
+            <w:rPr>
+              <w:rFonts w:ascii="Times New Roman" w:eastAsia="Times New Roman" w:hAnsi="Times New Roman" w:cs="Times New Roman"/>
+              <w:color w:val="666666"/>
+              <w:sz w:val="20"/>
+              <w:szCs w:val="20"/>
+            </w:rPr>
+            <w:t xml:space="preserve"> </w:t>
+          </w:r>
+          <w:proofErr w:type="spellStart"/>
+          <w:r>
+            <w:rPr>
+              <w:rFonts w:ascii="Times New Roman" w:eastAsia="Times New Roman" w:hAnsi="Times New Roman" w:cs="Times New Roman"/>
+              <w:color w:val="666666"/>
+              <w:sz w:val="20"/>
+              <w:szCs w:val="20"/>
+            </w:rPr>
+            <w:t>System</w:t>
+          </w:r>
+          <w:proofErr w:type="spellEnd"/>
         </w:p>
       </w:tc>
       <w:tc>
         <w:tcPr>
-          <w:vAlign w:val="top"/>
+          <w:tcW w:w="3179" w:type="dxa"/>
         </w:tcPr>
         <w:p>
           <w:pPr>
@@ -1380,7 +2260,7 @@
             <w:ind w:right="68"/>
             <w:jc w:val="both"/>
             <w:rPr>
-              <w:rFonts w:ascii="Times New Roman" w:cs="Times New Roman" w:eastAsia="Times New Roman" w:hAnsi="Times New Roman"/>
+              <w:rFonts w:ascii="Times New Roman" w:eastAsia="Times New Roman" w:hAnsi="Times New Roman" w:cs="Times New Roman"/>
               <w:color w:val="666666"/>
               <w:sz w:val="20"/>
               <w:szCs w:val="20"/>
@@ -1388,13 +2268,12 @@
           </w:pPr>
           <w:r>
             <w:rPr>
-              <w:rFonts w:ascii="Times New Roman" w:cs="Times New Roman" w:eastAsia="Times New Roman" w:hAnsi="Times New Roman"/>
+              <w:rFonts w:ascii="Times New Roman" w:eastAsia="Times New Roman" w:hAnsi="Times New Roman" w:cs="Times New Roman"/>
               <w:color w:val="666666"/>
               <w:sz w:val="20"/>
               <w:szCs w:val="20"/>
-              <w:rtl w:val="0"/>
             </w:rPr>
-            <w:t xml:space="preserve">v1.0</w:t>
+            <w:t>v1.0</w:t>
           </w:r>
         </w:p>
       </w:tc>
@@ -1402,7 +2281,7 @@
     <w:tr>
       <w:tc>
         <w:tcPr>
-          <w:vAlign w:val="top"/>
+          <w:tcW w:w="6379" w:type="dxa"/>
         </w:tcPr>
         <w:p>
           <w:pPr>
@@ -1410,27 +2289,28 @@
             <w:spacing w:line="240" w:lineRule="auto"/>
             <w:jc w:val="both"/>
             <w:rPr>
-              <w:rFonts w:ascii="Times New Roman" w:cs="Times New Roman" w:eastAsia="Times New Roman" w:hAnsi="Times New Roman"/>
+              <w:rFonts w:ascii="Times New Roman" w:eastAsia="Times New Roman" w:hAnsi="Times New Roman" w:cs="Times New Roman"/>
               <w:color w:val="666666"/>
               <w:sz w:val="20"/>
               <w:szCs w:val="20"/>
             </w:rPr>
           </w:pPr>
+          <w:proofErr w:type="spellStart"/>
           <w:r>
             <w:rPr>
-              <w:rFonts w:ascii="Times New Roman" w:cs="Times New Roman" w:eastAsia="Times New Roman" w:hAnsi="Times New Roman"/>
+              <w:rFonts w:ascii="Times New Roman" w:eastAsia="Times New Roman" w:hAnsi="Times New Roman" w:cs="Times New Roman"/>
               <w:color w:val="666666"/>
               <w:sz w:val="20"/>
               <w:szCs w:val="20"/>
-              <w:rtl w:val="0"/>
             </w:rPr>
-            <w:t xml:space="preserve">Glossary</w:t>
+            <w:t>Glossary</w:t>
           </w:r>
+          <w:proofErr w:type="spellEnd"/>
         </w:p>
       </w:tc>
       <w:tc>
         <w:tcPr>
-          <w:vAlign w:val="top"/>
+          <w:tcW w:w="3179" w:type="dxa"/>
         </w:tcPr>
         <w:p>
           <w:pPr>
@@ -1438,52 +2318,49 @@
             <w:spacing w:line="240" w:lineRule="auto"/>
             <w:jc w:val="both"/>
             <w:rPr>
-              <w:rFonts w:ascii="Times New Roman" w:cs="Times New Roman" w:eastAsia="Times New Roman" w:hAnsi="Times New Roman"/>
+              <w:rFonts w:ascii="Times New Roman" w:eastAsia="Times New Roman" w:hAnsi="Times New Roman" w:cs="Times New Roman"/>
               <w:color w:val="666666"/>
               <w:sz w:val="20"/>
               <w:szCs w:val="20"/>
             </w:rPr>
           </w:pPr>
+          <w:proofErr w:type="spellStart"/>
           <w:r>
             <w:rPr>
-              <w:rFonts w:ascii="Times New Roman" w:cs="Times New Roman" w:eastAsia="Times New Roman" w:hAnsi="Times New Roman"/>
+              <w:rFonts w:ascii="Times New Roman" w:eastAsia="Times New Roman" w:hAnsi="Times New Roman" w:cs="Times New Roman"/>
               <w:color w:val="666666"/>
               <w:sz w:val="20"/>
               <w:szCs w:val="20"/>
-              <w:rtl w:val="0"/>
             </w:rPr>
-            <w:t xml:space="preserve">Date: 07/04/2021</w:t>
+            <w:t>Date</w:t>
+          </w:r>
+          <w:proofErr w:type="spellEnd"/>
+          <w:r>
+            <w:rPr>
+              <w:rFonts w:ascii="Times New Roman" w:eastAsia="Times New Roman" w:hAnsi="Times New Roman" w:cs="Times New Roman"/>
+              <w:color w:val="666666"/>
+              <w:sz w:val="20"/>
+              <w:szCs w:val="20"/>
+            </w:rPr>
+            <w:t>: 07/04/2021</w:t>
           </w:r>
         </w:p>
       </w:tc>
     </w:tr>
   </w:tbl>
-  <w:p>
-    <w:pPr>
-      <w:rPr/>
-    </w:pPr>
-    <w:r>
-      <w:rPr>
-        <w:rtl w:val="0"/>
-      </w:rPr>
-    </w:r>
-  </w:p>
+  <w:p/>
 </w:hdr>
 </file>
 
-<file path=word/numbering.xml><?xml version="1.0" encoding="utf-8"?>
-<w:numbering xmlns:mc="http://schemas.openxmlformats.org/markup-compatibility/2006" xmlns:o="urn:schemas-microsoft-com:office:office" xmlns:r="http://schemas.openxmlformats.org/officeDocument/2006/relationships" xmlns:m="http://schemas.openxmlformats.org/officeDocument/2006/math" xmlns:v="urn:schemas-microsoft-com:vml" xmlns:wp="http://schemas.openxmlformats.org/drawingml/2006/wordprocessingDrawing" xmlns:w10="urn:schemas-microsoft-com:office:word" xmlns:w="http://schemas.openxmlformats.org/wordprocessingml/2006/main" xmlns:wne="http://schemas.microsoft.com/office/word/2006/wordml" xmlns:sl="http://schemas.openxmlformats.org/schemaLibrary/2006/main" xmlns:a="http://schemas.openxmlformats.org/drawingml/2006/main" xmlns:pic="http://schemas.openxmlformats.org/drawingml/2006/picture" xmlns:c="http://schemas.openxmlformats.org/drawingml/2006/chart" xmlns:lc="http://schemas.openxmlformats.org/drawingml/2006/lockedCanvas" xmlns:dgm="http://schemas.openxmlformats.org/drawingml/2006/diagram" xmlns:wps="http://schemas.microsoft.com/office/word/2010/wordprocessingShape" xmlns:wpg="http://schemas.microsoft.com/office/word/2010/wordprocessingGroup" xmlns:w14="http://schemas.microsoft.com/office/word/2010/wordml" xmlns:w15="http://schemas.microsoft.com/office/word/2012/wordml"/>
-</file>
-
 <file path=word/styles.xml><?xml version="1.0" encoding="utf-8"?>
-<w:styles xmlns:mc="http://schemas.openxmlformats.org/markup-compatibility/2006" xmlns:o="urn:schemas-microsoft-com:office:office" xmlns:r="http://schemas.openxmlformats.org/officeDocument/2006/relationships" xmlns:m="http://schemas.openxmlformats.org/officeDocument/2006/math" xmlns:v="urn:schemas-microsoft-com:vml" xmlns:wp="http://schemas.openxmlformats.org/drawingml/2006/wordprocessingDrawing" xmlns:w10="urn:schemas-microsoft-com:office:word" xmlns:w="http://schemas.openxmlformats.org/wordprocessingml/2006/main" xmlns:wne="http://schemas.microsoft.com/office/word/2006/wordml" xmlns:sl="http://schemas.openxmlformats.org/schemaLibrary/2006/main" xmlns:a="http://schemas.openxmlformats.org/drawingml/2006/main" xmlns:pic="http://schemas.openxmlformats.org/drawingml/2006/picture" xmlns:c="http://schemas.openxmlformats.org/drawingml/2006/chart" xmlns:lc="http://schemas.openxmlformats.org/drawingml/2006/lockedCanvas" xmlns:dgm="http://schemas.openxmlformats.org/drawingml/2006/diagram" xmlns:wps="http://schemas.microsoft.com/office/word/2010/wordprocessingShape" xmlns:wpg="http://schemas.microsoft.com/office/word/2010/wordprocessingGroup" xmlns:w14="http://schemas.microsoft.com/office/word/2010/wordml" xmlns:w15="http://schemas.microsoft.com/office/word/2012/wordml">
+<w:styles xmlns:mc="http://schemas.openxmlformats.org/markup-compatibility/2006" xmlns:r="http://schemas.openxmlformats.org/officeDocument/2006/relationships" xmlns:w="http://schemas.openxmlformats.org/wordprocessingml/2006/main" xmlns:w14="http://schemas.microsoft.com/office/word/2010/wordml" xmlns:w15="http://schemas.microsoft.com/office/word/2012/wordml" xmlns:w16cex="http://schemas.microsoft.com/office/word/2018/wordml/cex" xmlns:w16cid="http://schemas.microsoft.com/office/word/2016/wordml/cid" xmlns:w16="http://schemas.microsoft.com/office/word/2018/wordml" xmlns:w16se="http://schemas.microsoft.com/office/word/2015/wordml/symex" mc:Ignorable="w14 w15 w16se w16cid w16 w16cex">
   <w:docDefaults>
     <w:rPrDefault>
       <w:rPr>
-        <w:rFonts w:ascii="Arial" w:cs="Arial" w:eastAsia="Arial" w:hAnsi="Arial"/>
+        <w:rFonts w:ascii="Arial" w:eastAsia="Arial" w:hAnsi="Arial" w:cs="Arial"/>
         <w:sz w:val="22"/>
         <w:szCs w:val="22"/>
-        <w:lang w:val="ru"/>
+        <w:lang w:val="ru" w:eastAsia="en-GB" w:bidi="ar-SA"/>
       </w:rPr>
     </w:rPrDefault>
     <w:pPrDefault>
@@ -1492,20 +2369,399 @@
       </w:pPr>
     </w:pPrDefault>
   </w:docDefaults>
-  <w:style w:type="paragraph" w:styleId="Normal" w:default="1">
-    <w:name w:val="normal"/>
-  </w:style>
-  <w:style w:type="table" w:styleId="TableNormal" w:default="1">
-    <w:name w:val="Table Normal"/>
+  <w:latentStyles w:defLockedState="0" w:defUIPriority="99" w:defSemiHidden="0" w:defUnhideWhenUsed="0" w:defQFormat="0" w:count="376">
+    <w:lsdException w:name="Normal" w:uiPriority="0" w:qFormat="1"/>
+    <w:lsdException w:name="heading 1" w:uiPriority="9" w:qFormat="1"/>
+    <w:lsdException w:name="heading 2" w:semiHidden="1" w:uiPriority="9" w:unhideWhenUsed="1" w:qFormat="1"/>
+    <w:lsdException w:name="heading 3" w:semiHidden="1" w:uiPriority="9" w:unhideWhenUsed="1" w:qFormat="1"/>
+    <w:lsdException w:name="heading 4" w:semiHidden="1" w:uiPriority="9" w:unhideWhenUsed="1" w:qFormat="1"/>
+    <w:lsdException w:name="heading 5" w:semiHidden="1" w:uiPriority="9" w:unhideWhenUsed="1" w:qFormat="1"/>
+    <w:lsdException w:name="heading 6" w:semiHidden="1" w:uiPriority="9" w:unhideWhenUsed="1" w:qFormat="1"/>
+    <w:lsdException w:name="heading 7" w:semiHidden="1" w:uiPriority="9" w:unhideWhenUsed="1" w:qFormat="1"/>
+    <w:lsdException w:name="heading 8" w:semiHidden="1" w:uiPriority="9" w:unhideWhenUsed="1" w:qFormat="1"/>
+    <w:lsdException w:name="heading 9" w:semiHidden="1" w:uiPriority="9" w:unhideWhenUsed="1" w:qFormat="1"/>
+    <w:lsdException w:name="index 1" w:semiHidden="1" w:unhideWhenUsed="1"/>
+    <w:lsdException w:name="index 2" w:semiHidden="1" w:unhideWhenUsed="1"/>
+    <w:lsdException w:name="index 3" w:semiHidden="1" w:unhideWhenUsed="1"/>
+    <w:lsdException w:name="index 4" w:semiHidden="1" w:unhideWhenUsed="1"/>
+    <w:lsdException w:name="index 5" w:semiHidden="1" w:unhideWhenUsed="1"/>
+    <w:lsdException w:name="index 6" w:semiHidden="1" w:unhideWhenUsed="1"/>
+    <w:lsdException w:name="index 7" w:semiHidden="1" w:unhideWhenUsed="1"/>
+    <w:lsdException w:name="index 8" w:semiHidden="1" w:unhideWhenUsed="1"/>
+    <w:lsdException w:name="index 9" w:semiHidden="1" w:unhideWhenUsed="1"/>
+    <w:lsdException w:name="toc 1" w:semiHidden="1" w:uiPriority="39" w:unhideWhenUsed="1"/>
+    <w:lsdException w:name="toc 2" w:semiHidden="1" w:uiPriority="39" w:unhideWhenUsed="1"/>
+    <w:lsdException w:name="toc 3" w:semiHidden="1" w:uiPriority="39" w:unhideWhenUsed="1"/>
+    <w:lsdException w:name="toc 4" w:semiHidden="1" w:uiPriority="39" w:unhideWhenUsed="1"/>
+    <w:lsdException w:name="toc 5" w:semiHidden="1" w:uiPriority="39" w:unhideWhenUsed="1"/>
+    <w:lsdException w:name="toc 6" w:semiHidden="1" w:uiPriority="39" w:unhideWhenUsed="1"/>
+    <w:lsdException w:name="toc 7" w:semiHidden="1" w:uiPriority="39" w:unhideWhenUsed="1"/>
+    <w:lsdException w:name="toc 8" w:semiHidden="1" w:uiPriority="39" w:unhideWhenUsed="1"/>
+    <w:lsdException w:name="toc 9" w:semiHidden="1" w:uiPriority="39" w:unhideWhenUsed="1"/>
+    <w:lsdException w:name="Normal Indent" w:semiHidden="1" w:unhideWhenUsed="1"/>
+    <w:lsdException w:name="footnote text" w:semiHidden="1" w:unhideWhenUsed="1"/>
+    <w:lsdException w:name="annotation text" w:semiHidden="1" w:unhideWhenUsed="1"/>
+    <w:lsdException w:name="header" w:semiHidden="1" w:unhideWhenUsed="1"/>
+    <w:lsdException w:name="footer" w:semiHidden="1" w:unhideWhenUsed="1"/>
+    <w:lsdException w:name="index heading" w:semiHidden="1" w:unhideWhenUsed="1"/>
+    <w:lsdException w:name="caption" w:semiHidden="1" w:uiPriority="35" w:unhideWhenUsed="1" w:qFormat="1"/>
+    <w:lsdException w:name="table of figures" w:semiHidden="1" w:unhideWhenUsed="1"/>
+    <w:lsdException w:name="envelope address" w:semiHidden="1" w:unhideWhenUsed="1"/>
+    <w:lsdException w:name="envelope return" w:semiHidden="1" w:unhideWhenUsed="1"/>
+    <w:lsdException w:name="footnote reference" w:semiHidden="1" w:unhideWhenUsed="1"/>
+    <w:lsdException w:name="annotation reference" w:semiHidden="1" w:unhideWhenUsed="1"/>
+    <w:lsdException w:name="line number" w:semiHidden="1" w:unhideWhenUsed="1"/>
+    <w:lsdException w:name="page number" w:semiHidden="1" w:unhideWhenUsed="1"/>
+    <w:lsdException w:name="endnote reference" w:semiHidden="1" w:unhideWhenUsed="1"/>
+    <w:lsdException w:name="endnote text" w:semiHidden="1" w:unhideWhenUsed="1"/>
+    <w:lsdException w:name="table of authorities" w:semiHidden="1" w:unhideWhenUsed="1"/>
+    <w:lsdException w:name="macro" w:semiHidden="1" w:unhideWhenUsed="1"/>
+    <w:lsdException w:name="toa heading" w:semiHidden="1" w:unhideWhenUsed="1"/>
+    <w:lsdException w:name="List" w:semiHidden="1" w:unhideWhenUsed="1"/>
+    <w:lsdException w:name="List Bullet" w:semiHidden="1" w:unhideWhenUsed="1"/>
+    <w:lsdException w:name="List Number" w:semiHidden="1" w:unhideWhenUsed="1"/>
+    <w:lsdException w:name="List 2" w:semiHidden="1" w:unhideWhenUsed="1"/>
+    <w:lsdException w:name="List 3" w:semiHidden="1" w:unhideWhenUsed="1"/>
+    <w:lsdException w:name="List 4" w:semiHidden="1" w:unhideWhenUsed="1"/>
+    <w:lsdException w:name="List 5" w:semiHidden="1" w:unhideWhenUsed="1"/>
+    <w:lsdException w:name="List Bullet 2" w:semiHidden="1" w:unhideWhenUsed="1"/>
+    <w:lsdException w:name="List Bullet 3" w:semiHidden="1" w:unhideWhenUsed="1"/>
+    <w:lsdException w:name="List Bullet 4" w:semiHidden="1" w:unhideWhenUsed="1"/>
+    <w:lsdException w:name="List Bullet 5" w:semiHidden="1" w:unhideWhenUsed="1"/>
+    <w:lsdException w:name="List Number 2" w:semiHidden="1" w:unhideWhenUsed="1"/>
+    <w:lsdException w:name="List Number 3" w:semiHidden="1" w:unhideWhenUsed="1"/>
+    <w:lsdException w:name="List Number 4" w:semiHidden="1" w:unhideWhenUsed="1"/>
+    <w:lsdException w:name="List Number 5" w:semiHidden="1" w:unhideWhenUsed="1"/>
+    <w:lsdException w:name="Title" w:uiPriority="10" w:qFormat="1"/>
+    <w:lsdException w:name="Closing" w:semiHidden="1" w:unhideWhenUsed="1"/>
+    <w:lsdException w:name="Signature" w:semiHidden="1" w:unhideWhenUsed="1"/>
+    <w:lsdException w:name="Default Paragraph Font" w:semiHidden="1" w:uiPriority="1" w:unhideWhenUsed="1"/>
+    <w:lsdException w:name="Body Text" w:semiHidden="1" w:unhideWhenUsed="1"/>
+    <w:lsdException w:name="Body Text Indent" w:semiHidden="1" w:unhideWhenUsed="1"/>
+    <w:lsdException w:name="List Continue" w:semiHidden="1" w:unhideWhenUsed="1"/>
+    <w:lsdException w:name="List Continue 2" w:semiHidden="1" w:unhideWhenUsed="1"/>
+    <w:lsdException w:name="List Continue 3" w:semiHidden="1" w:unhideWhenUsed="1"/>
+    <w:lsdException w:name="List Continue 4" w:semiHidden="1" w:unhideWhenUsed="1"/>
+    <w:lsdException w:name="List Continue 5" w:semiHidden="1" w:unhideWhenUsed="1"/>
+    <w:lsdException w:name="Message Header" w:semiHidden="1" w:unhideWhenUsed="1"/>
+    <w:lsdException w:name="Subtitle" w:uiPriority="11" w:qFormat="1"/>
+    <w:lsdException w:name="Salutation" w:semiHidden="1" w:unhideWhenUsed="1"/>
+    <w:lsdException w:name="Date" w:semiHidden="1" w:unhideWhenUsed="1"/>
+    <w:lsdException w:name="Body Text First Indent" w:semiHidden="1" w:unhideWhenUsed="1"/>
+    <w:lsdException w:name="Body Text First Indent 2" w:semiHidden="1" w:unhideWhenUsed="1"/>
+    <w:lsdException w:name="Note Heading" w:semiHidden="1" w:unhideWhenUsed="1"/>
+    <w:lsdException w:name="Body Text 2" w:semiHidden="1" w:unhideWhenUsed="1"/>
+    <w:lsdException w:name="Body Text 3" w:semiHidden="1" w:unhideWhenUsed="1"/>
+    <w:lsdException w:name="Body Text Indent 2" w:semiHidden="1" w:unhideWhenUsed="1"/>
+    <w:lsdException w:name="Body Text Indent 3" w:semiHidden="1" w:unhideWhenUsed="1"/>
+    <w:lsdException w:name="Block Text" w:semiHidden="1" w:unhideWhenUsed="1"/>
+    <w:lsdException w:name="Hyperlink" w:semiHidden="1" w:unhideWhenUsed="1"/>
+    <w:lsdException w:name="FollowedHyperlink" w:semiHidden="1" w:unhideWhenUsed="1"/>
+    <w:lsdException w:name="Strong" w:uiPriority="22" w:qFormat="1"/>
+    <w:lsdException w:name="Emphasis" w:uiPriority="20" w:qFormat="1"/>
+    <w:lsdException w:name="Document Map" w:semiHidden="1" w:unhideWhenUsed="1"/>
+    <w:lsdException w:name="Plain Text" w:semiHidden="1" w:unhideWhenUsed="1"/>
+    <w:lsdException w:name="E-mail Signature" w:semiHidden="1" w:unhideWhenUsed="1"/>
+    <w:lsdException w:name="HTML Top of Form" w:semiHidden="1" w:unhideWhenUsed="1"/>
+    <w:lsdException w:name="HTML Bottom of Form" w:semiHidden="1" w:unhideWhenUsed="1"/>
+    <w:lsdException w:name="Normal (Web)" w:semiHidden="1" w:unhideWhenUsed="1"/>
+    <w:lsdException w:name="HTML Acronym" w:semiHidden="1" w:unhideWhenUsed="1"/>
+    <w:lsdException w:name="HTML Address" w:semiHidden="1" w:unhideWhenUsed="1"/>
+    <w:lsdException w:name="HTML Cite" w:semiHidden="1" w:unhideWhenUsed="1"/>
+    <w:lsdException w:name="HTML Code" w:semiHidden="1" w:unhideWhenUsed="1"/>
+    <w:lsdException w:name="HTML Definition" w:semiHidden="1" w:unhideWhenUsed="1"/>
+    <w:lsdException w:name="HTML Keyboard" w:semiHidden="1" w:unhideWhenUsed="1"/>
+    <w:lsdException w:name="HTML Preformatted" w:semiHidden="1" w:unhideWhenUsed="1"/>
+    <w:lsdException w:name="HTML Sample" w:semiHidden="1" w:unhideWhenUsed="1"/>
+    <w:lsdException w:name="HTML Typewriter" w:semiHidden="1" w:unhideWhenUsed="1"/>
+    <w:lsdException w:name="HTML Variable" w:semiHidden="1" w:unhideWhenUsed="1"/>
+    <w:lsdException w:name="Normal Table" w:semiHidden="1" w:unhideWhenUsed="1"/>
+    <w:lsdException w:name="annotation subject" w:semiHidden="1" w:unhideWhenUsed="1"/>
+    <w:lsdException w:name="No List" w:semiHidden="1" w:unhideWhenUsed="1"/>
+    <w:lsdException w:name="Outline List 1" w:semiHidden="1" w:unhideWhenUsed="1"/>
+    <w:lsdException w:name="Outline List 2" w:semiHidden="1" w:unhideWhenUsed="1"/>
+    <w:lsdException w:name="Outline List 3" w:semiHidden="1" w:unhideWhenUsed="1"/>
+    <w:lsdException w:name="Table Simple 1" w:semiHidden="1" w:unhideWhenUsed="1"/>
+    <w:lsdException w:name="Table Simple 2" w:semiHidden="1" w:unhideWhenUsed="1"/>
+    <w:lsdException w:name="Table Simple 3" w:semiHidden="1" w:unhideWhenUsed="1"/>
+    <w:lsdException w:name="Table Classic 1" w:semiHidden="1" w:unhideWhenUsed="1"/>
+    <w:lsdException w:name="Table Classic 2" w:semiHidden="1" w:unhideWhenUsed="1"/>
+    <w:lsdException w:name="Table Classic 3" w:semiHidden="1" w:unhideWhenUsed="1"/>
+    <w:lsdException w:name="Table Classic 4" w:semiHidden="1" w:unhideWhenUsed="1"/>
+    <w:lsdException w:name="Table Colorful 1" w:semiHidden="1" w:unhideWhenUsed="1"/>
+    <w:lsdException w:name="Table Colorful 2" w:semiHidden="1" w:unhideWhenUsed="1"/>
+    <w:lsdException w:name="Table Colorful 3" w:semiHidden="1" w:unhideWhenUsed="1"/>
+    <w:lsdException w:name="Table Columns 1" w:semiHidden="1" w:unhideWhenUsed="1"/>
+    <w:lsdException w:name="Table Columns 2" w:semiHidden="1" w:unhideWhenUsed="1"/>
+    <w:lsdException w:name="Table Columns 3" w:semiHidden="1" w:unhideWhenUsed="1"/>
+    <w:lsdException w:name="Table Columns 4" w:semiHidden="1" w:unhideWhenUsed="1"/>
+    <w:lsdException w:name="Table Columns 5" w:semiHidden="1" w:unhideWhenUsed="1"/>
+    <w:lsdException w:name="Table Grid 1" w:semiHidden="1" w:unhideWhenUsed="1"/>
+    <w:lsdException w:name="Table Grid 2" w:semiHidden="1" w:unhideWhenUsed="1"/>
+    <w:lsdException w:name="Table Grid 3" w:semiHidden="1" w:unhideWhenUsed="1"/>
+    <w:lsdException w:name="Table Grid 4" w:semiHidden="1" w:unhideWhenUsed="1"/>
+    <w:lsdException w:name="Table Grid 5" w:semiHidden="1" w:unhideWhenUsed="1"/>
+    <w:lsdException w:name="Table Grid 6" w:semiHidden="1" w:unhideWhenUsed="1"/>
+    <w:lsdException w:name="Table Grid 7" w:semiHidden="1" w:unhideWhenUsed="1"/>
+    <w:lsdException w:name="Table Grid 8" w:semiHidden="1" w:unhideWhenUsed="1"/>
+    <w:lsdException w:name="Table List 1" w:semiHidden="1" w:unhideWhenUsed="1"/>
+    <w:lsdException w:name="Table List 2" w:semiHidden="1" w:unhideWhenUsed="1"/>
+    <w:lsdException w:name="Table List 3" w:semiHidden="1" w:unhideWhenUsed="1"/>
+    <w:lsdException w:name="Table List 4" w:semiHidden="1" w:unhideWhenUsed="1"/>
+    <w:lsdException w:name="Table List 5" w:semiHidden="1" w:unhideWhenUsed="1"/>
+    <w:lsdException w:name="Table List 6" w:semiHidden="1" w:unhideWhenUsed="1"/>
+    <w:lsdException w:name="Table List 7" w:semiHidden="1" w:unhideWhenUsed="1"/>
+    <w:lsdException w:name="Table List 8" w:semiHidden="1" w:unhideWhenUsed="1"/>
+    <w:lsdException w:name="Table 3D effects 1" w:semiHidden="1" w:unhideWhenUsed="1"/>
+    <w:lsdException w:name="Table 3D effects 2" w:semiHidden="1" w:unhideWhenUsed="1"/>
+    <w:lsdException w:name="Table 3D effects 3" w:semiHidden="1" w:unhideWhenUsed="1"/>
+    <w:lsdException w:name="Table Contemporary" w:semiHidden="1" w:unhideWhenUsed="1"/>
+    <w:lsdException w:name="Table Elegant" w:semiHidden="1" w:unhideWhenUsed="1"/>
+    <w:lsdException w:name="Table Professional" w:semiHidden="1" w:unhideWhenUsed="1"/>
+    <w:lsdException w:name="Table Subtle 1" w:semiHidden="1" w:unhideWhenUsed="1"/>
+    <w:lsdException w:name="Table Subtle 2" w:semiHidden="1" w:unhideWhenUsed="1"/>
+    <w:lsdException w:name="Table Web 1" w:semiHidden="1" w:unhideWhenUsed="1"/>
+    <w:lsdException w:name="Table Web 2" w:semiHidden="1" w:unhideWhenUsed="1"/>
+    <w:lsdException w:name="Table Web 3" w:semiHidden="1" w:unhideWhenUsed="1"/>
+    <w:lsdException w:name="Balloon Text" w:semiHidden="1" w:unhideWhenUsed="1"/>
+    <w:lsdException w:name="Table Grid" w:uiPriority="39"/>
+    <w:lsdException w:name="Table Theme" w:semiHidden="1" w:unhideWhenUsed="1"/>
+    <w:lsdException w:name="Placeholder Text" w:semiHidden="1"/>
+    <w:lsdException w:name="No Spacing" w:uiPriority="1" w:qFormat="1"/>
+    <w:lsdException w:name="Light Shading" w:uiPriority="60"/>
+    <w:lsdException w:name="Light List" w:uiPriority="61"/>
+    <w:lsdException w:name="Light Grid" w:uiPriority="62"/>
+    <w:lsdException w:name="Medium Shading 1" w:uiPriority="63"/>
+    <w:lsdException w:name="Medium Shading 2" w:uiPriority="64"/>
+    <w:lsdException w:name="Medium List 1" w:uiPriority="65"/>
+    <w:lsdException w:name="Medium List 2" w:uiPriority="66"/>
+    <w:lsdException w:name="Medium Grid 1" w:uiPriority="67"/>
+    <w:lsdException w:name="Medium Grid 2" w:uiPriority="68"/>
+    <w:lsdException w:name="Medium Grid 3" w:uiPriority="69"/>
+    <w:lsdException w:name="Dark List" w:uiPriority="70"/>
+    <w:lsdException w:name="Colorful Shading" w:uiPriority="71"/>
+    <w:lsdException w:name="Colorful List" w:uiPriority="72"/>
+    <w:lsdException w:name="Colorful Grid" w:uiPriority="73"/>
+    <w:lsdException w:name="Light Shading Accent 1" w:uiPriority="60"/>
+    <w:lsdException w:name="Light List Accent 1" w:uiPriority="61"/>
+    <w:lsdException w:name="Light Grid Accent 1" w:uiPriority="62"/>
+    <w:lsdException w:name="Medium Shading 1 Accent 1" w:uiPriority="63"/>
+    <w:lsdException w:name="Medium Shading 2 Accent 1" w:uiPriority="64"/>
+    <w:lsdException w:name="Medium List 1 Accent 1" w:uiPriority="65"/>
+    <w:lsdException w:name="Revision" w:semiHidden="1"/>
+    <w:lsdException w:name="List Paragraph" w:uiPriority="34" w:qFormat="1"/>
+    <w:lsdException w:name="Quote" w:uiPriority="29" w:qFormat="1"/>
+    <w:lsdException w:name="Intense Quote" w:uiPriority="30" w:qFormat="1"/>
+    <w:lsdException w:name="Medium List 2 Accent 1" w:uiPriority="66"/>
+    <w:lsdException w:name="Medium Grid 1 Accent 1" w:uiPriority="67"/>
+    <w:lsdException w:name="Medium Grid 2 Accent 1" w:uiPriority="68"/>
+    <w:lsdException w:name="Medium Grid 3 Accent 1" w:uiPriority="69"/>
+    <w:lsdException w:name="Dark List Accent 1" w:uiPriority="70"/>
+    <w:lsdException w:name="Colorful Shading Accent 1" w:uiPriority="71"/>
+    <w:lsdException w:name="Colorful List Accent 1" w:uiPriority="72"/>
+    <w:lsdException w:name="Colorful Grid Accent 1" w:uiPriority="73"/>
+    <w:lsdException w:name="Light Shading Accent 2" w:uiPriority="60"/>
+    <w:lsdException w:name="Light List Accent 2" w:uiPriority="61"/>
+    <w:lsdException w:name="Light Grid Accent 2" w:uiPriority="62"/>
+    <w:lsdException w:name="Medium Shading 1 Accent 2" w:uiPriority="63"/>
+    <w:lsdException w:name="Medium Shading 2 Accent 2" w:uiPriority="64"/>
+    <w:lsdException w:name="Medium List 1 Accent 2" w:uiPriority="65"/>
+    <w:lsdException w:name="Medium List 2 Accent 2" w:uiPriority="66"/>
+    <w:lsdException w:name="Medium Grid 1 Accent 2" w:uiPriority="67"/>
+    <w:lsdException w:name="Medium Grid 2 Accent 2" w:uiPriority="68"/>
+    <w:lsdException w:name="Medium Grid 3 Accent 2" w:uiPriority="69"/>
+    <w:lsdException w:name="Dark List Accent 2" w:uiPriority="70"/>
+    <w:lsdException w:name="Colorful Shading Accent 2" w:uiPriority="71"/>
+    <w:lsdException w:name="Colorful List Accent 2" w:uiPriority="72"/>
+    <w:lsdException w:name="Colorful Grid Accent 2" w:uiPriority="73"/>
+    <w:lsdException w:name="Light Shading Accent 3" w:uiPriority="60"/>
+    <w:lsdException w:name="Light List Accent 3" w:uiPriority="61"/>
+    <w:lsdException w:name="Light Grid Accent 3" w:uiPriority="62"/>
+    <w:lsdException w:name="Medium Shading 1 Accent 3" w:uiPriority="63"/>
+    <w:lsdException w:name="Medium Shading 2 Accent 3" w:uiPriority="64"/>
+    <w:lsdException w:name="Medium List 1 Accent 3" w:uiPriority="65"/>
+    <w:lsdException w:name="Medium List 2 Accent 3" w:uiPriority="66"/>
+    <w:lsdException w:name="Medium Grid 1 Accent 3" w:uiPriority="67"/>
+    <w:lsdException w:name="Medium Grid 2 Accent 3" w:uiPriority="68"/>
+    <w:lsdException w:name="Medium Grid 3 Accent 3" w:uiPriority="69"/>
+    <w:lsdException w:name="Dark List Accent 3" w:uiPriority="70"/>
+    <w:lsdException w:name="Colorful Shading Accent 3" w:uiPriority="71"/>
+    <w:lsdException w:name="Colorful List Accent 3" w:uiPriority="72"/>
+    <w:lsdException w:name="Colorful Grid Accent 3" w:uiPriority="73"/>
+    <w:lsdException w:name="Light Shading Accent 4" w:uiPriority="60"/>
+    <w:lsdException w:name="Light List Accent 4" w:uiPriority="61"/>
+    <w:lsdException w:name="Light Grid Accent 4" w:uiPriority="62"/>
+    <w:lsdException w:name="Medium Shading 1 Accent 4" w:uiPriority="63"/>
+    <w:lsdException w:name="Medium Shading 2 Accent 4" w:uiPriority="64"/>
+    <w:lsdException w:name="Medium List 1 Accent 4" w:uiPriority="65"/>
+    <w:lsdException w:name="Medium List 2 Accent 4" w:uiPriority="66"/>
+    <w:lsdException w:name="Medium Grid 1 Accent 4" w:uiPriority="67"/>
+    <w:lsdException w:name="Medium Grid 2 Accent 4" w:uiPriority="68"/>
+    <w:lsdException w:name="Medium Grid 3 Accent 4" w:uiPriority="69"/>
+    <w:lsdException w:name="Dark List Accent 4" w:uiPriority="70"/>
+    <w:lsdException w:name="Colorful Shading Accent 4" w:uiPriority="71"/>
+    <w:lsdException w:name="Colorful List Accent 4" w:uiPriority="72"/>
+    <w:lsdException w:name="Colorful Grid Accent 4" w:uiPriority="73"/>
+    <w:lsdException w:name="Light Shading Accent 5" w:uiPriority="60"/>
+    <w:lsdException w:name="Light List Accent 5" w:uiPriority="61"/>
+    <w:lsdException w:name="Light Grid Accent 5" w:uiPriority="62"/>
+    <w:lsdException w:name="Medium Shading 1 Accent 5" w:uiPriority="63"/>
+    <w:lsdException w:name="Medium Shading 2 Accent 5" w:uiPriority="64"/>
+    <w:lsdException w:name="Medium List 1 Accent 5" w:uiPriority="65"/>
+    <w:lsdException w:name="Medium List 2 Accent 5" w:uiPriority="66"/>
+    <w:lsdException w:name="Medium Grid 1 Accent 5" w:uiPriority="67"/>
+    <w:lsdException w:name="Medium Grid 2 Accent 5" w:uiPriority="68"/>
+    <w:lsdException w:name="Medium Grid 3 Accent 5" w:uiPriority="69"/>
+    <w:lsdException w:name="Dark List Accent 5" w:uiPriority="70"/>
+    <w:lsdException w:name="Colorful Shading Accent 5" w:uiPriority="71"/>
+    <w:lsdException w:name="Colorful List Accent 5" w:uiPriority="72"/>
+    <w:lsdException w:name="Colorful Grid Accent 5" w:uiPriority="73"/>
+    <w:lsdException w:name="Light Shading Accent 6" w:uiPriority="60"/>
+    <w:lsdException w:name="Light List Accent 6" w:uiPriority="61"/>
+    <w:lsdException w:name="Light Grid Accent 6" w:uiPriority="62"/>
+    <w:lsdException w:name="Medium Shading 1 Accent 6" w:uiPriority="63"/>
+    <w:lsdException w:name="Medium Shading 2 Accent 6" w:uiPriority="64"/>
+    <w:lsdException w:name="Medium List 1 Accent 6" w:uiPriority="65"/>
+    <w:lsdException w:name="Medium List 2 Accent 6" w:uiPriority="66"/>
+    <w:lsdException w:name="Medium Grid 1 Accent 6" w:uiPriority="67"/>
+    <w:lsdException w:name="Medium Grid 2 Accent 6" w:uiPriority="68"/>
+    <w:lsdException w:name="Medium Grid 3 Accent 6" w:uiPriority="69"/>
+    <w:lsdException w:name="Dark List Accent 6" w:uiPriority="70"/>
+    <w:lsdException w:name="Colorful Shading Accent 6" w:uiPriority="71"/>
+    <w:lsdException w:name="Colorful List Accent 6" w:uiPriority="72"/>
+    <w:lsdException w:name="Colorful Grid Accent 6" w:uiPriority="73"/>
+    <w:lsdException w:name="Subtle Emphasis" w:uiPriority="19" w:qFormat="1"/>
+    <w:lsdException w:name="Intense Emphasis" w:uiPriority="21" w:qFormat="1"/>
+    <w:lsdException w:name="Subtle Reference" w:uiPriority="31" w:qFormat="1"/>
+    <w:lsdException w:name="Intense Reference" w:uiPriority="32" w:qFormat="1"/>
+    <w:lsdException w:name="Book Title" w:uiPriority="33" w:qFormat="1"/>
+    <w:lsdException w:name="Bibliography" w:semiHidden="1" w:uiPriority="37" w:unhideWhenUsed="1"/>
+    <w:lsdException w:name="TOC Heading" w:semiHidden="1" w:uiPriority="39" w:unhideWhenUsed="1" w:qFormat="1"/>
+    <w:lsdException w:name="Plain Table 1" w:uiPriority="41"/>
+    <w:lsdException w:name="Plain Table 2" w:uiPriority="42"/>
+    <w:lsdException w:name="Plain Table 3" w:uiPriority="43"/>
+    <w:lsdException w:name="Plain Table 4" w:uiPriority="44"/>
+    <w:lsdException w:name="Plain Table 5" w:uiPriority="45"/>
+    <w:lsdException w:name="Grid Table Light" w:uiPriority="40"/>
+    <w:lsdException w:name="Grid Table 1 Light" w:uiPriority="46"/>
+    <w:lsdException w:name="Grid Table 2" w:uiPriority="47"/>
+    <w:lsdException w:name="Grid Table 3" w:uiPriority="48"/>
+    <w:lsdException w:name="Grid Table 4" w:uiPriority="49"/>
+    <w:lsdException w:name="Grid Table 5 Dark" w:uiPriority="50"/>
+    <w:lsdException w:name="Grid Table 6 Colorful" w:uiPriority="51"/>
+    <w:lsdException w:name="Grid Table 7 Colorful" w:uiPriority="52"/>
+    <w:lsdException w:name="Grid Table 1 Light Accent 1" w:uiPriority="46"/>
+    <w:lsdException w:name="Grid Table 2 Accent 1" w:uiPriority="47"/>
+    <w:lsdException w:name="Grid Table 3 Accent 1" w:uiPriority="48"/>
+    <w:lsdException w:name="Grid Table 4 Accent 1" w:uiPriority="49"/>
+    <w:lsdException w:name="Grid Table 5 Dark Accent 1" w:uiPriority="50"/>
+    <w:lsdException w:name="Grid Table 6 Colorful Accent 1" w:uiPriority="51"/>
+    <w:lsdException w:name="Grid Table 7 Colorful Accent 1" w:uiPriority="52"/>
+    <w:lsdException w:name="Grid Table 1 Light Accent 2" w:uiPriority="46"/>
+    <w:lsdException w:name="Grid Table 2 Accent 2" w:uiPriority="47"/>
+    <w:lsdException w:name="Grid Table 3 Accent 2" w:uiPriority="48"/>
+    <w:lsdException w:name="Grid Table 4 Accent 2" w:uiPriority="49"/>
+    <w:lsdException w:name="Grid Table 5 Dark Accent 2" w:uiPriority="50"/>
+    <w:lsdException w:name="Grid Table 6 Colorful Accent 2" w:uiPriority="51"/>
+    <w:lsdException w:name="Grid Table 7 Colorful Accent 2" w:uiPriority="52"/>
+    <w:lsdException w:name="Grid Table 1 Light Accent 3" w:uiPriority="46"/>
+    <w:lsdException w:name="Grid Table 2 Accent 3" w:uiPriority="47"/>
+    <w:lsdException w:name="Grid Table 3 Accent 3" w:uiPriority="48"/>
+    <w:lsdException w:name="Grid Table 4 Accent 3" w:uiPriority="49"/>
+    <w:lsdException w:name="Grid Table 5 Dark Accent 3" w:uiPriority="50"/>
+    <w:lsdException w:name="Grid Table 6 Colorful Accent 3" w:uiPriority="51"/>
+    <w:lsdException w:name="Grid Table 7 Colorful Accent 3" w:uiPriority="52"/>
+    <w:lsdException w:name="Grid Table 1 Light Accent 4" w:uiPriority="46"/>
+    <w:lsdException w:name="Grid Table 2 Accent 4" w:uiPriority="47"/>
+    <w:lsdException w:name="Grid Table 3 Accent 4" w:uiPriority="48"/>
+    <w:lsdException w:name="Grid Table 4 Accent 4" w:uiPriority="49"/>
+    <w:lsdException w:name="Grid Table 5 Dark Accent 4" w:uiPriority="50"/>
+    <w:lsdException w:name="Grid Table 6 Colorful Accent 4" w:uiPriority="51"/>
+    <w:lsdException w:name="Grid Table 7 Colorful Accent 4" w:uiPriority="52"/>
+    <w:lsdException w:name="Grid Table 1 Light Accent 5" w:uiPriority="46"/>
+    <w:lsdException w:name="Grid Table 2 Accent 5" w:uiPriority="47"/>
+    <w:lsdException w:name="Grid Table 3 Accent 5" w:uiPriority="48"/>
+    <w:lsdException w:name="Grid Table 4 Accent 5" w:uiPriority="49"/>
+    <w:lsdException w:name="Grid Table 5 Dark Accent 5" w:uiPriority="50"/>
+    <w:lsdException w:name="Grid Table 6 Colorful Accent 5" w:uiPriority="51"/>
+    <w:lsdException w:name="Grid Table 7 Colorful Accent 5" w:uiPriority="52"/>
+    <w:lsdException w:name="Grid Table 1 Light Accent 6" w:uiPriority="46"/>
+    <w:lsdException w:name="Grid Table 2 Accent 6" w:uiPriority="47"/>
+    <w:lsdException w:name="Grid Table 3 Accent 6" w:uiPriority="48"/>
+    <w:lsdException w:name="Grid Table 4 Accent 6" w:uiPriority="49"/>
+    <w:lsdException w:name="Grid Table 5 Dark Accent 6" w:uiPriority="50"/>
+    <w:lsdException w:name="Grid Table 6 Colorful Accent 6" w:uiPriority="51"/>
+    <w:lsdException w:name="Grid Table 7 Colorful Accent 6" w:uiPriority="52"/>
+    <w:lsdException w:name="List Table 1 Light" w:uiPriority="46"/>
+    <w:lsdException w:name="List Table 2" w:uiPriority="47"/>
+    <w:lsdException w:name="List Table 3" w:uiPriority="48"/>
+    <w:lsdException w:name="List Table 4" w:uiPriority="49"/>
+    <w:lsdException w:name="List Table 5 Dark" w:uiPriority="50"/>
+    <w:lsdException w:name="List Table 6 Colorful" w:uiPriority="51"/>
+    <w:lsdException w:name="List Table 7 Colorful" w:uiPriority="52"/>
+    <w:lsdException w:name="List Table 1 Light Accent 1" w:uiPriority="46"/>
+    <w:lsdException w:name="List Table 2 Accent 1" w:uiPriority="47"/>
+    <w:lsdException w:name="List Table 3 Accent 1" w:uiPriority="48"/>
+    <w:lsdException w:name="List Table 4 Accent 1" w:uiPriority="49"/>
+    <w:lsdException w:name="List Table 5 Dark Accent 1" w:uiPriority="50"/>
+    <w:lsdException w:name="List Table 6 Colorful Accent 1" w:uiPriority="51"/>
+    <w:lsdException w:name="List Table 7 Colorful Accent 1" w:uiPriority="52"/>
+    <w:lsdException w:name="List Table 1 Light Accent 2" w:uiPriority="46"/>
+    <w:lsdException w:name="List Table 2 Accent 2" w:uiPriority="47"/>
+    <w:lsdException w:name="List Table 3 Accent 2" w:uiPriority="48"/>
+    <w:lsdException w:name="List Table 4 Accent 2" w:uiPriority="49"/>
+    <w:lsdException w:name="List Table 5 Dark Accent 2" w:uiPriority="50"/>
+    <w:lsdException w:name="List Table 6 Colorful Accent 2" w:uiPriority="51"/>
+    <w:lsdException w:name="List Table 7 Colorful Accent 2" w:uiPriority="52"/>
+    <w:lsdException w:name="List Table 1 Light Accent 3" w:uiPriority="46"/>
+    <w:lsdException w:name="List Table 2 Accent 3" w:uiPriority="47"/>
+    <w:lsdException w:name="List Table 3 Accent 3" w:uiPriority="48"/>
+    <w:lsdException w:name="List Table 4 Accent 3" w:uiPriority="49"/>
+    <w:lsdException w:name="List Table 5 Dark Accent 3" w:uiPriority="50"/>
+    <w:lsdException w:name="List Table 6 Colorful Accent 3" w:uiPriority="51"/>
+    <w:lsdException w:name="List Table 7 Colorful Accent 3" w:uiPriority="52"/>
+    <w:lsdException w:name="List Table 1 Light Accent 4" w:uiPriority="46"/>
+    <w:lsdException w:name="List Table 2 Accent 4" w:uiPriority="47"/>
+    <w:lsdException w:name="List Table 3 Accent 4" w:uiPriority="48"/>
+    <w:lsdException w:name="List Table 4 Accent 4" w:uiPriority="49"/>
+    <w:lsdException w:name="List Table 5 Dark Accent 4" w:uiPriority="50"/>
+    <w:lsdException w:name="List Table 6 Colorful Accent 4" w:uiPriority="51"/>
+    <w:lsdException w:name="List Table 7 Colorful Accent 4" w:uiPriority="52"/>
+    <w:lsdException w:name="List Table 1 Light Accent 5" w:uiPriority="46"/>
+    <w:lsdException w:name="List Table 2 Accent 5" w:uiPriority="47"/>
+    <w:lsdException w:name="List Table 3 Accent 5" w:uiPriority="48"/>
+    <w:lsdException w:name="List Table 4 Accent 5" w:uiPriority="49"/>
+    <w:lsdException w:name="List Table 5 Dark Accent 5" w:uiPriority="50"/>
+    <w:lsdException w:name="List Table 6 Colorful Accent 5" w:uiPriority="51"/>
+    <w:lsdException w:name="List Table 7 Colorful Accent 5" w:uiPriority="52"/>
+    <w:lsdException w:name="List Table 1 Light Accent 6" w:uiPriority="46"/>
+    <w:lsdException w:name="List Table 2 Accent 6" w:uiPriority="47"/>
+    <w:lsdException w:name="List Table 3 Accent 6" w:uiPriority="48"/>
+    <w:lsdException w:name="List Table 4 Accent 6" w:uiPriority="49"/>
+    <w:lsdException w:name="List Table 5 Dark Accent 6" w:uiPriority="50"/>
+    <w:lsdException w:name="List Table 6 Colorful Accent 6" w:uiPriority="51"/>
+    <w:lsdException w:name="List Table 7 Colorful Accent 6" w:uiPriority="52"/>
+    <w:lsdException w:name="Mention" w:semiHidden="1" w:unhideWhenUsed="1"/>
+    <w:lsdException w:name="Smart Hyperlink" w:semiHidden="1" w:unhideWhenUsed="1"/>
+    <w:lsdException w:name="Hashtag" w:semiHidden="1" w:unhideWhenUsed="1"/>
+    <w:lsdException w:name="Unresolved Mention" w:semiHidden="1" w:unhideWhenUsed="1"/>
+    <w:lsdException w:name="Smart Link" w:semiHidden="1" w:unhideWhenUsed="1"/>
+  </w:latentStyles>
+  <w:style w:type="paragraph" w:default="1" w:styleId="Normal">
+    <w:name w:val="Normal"/>
+    <w:qFormat/>
   </w:style>
   <w:style w:type="paragraph" w:styleId="Heading1">
     <w:name w:val="heading 1"/>
     <w:basedOn w:val="Normal"/>
     <w:next w:val="Normal"/>
+    <w:uiPriority w:val="9"/>
+    <w:qFormat/>
     <w:pPr>
-      <w:keepNext w:val="1"/>
-      <w:keepLines w:val="1"/>
-      <w:spacing w:after="120" w:before="400" w:lineRule="auto"/>
+      <w:keepNext/>
+      <w:keepLines/>
+      <w:spacing w:before="400" w:after="120"/>
+      <w:outlineLvl w:val="0"/>
     </w:pPr>
     <w:rPr>
       <w:sz w:val="40"/>
@@ -1516,13 +2772,17 @@
     <w:name w:val="heading 2"/>
     <w:basedOn w:val="Normal"/>
     <w:next w:val="Normal"/>
+    <w:uiPriority w:val="9"/>
+    <w:semiHidden/>
+    <w:unhideWhenUsed/>
+    <w:qFormat/>
     <w:pPr>
-      <w:keepNext w:val="1"/>
-      <w:keepLines w:val="1"/>
-      <w:spacing w:after="120" w:before="360" w:lineRule="auto"/>
+      <w:keepNext/>
+      <w:keepLines/>
+      <w:spacing w:before="360" w:after="120"/>
+      <w:outlineLvl w:val="1"/>
     </w:pPr>
     <w:rPr>
-      <w:b w:val="0"/>
       <w:sz w:val="32"/>
       <w:szCs w:val="32"/>
     </w:rPr>
@@ -1531,13 +2791,17 @@
     <w:name w:val="heading 3"/>
     <w:basedOn w:val="Normal"/>
     <w:next w:val="Normal"/>
+    <w:uiPriority w:val="9"/>
+    <w:semiHidden/>
+    <w:unhideWhenUsed/>
+    <w:qFormat/>
     <w:pPr>
-      <w:keepNext w:val="1"/>
-      <w:keepLines w:val="1"/>
-      <w:spacing w:after="80" w:before="320" w:lineRule="auto"/>
+      <w:keepNext/>
+      <w:keepLines/>
+      <w:spacing w:before="320" w:after="80"/>
+      <w:outlineLvl w:val="2"/>
     </w:pPr>
     <w:rPr>
-      <w:b w:val="0"/>
       <w:color w:val="434343"/>
       <w:sz w:val="28"/>
       <w:szCs w:val="28"/>
@@ -1547,10 +2811,15 @@
     <w:name w:val="heading 4"/>
     <w:basedOn w:val="Normal"/>
     <w:next w:val="Normal"/>
+    <w:uiPriority w:val="9"/>
+    <w:semiHidden/>
+    <w:unhideWhenUsed/>
+    <w:qFormat/>
     <w:pPr>
-      <w:keepNext w:val="1"/>
-      <w:keepLines w:val="1"/>
-      <w:spacing w:after="80" w:before="280" w:lineRule="auto"/>
+      <w:keepNext/>
+      <w:keepLines/>
+      <w:spacing w:before="280" w:after="80"/>
+      <w:outlineLvl w:val="3"/>
     </w:pPr>
     <w:rPr>
       <w:color w:val="666666"/>
@@ -1562,152 +2831,76 @@
     <w:name w:val="heading 5"/>
     <w:basedOn w:val="Normal"/>
     <w:next w:val="Normal"/>
+    <w:uiPriority w:val="9"/>
+    <w:semiHidden/>
+    <w:unhideWhenUsed/>
+    <w:qFormat/>
     <w:pPr>
-      <w:keepNext w:val="1"/>
-      <w:keepLines w:val="1"/>
-      <w:spacing w:after="80" w:before="240" w:lineRule="auto"/>
+      <w:keepNext/>
+      <w:keepLines/>
+      <w:spacing w:before="240" w:after="80"/>
+      <w:outlineLvl w:val="4"/>
     </w:pPr>
     <w:rPr>
       <w:color w:val="666666"/>
-      <w:sz w:val="22"/>
-      <w:szCs w:val="22"/>
     </w:rPr>
   </w:style>
   <w:style w:type="paragraph" w:styleId="Heading6">
     <w:name w:val="heading 6"/>
     <w:basedOn w:val="Normal"/>
     <w:next w:val="Normal"/>
+    <w:uiPriority w:val="9"/>
+    <w:semiHidden/>
+    <w:unhideWhenUsed/>
+    <w:qFormat/>
     <w:pPr>
-      <w:keepNext w:val="1"/>
-      <w:keepLines w:val="1"/>
-      <w:spacing w:after="80" w:before="240" w:lineRule="auto"/>
+      <w:keepNext/>
+      <w:keepLines/>
+      <w:spacing w:before="240" w:after="80"/>
+      <w:outlineLvl w:val="5"/>
     </w:pPr>
     <w:rPr>
-      <w:i w:val="1"/>
+      <w:i/>
       <w:color w:val="666666"/>
-      <w:sz w:val="22"/>
-      <w:szCs w:val="22"/>
     </w:rPr>
+  </w:style>
+  <w:style w:type="character" w:default="1" w:styleId="DefaultParagraphFont">
+    <w:name w:val="Default Paragraph Font"/>
+    <w:uiPriority w:val="1"/>
+    <w:semiHidden/>
+    <w:unhideWhenUsed/>
+  </w:style>
+  <w:style w:type="table" w:default="1" w:styleId="TableNormal">
+    <w:name w:val="Normal Table"/>
+    <w:uiPriority w:val="99"/>
+    <w:semiHidden/>
+    <w:unhideWhenUsed/>
+    <w:tblPr>
+      <w:tblInd w:w="0" w:type="dxa"/>
+      <w:tblCellMar>
+        <w:top w:w="0" w:type="dxa"/>
+        <w:left w:w="108" w:type="dxa"/>
+        <w:bottom w:w="0" w:type="dxa"/>
+        <w:right w:w="108" w:type="dxa"/>
+      </w:tblCellMar>
+    </w:tblPr>
+  </w:style>
+  <w:style w:type="numbering" w:default="1" w:styleId="NoList">
+    <w:name w:val="No List"/>
+    <w:uiPriority w:val="99"/>
+    <w:semiHidden/>
+    <w:unhideWhenUsed/>
   </w:style>
   <w:style w:type="paragraph" w:styleId="Title">
     <w:name w:val="Title"/>
     <w:basedOn w:val="Normal"/>
     <w:next w:val="Normal"/>
+    <w:uiPriority w:val="10"/>
+    <w:qFormat/>
     <w:pPr>
-      <w:keepNext w:val="1"/>
-      <w:keepLines w:val="1"/>
-      <w:spacing w:after="60" w:before="0" w:lineRule="auto"/>
-    </w:pPr>
-    <w:rPr>
-      <w:sz w:val="52"/>
-      <w:szCs w:val="52"/>
-    </w:rPr>
-  </w:style>
-  <w:style w:type="paragraph" w:styleId="Normal" w:default="1">
-    <w:name w:val="normal"/>
-  </w:style>
-  <w:style w:type="table" w:styleId="TableNormal" w:default="1">
-    <w:name w:val="Table Normal"/>
-  </w:style>
-  <w:style w:type="paragraph" w:styleId="Heading1">
-    <w:name w:val="heading 1"/>
-    <w:basedOn w:val="Normal"/>
-    <w:next w:val="Normal"/>
-    <w:pPr>
-      <w:keepNext w:val="1"/>
-      <w:keepLines w:val="1"/>
-      <w:spacing w:after="120" w:before="400" w:lineRule="auto"/>
-    </w:pPr>
-    <w:rPr>
-      <w:sz w:val="40"/>
-      <w:szCs w:val="40"/>
-    </w:rPr>
-  </w:style>
-  <w:style w:type="paragraph" w:styleId="Heading2">
-    <w:name w:val="heading 2"/>
-    <w:basedOn w:val="Normal"/>
-    <w:next w:val="Normal"/>
-    <w:pPr>
-      <w:keepNext w:val="1"/>
-      <w:keepLines w:val="1"/>
-      <w:spacing w:after="120" w:before="360" w:lineRule="auto"/>
-    </w:pPr>
-    <w:rPr>
-      <w:b w:val="0"/>
-      <w:sz w:val="32"/>
-      <w:szCs w:val="32"/>
-    </w:rPr>
-  </w:style>
-  <w:style w:type="paragraph" w:styleId="Heading3">
-    <w:name w:val="heading 3"/>
-    <w:basedOn w:val="Normal"/>
-    <w:next w:val="Normal"/>
-    <w:pPr>
-      <w:keepNext w:val="1"/>
-      <w:keepLines w:val="1"/>
-      <w:spacing w:after="80" w:before="320" w:lineRule="auto"/>
-    </w:pPr>
-    <w:rPr>
-      <w:b w:val="0"/>
-      <w:color w:val="434343"/>
-      <w:sz w:val="28"/>
-      <w:szCs w:val="28"/>
-    </w:rPr>
-  </w:style>
-  <w:style w:type="paragraph" w:styleId="Heading4">
-    <w:name w:val="heading 4"/>
-    <w:basedOn w:val="Normal"/>
-    <w:next w:val="Normal"/>
-    <w:pPr>
-      <w:keepNext w:val="1"/>
-      <w:keepLines w:val="1"/>
-      <w:spacing w:after="80" w:before="280" w:lineRule="auto"/>
-    </w:pPr>
-    <w:rPr>
-      <w:color w:val="666666"/>
-      <w:sz w:val="24"/>
-      <w:szCs w:val="24"/>
-    </w:rPr>
-  </w:style>
-  <w:style w:type="paragraph" w:styleId="Heading5">
-    <w:name w:val="heading 5"/>
-    <w:basedOn w:val="Normal"/>
-    <w:next w:val="Normal"/>
-    <w:pPr>
-      <w:keepNext w:val="1"/>
-      <w:keepLines w:val="1"/>
-      <w:spacing w:after="80" w:before="240" w:lineRule="auto"/>
-    </w:pPr>
-    <w:rPr>
-      <w:color w:val="666666"/>
-      <w:sz w:val="22"/>
-      <w:szCs w:val="22"/>
-    </w:rPr>
-  </w:style>
-  <w:style w:type="paragraph" w:styleId="Heading6">
-    <w:name w:val="heading 6"/>
-    <w:basedOn w:val="Normal"/>
-    <w:next w:val="Normal"/>
-    <w:pPr>
-      <w:keepNext w:val="1"/>
-      <w:keepLines w:val="1"/>
-      <w:spacing w:after="80" w:before="240" w:lineRule="auto"/>
-    </w:pPr>
-    <w:rPr>
-      <w:i w:val="1"/>
-      <w:color w:val="666666"/>
-      <w:sz w:val="22"/>
-      <w:szCs w:val="22"/>
-    </w:rPr>
-  </w:style>
-  <w:style w:type="paragraph" w:styleId="Title">
-    <w:name w:val="Title"/>
-    <w:basedOn w:val="Normal"/>
-    <w:next w:val="Normal"/>
-    <w:pPr>
-      <w:keepNext w:val="1"/>
-      <w:keepLines w:val="1"/>
-      <w:spacing w:after="60" w:before="0" w:lineRule="auto"/>
+      <w:keepNext/>
+      <w:keepLines/>
+      <w:spacing w:after="60"/>
     </w:pPr>
     <w:rPr>
       <w:sz w:val="52"/>
@@ -1718,113 +2911,98 @@
     <w:name w:val="Subtitle"/>
     <w:basedOn w:val="Normal"/>
     <w:next w:val="Normal"/>
+    <w:uiPriority w:val="11"/>
+    <w:qFormat/>
     <w:pPr>
-      <w:keepNext w:val="1"/>
-      <w:keepLines w:val="1"/>
-      <w:spacing w:after="320" w:before="0" w:lineRule="auto"/>
+      <w:keepNext/>
+      <w:keepLines/>
+      <w:spacing w:after="320"/>
     </w:pPr>
     <w:rPr>
-      <w:rFonts w:ascii="Arial" w:cs="Arial" w:eastAsia="Arial" w:hAnsi="Arial"/>
-      <w:i w:val="0"/>
       <w:color w:val="666666"/>
       <w:sz w:val="30"/>
       <w:szCs w:val="30"/>
     </w:rPr>
   </w:style>
-  <w:style w:type="table" w:styleId="Table1">
+  <w:style w:type="table" w:customStyle="1" w:styleId="a">
     <w:basedOn w:val="TableNormal"/>
     <w:tblPr>
       <w:tblStyleRowBandSize w:val="1"/>
       <w:tblStyleColBandSize w:val="1"/>
       <w:tblCellMar>
-        <w:top w:w="100.0" w:type="dxa"/>
-        <w:left w:w="100.0" w:type="dxa"/>
-        <w:bottom w:w="100.0" w:type="dxa"/>
-        <w:right w:w="100.0" w:type="dxa"/>
+        <w:top w:w="100" w:type="dxa"/>
+        <w:left w:w="100" w:type="dxa"/>
+        <w:bottom w:w="100" w:type="dxa"/>
+        <w:right w:w="100" w:type="dxa"/>
       </w:tblCellMar>
     </w:tblPr>
   </w:style>
-  <w:style w:type="table" w:styleId="Table2">
+  <w:style w:type="table" w:customStyle="1" w:styleId="a0">
+    <w:basedOn w:val="TableNormal"/>
+    <w:tblPr>
+      <w:tblStyleRowBandSize w:val="1"/>
+      <w:tblStyleColBandSize w:val="1"/>
+    </w:tblPr>
+  </w:style>
+  <w:style w:type="table" w:customStyle="1" w:styleId="a1">
     <w:basedOn w:val="TableNormal"/>
     <w:tblPr>
       <w:tblStyleRowBandSize w:val="1"/>
       <w:tblStyleColBandSize w:val="1"/>
       <w:tblCellMar>
-        <w:top w:w="0.0" w:type="dxa"/>
-        <w:left w:w="108.0" w:type="dxa"/>
-        <w:bottom w:w="0.0" w:type="dxa"/>
-        <w:right w:w="108.0" w:type="dxa"/>
+        <w:left w:w="115" w:type="dxa"/>
+        <w:right w:w="115" w:type="dxa"/>
       </w:tblCellMar>
     </w:tblPr>
   </w:style>
-  <w:style w:type="table" w:styleId="Table3">
+  <w:style w:type="table" w:customStyle="1" w:styleId="a2">
     <w:basedOn w:val="TableNormal"/>
     <w:tblPr>
       <w:tblStyleRowBandSize w:val="1"/>
       <w:tblStyleColBandSize w:val="1"/>
       <w:tblCellMar>
-        <w:top w:w="0.0" w:type="dxa"/>
-        <w:left w:w="115.0" w:type="dxa"/>
-        <w:bottom w:w="0.0" w:type="dxa"/>
-        <w:right w:w="115.0" w:type="dxa"/>
+        <w:left w:w="115" w:type="dxa"/>
+        <w:right w:w="115" w:type="dxa"/>
       </w:tblCellMar>
     </w:tblPr>
   </w:style>
-  <w:style w:type="paragraph" w:styleId="Subtitle">
-    <w:name w:val="Subtitle"/>
-    <w:basedOn w:val="Normal"/>
-    <w:next w:val="Normal"/>
-    <w:pPr>
-      <w:keepNext w:val="1"/>
-      <w:keepLines w:val="1"/>
-      <w:spacing w:after="320" w:before="0" w:lineRule="auto"/>
-    </w:pPr>
-    <w:rPr>
-      <w:rFonts w:ascii="Arial" w:cs="Arial" w:eastAsia="Arial" w:hAnsi="Arial"/>
-      <w:i w:val="0"/>
-      <w:color w:val="666666"/>
-      <w:sz w:val="30"/>
-      <w:szCs w:val="30"/>
-    </w:rPr>
-  </w:style>
-  <w:style w:type="table" w:styleId="Table1">
+  <w:style w:type="table" w:customStyle="1" w:styleId="a3">
     <w:basedOn w:val="TableNormal"/>
     <w:tblPr>
       <w:tblStyleRowBandSize w:val="1"/>
       <w:tblStyleColBandSize w:val="1"/>
       <w:tblCellMar>
-        <w:top w:w="0.0" w:type="dxa"/>
-        <w:left w:w="115.0" w:type="dxa"/>
-        <w:bottom w:w="0.0" w:type="dxa"/>
-        <w:right w:w="115.0" w:type="dxa"/>
+        <w:left w:w="115" w:type="dxa"/>
+        <w:right w:w="115" w:type="dxa"/>
       </w:tblCellMar>
     </w:tblPr>
   </w:style>
-  <w:style w:type="table" w:styleId="Table2">
+  <w:style w:type="table" w:customStyle="1" w:styleId="a4">
     <w:basedOn w:val="TableNormal"/>
     <w:tblPr>
       <w:tblStyleRowBandSize w:val="1"/>
       <w:tblStyleColBandSize w:val="1"/>
       <w:tblCellMar>
-        <w:top w:w="0.0" w:type="dxa"/>
-        <w:left w:w="115.0" w:type="dxa"/>
-        <w:bottom w:w="0.0" w:type="dxa"/>
-        <w:right w:w="115.0" w:type="dxa"/>
+        <w:left w:w="115" w:type="dxa"/>
+        <w:right w:w="115" w:type="dxa"/>
       </w:tblCellMar>
     </w:tblPr>
   </w:style>
-  <w:style w:type="table" w:styleId="Table3">
-    <w:basedOn w:val="TableNormal"/>
-    <w:tblPr>
-      <w:tblStyleRowBandSize w:val="1"/>
-      <w:tblStyleColBandSize w:val="1"/>
-      <w:tblCellMar>
-        <w:top w:w="0.0" w:type="dxa"/>
-        <w:left w:w="115.0" w:type="dxa"/>
-        <w:bottom w:w="0.0" w:type="dxa"/>
-        <w:right w:w="115.0" w:type="dxa"/>
-      </w:tblCellMar>
-    </w:tblPr>
+  <w:style w:type="paragraph" w:styleId="NormalWeb">
+    <w:name w:val="Normal (Web)"/>
+    <w:basedOn w:val="Normal"/>
+    <w:uiPriority w:val="99"/>
+    <w:unhideWhenUsed/>
+    <w:rsid w:val="00C81792"/>
+    <w:pPr>
+      <w:spacing w:before="100" w:beforeAutospacing="1" w:after="100" w:afterAutospacing="1" w:line="240" w:lineRule="auto"/>
+    </w:pPr>
+    <w:rPr>
+      <w:rFonts w:ascii="Times New Roman" w:eastAsia="Times New Roman" w:hAnsi="Times New Roman" w:cs="Times New Roman"/>
+      <w:sz w:val="24"/>
+      <w:szCs w:val="24"/>
+      <w:lang w:val="en-RU"/>
+    </w:rPr>
   </w:style>
 </w:styles>
 </file>
@@ -2149,17 +3327,17 @@
 </a:theme>
 </file>
 
-<file path=customXML/item1.xml><?xml version="1.0" encoding="utf-8"?>
+<file path=customXml/item1.xml><?xml version="1.0" encoding="utf-8"?>
 <go:gDocsCustomXmlDataStorage xmlns:go="http://customooxmlschemas.google.com/" xmlns:r="http://schemas.openxmlformats.org/officeDocument/2006/relationships">
   <go:docsCustomData xmlns:go="http://customooxmlschemas.google.com/" roundtripDataSignature="AMtx7mh5fFJyYYpT04gJBILn7G5PV0doKw==">AMUW2mXY7sXLdXyqcXsTbQ2UBCLSNkb043WXnoaIyDpq9wWfAtiVcuQjVW5IxZR2J5noE2qtuFFmOIjcYVila9CSG1JRnDQLGlsRM/INUARLpW8dGadnGng=</go:docsCustomData>
 </go:gDocsCustomXmlDataStorage>
 </file>
 
-<file path=customXML/itemProps1.xml><?xml version="1.0" encoding="utf-8"?>
+<file path=customXml/itemProps1.xml><?xml version="1.0" encoding="utf-8"?>
 <ds:datastoreItem xmlns:ds="http://schemas.openxmlformats.org/officeDocument/2006/customXml" ds:itemID="{11111111-1234-1234-1234-123412341234}">
   <ds:schemaRefs>
+    <ds:schemaRef ds:uri="http://customooxmlschemas.google.com/"/>
     <ds:schemaRef ds:uri="http://schemas.openxmlformats.org/officeDocument/2006/relationships"/>
-    <ds:schemaRef ds:uri="http://customooxmlschemas.google.com/"/>
   </ds:schemaRefs>
 </ds:datastoreItem>
 </file>
--- a/Glossary.docx
+++ b/Glossary.docx
@@ -1,6 +1,6 @@
 
 <file path=word/document.xml><?xml version="1.0" encoding="utf-8"?>
-<w:document xmlns:wpc="http://schemas.microsoft.com/office/word/2010/wordprocessingCanvas" xmlns:cx="http://schemas.microsoft.com/office/drawing/2014/chartex" xmlns:cx1="http://schemas.microsoft.com/office/drawing/2015/9/8/chartex" xmlns:cx2="http://schemas.microsoft.com/office/drawing/2015/10/21/chartex" xmlns:cx3="http://schemas.microsoft.com/office/drawing/2016/5/9/chartex" xmlns:cx4="http://schemas.microsoft.com/office/drawing/2016/5/10/chartex" xmlns:cx5="http://schemas.microsoft.com/office/drawing/2016/5/11/chartex" xmlns:cx6="http://schemas.microsoft.com/office/drawing/2016/5/12/chartex" xmlns:cx7="http://schemas.microsoft.com/office/drawing/2016/5/13/chartex" xmlns:cx8="http://schemas.microsoft.com/office/drawing/2016/5/14/chartex" xmlns:mc="http://schemas.openxmlformats.org/markup-compatibility/2006" xmlns:aink="http://schemas.microsoft.com/office/drawing/2016/ink" xmlns:am3d="http://schemas.microsoft.com/office/drawing/2017/model3d" xmlns:o="urn:schemas-microsoft-com:office:office" xmlns:r="http://schemas.openxmlformats.org/officeDocument/2006/relationships" xmlns:m="http://schemas.openxmlformats.org/officeDocument/2006/math" xmlns:v="urn:schemas-microsoft-com:vml" xmlns:wp14="http://schemas.microsoft.com/office/word/2010/wordprocessingDrawing" xmlns:wp="http://schemas.openxmlformats.org/drawingml/2006/wordprocessingDrawing" xmlns:w10="urn:schemas-microsoft-com:office:word" xmlns:w="http://schemas.openxmlformats.org/wordprocessingml/2006/main" xmlns:w14="http://schemas.microsoft.com/office/word/2010/wordml" xmlns:w15="http://schemas.microsoft.com/office/word/2012/wordml" xmlns:w16cex="http://schemas.microsoft.com/office/word/2018/wordml/cex" xmlns:w16cid="http://schemas.microsoft.com/office/word/2016/wordml/cid" xmlns:w16="http://schemas.microsoft.com/office/word/2018/wordml" xmlns:w16se="http://schemas.microsoft.com/office/word/2015/wordml/symex" xmlns:wpg="http://schemas.microsoft.com/office/word/2010/wordprocessingGroup" xmlns:wpi="http://schemas.microsoft.com/office/word/2010/wordprocessingInk" xmlns:wne="http://schemas.microsoft.com/office/word/2006/wordml" xmlns:wps="http://schemas.microsoft.com/office/word/2010/wordprocessingShape" mc:Ignorable="w14 w15 w16se w16cid w16 w16cex wp14">
+<w:document xmlns:wpc="http://schemas.microsoft.com/office/word/2010/wordprocessingCanvas" xmlns:cx="http://schemas.microsoft.com/office/drawing/2014/chartex" xmlns:cx1="http://schemas.microsoft.com/office/drawing/2015/9/8/chartex" xmlns:mc="http://schemas.openxmlformats.org/markup-compatibility/2006" xmlns:o="urn:schemas-microsoft-com:office:office" xmlns:r="http://schemas.openxmlformats.org/officeDocument/2006/relationships" xmlns:m="http://schemas.openxmlformats.org/officeDocument/2006/math" xmlns:v="urn:schemas-microsoft-com:vml" xmlns:wp14="http://schemas.microsoft.com/office/word/2010/wordprocessingDrawing" xmlns:wp="http://schemas.openxmlformats.org/drawingml/2006/wordprocessingDrawing" xmlns:w10="urn:schemas-microsoft-com:office:word" xmlns:w="http://schemas.openxmlformats.org/wordprocessingml/2006/main" xmlns:w14="http://schemas.microsoft.com/office/word/2010/wordml" xmlns:w15="http://schemas.microsoft.com/office/word/2012/wordml" xmlns:w16se="http://schemas.microsoft.com/office/word/2015/wordml/symex" xmlns:wpg="http://schemas.microsoft.com/office/word/2010/wordprocessingGroup" xmlns:wpi="http://schemas.microsoft.com/office/word/2010/wordprocessingInk" xmlns:wne="http://schemas.microsoft.com/office/word/2006/wordml" xmlns:wps="http://schemas.microsoft.com/office/word/2010/wordprocessingShape" mc:Ignorable="w14 w15 w16se wp14">
   <w:body>
     <w:p>
       <w:pPr>
@@ -119,6 +119,406 @@
     </w:p>
     <w:p>
       <w:pPr>
+        <w:pStyle w:val="Title"/>
+        <w:ind w:left="3" w:hanging="3"/>
+        <w:rPr>
+          <w:rFonts w:ascii="Times New Roman" w:hAnsi="Times New Roman"/>
+          <w:b/>
+          <w:sz w:val="28"/>
+          <w:szCs w:val="28"/>
+        </w:rPr>
+      </w:pPr>
+      <w:r>
+        <w:rPr>
+          <w:rFonts w:ascii="Times New Roman" w:hAnsi="Times New Roman"/>
+          <w:b/>
+          <w:sz w:val="28"/>
+          <w:szCs w:val="28"/>
+        </w:rPr>
+        <w:t>Revision History</w:t>
+      </w:r>
+    </w:p>
+    <w:p>
+      <w:pPr>
+        <w:ind w:left="2" w:hanging="2"/>
+      </w:pPr>
+    </w:p>
+    <w:p>
+      <w:pPr>
+        <w:ind w:left="2" w:hanging="2"/>
+      </w:pPr>
+    </w:p>
+    <w:tbl>
+      <w:tblPr>
+        <w:tblW w:w="9114" w:type="dxa"/>
+        <w:tblInd w:w="95" w:type="dxa"/>
+        <w:tblBorders>
+          <w:top w:val="single" w:sz="4" w:space="0" w:color="000000"/>
+          <w:left w:val="single" w:sz="4" w:space="0" w:color="000000"/>
+          <w:bottom w:val="single" w:sz="4" w:space="0" w:color="000000"/>
+          <w:right w:val="single" w:sz="4" w:space="0" w:color="000000"/>
+          <w:insideH w:val="single" w:sz="6" w:space="0" w:color="000000"/>
+          <w:insideV w:val="single" w:sz="6" w:space="0" w:color="000000"/>
+        </w:tblBorders>
+        <w:tblLayout w:type="fixed"/>
+        <w:tblLook w:val="04A0" w:firstRow="1" w:lastRow="0" w:firstColumn="1" w:lastColumn="0" w:noHBand="0" w:noVBand="1"/>
+      </w:tblPr>
+      <w:tblGrid>
+        <w:gridCol w:w="1885"/>
+        <w:gridCol w:w="1984"/>
+        <w:gridCol w:w="4111"/>
+        <w:gridCol w:w="1134"/>
+      </w:tblGrid>
+      <w:tr>
+        <w:trPr>
+          <w:trHeight w:val="336"/>
+        </w:trPr>
+        <w:tc>
+          <w:tcPr>
+            <w:tcW w:w="1885" w:type="dxa"/>
+            <w:tcBorders>
+              <w:top w:val="single" w:sz="4" w:space="0" w:color="000000"/>
+              <w:left w:val="single" w:sz="4" w:space="0" w:color="000000"/>
+              <w:bottom w:val="single" w:sz="6" w:space="0" w:color="000000"/>
+              <w:right w:val="single" w:sz="6" w:space="0" w:color="000000"/>
+            </w:tcBorders>
+            <w:shd w:val="clear" w:color="auto" w:fill="D9D9D9"/>
+            <w:hideMark/>
+          </w:tcPr>
+          <w:p>
+            <w:pPr>
+              <w:spacing w:line="240" w:lineRule="auto"/>
+              <w:ind w:left="2" w:hanging="2"/>
+              <w:rPr>
+                <w:b/>
+              </w:rPr>
+            </w:pPr>
+            <w:r>
+              <w:rPr>
+                <w:b/>
+              </w:rPr>
+              <w:t>Date</w:t>
+            </w:r>
+          </w:p>
+        </w:tc>
+        <w:tc>
+          <w:tcPr>
+            <w:tcW w:w="1984" w:type="dxa"/>
+            <w:tcBorders>
+              <w:top w:val="single" w:sz="4" w:space="0" w:color="000000"/>
+              <w:left w:val="single" w:sz="6" w:space="0" w:color="000000"/>
+              <w:bottom w:val="single" w:sz="6" w:space="0" w:color="000000"/>
+              <w:right w:val="single" w:sz="6" w:space="0" w:color="000000"/>
+            </w:tcBorders>
+            <w:shd w:val="clear" w:color="auto" w:fill="D9D9D9"/>
+            <w:hideMark/>
+          </w:tcPr>
+          <w:p>
+            <w:pPr>
+              <w:spacing w:line="240" w:lineRule="auto"/>
+              <w:ind w:left="2" w:hanging="2"/>
+              <w:rPr>
+                <w:b/>
+              </w:rPr>
+            </w:pPr>
+            <w:r>
+              <w:rPr>
+                <w:b/>
+              </w:rPr>
+              <w:t xml:space="preserve">Author  </w:t>
+            </w:r>
+          </w:p>
+        </w:tc>
+        <w:tc>
+          <w:tcPr>
+            <w:tcW w:w="4111" w:type="dxa"/>
+            <w:tcBorders>
+              <w:top w:val="single" w:sz="4" w:space="0" w:color="000000"/>
+              <w:left w:val="single" w:sz="6" w:space="0" w:color="000000"/>
+              <w:bottom w:val="single" w:sz="6" w:space="0" w:color="000000"/>
+              <w:right w:val="single" w:sz="6" w:space="0" w:color="000000"/>
+            </w:tcBorders>
+            <w:shd w:val="clear" w:color="auto" w:fill="D9D9D9"/>
+            <w:hideMark/>
+          </w:tcPr>
+          <w:p>
+            <w:pPr>
+              <w:spacing w:line="240" w:lineRule="auto"/>
+              <w:ind w:left="2" w:hanging="2"/>
+              <w:rPr>
+                <w:b/>
+              </w:rPr>
+            </w:pPr>
+            <w:r>
+              <w:rPr>
+                <w:b/>
+              </w:rPr>
+              <w:t>Description</w:t>
+            </w:r>
+          </w:p>
+        </w:tc>
+        <w:tc>
+          <w:tcPr>
+            <w:tcW w:w="1134" w:type="dxa"/>
+            <w:tcBorders>
+              <w:top w:val="single" w:sz="4" w:space="0" w:color="000000"/>
+              <w:left w:val="single" w:sz="6" w:space="0" w:color="000000"/>
+              <w:bottom w:val="single" w:sz="6" w:space="0" w:color="000000"/>
+              <w:right w:val="single" w:sz="4" w:space="0" w:color="000000"/>
+            </w:tcBorders>
+            <w:shd w:val="clear" w:color="auto" w:fill="D9D9D9"/>
+            <w:hideMark/>
+          </w:tcPr>
+          <w:p>
+            <w:pPr>
+              <w:spacing w:line="240" w:lineRule="auto"/>
+              <w:ind w:left="2" w:hanging="2"/>
+              <w:rPr>
+                <w:b/>
+              </w:rPr>
+            </w:pPr>
+            <w:r>
+              <w:rPr>
+                <w:b/>
+              </w:rPr>
+              <w:t>Version</w:t>
+            </w:r>
+          </w:p>
+        </w:tc>
+      </w:tr>
+      <w:tr>
+        <w:trPr>
+          <w:trHeight w:val="255"/>
+        </w:trPr>
+        <w:tc>
+          <w:tcPr>
+            <w:tcW w:w="1885" w:type="dxa"/>
+            <w:tcBorders>
+              <w:top w:val="single" w:sz="6" w:space="0" w:color="000000"/>
+              <w:left w:val="single" w:sz="4" w:space="0" w:color="000000"/>
+              <w:bottom w:val="single" w:sz="6" w:space="0" w:color="000000"/>
+              <w:right w:val="single" w:sz="6" w:space="0" w:color="000000"/>
+            </w:tcBorders>
+            <w:vAlign w:val="bottom"/>
+            <w:hideMark/>
+          </w:tcPr>
+          <w:p>
+            <w:pPr>
+              <w:spacing w:line="240" w:lineRule="auto"/>
+              <w:ind w:left="2" w:hanging="2"/>
+            </w:pPr>
+            <w:r>
+              <w:t>12/04/2021</w:t>
+            </w:r>
+          </w:p>
+        </w:tc>
+        <w:tc>
+          <w:tcPr>
+            <w:tcW w:w="1984" w:type="dxa"/>
+            <w:tcBorders>
+              <w:top w:val="single" w:sz="6" w:space="0" w:color="000000"/>
+              <w:left w:val="single" w:sz="6" w:space="0" w:color="000000"/>
+              <w:bottom w:val="single" w:sz="6" w:space="0" w:color="000000"/>
+              <w:right w:val="single" w:sz="6" w:space="0" w:color="000000"/>
+            </w:tcBorders>
+            <w:vAlign w:val="bottom"/>
+            <w:hideMark/>
+          </w:tcPr>
+          <w:p>
+            <w:pPr>
+              <w:ind w:left="2" w:hanging="2"/>
+            </w:pPr>
+            <w:r>
+              <w:t>Irina Erofeeva</w:t>
+            </w:r>
+          </w:p>
+          <w:p>
+            <w:pPr>
+              <w:ind w:left="2" w:hanging="2"/>
+            </w:pPr>
+            <w:r>
+              <w:t>Ömer Denizoğlu</w:t>
+            </w:r>
+          </w:p>
+          <w:p>
+            <w:pPr>
+              <w:ind w:left="2" w:hanging="2"/>
+            </w:pPr>
+            <w:r>
+              <w:t>Durali Alagöz</w:t>
+            </w:r>
+          </w:p>
+          <w:p>
+            <w:pPr>
+              <w:ind w:left="2" w:hanging="2"/>
+            </w:pPr>
+            <w:r>
+              <w:t>M.Mert Dervişoğulları</w:t>
+            </w:r>
+          </w:p>
+        </w:tc>
+        <w:tc>
+          <w:tcPr>
+            <w:tcW w:w="4111" w:type="dxa"/>
+            <w:tcBorders>
+              <w:top w:val="single" w:sz="6" w:space="0" w:color="000000"/>
+              <w:left w:val="single" w:sz="6" w:space="0" w:color="000000"/>
+              <w:bottom w:val="single" w:sz="6" w:space="0" w:color="000000"/>
+              <w:right w:val="single" w:sz="6" w:space="0" w:color="000000"/>
+            </w:tcBorders>
+            <w:vAlign w:val="bottom"/>
+            <w:hideMark/>
+          </w:tcPr>
+          <w:p>
+            <w:pPr>
+              <w:spacing w:line="240" w:lineRule="auto"/>
+              <w:ind w:left="2" w:hanging="2"/>
+            </w:pPr>
+            <w:r>
+              <w:t>First version</w:t>
+            </w:r>
+          </w:p>
+        </w:tc>
+        <w:tc>
+          <w:tcPr>
+            <w:tcW w:w="1134" w:type="dxa"/>
+            <w:tcBorders>
+              <w:top w:val="single" w:sz="6" w:space="0" w:color="000000"/>
+              <w:left w:val="single" w:sz="6" w:space="0" w:color="000000"/>
+              <w:bottom w:val="single" w:sz="6" w:space="0" w:color="000000"/>
+              <w:right w:val="single" w:sz="4" w:space="0" w:color="000000"/>
+            </w:tcBorders>
+            <w:vAlign w:val="bottom"/>
+            <w:hideMark/>
+          </w:tcPr>
+          <w:p>
+            <w:pPr>
+              <w:ind w:left="2" w:hanging="2"/>
+            </w:pPr>
+            <w:r>
+              <w:t>v 1.0</w:t>
+            </w:r>
+          </w:p>
+        </w:tc>
+      </w:tr>
+      <w:tr>
+        <w:trPr>
+          <w:trHeight w:val="255"/>
+        </w:trPr>
+        <w:tc>
+          <w:tcPr>
+            <w:tcW w:w="1885" w:type="dxa"/>
+            <w:tcBorders>
+              <w:top w:val="single" w:sz="6" w:space="0" w:color="000000"/>
+              <w:left w:val="single" w:sz="4" w:space="0" w:color="000000"/>
+              <w:bottom w:val="single" w:sz="4" w:space="0" w:color="000000"/>
+              <w:right w:val="single" w:sz="6" w:space="0" w:color="000000"/>
+            </w:tcBorders>
+            <w:vAlign w:val="bottom"/>
+            <w:hideMark/>
+          </w:tcPr>
+          <w:p>
+            <w:pPr>
+              <w:spacing w:line="240" w:lineRule="auto"/>
+              <w:ind w:left="2" w:hanging="2"/>
+            </w:pPr>
+            <w:r>
+              <w:t>17/04/2021</w:t>
+            </w:r>
+          </w:p>
+        </w:tc>
+        <w:tc>
+          <w:tcPr>
+            <w:tcW w:w="1984" w:type="dxa"/>
+            <w:tcBorders>
+              <w:top w:val="single" w:sz="6" w:space="0" w:color="000000"/>
+              <w:left w:val="single" w:sz="6" w:space="0" w:color="000000"/>
+              <w:bottom w:val="single" w:sz="4" w:space="0" w:color="000000"/>
+              <w:right w:val="single" w:sz="6" w:space="0" w:color="000000"/>
+            </w:tcBorders>
+            <w:vAlign w:val="bottom"/>
+            <w:hideMark/>
+          </w:tcPr>
+          <w:p>
+            <w:pPr>
+              <w:ind w:left="2" w:hanging="2"/>
+            </w:pPr>
+            <w:r>
+              <w:t>Irina Erofeeva</w:t>
+            </w:r>
+          </w:p>
+          <w:p>
+            <w:pPr>
+              <w:ind w:left="2" w:hanging="2"/>
+            </w:pPr>
+            <w:r>
+              <w:t>Ömer Denizoğlu</w:t>
+            </w:r>
+          </w:p>
+          <w:p>
+            <w:pPr>
+              <w:ind w:left="2" w:hanging="2"/>
+            </w:pPr>
+            <w:r>
+              <w:t>Durali Alagöz</w:t>
+            </w:r>
+          </w:p>
+          <w:p>
+            <w:pPr>
+              <w:ind w:left="2" w:hanging="2"/>
+            </w:pPr>
+            <w:r>
+              <w:t>M.Mert Dervişoğulları</w:t>
+            </w:r>
+          </w:p>
+        </w:tc>
+        <w:tc>
+          <w:tcPr>
+            <w:tcW w:w="4111" w:type="dxa"/>
+            <w:tcBorders>
+              <w:top w:val="single" w:sz="6" w:space="0" w:color="000000"/>
+              <w:left w:val="single" w:sz="6" w:space="0" w:color="000000"/>
+              <w:bottom w:val="single" w:sz="4" w:space="0" w:color="000000"/>
+              <w:right w:val="single" w:sz="6" w:space="0" w:color="000000"/>
+            </w:tcBorders>
+            <w:vAlign w:val="bottom"/>
+            <w:hideMark/>
+          </w:tcPr>
+          <w:p>
+            <w:pPr>
+              <w:spacing w:line="240" w:lineRule="auto"/>
+              <w:ind w:left="2" w:hanging="2"/>
+            </w:pPr>
+            <w:r>
+              <w:t>Second version</w:t>
+            </w:r>
+          </w:p>
+        </w:tc>
+        <w:tc>
+          <w:tcPr>
+            <w:tcW w:w="1134" w:type="dxa"/>
+            <w:tcBorders>
+              <w:top w:val="single" w:sz="6" w:space="0" w:color="000000"/>
+              <w:left w:val="single" w:sz="6" w:space="0" w:color="000000"/>
+              <w:bottom w:val="single" w:sz="4" w:space="0" w:color="000000"/>
+              <w:right w:val="single" w:sz="4" w:space="0" w:color="000000"/>
+            </w:tcBorders>
+            <w:vAlign w:val="bottom"/>
+            <w:hideMark/>
+          </w:tcPr>
+          <w:p>
+            <w:pPr>
+              <w:ind w:left="2" w:hanging="2"/>
+            </w:pPr>
+            <w:r>
+              <w:t>v 1.1</w:t>
+            </w:r>
+          </w:p>
+        </w:tc>
+      </w:tr>
+    </w:tbl>
+    <w:p>
+      <w:pPr>
         <w:widowControl w:val="0"/>
         <w:spacing w:line="240" w:lineRule="auto"/>
         <w:jc w:val="center"/>
@@ -205,7 +605,6 @@
       <w:pPr>
         <w:widowControl w:val="0"/>
         <w:spacing w:line="240" w:lineRule="auto"/>
-        <w:jc w:val="center"/>
         <w:rPr>
           <w:rFonts w:ascii="Times New Roman" w:eastAsia="Times New Roman" w:hAnsi="Times New Roman" w:cs="Times New Roman"/>
           <w:b/>
@@ -229,7 +628,6 @@
       <w:pPr>
         <w:widowControl w:val="0"/>
         <w:spacing w:line="240" w:lineRule="auto"/>
-        <w:jc w:val="center"/>
         <w:rPr>
           <w:rFonts w:ascii="Times New Roman" w:eastAsia="Times New Roman" w:hAnsi="Times New Roman" w:cs="Times New Roman"/>
           <w:sz w:val="20"/>
@@ -244,9 +642,20 @@
           <w:szCs w:val="20"/>
           <w:lang w:val="en-US"/>
         </w:rPr>
-        <w:t xml:space="preserve">Irina </w:t>
+        <w:t>Irina Erofeeva</w:t>
       </w:r>
-      <w:proofErr w:type="spellStart"/>
+    </w:p>
+    <w:p>
+      <w:pPr>
+        <w:widowControl w:val="0"/>
+        <w:spacing w:line="240" w:lineRule="auto"/>
+        <w:rPr>
+          <w:rFonts w:ascii="Times New Roman" w:eastAsia="Times New Roman" w:hAnsi="Times New Roman" w:cs="Times New Roman"/>
+          <w:sz w:val="20"/>
+          <w:szCs w:val="20"/>
+          <w:lang w:val="en-US"/>
+        </w:rPr>
+      </w:pPr>
       <w:r>
         <w:rPr>
           <w:rFonts w:ascii="Times New Roman" w:eastAsia="Times New Roman" w:hAnsi="Times New Roman" w:cs="Times New Roman"/>
@@ -254,15 +663,13 @@
           <w:szCs w:val="20"/>
           <w:lang w:val="en-US"/>
         </w:rPr>
-        <w:t>Erofeeva</w:t>
+        <w:t>Durali Alagöz</w:t>
       </w:r>
-      <w:proofErr w:type="spellEnd"/>
     </w:p>
     <w:p>
       <w:pPr>
         <w:widowControl w:val="0"/>
         <w:spacing w:line="240" w:lineRule="auto"/>
-        <w:jc w:val="center"/>
         <w:rPr>
           <w:rFonts w:ascii="Times New Roman" w:eastAsia="Times New Roman" w:hAnsi="Times New Roman" w:cs="Times New Roman"/>
           <w:sz w:val="20"/>
@@ -270,7 +677,6 @@
           <w:lang w:val="en-US"/>
         </w:rPr>
       </w:pPr>
-      <w:proofErr w:type="spellStart"/>
       <w:r>
         <w:rPr>
           <w:rFonts w:ascii="Times New Roman" w:eastAsia="Times New Roman" w:hAnsi="Times New Roman" w:cs="Times New Roman"/>
@@ -278,113 +684,8 @@
           <w:szCs w:val="20"/>
           <w:lang w:val="en-US"/>
         </w:rPr>
-        <w:t>Durali</w:t>
+        <w:t>Ömer Denizoğlu</w:t>
       </w:r>
-      <w:proofErr w:type="spellEnd"/>
-      <w:r>
-        <w:rPr>
-          <w:rFonts w:ascii="Times New Roman" w:eastAsia="Times New Roman" w:hAnsi="Times New Roman" w:cs="Times New Roman"/>
-          <w:sz w:val="20"/>
-          <w:szCs w:val="20"/>
-          <w:lang w:val="en-US"/>
-        </w:rPr>
-        <w:t xml:space="preserve"> </w:t>
-      </w:r>
-      <w:proofErr w:type="spellStart"/>
-      <w:r>
-        <w:rPr>
-          <w:rFonts w:ascii="Times New Roman" w:eastAsia="Times New Roman" w:hAnsi="Times New Roman" w:cs="Times New Roman"/>
-          <w:sz w:val="20"/>
-          <w:szCs w:val="20"/>
-          <w:lang w:val="en-US"/>
-        </w:rPr>
-        <w:t>Alagöz</w:t>
-      </w:r>
-      <w:proofErr w:type="spellEnd"/>
-    </w:p>
-    <w:p>
-      <w:pPr>
-        <w:widowControl w:val="0"/>
-        <w:spacing w:line="240" w:lineRule="auto"/>
-        <w:jc w:val="center"/>
-        <w:rPr>
-          <w:rFonts w:ascii="Times New Roman" w:eastAsia="Times New Roman" w:hAnsi="Times New Roman" w:cs="Times New Roman"/>
-          <w:sz w:val="20"/>
-          <w:szCs w:val="20"/>
-          <w:lang w:val="en-US"/>
-        </w:rPr>
-      </w:pPr>
-      <w:proofErr w:type="spellStart"/>
-      <w:r>
-        <w:rPr>
-          <w:rFonts w:ascii="Times New Roman" w:eastAsia="Times New Roman" w:hAnsi="Times New Roman" w:cs="Times New Roman"/>
-          <w:sz w:val="20"/>
-          <w:szCs w:val="20"/>
-          <w:lang w:val="en-US"/>
-        </w:rPr>
-        <w:t>Ömer</w:t>
-      </w:r>
-      <w:proofErr w:type="spellEnd"/>
-      <w:r>
-        <w:rPr>
-          <w:rFonts w:ascii="Times New Roman" w:eastAsia="Times New Roman" w:hAnsi="Times New Roman" w:cs="Times New Roman"/>
-          <w:sz w:val="20"/>
-          <w:szCs w:val="20"/>
-          <w:lang w:val="en-US"/>
-        </w:rPr>
-        <w:t xml:space="preserve"> </w:t>
-      </w:r>
-      <w:proofErr w:type="spellStart"/>
-      <w:r>
-        <w:rPr>
-          <w:rFonts w:ascii="Times New Roman" w:eastAsia="Times New Roman" w:hAnsi="Times New Roman" w:cs="Times New Roman"/>
-          <w:sz w:val="20"/>
-          <w:szCs w:val="20"/>
-          <w:lang w:val="en-US"/>
-        </w:rPr>
-        <w:t>Denizoğlu</w:t>
-      </w:r>
-      <w:proofErr w:type="spellEnd"/>
-    </w:p>
-    <w:p>
-      <w:pPr>
-        <w:widowControl w:val="0"/>
-        <w:spacing w:line="240" w:lineRule="auto"/>
-        <w:jc w:val="center"/>
-        <w:rPr>
-          <w:rFonts w:ascii="Times New Roman" w:eastAsia="Times New Roman" w:hAnsi="Times New Roman" w:cs="Times New Roman"/>
-          <w:sz w:val="20"/>
-          <w:szCs w:val="20"/>
-        </w:rPr>
-      </w:pPr>
-      <w:proofErr w:type="spellStart"/>
-      <w:r>
-        <w:rPr>
-          <w:rFonts w:ascii="Times New Roman" w:eastAsia="Times New Roman" w:hAnsi="Times New Roman" w:cs="Times New Roman"/>
-          <w:sz w:val="20"/>
-          <w:szCs w:val="20"/>
-        </w:rPr>
-        <w:t>M.Mert</w:t>
-      </w:r>
-      <w:proofErr w:type="spellEnd"/>
-      <w:r>
-        <w:rPr>
-          <w:rFonts w:ascii="Times New Roman" w:eastAsia="Times New Roman" w:hAnsi="Times New Roman" w:cs="Times New Roman"/>
-          <w:sz w:val="20"/>
-          <w:szCs w:val="20"/>
-        </w:rPr>
-        <w:t xml:space="preserve"> </w:t>
-      </w:r>
-      <w:proofErr w:type="spellStart"/>
-      <w:r>
-        <w:rPr>
-          <w:rFonts w:ascii="Times New Roman" w:eastAsia="Times New Roman" w:hAnsi="Times New Roman" w:cs="Times New Roman"/>
-          <w:sz w:val="20"/>
-          <w:szCs w:val="20"/>
-        </w:rPr>
-        <w:t>Dervişoğulları</w:t>
-      </w:r>
-      <w:proofErr w:type="spellEnd"/>
     </w:p>
     <w:p>
       <w:pPr>
@@ -396,6 +697,14 @@
           <w:szCs w:val="20"/>
         </w:rPr>
       </w:pPr>
+      <w:r>
+        <w:rPr>
+          <w:rFonts w:ascii="Times New Roman" w:eastAsia="Times New Roman" w:hAnsi="Times New Roman" w:cs="Times New Roman"/>
+          <w:sz w:val="20"/>
+          <w:szCs w:val="20"/>
+        </w:rPr>
+        <w:t>M.Mert Dervişoğulları</w:t>
+      </w:r>
     </w:p>
     <w:p>
       <w:pPr>
@@ -565,11 +874,9 @@
               </w:pBdr>
               <w:spacing w:line="240" w:lineRule="auto"/>
             </w:pPr>
-            <w:proofErr w:type="spellStart"/>
             <w:r>
               <w:t>Receptionist</w:t>
             </w:r>
-            <w:proofErr w:type="spellEnd"/>
           </w:p>
         </w:tc>
         <w:tc>
@@ -631,19 +938,9 @@
               </w:pBdr>
               <w:spacing w:line="240" w:lineRule="auto"/>
             </w:pPr>
-            <w:proofErr w:type="spellStart"/>
-            <w:r>
-              <w:t>Hotel</w:t>
-            </w:r>
-            <w:proofErr w:type="spellEnd"/>
-            <w:r>
-              <w:t xml:space="preserve"> </w:t>
-            </w:r>
-            <w:proofErr w:type="spellStart"/>
-            <w:r>
-              <w:t>Guest</w:t>
-            </w:r>
-            <w:proofErr w:type="spellEnd"/>
+            <w:r>
+              <w:t>Hotel Guest</w:t>
+            </w:r>
           </w:p>
         </w:tc>
         <w:tc>
@@ -705,19 +1002,9 @@
               </w:pBdr>
               <w:spacing w:line="240" w:lineRule="auto"/>
             </w:pPr>
-            <w:proofErr w:type="spellStart"/>
-            <w:r>
-              <w:t>Hotel</w:t>
-            </w:r>
-            <w:proofErr w:type="spellEnd"/>
-            <w:r>
-              <w:t xml:space="preserve"> </w:t>
-            </w:r>
-            <w:proofErr w:type="spellStart"/>
-            <w:r>
-              <w:t>Manager</w:t>
-            </w:r>
-            <w:proofErr w:type="spellEnd"/>
+            <w:r>
+              <w:t>Hotel Manager</w:t>
+            </w:r>
           </w:p>
         </w:tc>
         <w:tc>
@@ -750,22 +1037,8 @@
               <w:rPr>
                 <w:lang w:val="en-US"/>
               </w:rPr>
-              <w:t xml:space="preserve">Is a worker of the hotel, </w:t>
-            </w:r>
-            <w:r>
-              <w:rPr>
-                <w:lang w:val="en-US"/>
-              </w:rPr>
-              <w:t xml:space="preserve">who monitors the operation of hotel services, monitors the hotel's occupancy status and manages user accounts to assign the level of access to the </w:t>
-            </w:r>
-            <w:proofErr w:type="gramStart"/>
-            <w:r>
-              <w:rPr>
-                <w:lang w:val="en-US"/>
-              </w:rPr>
-              <w:t>system.</w:t>
-            </w:r>
-            <w:proofErr w:type="gramEnd"/>
+              <w:t>Is a worker of the hotel, who monitors the operation of hotel services, monitors the hotel's occupancy status and manages user accounts to assign the level of access to the system.</w:t>
+            </w:r>
           </w:p>
         </w:tc>
       </w:tr>
@@ -793,19 +1066,9 @@
               </w:pBdr>
               <w:spacing w:line="240" w:lineRule="auto"/>
             </w:pPr>
-            <w:proofErr w:type="spellStart"/>
-            <w:r>
-              <w:t>Supplementary</w:t>
-            </w:r>
-            <w:proofErr w:type="spellEnd"/>
-            <w:r>
-              <w:t xml:space="preserve"> </w:t>
-            </w:r>
-            <w:proofErr w:type="spellStart"/>
-            <w:r>
-              <w:t>Services</w:t>
-            </w:r>
-            <w:proofErr w:type="spellEnd"/>
+            <w:r>
+              <w:t>Supplementary Services</w:t>
+            </w:r>
           </w:p>
         </w:tc>
         <w:tc>
@@ -838,13 +1101,7 @@
               <w:rPr>
                 <w:lang w:val="en-US"/>
               </w:rPr>
-              <w:t>Services provided by the hotel that a guest can order: meal, banquet hall, tr</w:t>
-            </w:r>
-            <w:r>
-              <w:rPr>
-                <w:lang w:val="en-US"/>
-              </w:rPr>
-              <w:t>ansfer, sport facilities. But they do not include room booking and cleaning - these services are covered by other terms.</w:t>
+              <w:t>Services provided by the hotel that a guest can order: meal, banquet hall, transfer, sport facilities. But they do not include room booking and cleaning - these services are covered by other terms.</w:t>
             </w:r>
           </w:p>
         </w:tc>
@@ -873,19 +1130,9 @@
               </w:pBdr>
               <w:spacing w:line="240" w:lineRule="auto"/>
             </w:pPr>
-            <w:proofErr w:type="spellStart"/>
-            <w:r>
-              <w:t>Entry</w:t>
-            </w:r>
-            <w:proofErr w:type="spellEnd"/>
-            <w:r>
-              <w:t xml:space="preserve"> </w:t>
-            </w:r>
-            <w:proofErr w:type="spellStart"/>
-            <w:r>
-              <w:t>Card</w:t>
-            </w:r>
-            <w:proofErr w:type="spellEnd"/>
+            <w:r>
+              <w:t>Entry Card</w:t>
+            </w:r>
           </w:p>
         </w:tc>
         <w:tc>
@@ -918,27 +1165,21 @@
               <w:rPr>
                 <w:lang w:val="en-US"/>
               </w:rPr>
-              <w:t xml:space="preserve">The card that is given to the hotel guest as a key to the room. It is also used as a card that a guest provides when he/she is using additional paid services, so that card collects all the information about purchased services. Based </w:t>
-            </w:r>
-            <w:proofErr w:type="spellStart"/>
-            <w:r>
-              <w:rPr>
-                <w:lang w:val="en-US"/>
-              </w:rPr>
-              <w:t>of</w:t>
-            </w:r>
-            <w:proofErr w:type="spellEnd"/>
-            <w:r>
-              <w:rPr>
-                <w:lang w:val="en-US"/>
-              </w:rPr>
-              <w:t xml:space="preserve"> information in this </w:t>
-            </w:r>
-            <w:r>
-              <w:rPr>
-                <w:lang w:val="en-US"/>
-              </w:rPr>
-              <w:t>card the bill is calculated to provide it to the guests in the end of his/her vacation in the hotel</w:t>
+              <w:t>The card that is given to the hotel guest as a key to the room. It is also used as a card that a guest provides when he/she is using additional paid services, so that card collects all the information ab</w:t>
+            </w:r>
+            <w:r>
+              <w:rPr>
+                <w:lang w:val="en-US"/>
+              </w:rPr>
+              <w:t>out purchased services. Based on</w:t>
+            </w:r>
+            <w:bookmarkStart w:id="0" w:name="_GoBack"/>
+            <w:bookmarkEnd w:id="0"/>
+            <w:r>
+              <w:rPr>
+                <w:lang w:val="en-US"/>
+              </w:rPr>
+              <w:t xml:space="preserve"> information in this card the bill is calculated to provide it to the guests in the end of his/her vacation in the hotel</w:t>
             </w:r>
           </w:p>
         </w:tc>
@@ -967,11 +1208,9 @@
               </w:pBdr>
               <w:spacing w:line="240" w:lineRule="auto"/>
             </w:pPr>
-            <w:proofErr w:type="spellStart"/>
             <w:r>
               <w:t>Kiosk</w:t>
             </w:r>
-            <w:proofErr w:type="spellEnd"/>
           </w:p>
         </w:tc>
         <w:tc>
@@ -1033,19 +1272,9 @@
               </w:pBdr>
               <w:spacing w:line="240" w:lineRule="auto"/>
             </w:pPr>
-            <w:proofErr w:type="spellStart"/>
-            <w:r>
-              <w:t>Touch</w:t>
-            </w:r>
-            <w:proofErr w:type="spellEnd"/>
-            <w:r>
-              <w:t xml:space="preserve"> </w:t>
-            </w:r>
-            <w:proofErr w:type="spellStart"/>
-            <w:r>
-              <w:t>screen</w:t>
-            </w:r>
-            <w:proofErr w:type="spellEnd"/>
+            <w:r>
+              <w:t>Touch screen</w:t>
+            </w:r>
           </w:p>
         </w:tc>
         <w:tc>
@@ -1071,13 +1300,7 @@
               <w:rPr>
                 <w:lang w:val="en-US"/>
               </w:rPr>
-              <w:t>The device o</w:t>
-            </w:r>
-            <w:r>
-              <w:rPr>
-                <w:lang w:val="en-US"/>
-              </w:rPr>
-              <w:t>n which the Hotel Reservation System is installed. These devices must be available for use in the hotel rooms.</w:t>
+              <w:t>The device on which the Hotel Reservation System is installed. These devices must be available for use in the hotel rooms.</w:t>
             </w:r>
           </w:p>
         </w:tc>
@@ -1129,76 +1352,38 @@
             </w:tcMar>
           </w:tcPr>
           <w:p>
-            <w:proofErr w:type="spellStart"/>
             <w:r>
               <w:rPr>
                 <w:color w:val="000000"/>
               </w:rPr>
-              <w:t>Use</w:t>
-            </w:r>
-            <w:proofErr w:type="spellEnd"/>
+              <w:t>Use Case 1</w:t>
+            </w:r>
             <w:r>
               <w:rPr>
                 <w:color w:val="000000"/>
+                <w:lang w:val="en-US"/>
               </w:rPr>
               <w:t xml:space="preserve"> </w:t>
             </w:r>
-            <w:proofErr w:type="spellStart"/>
             <w:r>
               <w:rPr>
                 <w:color w:val="000000"/>
               </w:rPr>
-              <w:t>Case</w:t>
-            </w:r>
-            <w:proofErr w:type="spellEnd"/>
+              <w:t>–</w:t>
+            </w:r>
             <w:r>
               <w:rPr>
                 <w:color w:val="000000"/>
-              </w:rPr>
-              <w:t xml:space="preserve"> 1</w:t>
+                <w:lang w:val="en-US"/>
+              </w:rPr>
+              <w:t xml:space="preserve"> </w:t>
             </w:r>
             <w:r>
               <w:rPr>
                 <w:color w:val="000000"/>
-                <w:lang w:val="en-US"/>
-              </w:rPr>
-              <w:t xml:space="preserve"> </w:t>
-            </w:r>
-            <w:r>
-              <w:rPr>
-                <w:color w:val="000000"/>
-              </w:rPr>
-              <w:t>–</w:t>
-            </w:r>
-            <w:r>
-              <w:rPr>
-                <w:color w:val="000000"/>
-                <w:lang w:val="en-US"/>
-              </w:rPr>
-              <w:t xml:space="preserve"> </w:t>
-            </w:r>
-            <w:proofErr w:type="spellStart"/>
-            <w:r>
-              <w:rPr>
-                <w:color w:val="000000"/>
-              </w:rPr>
-              <w:t>Manage</w:t>
-            </w:r>
-            <w:proofErr w:type="spellEnd"/>
-            <w:r>
-              <w:rPr>
-                <w:color w:val="000000"/>
-              </w:rPr>
-              <w:t xml:space="preserve"> </w:t>
-            </w:r>
-            <w:proofErr w:type="spellStart"/>
-            <w:r>
-              <w:rPr>
-                <w:color w:val="000000"/>
-              </w:rPr>
-              <w:t>Accounts</w:t>
-            </w:r>
-            <w:proofErr w:type="spellEnd"/>
+              </w:rPr>
+              <w:t>Manage Accounts</w:t>
+            </w:r>
           </w:p>
         </w:tc>
       </w:tr>
@@ -1328,21 +1513,7 @@
                 <w:color w:val="000000"/>
                 <w:lang w:val="en-US"/>
               </w:rPr>
-              <w:t xml:space="preserve">Use Case 3 – Manage Reservation </w:t>
-            </w:r>
-            <w:r>
-              <w:rPr>
-                <w:color w:val="000000"/>
-                <w:lang w:val="en-US"/>
-              </w:rPr>
-              <w:t>of Room</w:t>
-            </w:r>
-            <w:r>
-              <w:rPr>
-                <w:color w:val="000000"/>
-                <w:lang w:val="en-US"/>
-              </w:rPr>
-              <w:t xml:space="preserve"> Cleaning</w:t>
+              <w:t>Use Case 3 – Manage Reservation of Room Cleaning</w:t>
             </w:r>
           </w:p>
         </w:tc>
@@ -1404,21 +1575,7 @@
                 <w:color w:val="000000"/>
                 <w:lang w:val="en-US"/>
               </w:rPr>
-              <w:t xml:space="preserve">Use Case 4 – Manage Reservation </w:t>
-            </w:r>
-            <w:r>
-              <w:rPr>
-                <w:color w:val="000000"/>
-                <w:lang w:val="en-US"/>
-              </w:rPr>
-              <w:t>of Other</w:t>
-            </w:r>
-            <w:r>
-              <w:rPr>
-                <w:color w:val="000000"/>
-                <w:lang w:val="en-US"/>
-              </w:rPr>
-              <w:t xml:space="preserve"> Services</w:t>
+              <w:t>Use Case 4 – Manage Reservation of Other Services</w:t>
             </w:r>
           </w:p>
         </w:tc>
@@ -1454,7 +1611,6 @@
               <w:rPr>
                 <w:lang w:val="en-US"/>
               </w:rPr>
-              <w:lastRenderedPageBreak/>
               <w:t>UC5</w:t>
             </w:r>
           </w:p>
@@ -1595,56 +1751,12 @@
             </w:tcMar>
           </w:tcPr>
           <w:p>
-            <w:proofErr w:type="spellStart"/>
             <w:r>
               <w:rPr>
                 <w:color w:val="000000"/>
               </w:rPr>
-              <w:t>Use</w:t>
-            </w:r>
-            <w:proofErr w:type="spellEnd"/>
-            <w:r>
-              <w:rPr>
-                <w:color w:val="000000"/>
-              </w:rPr>
-              <w:t xml:space="preserve"> </w:t>
-            </w:r>
-            <w:proofErr w:type="spellStart"/>
-            <w:r>
-              <w:rPr>
-                <w:color w:val="000000"/>
-              </w:rPr>
-              <w:t>Case</w:t>
-            </w:r>
-            <w:proofErr w:type="spellEnd"/>
-            <w:r>
-              <w:rPr>
-                <w:color w:val="000000"/>
-              </w:rPr>
-              <w:t xml:space="preserve"> 7 – </w:t>
-            </w:r>
-            <w:proofErr w:type="spellStart"/>
-            <w:r>
-              <w:rPr>
-                <w:color w:val="000000"/>
-              </w:rPr>
-              <w:t>Monitor</w:t>
-            </w:r>
-            <w:proofErr w:type="spellEnd"/>
-            <w:r>
-              <w:rPr>
-                <w:color w:val="000000"/>
-              </w:rPr>
-              <w:t xml:space="preserve"> </w:t>
-            </w:r>
-            <w:proofErr w:type="spellStart"/>
-            <w:r>
-              <w:rPr>
-                <w:color w:val="000000"/>
-              </w:rPr>
-              <w:t>Reservations</w:t>
-            </w:r>
-            <w:proofErr w:type="spellEnd"/>
+              <w:t>Use Case 7 – Monitor Reservations</w:t>
+            </w:r>
           </w:p>
         </w:tc>
       </w:tr>
@@ -1695,70 +1807,12 @@
             </w:tcMar>
           </w:tcPr>
           <w:p>
-            <w:proofErr w:type="spellStart"/>
             <w:r>
               <w:rPr>
                 <w:color w:val="000000"/>
               </w:rPr>
-              <w:t>Use</w:t>
-            </w:r>
-            <w:proofErr w:type="spellEnd"/>
-            <w:r>
-              <w:rPr>
-                <w:color w:val="000000"/>
-              </w:rPr>
-              <w:t xml:space="preserve"> </w:t>
-            </w:r>
-            <w:proofErr w:type="spellStart"/>
-            <w:r>
-              <w:rPr>
-                <w:color w:val="000000"/>
-              </w:rPr>
-              <w:t>Case</w:t>
-            </w:r>
-            <w:proofErr w:type="spellEnd"/>
-            <w:r>
-              <w:rPr>
-                <w:color w:val="000000"/>
-              </w:rPr>
-              <w:t xml:space="preserve"> 8 – </w:t>
-            </w:r>
-            <w:proofErr w:type="spellStart"/>
-            <w:r>
-              <w:rPr>
-                <w:color w:val="000000"/>
-              </w:rPr>
-              <w:t>Manage</w:t>
-            </w:r>
-            <w:proofErr w:type="spellEnd"/>
-            <w:r>
-              <w:rPr>
-                <w:color w:val="000000"/>
-              </w:rPr>
-              <w:t xml:space="preserve"> </w:t>
-            </w:r>
-            <w:proofErr w:type="spellStart"/>
-            <w:r>
-              <w:rPr>
-                <w:color w:val="000000"/>
-              </w:rPr>
-              <w:t>Hotel</w:t>
-            </w:r>
-            <w:proofErr w:type="spellEnd"/>
-            <w:r>
-              <w:rPr>
-                <w:color w:val="000000"/>
-              </w:rPr>
-              <w:t xml:space="preserve"> </w:t>
-            </w:r>
-            <w:proofErr w:type="spellStart"/>
-            <w:r>
-              <w:rPr>
-                <w:color w:val="000000"/>
-              </w:rPr>
-              <w:t>Services</w:t>
-            </w:r>
-            <w:proofErr w:type="spellEnd"/>
+              <w:t>Use Case 8 – Manage Hotel Services</w:t>
+            </w:r>
           </w:p>
         </w:tc>
       </w:tr>
@@ -1809,56 +1863,12 @@
             </w:tcMar>
           </w:tcPr>
           <w:p>
-            <w:proofErr w:type="spellStart"/>
             <w:r>
               <w:rPr>
                 <w:color w:val="000000"/>
               </w:rPr>
-              <w:t>Use</w:t>
-            </w:r>
-            <w:proofErr w:type="spellEnd"/>
-            <w:r>
-              <w:rPr>
-                <w:color w:val="000000"/>
-              </w:rPr>
-              <w:t xml:space="preserve"> </w:t>
-            </w:r>
-            <w:proofErr w:type="spellStart"/>
-            <w:r>
-              <w:rPr>
-                <w:color w:val="000000"/>
-              </w:rPr>
-              <w:t>Case</w:t>
-            </w:r>
-            <w:proofErr w:type="spellEnd"/>
-            <w:r>
-              <w:rPr>
-                <w:color w:val="000000"/>
-              </w:rPr>
-              <w:t xml:space="preserve"> 9 – </w:t>
-            </w:r>
-            <w:proofErr w:type="spellStart"/>
-            <w:r>
-              <w:rPr>
-                <w:color w:val="000000"/>
-              </w:rPr>
-              <w:t>Manage</w:t>
-            </w:r>
-            <w:proofErr w:type="spellEnd"/>
-            <w:r>
-              <w:rPr>
-                <w:color w:val="000000"/>
-              </w:rPr>
-              <w:t xml:space="preserve"> </w:t>
-            </w:r>
-            <w:proofErr w:type="spellStart"/>
-            <w:r>
-              <w:rPr>
-                <w:color w:val="000000"/>
-              </w:rPr>
-              <w:t>Users</w:t>
-            </w:r>
-            <w:proofErr w:type="spellEnd"/>
+              <w:t>Use Case 9 – Manage Users</w:t>
+            </w:r>
           </w:p>
         </w:tc>
       </w:tr>
@@ -1883,7 +1893,7 @@
 </file>
 
 <file path=word/endnotes.xml><?xml version="1.0" encoding="utf-8"?>
-<w:endnotes xmlns:wpc="http://schemas.microsoft.com/office/word/2010/wordprocessingCanvas" xmlns:cx="http://schemas.microsoft.com/office/drawing/2014/chartex" xmlns:cx1="http://schemas.microsoft.com/office/drawing/2015/9/8/chartex" xmlns:cx2="http://schemas.microsoft.com/office/drawing/2015/10/21/chartex" xmlns:cx3="http://schemas.microsoft.com/office/drawing/2016/5/9/chartex" xmlns:cx4="http://schemas.microsoft.com/office/drawing/2016/5/10/chartex" xmlns:cx5="http://schemas.microsoft.com/office/drawing/2016/5/11/chartex" xmlns:cx6="http://schemas.microsoft.com/office/drawing/2016/5/12/chartex" xmlns:cx7="http://schemas.microsoft.com/office/drawing/2016/5/13/chartex" xmlns:cx8="http://schemas.microsoft.com/office/drawing/2016/5/14/chartex" xmlns:mc="http://schemas.openxmlformats.org/markup-compatibility/2006" xmlns:aink="http://schemas.microsoft.com/office/drawing/2016/ink" xmlns:am3d="http://schemas.microsoft.com/office/drawing/2017/model3d" xmlns:o="urn:schemas-microsoft-com:office:office" xmlns:r="http://schemas.openxmlformats.org/officeDocument/2006/relationships" xmlns:m="http://schemas.openxmlformats.org/officeDocument/2006/math" xmlns:v="urn:schemas-microsoft-com:vml" xmlns:wp14="http://schemas.microsoft.com/office/word/2010/wordprocessingDrawing" xmlns:wp="http://schemas.openxmlformats.org/drawingml/2006/wordprocessingDrawing" xmlns:w10="urn:schemas-microsoft-com:office:word" xmlns:w="http://schemas.openxmlformats.org/wordprocessingml/2006/main" xmlns:w14="http://schemas.microsoft.com/office/word/2010/wordml" xmlns:w15="http://schemas.microsoft.com/office/word/2012/wordml" xmlns:w16cex="http://schemas.microsoft.com/office/word/2018/wordml/cex" xmlns:w16cid="http://schemas.microsoft.com/office/word/2016/wordml/cid" xmlns:w16="http://schemas.microsoft.com/office/word/2018/wordml" xmlns:w16se="http://schemas.microsoft.com/office/word/2015/wordml/symex" xmlns:wpg="http://schemas.microsoft.com/office/word/2010/wordprocessingGroup" xmlns:wpi="http://schemas.microsoft.com/office/word/2010/wordprocessingInk" xmlns:wne="http://schemas.microsoft.com/office/word/2006/wordml" xmlns:wps="http://schemas.microsoft.com/office/word/2010/wordprocessingShape" mc:Ignorable="w14 w15 w16se w16cid w16 w16cex wp14">
+<w:endnotes xmlns:wpc="http://schemas.microsoft.com/office/word/2010/wordprocessingCanvas" xmlns:cx="http://schemas.microsoft.com/office/drawing/2014/chartex" xmlns:cx1="http://schemas.microsoft.com/office/drawing/2015/9/8/chartex" xmlns:mc="http://schemas.openxmlformats.org/markup-compatibility/2006" xmlns:o="urn:schemas-microsoft-com:office:office" xmlns:r="http://schemas.openxmlformats.org/officeDocument/2006/relationships" xmlns:m="http://schemas.openxmlformats.org/officeDocument/2006/math" xmlns:v="urn:schemas-microsoft-com:vml" xmlns:wp14="http://schemas.microsoft.com/office/word/2010/wordprocessingDrawing" xmlns:wp="http://schemas.openxmlformats.org/drawingml/2006/wordprocessingDrawing" xmlns:w10="urn:schemas-microsoft-com:office:word" xmlns:w="http://schemas.openxmlformats.org/wordprocessingml/2006/main" xmlns:w14="http://schemas.microsoft.com/office/word/2010/wordml" xmlns:w15="http://schemas.microsoft.com/office/word/2012/wordml" xmlns:w16se="http://schemas.microsoft.com/office/word/2015/wordml/symex" xmlns:wpg="http://schemas.microsoft.com/office/word/2010/wordprocessingGroup" xmlns:wpi="http://schemas.microsoft.com/office/word/2010/wordprocessingInk" xmlns:wne="http://schemas.microsoft.com/office/word/2006/wordml" xmlns:wps="http://schemas.microsoft.com/office/word/2010/wordprocessingShape" mc:Ignorable="w14 w15 w16se wp14">
   <w:endnote w:type="separator" w:id="-1">
     <w:p>
       <w:pPr>
@@ -1908,7 +1918,7 @@
 </file>
 
 <file path=word/footer1.xml><?xml version="1.0" encoding="utf-8"?>
-<w:ftr xmlns:wpc="http://schemas.microsoft.com/office/word/2010/wordprocessingCanvas" xmlns:cx="http://schemas.microsoft.com/office/drawing/2014/chartex" xmlns:cx1="http://schemas.microsoft.com/office/drawing/2015/9/8/chartex" xmlns:cx2="http://schemas.microsoft.com/office/drawing/2015/10/21/chartex" xmlns:cx3="http://schemas.microsoft.com/office/drawing/2016/5/9/chartex" xmlns:cx4="http://schemas.microsoft.com/office/drawing/2016/5/10/chartex" xmlns:cx5="http://schemas.microsoft.com/office/drawing/2016/5/11/chartex" xmlns:cx6="http://schemas.microsoft.com/office/drawing/2016/5/12/chartex" xmlns:cx7="http://schemas.microsoft.com/office/drawing/2016/5/13/chartex" xmlns:cx8="http://schemas.microsoft.com/office/drawing/2016/5/14/chartex" xmlns:mc="http://schemas.openxmlformats.org/markup-compatibility/2006" xmlns:aink="http://schemas.microsoft.com/office/drawing/2016/ink" xmlns:am3d="http://schemas.microsoft.com/office/drawing/2017/model3d" xmlns:o="urn:schemas-microsoft-com:office:office" xmlns:r="http://schemas.openxmlformats.org/officeDocument/2006/relationships" xmlns:m="http://schemas.openxmlformats.org/officeDocument/2006/math" xmlns:v="urn:schemas-microsoft-com:vml" xmlns:wp14="http://schemas.microsoft.com/office/word/2010/wordprocessingDrawing" xmlns:wp="http://schemas.openxmlformats.org/drawingml/2006/wordprocessingDrawing" xmlns:w10="urn:schemas-microsoft-com:office:word" xmlns:w="http://schemas.openxmlformats.org/wordprocessingml/2006/main" xmlns:w14="http://schemas.microsoft.com/office/word/2010/wordml" xmlns:w15="http://schemas.microsoft.com/office/word/2012/wordml" xmlns:w16cex="http://schemas.microsoft.com/office/word/2018/wordml/cex" xmlns:w16cid="http://schemas.microsoft.com/office/word/2016/wordml/cid" xmlns:w16="http://schemas.microsoft.com/office/word/2018/wordml" xmlns:w16se="http://schemas.microsoft.com/office/word/2015/wordml/symex" xmlns:wpg="http://schemas.microsoft.com/office/word/2010/wordprocessingGroup" xmlns:wpi="http://schemas.microsoft.com/office/word/2010/wordprocessingInk" xmlns:wne="http://schemas.microsoft.com/office/word/2006/wordml" xmlns:wps="http://schemas.microsoft.com/office/word/2010/wordprocessingShape" mc:Ignorable="w14 w15 w16se w16cid w16 w16cex wp14">
+<w:ftr xmlns:wpc="http://schemas.microsoft.com/office/word/2010/wordprocessingCanvas" xmlns:cx="http://schemas.microsoft.com/office/drawing/2014/chartex" xmlns:cx1="http://schemas.microsoft.com/office/drawing/2015/9/8/chartex" xmlns:mc="http://schemas.openxmlformats.org/markup-compatibility/2006" xmlns:o="urn:schemas-microsoft-com:office:office" xmlns:r="http://schemas.openxmlformats.org/officeDocument/2006/relationships" xmlns:m="http://schemas.openxmlformats.org/officeDocument/2006/math" xmlns:v="urn:schemas-microsoft-com:vml" xmlns:wp14="http://schemas.microsoft.com/office/word/2010/wordprocessingDrawing" xmlns:wp="http://schemas.openxmlformats.org/drawingml/2006/wordprocessingDrawing" xmlns:w10="urn:schemas-microsoft-com:office:word" xmlns:w="http://schemas.openxmlformats.org/wordprocessingml/2006/main" xmlns:w14="http://schemas.microsoft.com/office/word/2010/wordml" xmlns:w15="http://schemas.microsoft.com/office/word/2012/wordml" xmlns:w16se="http://schemas.microsoft.com/office/word/2015/wordml/symex" xmlns:wpg="http://schemas.microsoft.com/office/word/2010/wordprocessingGroup" xmlns:wpi="http://schemas.microsoft.com/office/word/2010/wordprocessingInk" xmlns:wne="http://schemas.microsoft.com/office/word/2006/wordml" xmlns:wps="http://schemas.microsoft.com/office/word/2010/wordprocessingShape" mc:Ignorable="w14 w15 w16se wp14">
   <w:p>
     <w:pPr>
       <w:widowControl w:val="0"/>
@@ -1961,7 +1971,6 @@
               <w:szCs w:val="20"/>
             </w:rPr>
           </w:pPr>
-          <w:proofErr w:type="spellStart"/>
           <w:r>
             <w:rPr>
               <w:rFonts w:ascii="Times New Roman" w:eastAsia="Times New Roman" w:hAnsi="Times New Roman" w:cs="Times New Roman"/>
@@ -1970,7 +1979,6 @@
             </w:rPr>
             <w:t>Confidential</w:t>
           </w:r>
-          <w:proofErr w:type="spellEnd"/>
         </w:p>
       </w:tc>
       <w:tc>
@@ -2000,25 +2008,7 @@
               <w:sz w:val="20"/>
               <w:szCs w:val="20"/>
             </w:rPr>
-            <w:t xml:space="preserve">© </w:t>
-          </w:r>
-          <w:proofErr w:type="spellStart"/>
-          <w:r>
-            <w:rPr>
-              <w:rFonts w:ascii="Times New Roman" w:eastAsia="Times New Roman" w:hAnsi="Times New Roman" w:cs="Times New Roman"/>
-              <w:sz w:val="20"/>
-              <w:szCs w:val="20"/>
-            </w:rPr>
-            <w:t>Team</w:t>
-          </w:r>
-          <w:proofErr w:type="spellEnd"/>
-          <w:r>
-            <w:rPr>
-              <w:rFonts w:ascii="Times New Roman" w:eastAsia="Times New Roman" w:hAnsi="Times New Roman" w:cs="Times New Roman"/>
-              <w:sz w:val="20"/>
-              <w:szCs w:val="20"/>
-            </w:rPr>
-            <w:t xml:space="preserve"> HRS, 2021</w:t>
+            <w:t>© Team HRS, 2021</w:t>
           </w:r>
         </w:p>
       </w:tc>
@@ -2043,23 +2033,13 @@
               <w:szCs w:val="20"/>
             </w:rPr>
           </w:pPr>
-          <w:proofErr w:type="spellStart"/>
           <w:r>
             <w:rPr>
               <w:rFonts w:ascii="Times New Roman" w:eastAsia="Times New Roman" w:hAnsi="Times New Roman" w:cs="Times New Roman"/>
               <w:sz w:val="20"/>
               <w:szCs w:val="20"/>
             </w:rPr>
-            <w:t>Page</w:t>
-          </w:r>
-          <w:proofErr w:type="spellEnd"/>
-          <w:r>
-            <w:rPr>
-              <w:rFonts w:ascii="Times New Roman" w:eastAsia="Times New Roman" w:hAnsi="Times New Roman" w:cs="Times New Roman"/>
-              <w:sz w:val="20"/>
-              <w:szCs w:val="20"/>
-            </w:rPr>
-            <w:t xml:space="preserve"> </w:t>
+            <w:t xml:space="preserve">Page </w:t>
           </w:r>
           <w:r>
             <w:rPr>
@@ -2120,7 +2100,7 @@
 </file>
 
 <file path=word/footnotes.xml><?xml version="1.0" encoding="utf-8"?>
-<w:footnotes xmlns:wpc="http://schemas.microsoft.com/office/word/2010/wordprocessingCanvas" xmlns:cx="http://schemas.microsoft.com/office/drawing/2014/chartex" xmlns:cx1="http://schemas.microsoft.com/office/drawing/2015/9/8/chartex" xmlns:cx2="http://schemas.microsoft.com/office/drawing/2015/10/21/chartex" xmlns:cx3="http://schemas.microsoft.com/office/drawing/2016/5/9/chartex" xmlns:cx4="http://schemas.microsoft.com/office/drawing/2016/5/10/chartex" xmlns:cx5="http://schemas.microsoft.com/office/drawing/2016/5/11/chartex" xmlns:cx6="http://schemas.microsoft.com/office/drawing/2016/5/12/chartex" xmlns:cx7="http://schemas.microsoft.com/office/drawing/2016/5/13/chartex" xmlns:cx8="http://schemas.microsoft.com/office/drawing/2016/5/14/chartex" xmlns:mc="http://schemas.openxmlformats.org/markup-compatibility/2006" xmlns:aink="http://schemas.microsoft.com/office/drawing/2016/ink" xmlns:am3d="http://schemas.microsoft.com/office/drawing/2017/model3d" xmlns:o="urn:schemas-microsoft-com:office:office" xmlns:r="http://schemas.openxmlformats.org/officeDocument/2006/relationships" xmlns:m="http://schemas.openxmlformats.org/officeDocument/2006/math" xmlns:v="urn:schemas-microsoft-com:vml" xmlns:wp14="http://schemas.microsoft.com/office/word/2010/wordprocessingDrawing" xmlns:wp="http://schemas.openxmlformats.org/drawingml/2006/wordprocessingDrawing" xmlns:w10="urn:schemas-microsoft-com:office:word" xmlns:w="http://schemas.openxmlformats.org/wordprocessingml/2006/main" xmlns:w14="http://schemas.microsoft.com/office/word/2010/wordml" xmlns:w15="http://schemas.microsoft.com/office/word/2012/wordml" xmlns:w16cex="http://schemas.microsoft.com/office/word/2018/wordml/cex" xmlns:w16cid="http://schemas.microsoft.com/office/word/2016/wordml/cid" xmlns:w16="http://schemas.microsoft.com/office/word/2018/wordml" xmlns:w16se="http://schemas.microsoft.com/office/word/2015/wordml/symex" xmlns:wpg="http://schemas.microsoft.com/office/word/2010/wordprocessingGroup" xmlns:wpi="http://schemas.microsoft.com/office/word/2010/wordprocessingInk" xmlns:wne="http://schemas.microsoft.com/office/word/2006/wordml" xmlns:wps="http://schemas.microsoft.com/office/word/2010/wordprocessingShape" mc:Ignorable="w14 w15 w16se w16cid w16 w16cex wp14">
+<w:footnotes xmlns:wpc="http://schemas.microsoft.com/office/word/2010/wordprocessingCanvas" xmlns:cx="http://schemas.microsoft.com/office/drawing/2014/chartex" xmlns:cx1="http://schemas.microsoft.com/office/drawing/2015/9/8/chartex" xmlns:mc="http://schemas.openxmlformats.org/markup-compatibility/2006" xmlns:o="urn:schemas-microsoft-com:office:office" xmlns:r="http://schemas.openxmlformats.org/officeDocument/2006/relationships" xmlns:m="http://schemas.openxmlformats.org/officeDocument/2006/math" xmlns:v="urn:schemas-microsoft-com:vml" xmlns:wp14="http://schemas.microsoft.com/office/word/2010/wordprocessingDrawing" xmlns:wp="http://schemas.openxmlformats.org/drawingml/2006/wordprocessingDrawing" xmlns:w10="urn:schemas-microsoft-com:office:word" xmlns:w="http://schemas.openxmlformats.org/wordprocessingml/2006/main" xmlns:w14="http://schemas.microsoft.com/office/word/2010/wordml" xmlns:w15="http://schemas.microsoft.com/office/word/2012/wordml" xmlns:w16se="http://schemas.microsoft.com/office/word/2015/wordml/symex" xmlns:wpg="http://schemas.microsoft.com/office/word/2010/wordprocessingGroup" xmlns:wpi="http://schemas.microsoft.com/office/word/2010/wordprocessingInk" xmlns:wne="http://schemas.microsoft.com/office/word/2006/wordml" xmlns:wps="http://schemas.microsoft.com/office/word/2010/wordprocessingShape" mc:Ignorable="w14 w15 w16se wp14">
   <w:footnote w:type="separator" w:id="-1">
     <w:p>
       <w:pPr>
@@ -2145,7 +2125,7 @@
 </file>
 
 <file path=word/header1.xml><?xml version="1.0" encoding="utf-8"?>
-<w:hdr xmlns:wpc="http://schemas.microsoft.com/office/word/2010/wordprocessingCanvas" xmlns:cx="http://schemas.microsoft.com/office/drawing/2014/chartex" xmlns:cx1="http://schemas.microsoft.com/office/drawing/2015/9/8/chartex" xmlns:cx2="http://schemas.microsoft.com/office/drawing/2015/10/21/chartex" xmlns:cx3="http://schemas.microsoft.com/office/drawing/2016/5/9/chartex" xmlns:cx4="http://schemas.microsoft.com/office/drawing/2016/5/10/chartex" xmlns:cx5="http://schemas.microsoft.com/office/drawing/2016/5/11/chartex" xmlns:cx6="http://schemas.microsoft.com/office/drawing/2016/5/12/chartex" xmlns:cx7="http://schemas.microsoft.com/office/drawing/2016/5/13/chartex" xmlns:cx8="http://schemas.microsoft.com/office/drawing/2016/5/14/chartex" xmlns:mc="http://schemas.openxmlformats.org/markup-compatibility/2006" xmlns:aink="http://schemas.microsoft.com/office/drawing/2016/ink" xmlns:am3d="http://schemas.microsoft.com/office/drawing/2017/model3d" xmlns:o="urn:schemas-microsoft-com:office:office" xmlns:r="http://schemas.openxmlformats.org/officeDocument/2006/relationships" xmlns:m="http://schemas.openxmlformats.org/officeDocument/2006/math" xmlns:v="urn:schemas-microsoft-com:vml" xmlns:wp14="http://schemas.microsoft.com/office/word/2010/wordprocessingDrawing" xmlns:wp="http://schemas.openxmlformats.org/drawingml/2006/wordprocessingDrawing" xmlns:w10="urn:schemas-microsoft-com:office:word" xmlns:w="http://schemas.openxmlformats.org/wordprocessingml/2006/main" xmlns:w14="http://schemas.microsoft.com/office/word/2010/wordml" xmlns:w15="http://schemas.microsoft.com/office/word/2012/wordml" xmlns:w16cex="http://schemas.microsoft.com/office/word/2018/wordml/cex" xmlns:w16cid="http://schemas.microsoft.com/office/word/2016/wordml/cid" xmlns:w16="http://schemas.microsoft.com/office/word/2018/wordml" xmlns:w16se="http://schemas.microsoft.com/office/word/2015/wordml/symex" xmlns:wpg="http://schemas.microsoft.com/office/word/2010/wordprocessingGroup" xmlns:wpi="http://schemas.microsoft.com/office/word/2010/wordprocessingInk" xmlns:wne="http://schemas.microsoft.com/office/word/2006/wordml" xmlns:wps="http://schemas.microsoft.com/office/word/2010/wordprocessingShape" mc:Ignorable="w14 w15 w16se w16cid w16 w16cex wp14">
+<w:hdr xmlns:wpc="http://schemas.microsoft.com/office/word/2010/wordprocessingCanvas" xmlns:cx="http://schemas.microsoft.com/office/drawing/2014/chartex" xmlns:cx1="http://schemas.microsoft.com/office/drawing/2015/9/8/chartex" xmlns:mc="http://schemas.openxmlformats.org/markup-compatibility/2006" xmlns:o="urn:schemas-microsoft-com:office:office" xmlns:r="http://schemas.openxmlformats.org/officeDocument/2006/relationships" xmlns:m="http://schemas.openxmlformats.org/officeDocument/2006/math" xmlns:v="urn:schemas-microsoft-com:vml" xmlns:wp14="http://schemas.microsoft.com/office/word/2010/wordprocessingDrawing" xmlns:wp="http://schemas.openxmlformats.org/drawingml/2006/wordprocessingDrawing" xmlns:w10="urn:schemas-microsoft-com:office:word" xmlns:w="http://schemas.openxmlformats.org/wordprocessingml/2006/main" xmlns:w14="http://schemas.microsoft.com/office/word/2010/wordml" xmlns:w15="http://schemas.microsoft.com/office/word/2012/wordml" xmlns:w16se="http://schemas.microsoft.com/office/word/2015/wordml/symex" xmlns:wpg="http://schemas.microsoft.com/office/word/2010/wordprocessingGroup" xmlns:wpi="http://schemas.microsoft.com/office/word/2010/wordprocessingInk" xmlns:wne="http://schemas.microsoft.com/office/word/2006/wordml" xmlns:wps="http://schemas.microsoft.com/office/word/2010/wordprocessingShape" mc:Ignorable="w14 w15 w16se wp14">
   <w:p>
     <w:pPr>
       <w:widowControl w:val="0"/>
@@ -2193,7 +2173,6 @@
               <w:szCs w:val="20"/>
             </w:rPr>
           </w:pPr>
-          <w:proofErr w:type="spellStart"/>
           <w:r>
             <w:rPr>
               <w:rFonts w:ascii="Times New Roman" w:eastAsia="Times New Roman" w:hAnsi="Times New Roman" w:cs="Times New Roman"/>
@@ -2201,49 +2180,8 @@
               <w:sz w:val="20"/>
               <w:szCs w:val="20"/>
             </w:rPr>
-            <w:t>Hotel</w:t>
+            <w:t>Hotel Reservation System</w:t>
           </w:r>
-          <w:proofErr w:type="spellEnd"/>
-          <w:r>
-            <w:rPr>
-              <w:rFonts w:ascii="Times New Roman" w:eastAsia="Times New Roman" w:hAnsi="Times New Roman" w:cs="Times New Roman"/>
-              <w:color w:val="666666"/>
-              <w:sz w:val="20"/>
-              <w:szCs w:val="20"/>
-            </w:rPr>
-            <w:t xml:space="preserve"> </w:t>
-          </w:r>
-          <w:proofErr w:type="spellStart"/>
-          <w:r>
-            <w:rPr>
-              <w:rFonts w:ascii="Times New Roman" w:eastAsia="Times New Roman" w:hAnsi="Times New Roman" w:cs="Times New Roman"/>
-              <w:color w:val="666666"/>
-              <w:sz w:val="20"/>
-              <w:szCs w:val="20"/>
-            </w:rPr>
-            <w:t>Reservation</w:t>
-          </w:r>
-          <w:proofErr w:type="spellEnd"/>
-          <w:r>
-            <w:rPr>
-              <w:rFonts w:ascii="Times New Roman" w:eastAsia="Times New Roman" w:hAnsi="Times New Roman" w:cs="Times New Roman"/>
-              <w:color w:val="666666"/>
-              <w:sz w:val="20"/>
-              <w:szCs w:val="20"/>
-            </w:rPr>
-            <w:t xml:space="preserve"> </w:t>
-          </w:r>
-          <w:proofErr w:type="spellStart"/>
-          <w:r>
-            <w:rPr>
-              <w:rFonts w:ascii="Times New Roman" w:eastAsia="Times New Roman" w:hAnsi="Times New Roman" w:cs="Times New Roman"/>
-              <w:color w:val="666666"/>
-              <w:sz w:val="20"/>
-              <w:szCs w:val="20"/>
-            </w:rPr>
-            <w:t>System</w:t>
-          </w:r>
-          <w:proofErr w:type="spellEnd"/>
         </w:p>
       </w:tc>
       <w:tc>
@@ -2295,7 +2233,6 @@
               <w:szCs w:val="20"/>
             </w:rPr>
           </w:pPr>
-          <w:proofErr w:type="spellStart"/>
           <w:r>
             <w:rPr>
               <w:rFonts w:ascii="Times New Roman" w:eastAsia="Times New Roman" w:hAnsi="Times New Roman" w:cs="Times New Roman"/>
@@ -2305,7 +2242,6 @@
             </w:rPr>
             <w:t>Glossary</w:t>
           </w:r>
-          <w:proofErr w:type="spellEnd"/>
         </w:p>
       </w:tc>
       <w:tc>
@@ -2324,7 +2260,6 @@
               <w:szCs w:val="20"/>
             </w:rPr>
           </w:pPr>
-          <w:proofErr w:type="spellStart"/>
           <w:r>
             <w:rPr>
               <w:rFonts w:ascii="Times New Roman" w:eastAsia="Times New Roman" w:hAnsi="Times New Roman" w:cs="Times New Roman"/>
@@ -2332,17 +2267,7 @@
               <w:sz w:val="20"/>
               <w:szCs w:val="20"/>
             </w:rPr>
-            <w:t>Date</w:t>
-          </w:r>
-          <w:proofErr w:type="spellEnd"/>
-          <w:r>
-            <w:rPr>
-              <w:rFonts w:ascii="Times New Roman" w:eastAsia="Times New Roman" w:hAnsi="Times New Roman" w:cs="Times New Roman"/>
-              <w:color w:val="666666"/>
-              <w:sz w:val="20"/>
-              <w:szCs w:val="20"/>
-            </w:rPr>
-            <w:t>: 07/04/2021</w:t>
+            <w:t>Date: 07/04/2021</w:t>
           </w:r>
         </w:p>
       </w:tc>
@@ -2353,7 +2278,7 @@
 </file>
 
 <file path=word/styles.xml><?xml version="1.0" encoding="utf-8"?>
-<w:styles xmlns:mc="http://schemas.openxmlformats.org/markup-compatibility/2006" xmlns:r="http://schemas.openxmlformats.org/officeDocument/2006/relationships" xmlns:w="http://schemas.openxmlformats.org/wordprocessingml/2006/main" xmlns:w14="http://schemas.microsoft.com/office/word/2010/wordml" xmlns:w15="http://schemas.microsoft.com/office/word/2012/wordml" xmlns:w16cex="http://schemas.microsoft.com/office/word/2018/wordml/cex" xmlns:w16cid="http://schemas.microsoft.com/office/word/2016/wordml/cid" xmlns:w16="http://schemas.microsoft.com/office/word/2018/wordml" xmlns:w16se="http://schemas.microsoft.com/office/word/2015/wordml/symex" mc:Ignorable="w14 w15 w16se w16cid w16 w16cex">
+<w:styles xmlns:mc="http://schemas.openxmlformats.org/markup-compatibility/2006" xmlns:r="http://schemas.openxmlformats.org/officeDocument/2006/relationships" xmlns:w="http://schemas.openxmlformats.org/wordprocessingml/2006/main" xmlns:w14="http://schemas.microsoft.com/office/word/2010/wordml" xmlns:w15="http://schemas.microsoft.com/office/word/2012/wordml" xmlns:w16se="http://schemas.microsoft.com/office/word/2015/wordml/symex" mc:Ignorable="w14 w15 w16se">
   <w:docDefaults>
     <w:rPrDefault>
       <w:rPr>
@@ -2369,7 +2294,7 @@
       </w:pPr>
     </w:pPrDefault>
   </w:docDefaults>
-  <w:latentStyles w:defLockedState="0" w:defUIPriority="99" w:defSemiHidden="0" w:defUnhideWhenUsed="0" w:defQFormat="0" w:count="376">
+  <w:latentStyles w:defLockedState="0" w:defUIPriority="99" w:defSemiHidden="0" w:defUnhideWhenUsed="0" w:defQFormat="0" w:count="371">
     <w:lsdException w:name="Normal" w:uiPriority="0" w:qFormat="1"/>
     <w:lsdException w:name="heading 1" w:uiPriority="9" w:qFormat="1"/>
     <w:lsdException w:name="heading 2" w:semiHidden="1" w:uiPriority="9" w:unhideWhenUsed="1" w:qFormat="1"/>
@@ -2741,11 +2666,6 @@
     <w:lsdException w:name="List Table 5 Dark Accent 6" w:uiPriority="50"/>
     <w:lsdException w:name="List Table 6 Colorful Accent 6" w:uiPriority="51"/>
     <w:lsdException w:name="List Table 7 Colorful Accent 6" w:uiPriority="52"/>
-    <w:lsdException w:name="Mention" w:semiHidden="1" w:unhideWhenUsed="1"/>
-    <w:lsdException w:name="Smart Hyperlink" w:semiHidden="1" w:unhideWhenUsed="1"/>
-    <w:lsdException w:name="Hashtag" w:semiHidden="1" w:unhideWhenUsed="1"/>
-    <w:lsdException w:name="Unresolved Mention" w:semiHidden="1" w:unhideWhenUsed="1"/>
-    <w:lsdException w:name="Smart Link" w:semiHidden="1" w:unhideWhenUsed="1"/>
   </w:latentStyles>
   <w:style w:type="paragraph" w:default="1" w:styleId="Normal">
     <w:name w:val="Normal"/>
@@ -2895,6 +2815,7 @@
     <w:name w:val="Title"/>
     <w:basedOn w:val="Normal"/>
     <w:next w:val="Normal"/>
+    <w:link w:val="TitleChar"/>
     <w:uiPriority w:val="10"/>
     <w:qFormat/>
     <w:pPr>
@@ -3001,7 +2922,18 @@
       <w:rFonts w:ascii="Times New Roman" w:eastAsia="Times New Roman" w:hAnsi="Times New Roman" w:cs="Times New Roman"/>
       <w:sz w:val="24"/>
       <w:szCs w:val="24"/>
-      <w:lang w:val="en-RU"/>
+      <w:lang/>
+    </w:rPr>
+  </w:style>
+  <w:style w:type="character" w:customStyle="1" w:styleId="TitleChar">
+    <w:name w:val="Title Char"/>
+    <w:basedOn w:val="DefaultParagraphFont"/>
+    <w:link w:val="Title"/>
+    <w:uiPriority w:val="10"/>
+    <w:rsid w:val="00673E5A"/>
+    <w:rPr>
+      <w:sz w:val="52"/>
+      <w:szCs w:val="52"/>
     </w:rPr>
   </w:style>
 </w:styles>

--- a/Glossary.docx
+++ b/Glossary.docx
@@ -1,6 +1,6 @@
 
 <file path=word/document.xml><?xml version="1.0" encoding="utf-8"?>
-<w:document xmlns:wpc="http://schemas.microsoft.com/office/word/2010/wordprocessingCanvas" xmlns:cx="http://schemas.microsoft.com/office/drawing/2014/chartex" xmlns:cx1="http://schemas.microsoft.com/office/drawing/2015/9/8/chartex" xmlns:mc="http://schemas.openxmlformats.org/markup-compatibility/2006" xmlns:o="urn:schemas-microsoft-com:office:office" xmlns:r="http://schemas.openxmlformats.org/officeDocument/2006/relationships" xmlns:m="http://schemas.openxmlformats.org/officeDocument/2006/math" xmlns:v="urn:schemas-microsoft-com:vml" xmlns:wp14="http://schemas.microsoft.com/office/word/2010/wordprocessingDrawing" xmlns:wp="http://schemas.openxmlformats.org/drawingml/2006/wordprocessingDrawing" xmlns:w10="urn:schemas-microsoft-com:office:word" xmlns:w="http://schemas.openxmlformats.org/wordprocessingml/2006/main" xmlns:w14="http://schemas.microsoft.com/office/word/2010/wordml" xmlns:w15="http://schemas.microsoft.com/office/word/2012/wordml" xmlns:w16se="http://schemas.microsoft.com/office/word/2015/wordml/symex" xmlns:wpg="http://schemas.microsoft.com/office/word/2010/wordprocessingGroup" xmlns:wpi="http://schemas.microsoft.com/office/word/2010/wordprocessingInk" xmlns:wne="http://schemas.microsoft.com/office/word/2006/wordml" xmlns:wps="http://schemas.microsoft.com/office/word/2010/wordprocessingShape" mc:Ignorable="w14 w15 w16se wp14">
+<w:document xmlns:wpc="http://schemas.microsoft.com/office/word/2010/wordprocessingCanvas" xmlns:cx="http://schemas.microsoft.com/office/drawing/2014/chartex" xmlns:cx1="http://schemas.microsoft.com/office/drawing/2015/9/8/chartex" xmlns:cx2="http://schemas.microsoft.com/office/drawing/2015/10/21/chartex" xmlns:cx3="http://schemas.microsoft.com/office/drawing/2016/5/9/chartex" xmlns:cx4="http://schemas.microsoft.com/office/drawing/2016/5/10/chartex" xmlns:cx5="http://schemas.microsoft.com/office/drawing/2016/5/11/chartex" xmlns:cx6="http://schemas.microsoft.com/office/drawing/2016/5/12/chartex" xmlns:cx7="http://schemas.microsoft.com/office/drawing/2016/5/13/chartex" xmlns:cx8="http://schemas.microsoft.com/office/drawing/2016/5/14/chartex" xmlns:mc="http://schemas.openxmlformats.org/markup-compatibility/2006" xmlns:aink="http://schemas.microsoft.com/office/drawing/2016/ink" xmlns:am3d="http://schemas.microsoft.com/office/drawing/2017/model3d" xmlns:o="urn:schemas-microsoft-com:office:office" xmlns:r="http://schemas.openxmlformats.org/officeDocument/2006/relationships" xmlns:m="http://schemas.openxmlformats.org/officeDocument/2006/math" xmlns:v="urn:schemas-microsoft-com:vml" xmlns:wp14="http://schemas.microsoft.com/office/word/2010/wordprocessingDrawing" xmlns:wp="http://schemas.openxmlformats.org/drawingml/2006/wordprocessingDrawing" xmlns:w10="urn:schemas-microsoft-com:office:word" xmlns:w="http://schemas.openxmlformats.org/wordprocessingml/2006/main" xmlns:w14="http://schemas.microsoft.com/office/word/2010/wordml" xmlns:w15="http://schemas.microsoft.com/office/word/2012/wordml" xmlns:w16cex="http://schemas.microsoft.com/office/word/2018/wordml/cex" xmlns:w16cid="http://schemas.microsoft.com/office/word/2016/wordml/cid" xmlns:w16="http://schemas.microsoft.com/office/word/2018/wordml" xmlns:w16se="http://schemas.microsoft.com/office/word/2015/wordml/symex" xmlns:wpg="http://schemas.microsoft.com/office/word/2010/wordprocessingGroup" xmlns:wpi="http://schemas.microsoft.com/office/word/2010/wordprocessingInk" xmlns:wne="http://schemas.microsoft.com/office/word/2006/wordml" xmlns:wps="http://schemas.microsoft.com/office/word/2010/wordprocessingShape" mc:Ignorable="w14 w15 w16se w16cid w16 w16cex wp14">
   <w:body>
     <w:p>
       <w:pPr>
@@ -128,6 +128,7 @@
           <w:szCs w:val="28"/>
         </w:rPr>
       </w:pPr>
+      <w:proofErr w:type="spellStart"/>
       <w:r>
         <w:rPr>
           <w:rFonts w:ascii="Times New Roman" w:hAnsi="Times New Roman"/>
@@ -135,8 +136,29 @@
           <w:sz w:val="28"/>
           <w:szCs w:val="28"/>
         </w:rPr>
-        <w:t>Revision History</w:t>
+        <w:t>Revision</w:t>
       </w:r>
+      <w:proofErr w:type="spellEnd"/>
+      <w:r>
+        <w:rPr>
+          <w:rFonts w:ascii="Times New Roman" w:hAnsi="Times New Roman"/>
+          <w:b/>
+          <w:sz w:val="28"/>
+          <w:szCs w:val="28"/>
+        </w:rPr>
+        <w:t xml:space="preserve"> </w:t>
+      </w:r>
+      <w:proofErr w:type="spellStart"/>
+      <w:r>
+        <w:rPr>
+          <w:rFonts w:ascii="Times New Roman" w:hAnsi="Times New Roman"/>
+          <w:b/>
+          <w:sz w:val="28"/>
+          <w:szCs w:val="28"/>
+        </w:rPr>
+        <w:t>History</w:t>
+      </w:r>
+      <w:proofErr w:type="spellEnd"/>
     </w:p>
     <w:p>
       <w:pPr>
@@ -193,12 +215,14 @@
                 <w:b/>
               </w:rPr>
             </w:pPr>
+            <w:proofErr w:type="spellStart"/>
             <w:r>
               <w:rPr>
                 <w:b/>
               </w:rPr>
               <w:t>Date</w:t>
             </w:r>
+            <w:proofErr w:type="spellEnd"/>
           </w:p>
         </w:tc>
         <w:tc>
@@ -221,11 +245,19 @@
                 <w:b/>
               </w:rPr>
             </w:pPr>
+            <w:proofErr w:type="spellStart"/>
             <w:r>
               <w:rPr>
                 <w:b/>
               </w:rPr>
-              <w:t xml:space="preserve">Author  </w:t>
+              <w:t>Author</w:t>
+            </w:r>
+            <w:proofErr w:type="spellEnd"/>
+            <w:r>
+              <w:rPr>
+                <w:b/>
+              </w:rPr>
+              <w:t xml:space="preserve">  </w:t>
             </w:r>
           </w:p>
         </w:tc>
@@ -249,12 +281,14 @@
                 <w:b/>
               </w:rPr>
             </w:pPr>
+            <w:proofErr w:type="spellStart"/>
             <w:r>
               <w:rPr>
                 <w:b/>
               </w:rPr>
               <w:t>Description</w:t>
             </w:r>
+            <w:proofErr w:type="spellEnd"/>
           </w:p>
         </w:tc>
         <w:tc>
@@ -277,12 +311,14 @@
                 <w:b/>
               </w:rPr>
             </w:pPr>
+            <w:proofErr w:type="spellStart"/>
             <w:r>
               <w:rPr>
                 <w:b/>
               </w:rPr>
               <w:t>Version</w:t>
             </w:r>
+            <w:proofErr w:type="spellEnd"/>
           </w:p>
         </w:tc>
       </w:tr>
@@ -327,34 +363,102 @@
           <w:p>
             <w:pPr>
               <w:ind w:left="2" w:hanging="2"/>
-            </w:pPr>
-            <w:r>
-              <w:t>Irina Erofeeva</w:t>
-            </w:r>
+              <w:rPr>
+                <w:lang w:val="en-US"/>
+              </w:rPr>
+            </w:pPr>
+            <w:r>
+              <w:rPr>
+                <w:lang w:val="en-US"/>
+              </w:rPr>
+              <w:t xml:space="preserve">Irina </w:t>
+            </w:r>
+            <w:proofErr w:type="spellStart"/>
+            <w:r>
+              <w:rPr>
+                <w:lang w:val="en-US"/>
+              </w:rPr>
+              <w:t>Erofeeva</w:t>
+            </w:r>
+            <w:proofErr w:type="spellEnd"/>
           </w:p>
           <w:p>
             <w:pPr>
               <w:ind w:left="2" w:hanging="2"/>
-            </w:pPr>
-            <w:r>
-              <w:t>Ömer Denizoğlu</w:t>
-            </w:r>
+              <w:rPr>
+                <w:lang w:val="en-US"/>
+              </w:rPr>
+            </w:pPr>
+            <w:proofErr w:type="spellStart"/>
+            <w:r>
+              <w:rPr>
+                <w:lang w:val="en-US"/>
+              </w:rPr>
+              <w:t>Ömer</w:t>
+            </w:r>
+            <w:proofErr w:type="spellEnd"/>
+            <w:r>
+              <w:rPr>
+                <w:lang w:val="en-US"/>
+              </w:rPr>
+              <w:t xml:space="preserve"> </w:t>
+            </w:r>
+            <w:proofErr w:type="spellStart"/>
+            <w:r>
+              <w:rPr>
+                <w:lang w:val="en-US"/>
+              </w:rPr>
+              <w:t>Denizoğlu</w:t>
+            </w:r>
+            <w:proofErr w:type="spellEnd"/>
           </w:p>
           <w:p>
             <w:pPr>
               <w:ind w:left="2" w:hanging="2"/>
-            </w:pPr>
-            <w:r>
-              <w:t>Durali Alagöz</w:t>
-            </w:r>
+              <w:rPr>
+                <w:lang w:val="en-US"/>
+              </w:rPr>
+            </w:pPr>
+            <w:proofErr w:type="spellStart"/>
+            <w:r>
+              <w:rPr>
+                <w:lang w:val="en-US"/>
+              </w:rPr>
+              <w:t>Durali</w:t>
+            </w:r>
+            <w:proofErr w:type="spellEnd"/>
+            <w:r>
+              <w:rPr>
+                <w:lang w:val="en-US"/>
+              </w:rPr>
+              <w:t xml:space="preserve"> </w:t>
+            </w:r>
+            <w:proofErr w:type="spellStart"/>
+            <w:r>
+              <w:rPr>
+                <w:lang w:val="en-US"/>
+              </w:rPr>
+              <w:t>Alagöz</w:t>
+            </w:r>
+            <w:proofErr w:type="spellEnd"/>
           </w:p>
           <w:p>
             <w:pPr>
               <w:ind w:left="2" w:hanging="2"/>
             </w:pPr>
-            <w:r>
-              <w:t>M.Mert Dervişoğulları</w:t>
-            </w:r>
+            <w:proofErr w:type="spellStart"/>
+            <w:r>
+              <w:t>M.Mert</w:t>
+            </w:r>
+            <w:proofErr w:type="spellEnd"/>
+            <w:r>
+              <w:t xml:space="preserve"> </w:t>
+            </w:r>
+            <w:proofErr w:type="spellStart"/>
+            <w:r>
+              <w:t>Dervişoğulları</w:t>
+            </w:r>
+            <w:proofErr w:type="spellEnd"/>
           </w:p>
         </w:tc>
         <w:tc>
@@ -374,9 +478,19 @@
               <w:spacing w:line="240" w:lineRule="auto"/>
               <w:ind w:left="2" w:hanging="2"/>
             </w:pPr>
-            <w:r>
-              <w:t>First version</w:t>
-            </w:r>
+            <w:proofErr w:type="spellStart"/>
+            <w:r>
+              <w:t>First</w:t>
+            </w:r>
+            <w:proofErr w:type="spellEnd"/>
+            <w:r>
+              <w:t xml:space="preserve"> </w:t>
+            </w:r>
+            <w:proofErr w:type="spellStart"/>
+            <w:r>
+              <w:t>version</w:t>
+            </w:r>
+            <w:proofErr w:type="spellEnd"/>
           </w:p>
         </w:tc>
         <w:tc>
@@ -442,34 +556,102 @@
           <w:p>
             <w:pPr>
               <w:ind w:left="2" w:hanging="2"/>
-            </w:pPr>
-            <w:r>
-              <w:t>Irina Erofeeva</w:t>
-            </w:r>
+              <w:rPr>
+                <w:lang w:val="en-US"/>
+              </w:rPr>
+            </w:pPr>
+            <w:r>
+              <w:rPr>
+                <w:lang w:val="en-US"/>
+              </w:rPr>
+              <w:t xml:space="preserve">Irina </w:t>
+            </w:r>
+            <w:proofErr w:type="spellStart"/>
+            <w:r>
+              <w:rPr>
+                <w:lang w:val="en-US"/>
+              </w:rPr>
+              <w:t>Erofeeva</w:t>
+            </w:r>
+            <w:proofErr w:type="spellEnd"/>
           </w:p>
           <w:p>
             <w:pPr>
               <w:ind w:left="2" w:hanging="2"/>
-            </w:pPr>
-            <w:r>
-              <w:t>Ömer Denizoğlu</w:t>
-            </w:r>
+              <w:rPr>
+                <w:lang w:val="en-US"/>
+              </w:rPr>
+            </w:pPr>
+            <w:proofErr w:type="spellStart"/>
+            <w:r>
+              <w:rPr>
+                <w:lang w:val="en-US"/>
+              </w:rPr>
+              <w:t>Ömer</w:t>
+            </w:r>
+            <w:proofErr w:type="spellEnd"/>
+            <w:r>
+              <w:rPr>
+                <w:lang w:val="en-US"/>
+              </w:rPr>
+              <w:t xml:space="preserve"> </w:t>
+            </w:r>
+            <w:proofErr w:type="spellStart"/>
+            <w:r>
+              <w:rPr>
+                <w:lang w:val="en-US"/>
+              </w:rPr>
+              <w:t>Denizoğlu</w:t>
+            </w:r>
+            <w:proofErr w:type="spellEnd"/>
           </w:p>
           <w:p>
             <w:pPr>
               <w:ind w:left="2" w:hanging="2"/>
-            </w:pPr>
-            <w:r>
-              <w:t>Durali Alagöz</w:t>
-            </w:r>
+              <w:rPr>
+                <w:lang w:val="en-US"/>
+              </w:rPr>
+            </w:pPr>
+            <w:proofErr w:type="spellStart"/>
+            <w:r>
+              <w:rPr>
+                <w:lang w:val="en-US"/>
+              </w:rPr>
+              <w:t>Durali</w:t>
+            </w:r>
+            <w:proofErr w:type="spellEnd"/>
+            <w:r>
+              <w:rPr>
+                <w:lang w:val="en-US"/>
+              </w:rPr>
+              <w:t xml:space="preserve"> </w:t>
+            </w:r>
+            <w:proofErr w:type="spellStart"/>
+            <w:r>
+              <w:rPr>
+                <w:lang w:val="en-US"/>
+              </w:rPr>
+              <w:t>Alagöz</w:t>
+            </w:r>
+            <w:proofErr w:type="spellEnd"/>
           </w:p>
           <w:p>
             <w:pPr>
               <w:ind w:left="2" w:hanging="2"/>
             </w:pPr>
-            <w:r>
-              <w:t>M.Mert Dervişoğulları</w:t>
-            </w:r>
+            <w:proofErr w:type="spellStart"/>
+            <w:r>
+              <w:t>M.Mert</w:t>
+            </w:r>
+            <w:proofErr w:type="spellEnd"/>
+            <w:r>
+              <w:t xml:space="preserve"> </w:t>
+            </w:r>
+            <w:proofErr w:type="spellStart"/>
+            <w:r>
+              <w:t>Dervişoğulları</w:t>
+            </w:r>
+            <w:proofErr w:type="spellEnd"/>
           </w:p>
         </w:tc>
         <w:tc>
@@ -489,9 +671,19 @@
               <w:spacing w:line="240" w:lineRule="auto"/>
               <w:ind w:left="2" w:hanging="2"/>
             </w:pPr>
-            <w:r>
-              <w:t>Second version</w:t>
-            </w:r>
+            <w:proofErr w:type="spellStart"/>
+            <w:r>
+              <w:t>Second</w:t>
+            </w:r>
+            <w:proofErr w:type="spellEnd"/>
+            <w:r>
+              <w:t xml:space="preserve"> </w:t>
+            </w:r>
+            <w:proofErr w:type="spellStart"/>
+            <w:r>
+              <w:t>version</w:t>
+            </w:r>
+            <w:proofErr w:type="spellEnd"/>
           </w:p>
         </w:tc>
         <w:tc>
@@ -642,8 +834,19 @@
           <w:szCs w:val="20"/>
           <w:lang w:val="en-US"/>
         </w:rPr>
-        <w:t>Irina Erofeeva</w:t>
+        <w:t xml:space="preserve">Irina </w:t>
       </w:r>
+      <w:proofErr w:type="spellStart"/>
+      <w:r>
+        <w:rPr>
+          <w:rFonts w:ascii="Times New Roman" w:eastAsia="Times New Roman" w:hAnsi="Times New Roman" w:cs="Times New Roman"/>
+          <w:sz w:val="20"/>
+          <w:szCs w:val="20"/>
+          <w:lang w:val="en-US"/>
+        </w:rPr>
+        <w:t>Erofeeva</w:t>
+      </w:r>
+      <w:proofErr w:type="spellEnd"/>
     </w:p>
     <w:p>
       <w:pPr>
@@ -656,6 +859,7 @@
           <w:lang w:val="en-US"/>
         </w:rPr>
       </w:pPr>
+      <w:proofErr w:type="spellStart"/>
       <w:r>
         <w:rPr>
           <w:rFonts w:ascii="Times New Roman" w:eastAsia="Times New Roman" w:hAnsi="Times New Roman" w:cs="Times New Roman"/>
@@ -663,8 +867,29 @@
           <w:szCs w:val="20"/>
           <w:lang w:val="en-US"/>
         </w:rPr>
-        <w:t>Durali Alagöz</w:t>
+        <w:t>Durali</w:t>
       </w:r>
+      <w:proofErr w:type="spellEnd"/>
+      <w:r>
+        <w:rPr>
+          <w:rFonts w:ascii="Times New Roman" w:eastAsia="Times New Roman" w:hAnsi="Times New Roman" w:cs="Times New Roman"/>
+          <w:sz w:val="20"/>
+          <w:szCs w:val="20"/>
+          <w:lang w:val="en-US"/>
+        </w:rPr>
+        <w:t xml:space="preserve"> </w:t>
+      </w:r>
+      <w:proofErr w:type="spellStart"/>
+      <w:r>
+        <w:rPr>
+          <w:rFonts w:ascii="Times New Roman" w:eastAsia="Times New Roman" w:hAnsi="Times New Roman" w:cs="Times New Roman"/>
+          <w:sz w:val="20"/>
+          <w:szCs w:val="20"/>
+          <w:lang w:val="en-US"/>
+        </w:rPr>
+        <w:t>Alagöz</w:t>
+      </w:r>
+      <w:proofErr w:type="spellEnd"/>
     </w:p>
     <w:p>
       <w:pPr>
@@ -677,6 +902,7 @@
           <w:lang w:val="en-US"/>
         </w:rPr>
       </w:pPr>
+      <w:proofErr w:type="spellStart"/>
       <w:r>
         <w:rPr>
           <w:rFonts w:ascii="Times New Roman" w:eastAsia="Times New Roman" w:hAnsi="Times New Roman" w:cs="Times New Roman"/>
@@ -684,8 +910,29 @@
           <w:szCs w:val="20"/>
           <w:lang w:val="en-US"/>
         </w:rPr>
-        <w:t>Ömer Denizoğlu</w:t>
+        <w:t>Ömer</w:t>
       </w:r>
+      <w:proofErr w:type="spellEnd"/>
+      <w:r>
+        <w:rPr>
+          <w:rFonts w:ascii="Times New Roman" w:eastAsia="Times New Roman" w:hAnsi="Times New Roman" w:cs="Times New Roman"/>
+          <w:sz w:val="20"/>
+          <w:szCs w:val="20"/>
+          <w:lang w:val="en-US"/>
+        </w:rPr>
+        <w:t xml:space="preserve"> </w:t>
+      </w:r>
+      <w:proofErr w:type="spellStart"/>
+      <w:r>
+        <w:rPr>
+          <w:rFonts w:ascii="Times New Roman" w:eastAsia="Times New Roman" w:hAnsi="Times New Roman" w:cs="Times New Roman"/>
+          <w:sz w:val="20"/>
+          <w:szCs w:val="20"/>
+          <w:lang w:val="en-US"/>
+        </w:rPr>
+        <w:t>Denizoğlu</w:t>
+      </w:r>
+      <w:proofErr w:type="spellEnd"/>
     </w:p>
     <w:p>
       <w:pPr>
@@ -697,14 +944,34 @@
           <w:szCs w:val="20"/>
         </w:rPr>
       </w:pPr>
+      <w:proofErr w:type="spellStart"/>
       <w:r>
         <w:rPr>
           <w:rFonts w:ascii="Times New Roman" w:eastAsia="Times New Roman" w:hAnsi="Times New Roman" w:cs="Times New Roman"/>
           <w:sz w:val="20"/>
           <w:szCs w:val="20"/>
         </w:rPr>
-        <w:t>M.Mert Dervişoğulları</w:t>
+        <w:t>M.Mert</w:t>
       </w:r>
+      <w:proofErr w:type="spellEnd"/>
+      <w:r>
+        <w:rPr>
+          <w:rFonts w:ascii="Times New Roman" w:eastAsia="Times New Roman" w:hAnsi="Times New Roman" w:cs="Times New Roman"/>
+          <w:sz w:val="20"/>
+          <w:szCs w:val="20"/>
+        </w:rPr>
+        <w:t xml:space="preserve"> </w:t>
+      </w:r>
+      <w:proofErr w:type="spellStart"/>
+      <w:r>
+        <w:rPr>
+          <w:rFonts w:ascii="Times New Roman" w:eastAsia="Times New Roman" w:hAnsi="Times New Roman" w:cs="Times New Roman"/>
+          <w:sz w:val="20"/>
+          <w:szCs w:val="20"/>
+        </w:rPr>
+        <w:t>Dervişoğulları</w:t>
+      </w:r>
+      <w:proofErr w:type="spellEnd"/>
     </w:p>
     <w:p>
       <w:pPr>
@@ -874,9 +1141,11 @@
               </w:pBdr>
               <w:spacing w:line="240" w:lineRule="auto"/>
             </w:pPr>
+            <w:proofErr w:type="spellStart"/>
             <w:r>
               <w:t>Receptionist</w:t>
             </w:r>
+            <w:proofErr w:type="spellEnd"/>
           </w:p>
         </w:tc>
         <w:tc>
@@ -938,9 +1207,19 @@
               </w:pBdr>
               <w:spacing w:line="240" w:lineRule="auto"/>
             </w:pPr>
-            <w:r>
-              <w:t>Hotel Guest</w:t>
-            </w:r>
+            <w:proofErr w:type="spellStart"/>
+            <w:r>
+              <w:t>Hotel</w:t>
+            </w:r>
+            <w:proofErr w:type="spellEnd"/>
+            <w:r>
+              <w:t xml:space="preserve"> </w:t>
+            </w:r>
+            <w:proofErr w:type="spellStart"/>
+            <w:r>
+              <w:t>Guest</w:t>
+            </w:r>
+            <w:proofErr w:type="spellEnd"/>
           </w:p>
         </w:tc>
         <w:tc>
@@ -1002,9 +1281,19 @@
               </w:pBdr>
               <w:spacing w:line="240" w:lineRule="auto"/>
             </w:pPr>
-            <w:r>
-              <w:t>Hotel Manager</w:t>
-            </w:r>
+            <w:proofErr w:type="spellStart"/>
+            <w:r>
+              <w:t>Hotel</w:t>
+            </w:r>
+            <w:proofErr w:type="spellEnd"/>
+            <w:r>
+              <w:t xml:space="preserve"> </w:t>
+            </w:r>
+            <w:proofErr w:type="spellStart"/>
+            <w:r>
+              <w:t>Manager</w:t>
+            </w:r>
+            <w:proofErr w:type="spellEnd"/>
           </w:p>
         </w:tc>
         <w:tc>
@@ -1037,8 +1326,16 @@
               <w:rPr>
                 <w:lang w:val="en-US"/>
               </w:rPr>
-              <w:t>Is a worker of the hotel, who monitors the operation of hotel services, monitors the hotel's occupancy status and manages user accounts to assign the level of access to the system.</w:t>
-            </w:r>
+              <w:t xml:space="preserve">Is a worker of the hotel, who monitors the operation of hotel services, monitors the hotel's occupancy status and manages user accounts to assign the level of access to the </w:t>
+            </w:r>
+            <w:proofErr w:type="gramStart"/>
+            <w:r>
+              <w:rPr>
+                <w:lang w:val="en-US"/>
+              </w:rPr>
+              <w:t>system.</w:t>
+            </w:r>
+            <w:proofErr w:type="gramEnd"/>
           </w:p>
         </w:tc>
       </w:tr>
@@ -1066,9 +1363,19 @@
               </w:pBdr>
               <w:spacing w:line="240" w:lineRule="auto"/>
             </w:pPr>
-            <w:r>
-              <w:t>Supplementary Services</w:t>
-            </w:r>
+            <w:proofErr w:type="spellStart"/>
+            <w:r>
+              <w:t>Supplementary</w:t>
+            </w:r>
+            <w:proofErr w:type="spellEnd"/>
+            <w:r>
+              <w:t xml:space="preserve"> </w:t>
+            </w:r>
+            <w:proofErr w:type="spellStart"/>
+            <w:r>
+              <w:t>Services</w:t>
+            </w:r>
+            <w:proofErr w:type="spellEnd"/>
           </w:p>
         </w:tc>
         <w:tc>
@@ -1130,9 +1437,19 @@
               </w:pBdr>
               <w:spacing w:line="240" w:lineRule="auto"/>
             </w:pPr>
-            <w:r>
-              <w:t>Entry Card</w:t>
-            </w:r>
+            <w:proofErr w:type="spellStart"/>
+            <w:r>
+              <w:t>Entry</w:t>
+            </w:r>
+            <w:proofErr w:type="spellEnd"/>
+            <w:r>
+              <w:t xml:space="preserve"> </w:t>
+            </w:r>
+            <w:proofErr w:type="spellStart"/>
+            <w:r>
+              <w:t>Card</w:t>
+            </w:r>
+            <w:proofErr w:type="spellEnd"/>
           </w:p>
         </w:tc>
         <w:tc>
@@ -1173,8 +1490,6 @@
               </w:rPr>
               <w:t>out purchased services. Based on</w:t>
             </w:r>
-            <w:bookmarkStart w:id="0" w:name="_GoBack"/>
-            <w:bookmarkEnd w:id="0"/>
             <w:r>
               <w:rPr>
                 <w:lang w:val="en-US"/>
@@ -1208,9 +1523,11 @@
               </w:pBdr>
               <w:spacing w:line="240" w:lineRule="auto"/>
             </w:pPr>
+            <w:proofErr w:type="spellStart"/>
             <w:r>
               <w:t>Kiosk</w:t>
             </w:r>
+            <w:proofErr w:type="spellEnd"/>
           </w:p>
         </w:tc>
         <w:tc>
@@ -1272,9 +1589,19 @@
               </w:pBdr>
               <w:spacing w:line="240" w:lineRule="auto"/>
             </w:pPr>
-            <w:r>
-              <w:t>Touch screen</w:t>
-            </w:r>
+            <w:proofErr w:type="spellStart"/>
+            <w:r>
+              <w:t>Touch</w:t>
+            </w:r>
+            <w:proofErr w:type="spellEnd"/>
+            <w:r>
+              <w:t xml:space="preserve"> </w:t>
+            </w:r>
+            <w:proofErr w:type="spellStart"/>
+            <w:r>
+              <w:t>screen</w:t>
+            </w:r>
+            <w:proofErr w:type="spellEnd"/>
           </w:p>
         </w:tc>
         <w:tc>
@@ -1352,23 +1679,45 @@
             </w:tcMar>
           </w:tcPr>
           <w:p>
+            <w:proofErr w:type="spellStart"/>
             <w:r>
               <w:rPr>
                 <w:color w:val="000000"/>
               </w:rPr>
-              <w:t>Use Case 1</w:t>
-            </w:r>
+              <w:t>Use</w:t>
+            </w:r>
+            <w:proofErr w:type="spellEnd"/>
             <w:r>
               <w:rPr>
                 <w:color w:val="000000"/>
-                <w:lang w:val="en-US"/>
               </w:rPr>
               <w:t xml:space="preserve"> </w:t>
             </w:r>
+            <w:proofErr w:type="spellStart"/>
             <w:r>
               <w:rPr>
                 <w:color w:val="000000"/>
               </w:rPr>
+              <w:t>Case</w:t>
+            </w:r>
+            <w:proofErr w:type="spellEnd"/>
+            <w:r>
+              <w:rPr>
+                <w:color w:val="000000"/>
+              </w:rPr>
+              <w:t xml:space="preserve"> 1</w:t>
+            </w:r>
+            <w:r>
+              <w:rPr>
+                <w:color w:val="000000"/>
+                <w:lang w:val="en-US"/>
+              </w:rPr>
+              <w:t xml:space="preserve"> </w:t>
+            </w:r>
+            <w:r>
+              <w:rPr>
+                <w:color w:val="000000"/>
+              </w:rPr>
               <w:t>–</w:t>
             </w:r>
             <w:r>
@@ -1378,12 +1727,28 @@
               </w:rPr>
               <w:t xml:space="preserve"> </w:t>
             </w:r>
+            <w:proofErr w:type="spellStart"/>
             <w:r>
               <w:rPr>
                 <w:color w:val="000000"/>
               </w:rPr>
-              <w:t>Manage Accounts</w:t>
-            </w:r>
+              <w:t>Manage</w:t>
+            </w:r>
+            <w:proofErr w:type="spellEnd"/>
+            <w:r>
+              <w:rPr>
+                <w:color w:val="000000"/>
+              </w:rPr>
+              <w:t xml:space="preserve"> </w:t>
+            </w:r>
+            <w:proofErr w:type="spellStart"/>
+            <w:r>
+              <w:rPr>
+                <w:color w:val="000000"/>
+              </w:rPr>
+              <w:t>Accounts</w:t>
+            </w:r>
+            <w:proofErr w:type="spellEnd"/>
           </w:p>
         </w:tc>
       </w:tr>
@@ -1442,6 +1807,7 @@
                 <w:color w:val="000000"/>
                 <w:sz w:val="22"/>
                 <w:szCs w:val="22"/>
+                <w:lang w:val="en-US"/>
               </w:rPr>
             </w:pPr>
             <w:r>
@@ -1450,6 +1816,7 @@
                 <w:color w:val="000000"/>
                 <w:sz w:val="22"/>
                 <w:szCs w:val="22"/>
+                <w:lang w:val="en-US"/>
               </w:rPr>
               <w:t>Use Case 2 – Manage Reservation of Room</w:t>
             </w:r>
@@ -1611,6 +1978,7 @@
               <w:rPr>
                 <w:lang w:val="en-US"/>
               </w:rPr>
+              <w:lastRenderedPageBreak/>
               <w:t>UC5</w:t>
             </w:r>
           </w:p>
@@ -1751,12 +2119,56 @@
             </w:tcMar>
           </w:tcPr>
           <w:p>
+            <w:proofErr w:type="spellStart"/>
             <w:r>
               <w:rPr>
                 <w:color w:val="000000"/>
               </w:rPr>
-              <w:t>Use Case 7 – Monitor Reservations</w:t>
-            </w:r>
+              <w:t>Use</w:t>
+            </w:r>
+            <w:proofErr w:type="spellEnd"/>
+            <w:r>
+              <w:rPr>
+                <w:color w:val="000000"/>
+              </w:rPr>
+              <w:t xml:space="preserve"> </w:t>
+            </w:r>
+            <w:proofErr w:type="spellStart"/>
+            <w:r>
+              <w:rPr>
+                <w:color w:val="000000"/>
+              </w:rPr>
+              <w:t>Case</w:t>
+            </w:r>
+            <w:proofErr w:type="spellEnd"/>
+            <w:r>
+              <w:rPr>
+                <w:color w:val="000000"/>
+              </w:rPr>
+              <w:t xml:space="preserve"> 7 – </w:t>
+            </w:r>
+            <w:proofErr w:type="spellStart"/>
+            <w:r>
+              <w:rPr>
+                <w:color w:val="000000"/>
+              </w:rPr>
+              <w:t>Monitor</w:t>
+            </w:r>
+            <w:proofErr w:type="spellEnd"/>
+            <w:r>
+              <w:rPr>
+                <w:color w:val="000000"/>
+              </w:rPr>
+              <w:t xml:space="preserve"> </w:t>
+            </w:r>
+            <w:proofErr w:type="spellStart"/>
+            <w:r>
+              <w:rPr>
+                <w:color w:val="000000"/>
+              </w:rPr>
+              <w:t>Reservations</w:t>
+            </w:r>
+            <w:proofErr w:type="spellEnd"/>
           </w:p>
         </w:tc>
       </w:tr>
@@ -1807,9 +2219,15 @@
             </w:tcMar>
           </w:tcPr>
           <w:p>
+            <w:pPr>
+              <w:rPr>
+                <w:lang w:val="en-US"/>
+              </w:rPr>
+            </w:pPr>
             <w:r>
               <w:rPr>
                 <w:color w:val="000000"/>
+                <w:lang w:val="en-US"/>
               </w:rPr>
               <w:t>Use Case 8 – Manage Hotel Services</w:t>
             </w:r>
@@ -1863,11 +2281,118 @@
             </w:tcMar>
           </w:tcPr>
           <w:p>
+            <w:proofErr w:type="spellStart"/>
             <w:r>
               <w:rPr>
                 <w:color w:val="000000"/>
               </w:rPr>
-              <w:t>Use Case 9 – Manage Users</w:t>
+              <w:t>Use</w:t>
+            </w:r>
+            <w:proofErr w:type="spellEnd"/>
+            <w:r>
+              <w:rPr>
+                <w:color w:val="000000"/>
+              </w:rPr>
+              <w:t xml:space="preserve"> </w:t>
+            </w:r>
+            <w:proofErr w:type="spellStart"/>
+            <w:r>
+              <w:rPr>
+                <w:color w:val="000000"/>
+              </w:rPr>
+              <w:t>Case</w:t>
+            </w:r>
+            <w:proofErr w:type="spellEnd"/>
+            <w:r>
+              <w:rPr>
+                <w:color w:val="000000"/>
+              </w:rPr>
+              <w:t xml:space="preserve"> 9 – </w:t>
+            </w:r>
+            <w:proofErr w:type="spellStart"/>
+            <w:r>
+              <w:rPr>
+                <w:color w:val="000000"/>
+              </w:rPr>
+              <w:t>Manage</w:t>
+            </w:r>
+            <w:proofErr w:type="spellEnd"/>
+            <w:r>
+              <w:rPr>
+                <w:color w:val="000000"/>
+              </w:rPr>
+              <w:t xml:space="preserve"> </w:t>
+            </w:r>
+            <w:proofErr w:type="spellStart"/>
+            <w:r>
+              <w:rPr>
+                <w:color w:val="000000"/>
+              </w:rPr>
+              <w:t>Users</w:t>
+            </w:r>
+            <w:proofErr w:type="spellEnd"/>
+          </w:p>
+        </w:tc>
+      </w:tr>
+      <w:tr>
+        <w:tc>
+          <w:tcPr>
+            <w:tcW w:w="4514" w:type="dxa"/>
+            <w:shd w:val="clear" w:color="auto" w:fill="auto"/>
+            <w:tcMar>
+              <w:top w:w="100" w:type="dxa"/>
+              <w:left w:w="100" w:type="dxa"/>
+              <w:bottom w:w="100" w:type="dxa"/>
+              <w:right w:w="100" w:type="dxa"/>
+            </w:tcMar>
+          </w:tcPr>
+          <w:p>
+            <w:pPr>
+              <w:widowControl w:val="0"/>
+              <w:pBdr>
+                <w:top w:val="nil"/>
+                <w:left w:val="nil"/>
+                <w:bottom w:val="nil"/>
+                <w:right w:val="nil"/>
+                <w:between w:val="nil"/>
+              </w:pBdr>
+              <w:spacing w:line="240" w:lineRule="auto"/>
+              <w:rPr>
+                <w:lang w:val="en-US"/>
+              </w:rPr>
+            </w:pPr>
+            <w:r>
+              <w:rPr>
+                <w:lang w:val="en-US"/>
+              </w:rPr>
+              <w:t>SWRS</w:t>
+            </w:r>
+          </w:p>
+        </w:tc>
+        <w:tc>
+          <w:tcPr>
+            <w:tcW w:w="4515" w:type="dxa"/>
+            <w:shd w:val="clear" w:color="auto" w:fill="auto"/>
+            <w:tcMar>
+              <w:top w:w="100" w:type="dxa"/>
+              <w:left w:w="100" w:type="dxa"/>
+              <w:bottom w:w="100" w:type="dxa"/>
+              <w:right w:w="100" w:type="dxa"/>
+            </w:tcMar>
+          </w:tcPr>
+          <w:p>
+            <w:pPr>
+              <w:rPr>
+                <w:color w:val="000000"/>
+                <w:lang w:val="en-US"/>
+              </w:rPr>
+            </w:pPr>
+            <w:r>
+              <w:rPr>
+                <w:color w:val="000000"/>
+                <w:lang w:val="en-US"/>
+              </w:rPr>
+              <w:t>System Wide Requirements Specification</w:t>
             </w:r>
           </w:p>
         </w:tc>
@@ -1893,7 +2418,7 @@
 </file>
 
 <file path=word/endnotes.xml><?xml version="1.0" encoding="utf-8"?>
-<w:endnotes xmlns:wpc="http://schemas.microsoft.com/office/word/2010/wordprocessingCanvas" xmlns:cx="http://schemas.microsoft.com/office/drawing/2014/chartex" xmlns:cx1="http://schemas.microsoft.com/office/drawing/2015/9/8/chartex" xmlns:mc="http://schemas.openxmlformats.org/markup-compatibility/2006" xmlns:o="urn:schemas-microsoft-com:office:office" xmlns:r="http://schemas.openxmlformats.org/officeDocument/2006/relationships" xmlns:m="http://schemas.openxmlformats.org/officeDocument/2006/math" xmlns:v="urn:schemas-microsoft-com:vml" xmlns:wp14="http://schemas.microsoft.com/office/word/2010/wordprocessingDrawing" xmlns:wp="http://schemas.openxmlformats.org/drawingml/2006/wordprocessingDrawing" xmlns:w10="urn:schemas-microsoft-com:office:word" xmlns:w="http://schemas.openxmlformats.org/wordprocessingml/2006/main" xmlns:w14="http://schemas.microsoft.com/office/word/2010/wordml" xmlns:w15="http://schemas.microsoft.com/office/word/2012/wordml" xmlns:w16se="http://schemas.microsoft.com/office/word/2015/wordml/symex" xmlns:wpg="http://schemas.microsoft.com/office/word/2010/wordprocessingGroup" xmlns:wpi="http://schemas.microsoft.com/office/word/2010/wordprocessingInk" xmlns:wne="http://schemas.microsoft.com/office/word/2006/wordml" xmlns:wps="http://schemas.microsoft.com/office/word/2010/wordprocessingShape" mc:Ignorable="w14 w15 w16se wp14">
+<w:endnotes xmlns:wpc="http://schemas.microsoft.com/office/word/2010/wordprocessingCanvas" xmlns:cx="http://schemas.microsoft.com/office/drawing/2014/chartex" xmlns:cx1="http://schemas.microsoft.com/office/drawing/2015/9/8/chartex" xmlns:cx2="http://schemas.microsoft.com/office/drawing/2015/10/21/chartex" xmlns:cx3="http://schemas.microsoft.com/office/drawing/2016/5/9/chartex" xmlns:cx4="http://schemas.microsoft.com/office/drawing/2016/5/10/chartex" xmlns:cx5="http://schemas.microsoft.com/office/drawing/2016/5/11/chartex" xmlns:cx6="http://schemas.microsoft.com/office/drawing/2016/5/12/chartex" xmlns:cx7="http://schemas.microsoft.com/office/drawing/2016/5/13/chartex" xmlns:cx8="http://schemas.microsoft.com/office/drawing/2016/5/14/chartex" xmlns:mc="http://schemas.openxmlformats.org/markup-compatibility/2006" xmlns:aink="http://schemas.microsoft.com/office/drawing/2016/ink" xmlns:am3d="http://schemas.microsoft.com/office/drawing/2017/model3d" xmlns:o="urn:schemas-microsoft-com:office:office" xmlns:r="http://schemas.openxmlformats.org/officeDocument/2006/relationships" xmlns:m="http://schemas.openxmlformats.org/officeDocument/2006/math" xmlns:v="urn:schemas-microsoft-com:vml" xmlns:wp14="http://schemas.microsoft.com/office/word/2010/wordprocessingDrawing" xmlns:wp="http://schemas.openxmlformats.org/drawingml/2006/wordprocessingDrawing" xmlns:w10="urn:schemas-microsoft-com:office:word" xmlns:w="http://schemas.openxmlformats.org/wordprocessingml/2006/main" xmlns:w14="http://schemas.microsoft.com/office/word/2010/wordml" xmlns:w15="http://schemas.microsoft.com/office/word/2012/wordml" xmlns:w16cex="http://schemas.microsoft.com/office/word/2018/wordml/cex" xmlns:w16cid="http://schemas.microsoft.com/office/word/2016/wordml/cid" xmlns:w16="http://schemas.microsoft.com/office/word/2018/wordml" xmlns:w16se="http://schemas.microsoft.com/office/word/2015/wordml/symex" xmlns:wpg="http://schemas.microsoft.com/office/word/2010/wordprocessingGroup" xmlns:wpi="http://schemas.microsoft.com/office/word/2010/wordprocessingInk" xmlns:wne="http://schemas.microsoft.com/office/word/2006/wordml" xmlns:wps="http://schemas.microsoft.com/office/word/2010/wordprocessingShape" mc:Ignorable="w14 w15 w16se w16cid w16 w16cex wp14">
   <w:endnote w:type="separator" w:id="-1">
     <w:p>
       <w:pPr>
@@ -1918,7 +2443,7 @@
 </file>
 
 <file path=word/footer1.xml><?xml version="1.0" encoding="utf-8"?>
-<w:ftr xmlns:wpc="http://schemas.microsoft.com/office/word/2010/wordprocessingCanvas" xmlns:cx="http://schemas.microsoft.com/office/drawing/2014/chartex" xmlns:cx1="http://schemas.microsoft.com/office/drawing/2015/9/8/chartex" xmlns:mc="http://schemas.openxmlformats.org/markup-compatibility/2006" xmlns:o="urn:schemas-microsoft-com:office:office" xmlns:r="http://schemas.openxmlformats.org/officeDocument/2006/relationships" xmlns:m="http://schemas.openxmlformats.org/officeDocument/2006/math" xmlns:v="urn:schemas-microsoft-com:vml" xmlns:wp14="http://schemas.microsoft.com/office/word/2010/wordprocessingDrawing" xmlns:wp="http://schemas.openxmlformats.org/drawingml/2006/wordprocessingDrawing" xmlns:w10="urn:schemas-microsoft-com:office:word" xmlns:w="http://schemas.openxmlformats.org/wordprocessingml/2006/main" xmlns:w14="http://schemas.microsoft.com/office/word/2010/wordml" xmlns:w15="http://schemas.microsoft.com/office/word/2012/wordml" xmlns:w16se="http://schemas.microsoft.com/office/word/2015/wordml/symex" xmlns:wpg="http://schemas.microsoft.com/office/word/2010/wordprocessingGroup" xmlns:wpi="http://schemas.microsoft.com/office/word/2010/wordprocessingInk" xmlns:wne="http://schemas.microsoft.com/office/word/2006/wordml" xmlns:wps="http://schemas.microsoft.com/office/word/2010/wordprocessingShape" mc:Ignorable="w14 w15 w16se wp14">
+<w:ftr xmlns:wpc="http://schemas.microsoft.com/office/word/2010/wordprocessingCanvas" xmlns:cx="http://schemas.microsoft.com/office/drawing/2014/chartex" xmlns:cx1="http://schemas.microsoft.com/office/drawing/2015/9/8/chartex" xmlns:cx2="http://schemas.microsoft.com/office/drawing/2015/10/21/chartex" xmlns:cx3="http://schemas.microsoft.com/office/drawing/2016/5/9/chartex" xmlns:cx4="http://schemas.microsoft.com/office/drawing/2016/5/10/chartex" xmlns:cx5="http://schemas.microsoft.com/office/drawing/2016/5/11/chartex" xmlns:cx6="http://schemas.microsoft.com/office/drawing/2016/5/12/chartex" xmlns:cx7="http://schemas.microsoft.com/office/drawing/2016/5/13/chartex" xmlns:cx8="http://schemas.microsoft.com/office/drawing/2016/5/14/chartex" xmlns:mc="http://schemas.openxmlformats.org/markup-compatibility/2006" xmlns:aink="http://schemas.microsoft.com/office/drawing/2016/ink" xmlns:am3d="http://schemas.microsoft.com/office/drawing/2017/model3d" xmlns:o="urn:schemas-microsoft-com:office:office" xmlns:r="http://schemas.openxmlformats.org/officeDocument/2006/relationships" xmlns:m="http://schemas.openxmlformats.org/officeDocument/2006/math" xmlns:v="urn:schemas-microsoft-com:vml" xmlns:wp14="http://schemas.microsoft.com/office/word/2010/wordprocessingDrawing" xmlns:wp="http://schemas.openxmlformats.org/drawingml/2006/wordprocessingDrawing" xmlns:w10="urn:schemas-microsoft-com:office:word" xmlns:w="http://schemas.openxmlformats.org/wordprocessingml/2006/main" xmlns:w14="http://schemas.microsoft.com/office/word/2010/wordml" xmlns:w15="http://schemas.microsoft.com/office/word/2012/wordml" xmlns:w16cex="http://schemas.microsoft.com/office/word/2018/wordml/cex" xmlns:w16cid="http://schemas.microsoft.com/office/word/2016/wordml/cid" xmlns:w16="http://schemas.microsoft.com/office/word/2018/wordml" xmlns:w16se="http://schemas.microsoft.com/office/word/2015/wordml/symex" xmlns:wpg="http://schemas.microsoft.com/office/word/2010/wordprocessingGroup" xmlns:wpi="http://schemas.microsoft.com/office/word/2010/wordprocessingInk" xmlns:wne="http://schemas.microsoft.com/office/word/2006/wordml" xmlns:wps="http://schemas.microsoft.com/office/word/2010/wordprocessingShape" mc:Ignorable="w14 w15 w16se w16cid w16 w16cex wp14">
   <w:p>
     <w:pPr>
       <w:widowControl w:val="0"/>
@@ -1971,6 +2496,7 @@
               <w:szCs w:val="20"/>
             </w:rPr>
           </w:pPr>
+          <w:proofErr w:type="spellStart"/>
           <w:r>
             <w:rPr>
               <w:rFonts w:ascii="Times New Roman" w:eastAsia="Times New Roman" w:hAnsi="Times New Roman" w:cs="Times New Roman"/>
@@ -1979,6 +2505,7 @@
             </w:rPr>
             <w:t>Confidential</w:t>
           </w:r>
+          <w:proofErr w:type="spellEnd"/>
         </w:p>
       </w:tc>
       <w:tc>
@@ -2008,7 +2535,25 @@
               <w:sz w:val="20"/>
               <w:szCs w:val="20"/>
             </w:rPr>
-            <w:t>© Team HRS, 2021</w:t>
+            <w:t xml:space="preserve">© </w:t>
+          </w:r>
+          <w:proofErr w:type="spellStart"/>
+          <w:r>
+            <w:rPr>
+              <w:rFonts w:ascii="Times New Roman" w:eastAsia="Times New Roman" w:hAnsi="Times New Roman" w:cs="Times New Roman"/>
+              <w:sz w:val="20"/>
+              <w:szCs w:val="20"/>
+            </w:rPr>
+            <w:t>Team</w:t>
+          </w:r>
+          <w:proofErr w:type="spellEnd"/>
+          <w:r>
+            <w:rPr>
+              <w:rFonts w:ascii="Times New Roman" w:eastAsia="Times New Roman" w:hAnsi="Times New Roman" w:cs="Times New Roman"/>
+              <w:sz w:val="20"/>
+              <w:szCs w:val="20"/>
+            </w:rPr>
+            <w:t xml:space="preserve"> HRS, 2021</w:t>
           </w:r>
         </w:p>
       </w:tc>
@@ -2033,13 +2578,23 @@
               <w:szCs w:val="20"/>
             </w:rPr>
           </w:pPr>
+          <w:proofErr w:type="spellStart"/>
           <w:r>
             <w:rPr>
               <w:rFonts w:ascii="Times New Roman" w:eastAsia="Times New Roman" w:hAnsi="Times New Roman" w:cs="Times New Roman"/>
               <w:sz w:val="20"/>
               <w:szCs w:val="20"/>
             </w:rPr>
-            <w:t xml:space="preserve">Page </w:t>
+            <w:t>Page</w:t>
+          </w:r>
+          <w:proofErr w:type="spellEnd"/>
+          <w:r>
+            <w:rPr>
+              <w:rFonts w:ascii="Times New Roman" w:eastAsia="Times New Roman" w:hAnsi="Times New Roman" w:cs="Times New Roman"/>
+              <w:sz w:val="20"/>
+              <w:szCs w:val="20"/>
+            </w:rPr>
+            <w:t xml:space="preserve"> </w:t>
           </w:r>
           <w:r>
             <w:rPr>
@@ -2100,7 +2655,7 @@
 </file>
 
 <file path=word/footnotes.xml><?xml version="1.0" encoding="utf-8"?>
-<w:footnotes xmlns:wpc="http://schemas.microsoft.com/office/word/2010/wordprocessingCanvas" xmlns:cx="http://schemas.microsoft.com/office/drawing/2014/chartex" xmlns:cx1="http://schemas.microsoft.com/office/drawing/2015/9/8/chartex" xmlns:mc="http://schemas.openxmlformats.org/markup-compatibility/2006" xmlns:o="urn:schemas-microsoft-com:office:office" xmlns:r="http://schemas.openxmlformats.org/officeDocument/2006/relationships" xmlns:m="http://schemas.openxmlformats.org/officeDocument/2006/math" xmlns:v="urn:schemas-microsoft-com:vml" xmlns:wp14="http://schemas.microsoft.com/office/word/2010/wordprocessingDrawing" xmlns:wp="http://schemas.openxmlformats.org/drawingml/2006/wordprocessingDrawing" xmlns:w10="urn:schemas-microsoft-com:office:word" xmlns:w="http://schemas.openxmlformats.org/wordprocessingml/2006/main" xmlns:w14="http://schemas.microsoft.com/office/word/2010/wordml" xmlns:w15="http://schemas.microsoft.com/office/word/2012/wordml" xmlns:w16se="http://schemas.microsoft.com/office/word/2015/wordml/symex" xmlns:wpg="http://schemas.microsoft.com/office/word/2010/wordprocessingGroup" xmlns:wpi="http://schemas.microsoft.com/office/word/2010/wordprocessingInk" xmlns:wne="http://schemas.microsoft.com/office/word/2006/wordml" xmlns:wps="http://schemas.microsoft.com/office/word/2010/wordprocessingShape" mc:Ignorable="w14 w15 w16se wp14">
+<w:footnotes xmlns:wpc="http://schemas.microsoft.com/office/word/2010/wordprocessingCanvas" xmlns:cx="http://schemas.microsoft.com/office/drawing/2014/chartex" xmlns:cx1="http://schemas.microsoft.com/office/drawing/2015/9/8/chartex" xmlns:cx2="http://schemas.microsoft.com/office/drawing/2015/10/21/chartex" xmlns:cx3="http://schemas.microsoft.com/office/drawing/2016/5/9/chartex" xmlns:cx4="http://schemas.microsoft.com/office/drawing/2016/5/10/chartex" xmlns:cx5="http://schemas.microsoft.com/office/drawing/2016/5/11/chartex" xmlns:cx6="http://schemas.microsoft.com/office/drawing/2016/5/12/chartex" xmlns:cx7="http://schemas.microsoft.com/office/drawing/2016/5/13/chartex" xmlns:cx8="http://schemas.microsoft.com/office/drawing/2016/5/14/chartex" xmlns:mc="http://schemas.openxmlformats.org/markup-compatibility/2006" xmlns:aink="http://schemas.microsoft.com/office/drawing/2016/ink" xmlns:am3d="http://schemas.microsoft.com/office/drawing/2017/model3d" xmlns:o="urn:schemas-microsoft-com:office:office" xmlns:r="http://schemas.openxmlformats.org/officeDocument/2006/relationships" xmlns:m="http://schemas.openxmlformats.org/officeDocument/2006/math" xmlns:v="urn:schemas-microsoft-com:vml" xmlns:wp14="http://schemas.microsoft.com/office/word/2010/wordprocessingDrawing" xmlns:wp="http://schemas.openxmlformats.org/drawingml/2006/wordprocessingDrawing" xmlns:w10="urn:schemas-microsoft-com:office:word" xmlns:w="http://schemas.openxmlformats.org/wordprocessingml/2006/main" xmlns:w14="http://schemas.microsoft.com/office/word/2010/wordml" xmlns:w15="http://schemas.microsoft.com/office/word/2012/wordml" xmlns:w16cex="http://schemas.microsoft.com/office/word/2018/wordml/cex" xmlns:w16cid="http://schemas.microsoft.com/office/word/2016/wordml/cid" xmlns:w16="http://schemas.microsoft.com/office/word/2018/wordml" xmlns:w16se="http://schemas.microsoft.com/office/word/2015/wordml/symex" xmlns:wpg="http://schemas.microsoft.com/office/word/2010/wordprocessingGroup" xmlns:wpi="http://schemas.microsoft.com/office/word/2010/wordprocessingInk" xmlns:wne="http://schemas.microsoft.com/office/word/2006/wordml" xmlns:wps="http://schemas.microsoft.com/office/word/2010/wordprocessingShape" mc:Ignorable="w14 w15 w16se w16cid w16 w16cex wp14">
   <w:footnote w:type="separator" w:id="-1">
     <w:p>
       <w:pPr>
@@ -2125,7 +2680,7 @@
 </file>
 
 <file path=word/header1.xml><?xml version="1.0" encoding="utf-8"?>
-<w:hdr xmlns:wpc="http://schemas.microsoft.com/office/word/2010/wordprocessingCanvas" xmlns:cx="http://schemas.microsoft.com/office/drawing/2014/chartex" xmlns:cx1="http://schemas.microsoft.com/office/drawing/2015/9/8/chartex" xmlns:mc="http://schemas.openxmlformats.org/markup-compatibility/2006" xmlns:o="urn:schemas-microsoft-com:office:office" xmlns:r="http://schemas.openxmlformats.org/officeDocument/2006/relationships" xmlns:m="http://schemas.openxmlformats.org/officeDocument/2006/math" xmlns:v="urn:schemas-microsoft-com:vml" xmlns:wp14="http://schemas.microsoft.com/office/word/2010/wordprocessingDrawing" xmlns:wp="http://schemas.openxmlformats.org/drawingml/2006/wordprocessingDrawing" xmlns:w10="urn:schemas-microsoft-com:office:word" xmlns:w="http://schemas.openxmlformats.org/wordprocessingml/2006/main" xmlns:w14="http://schemas.microsoft.com/office/word/2010/wordml" xmlns:w15="http://schemas.microsoft.com/office/word/2012/wordml" xmlns:w16se="http://schemas.microsoft.com/office/word/2015/wordml/symex" xmlns:wpg="http://schemas.microsoft.com/office/word/2010/wordprocessingGroup" xmlns:wpi="http://schemas.microsoft.com/office/word/2010/wordprocessingInk" xmlns:wne="http://schemas.microsoft.com/office/word/2006/wordml" xmlns:wps="http://schemas.microsoft.com/office/word/2010/wordprocessingShape" mc:Ignorable="w14 w15 w16se wp14">
+<w:hdr xmlns:wpc="http://schemas.microsoft.com/office/word/2010/wordprocessingCanvas" xmlns:cx="http://schemas.microsoft.com/office/drawing/2014/chartex" xmlns:cx1="http://schemas.microsoft.com/office/drawing/2015/9/8/chartex" xmlns:cx2="http://schemas.microsoft.com/office/drawing/2015/10/21/chartex" xmlns:cx3="http://schemas.microsoft.com/office/drawing/2016/5/9/chartex" xmlns:cx4="http://schemas.microsoft.com/office/drawing/2016/5/10/chartex" xmlns:cx5="http://schemas.microsoft.com/office/drawing/2016/5/11/chartex" xmlns:cx6="http://schemas.microsoft.com/office/drawing/2016/5/12/chartex" xmlns:cx7="http://schemas.microsoft.com/office/drawing/2016/5/13/chartex" xmlns:cx8="http://schemas.microsoft.com/office/drawing/2016/5/14/chartex" xmlns:mc="http://schemas.openxmlformats.org/markup-compatibility/2006" xmlns:aink="http://schemas.microsoft.com/office/drawing/2016/ink" xmlns:am3d="http://schemas.microsoft.com/office/drawing/2017/model3d" xmlns:o="urn:schemas-microsoft-com:office:office" xmlns:r="http://schemas.openxmlformats.org/officeDocument/2006/relationships" xmlns:m="http://schemas.openxmlformats.org/officeDocument/2006/math" xmlns:v="urn:schemas-microsoft-com:vml" xmlns:wp14="http://schemas.microsoft.com/office/word/2010/wordprocessingDrawing" xmlns:wp="http://schemas.openxmlformats.org/drawingml/2006/wordprocessingDrawing" xmlns:w10="urn:schemas-microsoft-com:office:word" xmlns:w="http://schemas.openxmlformats.org/wordprocessingml/2006/main" xmlns:w14="http://schemas.microsoft.com/office/word/2010/wordml" xmlns:w15="http://schemas.microsoft.com/office/word/2012/wordml" xmlns:w16cex="http://schemas.microsoft.com/office/word/2018/wordml/cex" xmlns:w16cid="http://schemas.microsoft.com/office/word/2016/wordml/cid" xmlns:w16="http://schemas.microsoft.com/office/word/2018/wordml" xmlns:w16se="http://schemas.microsoft.com/office/word/2015/wordml/symex" xmlns:wpg="http://schemas.microsoft.com/office/word/2010/wordprocessingGroup" xmlns:wpi="http://schemas.microsoft.com/office/word/2010/wordprocessingInk" xmlns:wne="http://schemas.microsoft.com/office/word/2006/wordml" xmlns:wps="http://schemas.microsoft.com/office/word/2010/wordprocessingShape" mc:Ignorable="w14 w15 w16se w16cid w16 w16cex wp14">
   <w:p>
     <w:pPr>
       <w:widowControl w:val="0"/>
@@ -2173,6 +2728,7 @@
               <w:szCs w:val="20"/>
             </w:rPr>
           </w:pPr>
+          <w:proofErr w:type="spellStart"/>
           <w:r>
             <w:rPr>
               <w:rFonts w:ascii="Times New Roman" w:eastAsia="Times New Roman" w:hAnsi="Times New Roman" w:cs="Times New Roman"/>
@@ -2180,8 +2736,49 @@
               <w:sz w:val="20"/>
               <w:szCs w:val="20"/>
             </w:rPr>
-            <w:t>Hotel Reservation System</w:t>
+            <w:t>Hotel</w:t>
           </w:r>
+          <w:proofErr w:type="spellEnd"/>
+          <w:r>
+            <w:rPr>
+              <w:rFonts w:ascii="Times New Roman" w:eastAsia="Times New Roman" w:hAnsi="Times New Roman" w:cs="Times New Roman"/>
+              <w:color w:val="666666"/>
+              <w:sz w:val="20"/>
+              <w:szCs w:val="20"/>
+            </w:rPr>
+            <w:t xml:space="preserve"> </w:t>
+          </w:r>
+          <w:proofErr w:type="spellStart"/>
+          <w:r>
+            <w:rPr>
+              <w:rFonts w:ascii="Times New Roman" w:eastAsia="Times New Roman" w:hAnsi="Times New Roman" w:cs="Times New Roman"/>
+              <w:color w:val="666666"/>
+              <w:sz w:val="20"/>
+              <w:szCs w:val="20"/>
+            </w:rPr>
+            <w:t>Reservation</w:t>
+          </w:r>
+          <w:proofErr w:type="spellEnd"/>
+          <w:r>
+            <w:rPr>
+              <w:rFonts w:ascii="Times New Roman" w:eastAsia="Times New Roman" w:hAnsi="Times New Roman" w:cs="Times New Roman"/>
+              <w:color w:val="666666"/>
+              <w:sz w:val="20"/>
+              <w:szCs w:val="20"/>
+            </w:rPr>
+            <w:t xml:space="preserve"> </w:t>
+          </w:r>
+          <w:proofErr w:type="spellStart"/>
+          <w:r>
+            <w:rPr>
+              <w:rFonts w:ascii="Times New Roman" w:eastAsia="Times New Roman" w:hAnsi="Times New Roman" w:cs="Times New Roman"/>
+              <w:color w:val="666666"/>
+              <w:sz w:val="20"/>
+              <w:szCs w:val="20"/>
+            </w:rPr>
+            <w:t>System</w:t>
+          </w:r>
+          <w:proofErr w:type="spellEnd"/>
         </w:p>
       </w:tc>
       <w:tc>
@@ -2233,6 +2830,7 @@
               <w:szCs w:val="20"/>
             </w:rPr>
           </w:pPr>
+          <w:proofErr w:type="spellStart"/>
           <w:r>
             <w:rPr>
               <w:rFonts w:ascii="Times New Roman" w:eastAsia="Times New Roman" w:hAnsi="Times New Roman" w:cs="Times New Roman"/>
@@ -2242,6 +2840,7 @@
             </w:rPr>
             <w:t>Glossary</w:t>
           </w:r>
+          <w:proofErr w:type="spellEnd"/>
         </w:p>
       </w:tc>
       <w:tc>
@@ -2260,6 +2859,7 @@
               <w:szCs w:val="20"/>
             </w:rPr>
           </w:pPr>
+          <w:proofErr w:type="spellStart"/>
           <w:r>
             <w:rPr>
               <w:rFonts w:ascii="Times New Roman" w:eastAsia="Times New Roman" w:hAnsi="Times New Roman" w:cs="Times New Roman"/>
@@ -2267,7 +2867,17 @@
               <w:sz w:val="20"/>
               <w:szCs w:val="20"/>
             </w:rPr>
-            <w:t>Date: 07/04/2021</w:t>
+            <w:t>Date</w:t>
+          </w:r>
+          <w:proofErr w:type="spellEnd"/>
+          <w:r>
+            <w:rPr>
+              <w:rFonts w:ascii="Times New Roman" w:eastAsia="Times New Roman" w:hAnsi="Times New Roman" w:cs="Times New Roman"/>
+              <w:color w:val="666666"/>
+              <w:sz w:val="20"/>
+              <w:szCs w:val="20"/>
+            </w:rPr>
+            <w:t>: 07/04/2021</w:t>
           </w:r>
         </w:p>
       </w:tc>
@@ -2278,7 +2888,7 @@
 </file>
 
 <file path=word/styles.xml><?xml version="1.0" encoding="utf-8"?>
-<w:styles xmlns:mc="http://schemas.openxmlformats.org/markup-compatibility/2006" xmlns:r="http://schemas.openxmlformats.org/officeDocument/2006/relationships" xmlns:w="http://schemas.openxmlformats.org/wordprocessingml/2006/main" xmlns:w14="http://schemas.microsoft.com/office/word/2010/wordml" xmlns:w15="http://schemas.microsoft.com/office/word/2012/wordml" xmlns:w16se="http://schemas.microsoft.com/office/word/2015/wordml/symex" mc:Ignorable="w14 w15 w16se">
+<w:styles xmlns:mc="http://schemas.openxmlformats.org/markup-compatibility/2006" xmlns:r="http://schemas.openxmlformats.org/officeDocument/2006/relationships" xmlns:w="http://schemas.openxmlformats.org/wordprocessingml/2006/main" xmlns:w14="http://schemas.microsoft.com/office/word/2010/wordml" xmlns:w15="http://schemas.microsoft.com/office/word/2012/wordml" xmlns:w16cex="http://schemas.microsoft.com/office/word/2018/wordml/cex" xmlns:w16cid="http://schemas.microsoft.com/office/word/2016/wordml/cid" xmlns:w16="http://schemas.microsoft.com/office/word/2018/wordml" xmlns:w16se="http://schemas.microsoft.com/office/word/2015/wordml/symex" mc:Ignorable="w14 w15 w16se w16cid w16 w16cex">
   <w:docDefaults>
     <w:rPrDefault>
       <w:rPr>
@@ -2294,7 +2904,7 @@
       </w:pPr>
     </w:pPrDefault>
   </w:docDefaults>
-  <w:latentStyles w:defLockedState="0" w:defUIPriority="99" w:defSemiHidden="0" w:defUnhideWhenUsed="0" w:defQFormat="0" w:count="371">
+  <w:latentStyles w:defLockedState="0" w:defUIPriority="99" w:defSemiHidden="0" w:defUnhideWhenUsed="0" w:defQFormat="0" w:count="376">
     <w:lsdException w:name="Normal" w:uiPriority="0" w:qFormat="1"/>
     <w:lsdException w:name="heading 1" w:uiPriority="9" w:qFormat="1"/>
     <w:lsdException w:name="heading 2" w:semiHidden="1" w:uiPriority="9" w:unhideWhenUsed="1" w:qFormat="1"/>
@@ -2400,7 +3010,6 @@
     <w:lsdException w:name="HTML Sample" w:semiHidden="1" w:unhideWhenUsed="1"/>
     <w:lsdException w:name="HTML Typewriter" w:semiHidden="1" w:unhideWhenUsed="1"/>
     <w:lsdException w:name="HTML Variable" w:semiHidden="1" w:unhideWhenUsed="1"/>
-    <w:lsdException w:name="Normal Table" w:semiHidden="1" w:unhideWhenUsed="1"/>
     <w:lsdException w:name="annotation subject" w:semiHidden="1" w:unhideWhenUsed="1"/>
     <w:lsdException w:name="No List" w:semiHidden="1" w:unhideWhenUsed="1"/>
     <w:lsdException w:name="Outline List 1" w:semiHidden="1" w:unhideWhenUsed="1"/>
@@ -2443,11 +3052,8 @@
     <w:lsdException w:name="Table Contemporary" w:semiHidden="1" w:unhideWhenUsed="1"/>
     <w:lsdException w:name="Table Elegant" w:semiHidden="1" w:unhideWhenUsed="1"/>
     <w:lsdException w:name="Table Professional" w:semiHidden="1" w:unhideWhenUsed="1"/>
-    <w:lsdException w:name="Table Subtle 1" w:semiHidden="1" w:unhideWhenUsed="1"/>
     <w:lsdException w:name="Table Subtle 2" w:semiHidden="1" w:unhideWhenUsed="1"/>
     <w:lsdException w:name="Table Web 1" w:semiHidden="1" w:unhideWhenUsed="1"/>
-    <w:lsdException w:name="Table Web 2" w:semiHidden="1" w:unhideWhenUsed="1"/>
-    <w:lsdException w:name="Table Web 3" w:semiHidden="1" w:unhideWhenUsed="1"/>
     <w:lsdException w:name="Balloon Text" w:semiHidden="1" w:unhideWhenUsed="1"/>
     <w:lsdException w:name="Table Grid" w:uiPriority="39"/>
     <w:lsdException w:name="Table Theme" w:semiHidden="1" w:unhideWhenUsed="1"/>
@@ -2666,6 +3272,11 @@
     <w:lsdException w:name="List Table 5 Dark Accent 6" w:uiPriority="50"/>
     <w:lsdException w:name="List Table 6 Colorful Accent 6" w:uiPriority="51"/>
     <w:lsdException w:name="List Table 7 Colorful Accent 6" w:uiPriority="52"/>
+    <w:lsdException w:name="Mention" w:semiHidden="1" w:unhideWhenUsed="1"/>
+    <w:lsdException w:name="Smart Hyperlink" w:semiHidden="1" w:unhideWhenUsed="1"/>
+    <w:lsdException w:name="Hashtag" w:semiHidden="1" w:unhideWhenUsed="1"/>
+    <w:lsdException w:name="Unresolved Mention" w:semiHidden="1" w:unhideWhenUsed="1"/>
+    <w:lsdException w:name="Smart Link" w:semiHidden="1" w:unhideWhenUsed="1"/>
   </w:latentStyles>
   <w:style w:type="paragraph" w:default="1" w:styleId="Normal">
     <w:name w:val="Normal"/>
@@ -2922,7 +3533,6 @@
       <w:rFonts w:ascii="Times New Roman" w:eastAsia="Times New Roman" w:hAnsi="Times New Roman" w:cs="Times New Roman"/>
       <w:sz w:val="24"/>
       <w:szCs w:val="24"/>
-      <w:lang/>
     </w:rPr>
   </w:style>
   <w:style w:type="character" w:customStyle="1" w:styleId="TitleChar">

--- a/Glossary.docx
+++ b/Glossary.docx
@@ -1,6 +1,6 @@
 
 <file path=word/document.xml><?xml version="1.0" encoding="utf-8"?>
-<w:document xmlns:wpc="http://schemas.microsoft.com/office/word/2010/wordprocessingCanvas" xmlns:cx="http://schemas.microsoft.com/office/drawing/2014/chartex" xmlns:cx1="http://schemas.microsoft.com/office/drawing/2015/9/8/chartex" xmlns:cx2="http://schemas.microsoft.com/office/drawing/2015/10/21/chartex" xmlns:cx3="http://schemas.microsoft.com/office/drawing/2016/5/9/chartex" xmlns:cx4="http://schemas.microsoft.com/office/drawing/2016/5/10/chartex" xmlns:cx5="http://schemas.microsoft.com/office/drawing/2016/5/11/chartex" xmlns:cx6="http://schemas.microsoft.com/office/drawing/2016/5/12/chartex" xmlns:cx7="http://schemas.microsoft.com/office/drawing/2016/5/13/chartex" xmlns:cx8="http://schemas.microsoft.com/office/drawing/2016/5/14/chartex" xmlns:mc="http://schemas.openxmlformats.org/markup-compatibility/2006" xmlns:aink="http://schemas.microsoft.com/office/drawing/2016/ink" xmlns:am3d="http://schemas.microsoft.com/office/drawing/2017/model3d" xmlns:o="urn:schemas-microsoft-com:office:office" xmlns:r="http://schemas.openxmlformats.org/officeDocument/2006/relationships" xmlns:m="http://schemas.openxmlformats.org/officeDocument/2006/math" xmlns:v="urn:schemas-microsoft-com:vml" xmlns:wp14="http://schemas.microsoft.com/office/word/2010/wordprocessingDrawing" xmlns:wp="http://schemas.openxmlformats.org/drawingml/2006/wordprocessingDrawing" xmlns:w10="urn:schemas-microsoft-com:office:word" xmlns:w="http://schemas.openxmlformats.org/wordprocessingml/2006/main" xmlns:w14="http://schemas.microsoft.com/office/word/2010/wordml" xmlns:w15="http://schemas.microsoft.com/office/word/2012/wordml" xmlns:w16cex="http://schemas.microsoft.com/office/word/2018/wordml/cex" xmlns:w16cid="http://schemas.microsoft.com/office/word/2016/wordml/cid" xmlns:w16="http://schemas.microsoft.com/office/word/2018/wordml" xmlns:w16se="http://schemas.microsoft.com/office/word/2015/wordml/symex" xmlns:wpg="http://schemas.microsoft.com/office/word/2010/wordprocessingGroup" xmlns:wpi="http://schemas.microsoft.com/office/word/2010/wordprocessingInk" xmlns:wne="http://schemas.microsoft.com/office/word/2006/wordml" xmlns:wps="http://schemas.microsoft.com/office/word/2010/wordprocessingShape" mc:Ignorable="w14 w15 w16se w16cid w16 w16cex wp14">
+<w:document xmlns:wpc="http://schemas.microsoft.com/office/word/2010/wordprocessingCanvas" xmlns:cx="http://schemas.microsoft.com/office/drawing/2014/chartex" xmlns:cx1="http://schemas.microsoft.com/office/drawing/2015/9/8/chartex" xmlns:mc="http://schemas.openxmlformats.org/markup-compatibility/2006" xmlns:o="urn:schemas-microsoft-com:office:office" xmlns:r="http://schemas.openxmlformats.org/officeDocument/2006/relationships" xmlns:m="http://schemas.openxmlformats.org/officeDocument/2006/math" xmlns:v="urn:schemas-microsoft-com:vml" xmlns:wp14="http://schemas.microsoft.com/office/word/2010/wordprocessingDrawing" xmlns:wp="http://schemas.openxmlformats.org/drawingml/2006/wordprocessingDrawing" xmlns:w10="urn:schemas-microsoft-com:office:word" xmlns:w="http://schemas.openxmlformats.org/wordprocessingml/2006/main" xmlns:w14="http://schemas.microsoft.com/office/word/2010/wordml" xmlns:w15="http://schemas.microsoft.com/office/word/2012/wordml" xmlns:w16se="http://schemas.microsoft.com/office/word/2015/wordml/symex" xmlns:wpg="http://schemas.microsoft.com/office/word/2010/wordprocessingGroup" xmlns:wpi="http://schemas.microsoft.com/office/word/2010/wordprocessingInk" xmlns:wne="http://schemas.microsoft.com/office/word/2006/wordml" xmlns:wps="http://schemas.microsoft.com/office/word/2010/wordprocessingShape" mc:Ignorable="w14 w15 w16se wp14">
   <w:body>
     <w:p>
       <w:pPr>
@@ -128,7 +128,6 @@
           <w:szCs w:val="28"/>
         </w:rPr>
       </w:pPr>
-      <w:proofErr w:type="spellStart"/>
       <w:r>
         <w:rPr>
           <w:rFonts w:ascii="Times New Roman" w:hAnsi="Times New Roman"/>
@@ -136,29 +135,8 @@
           <w:sz w:val="28"/>
           <w:szCs w:val="28"/>
         </w:rPr>
-        <w:t>Revision</w:t>
+        <w:t>Revision History</w:t>
       </w:r>
-      <w:proofErr w:type="spellEnd"/>
-      <w:r>
-        <w:rPr>
-          <w:rFonts w:ascii="Times New Roman" w:hAnsi="Times New Roman"/>
-          <w:b/>
-          <w:sz w:val="28"/>
-          <w:szCs w:val="28"/>
-        </w:rPr>
-        <w:t xml:space="preserve"> </w:t>
-      </w:r>
-      <w:proofErr w:type="spellStart"/>
-      <w:r>
-        <w:rPr>
-          <w:rFonts w:ascii="Times New Roman" w:hAnsi="Times New Roman"/>
-          <w:b/>
-          <w:sz w:val="28"/>
-          <w:szCs w:val="28"/>
-        </w:rPr>
-        <w:t>History</w:t>
-      </w:r>
-      <w:proofErr w:type="spellEnd"/>
     </w:p>
     <w:p>
       <w:pPr>
@@ -215,14 +193,12 @@
                 <w:b/>
               </w:rPr>
             </w:pPr>
-            <w:proofErr w:type="spellStart"/>
             <w:r>
               <w:rPr>
                 <w:b/>
               </w:rPr>
               <w:t>Date</w:t>
             </w:r>
-            <w:proofErr w:type="spellEnd"/>
           </w:p>
         </w:tc>
         <w:tc>
@@ -245,19 +221,11 @@
                 <w:b/>
               </w:rPr>
             </w:pPr>
-            <w:proofErr w:type="spellStart"/>
             <w:r>
               <w:rPr>
                 <w:b/>
               </w:rPr>
-              <w:t>Author</w:t>
-            </w:r>
-            <w:proofErr w:type="spellEnd"/>
-            <w:r>
-              <w:rPr>
-                <w:b/>
-              </w:rPr>
-              <w:t xml:space="preserve">  </w:t>
+              <w:t xml:space="preserve">Author  </w:t>
             </w:r>
           </w:p>
         </w:tc>
@@ -281,14 +249,12 @@
                 <w:b/>
               </w:rPr>
             </w:pPr>
-            <w:proofErr w:type="spellStart"/>
             <w:r>
               <w:rPr>
                 <w:b/>
               </w:rPr>
               <w:t>Description</w:t>
             </w:r>
-            <w:proofErr w:type="spellEnd"/>
           </w:p>
         </w:tc>
         <w:tc>
@@ -311,14 +277,12 @@
                 <w:b/>
               </w:rPr>
             </w:pPr>
-            <w:proofErr w:type="spellStart"/>
             <w:r>
               <w:rPr>
                 <w:b/>
               </w:rPr>
               <w:t>Version</w:t>
             </w:r>
-            <w:proofErr w:type="spellEnd"/>
           </w:p>
         </w:tc>
       </w:tr>
@@ -371,16 +335,8 @@
               <w:rPr>
                 <w:lang w:val="en-US"/>
               </w:rPr>
-              <w:t xml:space="preserve">Irina </w:t>
-            </w:r>
-            <w:proofErr w:type="spellStart"/>
-            <w:r>
-              <w:rPr>
-                <w:lang w:val="en-US"/>
-              </w:rPr>
-              <w:t>Erofeeva</w:t>
-            </w:r>
-            <w:proofErr w:type="spellEnd"/>
+              <w:t>Irina Erofeeva</w:t>
+            </w:r>
           </w:p>
           <w:p>
             <w:pPr>
@@ -389,28 +345,12 @@
                 <w:lang w:val="en-US"/>
               </w:rPr>
             </w:pPr>
-            <w:proofErr w:type="spellStart"/>
-            <w:r>
-              <w:rPr>
-                <w:lang w:val="en-US"/>
-              </w:rPr>
-              <w:t>Ömer</w:t>
-            </w:r>
-            <w:proofErr w:type="spellEnd"/>
-            <w:r>
-              <w:rPr>
-                <w:lang w:val="en-US"/>
-              </w:rPr>
-              <w:t xml:space="preserve"> </w:t>
-            </w:r>
-            <w:proofErr w:type="spellStart"/>
-            <w:r>
-              <w:rPr>
-                <w:lang w:val="en-US"/>
-              </w:rPr>
-              <w:t>Denizoğlu</w:t>
-            </w:r>
-            <w:proofErr w:type="spellEnd"/>
+            <w:r>
+              <w:rPr>
+                <w:lang w:val="en-US"/>
+              </w:rPr>
+              <w:t>Ömer Denizoğlu</w:t>
+            </w:r>
           </w:p>
           <w:p>
             <w:pPr>
@@ -419,46 +359,20 @@
                 <w:lang w:val="en-US"/>
               </w:rPr>
             </w:pPr>
-            <w:proofErr w:type="spellStart"/>
-            <w:r>
-              <w:rPr>
-                <w:lang w:val="en-US"/>
-              </w:rPr>
-              <w:t>Durali</w:t>
-            </w:r>
-            <w:proofErr w:type="spellEnd"/>
-            <w:r>
-              <w:rPr>
-                <w:lang w:val="en-US"/>
-              </w:rPr>
-              <w:t xml:space="preserve"> </w:t>
-            </w:r>
-            <w:proofErr w:type="spellStart"/>
-            <w:r>
-              <w:rPr>
-                <w:lang w:val="en-US"/>
-              </w:rPr>
-              <w:t>Alagöz</w:t>
-            </w:r>
-            <w:proofErr w:type="spellEnd"/>
+            <w:r>
+              <w:rPr>
+                <w:lang w:val="en-US"/>
+              </w:rPr>
+              <w:t>Durali Alagöz</w:t>
+            </w:r>
           </w:p>
           <w:p>
             <w:pPr>
               <w:ind w:left="2" w:hanging="2"/>
             </w:pPr>
-            <w:proofErr w:type="spellStart"/>
-            <w:r>
-              <w:t>M.Mert</w:t>
-            </w:r>
-            <w:proofErr w:type="spellEnd"/>
-            <w:r>
-              <w:t xml:space="preserve"> </w:t>
-            </w:r>
-            <w:proofErr w:type="spellStart"/>
-            <w:r>
-              <w:t>Dervişoğulları</w:t>
-            </w:r>
-            <w:proofErr w:type="spellEnd"/>
+            <w:r>
+              <w:t>M.Mert Dervişoğulları</w:t>
+            </w:r>
           </w:p>
         </w:tc>
         <w:tc>
@@ -478,19 +392,9 @@
               <w:spacing w:line="240" w:lineRule="auto"/>
               <w:ind w:left="2" w:hanging="2"/>
             </w:pPr>
-            <w:proofErr w:type="spellStart"/>
-            <w:r>
-              <w:t>First</w:t>
-            </w:r>
-            <w:proofErr w:type="spellEnd"/>
-            <w:r>
-              <w:t xml:space="preserve"> </w:t>
-            </w:r>
-            <w:proofErr w:type="spellStart"/>
-            <w:r>
-              <w:t>version</w:t>
-            </w:r>
-            <w:proofErr w:type="spellEnd"/>
+            <w:r>
+              <w:t>First version</w:t>
+            </w:r>
           </w:p>
         </w:tc>
         <w:tc>
@@ -525,11 +429,143 @@
             <w:tcBorders>
               <w:top w:val="single" w:sz="6" w:space="0" w:color="000000"/>
               <w:left w:val="single" w:sz="4" w:space="0" w:color="000000"/>
+              <w:bottom w:val="single" w:sz="6" w:space="0" w:color="000000"/>
+              <w:right w:val="single" w:sz="6" w:space="0" w:color="000000"/>
+            </w:tcBorders>
+            <w:vAlign w:val="bottom"/>
+            <w:hideMark/>
+          </w:tcPr>
+          <w:p>
+            <w:pPr>
+              <w:spacing w:line="240" w:lineRule="auto"/>
+              <w:ind w:left="2" w:hanging="2"/>
+            </w:pPr>
+            <w:r>
+              <w:t>17/04/2021</w:t>
+            </w:r>
+          </w:p>
+        </w:tc>
+        <w:tc>
+          <w:tcPr>
+            <w:tcW w:w="1984" w:type="dxa"/>
+            <w:tcBorders>
+              <w:top w:val="single" w:sz="6" w:space="0" w:color="000000"/>
+              <w:left w:val="single" w:sz="6" w:space="0" w:color="000000"/>
+              <w:bottom w:val="single" w:sz="6" w:space="0" w:color="000000"/>
+              <w:right w:val="single" w:sz="6" w:space="0" w:color="000000"/>
+            </w:tcBorders>
+            <w:vAlign w:val="bottom"/>
+            <w:hideMark/>
+          </w:tcPr>
+          <w:p>
+            <w:pPr>
+              <w:ind w:left="2" w:hanging="2"/>
+              <w:rPr>
+                <w:lang w:val="en-US"/>
+              </w:rPr>
+            </w:pPr>
+            <w:r>
+              <w:rPr>
+                <w:lang w:val="en-US"/>
+              </w:rPr>
+              <w:t>Irina Erofeeva</w:t>
+            </w:r>
+          </w:p>
+          <w:p>
+            <w:pPr>
+              <w:ind w:left="2" w:hanging="2"/>
+              <w:rPr>
+                <w:lang w:val="en-US"/>
+              </w:rPr>
+            </w:pPr>
+            <w:r>
+              <w:rPr>
+                <w:lang w:val="en-US"/>
+              </w:rPr>
+              <w:t>Ömer Denizoğlu</w:t>
+            </w:r>
+          </w:p>
+          <w:p>
+            <w:pPr>
+              <w:ind w:left="2" w:hanging="2"/>
+              <w:rPr>
+                <w:lang w:val="en-US"/>
+              </w:rPr>
+            </w:pPr>
+            <w:r>
+              <w:rPr>
+                <w:lang w:val="en-US"/>
+              </w:rPr>
+              <w:t>Durali Alagöz</w:t>
+            </w:r>
+          </w:p>
+          <w:p>
+            <w:pPr>
+              <w:ind w:left="2" w:hanging="2"/>
+            </w:pPr>
+            <w:r>
+              <w:t>M.Mert Dervişoğulları</w:t>
+            </w:r>
+          </w:p>
+        </w:tc>
+        <w:tc>
+          <w:tcPr>
+            <w:tcW w:w="4111" w:type="dxa"/>
+            <w:tcBorders>
+              <w:top w:val="single" w:sz="6" w:space="0" w:color="000000"/>
+              <w:left w:val="single" w:sz="6" w:space="0" w:color="000000"/>
+              <w:bottom w:val="single" w:sz="6" w:space="0" w:color="000000"/>
+              <w:right w:val="single" w:sz="6" w:space="0" w:color="000000"/>
+            </w:tcBorders>
+            <w:vAlign w:val="bottom"/>
+            <w:hideMark/>
+          </w:tcPr>
+          <w:p>
+            <w:pPr>
+              <w:spacing w:line="240" w:lineRule="auto"/>
+              <w:ind w:left="2" w:hanging="2"/>
+            </w:pPr>
+            <w:r>
+              <w:t>Second version</w:t>
+            </w:r>
+          </w:p>
+        </w:tc>
+        <w:tc>
+          <w:tcPr>
+            <w:tcW w:w="1134" w:type="dxa"/>
+            <w:tcBorders>
+              <w:top w:val="single" w:sz="6" w:space="0" w:color="000000"/>
+              <w:left w:val="single" w:sz="6" w:space="0" w:color="000000"/>
+              <w:bottom w:val="single" w:sz="6" w:space="0" w:color="000000"/>
+              <w:right w:val="single" w:sz="4" w:space="0" w:color="000000"/>
+            </w:tcBorders>
+            <w:vAlign w:val="bottom"/>
+            <w:hideMark/>
+          </w:tcPr>
+          <w:p>
+            <w:pPr>
+              <w:ind w:left="2" w:hanging="2"/>
+            </w:pPr>
+            <w:r>
+              <w:t>v 1.1</w:t>
+            </w:r>
+          </w:p>
+        </w:tc>
+      </w:tr>
+      <w:tr>
+        <w:trPr>
+          <w:trHeight w:val="255"/>
+        </w:trPr>
+        <w:tc>
+          <w:tcPr>
+            <w:tcW w:w="1885" w:type="dxa"/>
+            <w:tcBorders>
+              <w:top w:val="single" w:sz="6" w:space="0" w:color="000000"/>
+              <w:left w:val="single" w:sz="4" w:space="0" w:color="000000"/>
               <w:bottom w:val="single" w:sz="4" w:space="0" w:color="000000"/>
               <w:right w:val="single" w:sz="6" w:space="0" w:color="000000"/>
             </w:tcBorders>
             <w:vAlign w:val="bottom"/>
-            <w:hideMark/>
           </w:tcPr>
           <w:p>
             <w:pPr>
@@ -537,7 +573,10 @@
               <w:ind w:left="2" w:hanging="2"/>
             </w:pPr>
             <w:r>
-              <w:t>17/04/2021</w:t>
+              <w:t>03/05</w:t>
+            </w:r>
+            <w:r>
+              <w:t>/2021</w:t>
             </w:r>
           </w:p>
         </w:tc>
@@ -551,7 +590,6 @@
               <w:right w:val="single" w:sz="6" w:space="0" w:color="000000"/>
             </w:tcBorders>
             <w:vAlign w:val="bottom"/>
-            <w:hideMark/>
           </w:tcPr>
           <w:p>
             <w:pPr>
@@ -564,16 +602,8 @@
               <w:rPr>
                 <w:lang w:val="en-US"/>
               </w:rPr>
-              <w:t xml:space="preserve">Irina </w:t>
-            </w:r>
-            <w:proofErr w:type="spellStart"/>
-            <w:r>
-              <w:rPr>
-                <w:lang w:val="en-US"/>
-              </w:rPr>
-              <w:t>Erofeeva</w:t>
-            </w:r>
-            <w:proofErr w:type="spellEnd"/>
+              <w:t>Irina Erofeeva</w:t>
+            </w:r>
           </w:p>
           <w:p>
             <w:pPr>
@@ -582,28 +612,12 @@
                 <w:lang w:val="en-US"/>
               </w:rPr>
             </w:pPr>
-            <w:proofErr w:type="spellStart"/>
-            <w:r>
-              <w:rPr>
-                <w:lang w:val="en-US"/>
-              </w:rPr>
-              <w:t>Ömer</w:t>
-            </w:r>
-            <w:proofErr w:type="spellEnd"/>
-            <w:r>
-              <w:rPr>
-                <w:lang w:val="en-US"/>
-              </w:rPr>
-              <w:t xml:space="preserve"> </w:t>
-            </w:r>
-            <w:proofErr w:type="spellStart"/>
-            <w:r>
-              <w:rPr>
-                <w:lang w:val="en-US"/>
-              </w:rPr>
-              <w:t>Denizoğlu</w:t>
-            </w:r>
-            <w:proofErr w:type="spellEnd"/>
+            <w:r>
+              <w:rPr>
+                <w:lang w:val="en-US"/>
+              </w:rPr>
+              <w:t>Ömer Denizoğlu</w:t>
+            </w:r>
           </w:p>
           <w:p>
             <w:pPr>
@@ -612,46 +626,23 @@
                 <w:lang w:val="en-US"/>
               </w:rPr>
             </w:pPr>
-            <w:proofErr w:type="spellStart"/>
-            <w:r>
-              <w:rPr>
-                <w:lang w:val="en-US"/>
-              </w:rPr>
-              <w:t>Durali</w:t>
-            </w:r>
-            <w:proofErr w:type="spellEnd"/>
-            <w:r>
-              <w:rPr>
-                <w:lang w:val="en-US"/>
-              </w:rPr>
-              <w:t xml:space="preserve"> </w:t>
-            </w:r>
-            <w:proofErr w:type="spellStart"/>
-            <w:r>
-              <w:rPr>
-                <w:lang w:val="en-US"/>
-              </w:rPr>
-              <w:t>Alagöz</w:t>
-            </w:r>
-            <w:proofErr w:type="spellEnd"/>
+            <w:r>
+              <w:rPr>
+                <w:lang w:val="en-US"/>
+              </w:rPr>
+              <w:t>Durali Alagöz</w:t>
+            </w:r>
           </w:p>
           <w:p>
             <w:pPr>
               <w:ind w:left="2" w:hanging="2"/>
-            </w:pPr>
-            <w:proofErr w:type="spellStart"/>
-            <w:r>
-              <w:t>M.Mert</w:t>
-            </w:r>
-            <w:proofErr w:type="spellEnd"/>
-            <w:r>
-              <w:t xml:space="preserve"> </w:t>
-            </w:r>
-            <w:proofErr w:type="spellStart"/>
-            <w:r>
-              <w:t>Dervişoğulları</w:t>
-            </w:r>
-            <w:proofErr w:type="spellEnd"/>
+              <w:rPr>
+                <w:lang w:val="en-US"/>
+              </w:rPr>
+            </w:pPr>
+            <w:r>
+              <w:t>M.Mert Dervişoğulları</w:t>
+            </w:r>
           </w:p>
         </w:tc>
         <w:tc>
@@ -664,26 +655,21 @@
               <w:right w:val="single" w:sz="6" w:space="0" w:color="000000"/>
             </w:tcBorders>
             <w:vAlign w:val="bottom"/>
-            <w:hideMark/>
           </w:tcPr>
           <w:p>
             <w:pPr>
               <w:spacing w:line="240" w:lineRule="auto"/>
               <w:ind w:left="2" w:hanging="2"/>
-            </w:pPr>
-            <w:proofErr w:type="spellStart"/>
-            <w:r>
-              <w:t>Second</w:t>
-            </w:r>
-            <w:proofErr w:type="spellEnd"/>
-            <w:r>
-              <w:t xml:space="preserve"> </w:t>
-            </w:r>
-            <w:proofErr w:type="spellStart"/>
-            <w:r>
-              <w:t>version</w:t>
-            </w:r>
-            <w:proofErr w:type="spellEnd"/>
+              <w:rPr>
+                <w:lang w:val="tr-TR"/>
+              </w:rPr>
+            </w:pPr>
+            <w:r>
+              <w:rPr>
+                <w:lang w:val="tr-TR"/>
+              </w:rPr>
+              <w:t>Third version</w:t>
+            </w:r>
           </w:p>
         </w:tc>
         <w:tc>
@@ -696,14 +682,27 @@
               <w:right w:val="single" w:sz="4" w:space="0" w:color="000000"/>
             </w:tcBorders>
             <w:vAlign w:val="bottom"/>
-            <w:hideMark/>
           </w:tcPr>
           <w:p>
             <w:pPr>
               <w:ind w:left="2" w:hanging="2"/>
-            </w:pPr>
-            <w:r>
-              <w:t>v 1.1</w:t>
+              <w:rPr>
+                <w:lang w:val="tr-TR"/>
+              </w:rPr>
+            </w:pPr>
+            <w:r>
+              <w:rPr>
+                <w:lang w:val="tr-TR"/>
+              </w:rPr>
+              <w:t>v</w:t>
+            </w:r>
+            <w:bookmarkStart w:id="0" w:name="_GoBack"/>
+            <w:bookmarkEnd w:id="0"/>
+            <w:r>
+              <w:rPr>
+                <w:lang w:val="tr-TR"/>
+              </w:rPr>
+              <w:t xml:space="preserve"> 1.2</w:t>
             </w:r>
           </w:p>
         </w:tc>
@@ -834,19 +833,8 @@
           <w:szCs w:val="20"/>
           <w:lang w:val="en-US"/>
         </w:rPr>
-        <w:t xml:space="preserve">Irina </w:t>
+        <w:t>Irina Erofeeva</w:t>
       </w:r>
-      <w:proofErr w:type="spellStart"/>
-      <w:r>
-        <w:rPr>
-          <w:rFonts w:ascii="Times New Roman" w:eastAsia="Times New Roman" w:hAnsi="Times New Roman" w:cs="Times New Roman"/>
-          <w:sz w:val="20"/>
-          <w:szCs w:val="20"/>
-          <w:lang w:val="en-US"/>
-        </w:rPr>
-        <w:t>Erofeeva</w:t>
-      </w:r>
-      <w:proofErr w:type="spellEnd"/>
     </w:p>
     <w:p>
       <w:pPr>
@@ -859,7 +847,6 @@
           <w:lang w:val="en-US"/>
         </w:rPr>
       </w:pPr>
-      <w:proofErr w:type="spellStart"/>
       <w:r>
         <w:rPr>
           <w:rFonts w:ascii="Times New Roman" w:eastAsia="Times New Roman" w:hAnsi="Times New Roman" w:cs="Times New Roman"/>
@@ -867,29 +854,8 @@
           <w:szCs w:val="20"/>
           <w:lang w:val="en-US"/>
         </w:rPr>
-        <w:t>Durali</w:t>
+        <w:t>Durali Alagöz</w:t>
       </w:r>
-      <w:proofErr w:type="spellEnd"/>
-      <w:r>
-        <w:rPr>
-          <w:rFonts w:ascii="Times New Roman" w:eastAsia="Times New Roman" w:hAnsi="Times New Roman" w:cs="Times New Roman"/>
-          <w:sz w:val="20"/>
-          <w:szCs w:val="20"/>
-          <w:lang w:val="en-US"/>
-        </w:rPr>
-        <w:t xml:space="preserve"> </w:t>
-      </w:r>
-      <w:proofErr w:type="spellStart"/>
-      <w:r>
-        <w:rPr>
-          <w:rFonts w:ascii="Times New Roman" w:eastAsia="Times New Roman" w:hAnsi="Times New Roman" w:cs="Times New Roman"/>
-          <w:sz w:val="20"/>
-          <w:szCs w:val="20"/>
-          <w:lang w:val="en-US"/>
-        </w:rPr>
-        <w:t>Alagöz</w:t>
-      </w:r>
-      <w:proofErr w:type="spellEnd"/>
     </w:p>
     <w:p>
       <w:pPr>
@@ -902,7 +868,6 @@
           <w:lang w:val="en-US"/>
         </w:rPr>
       </w:pPr>
-      <w:proofErr w:type="spellStart"/>
       <w:r>
         <w:rPr>
           <w:rFonts w:ascii="Times New Roman" w:eastAsia="Times New Roman" w:hAnsi="Times New Roman" w:cs="Times New Roman"/>
@@ -910,29 +875,8 @@
           <w:szCs w:val="20"/>
           <w:lang w:val="en-US"/>
         </w:rPr>
-        <w:t>Ömer</w:t>
+        <w:t>Ömer Denizoğlu</w:t>
       </w:r>
-      <w:proofErr w:type="spellEnd"/>
-      <w:r>
-        <w:rPr>
-          <w:rFonts w:ascii="Times New Roman" w:eastAsia="Times New Roman" w:hAnsi="Times New Roman" w:cs="Times New Roman"/>
-          <w:sz w:val="20"/>
-          <w:szCs w:val="20"/>
-          <w:lang w:val="en-US"/>
-        </w:rPr>
-        <w:t xml:space="preserve"> </w:t>
-      </w:r>
-      <w:proofErr w:type="spellStart"/>
-      <w:r>
-        <w:rPr>
-          <w:rFonts w:ascii="Times New Roman" w:eastAsia="Times New Roman" w:hAnsi="Times New Roman" w:cs="Times New Roman"/>
-          <w:sz w:val="20"/>
-          <w:szCs w:val="20"/>
-          <w:lang w:val="en-US"/>
-        </w:rPr>
-        <w:t>Denizoğlu</w:t>
-      </w:r>
-      <w:proofErr w:type="spellEnd"/>
     </w:p>
     <w:p>
       <w:pPr>
@@ -944,34 +888,14 @@
           <w:szCs w:val="20"/>
         </w:rPr>
       </w:pPr>
-      <w:proofErr w:type="spellStart"/>
       <w:r>
         <w:rPr>
           <w:rFonts w:ascii="Times New Roman" w:eastAsia="Times New Roman" w:hAnsi="Times New Roman" w:cs="Times New Roman"/>
           <w:sz w:val="20"/>
           <w:szCs w:val="20"/>
         </w:rPr>
-        <w:t>M.Mert</w:t>
+        <w:t>M.Mert Dervişoğulları</w:t>
       </w:r>
-      <w:proofErr w:type="spellEnd"/>
-      <w:r>
-        <w:rPr>
-          <w:rFonts w:ascii="Times New Roman" w:eastAsia="Times New Roman" w:hAnsi="Times New Roman" w:cs="Times New Roman"/>
-          <w:sz w:val="20"/>
-          <w:szCs w:val="20"/>
-        </w:rPr>
-        <w:t xml:space="preserve"> </w:t>
-      </w:r>
-      <w:proofErr w:type="spellStart"/>
-      <w:r>
-        <w:rPr>
-          <w:rFonts w:ascii="Times New Roman" w:eastAsia="Times New Roman" w:hAnsi="Times New Roman" w:cs="Times New Roman"/>
-          <w:sz w:val="20"/>
-          <w:szCs w:val="20"/>
-        </w:rPr>
-        <w:t>Dervişoğulları</w:t>
-      </w:r>
-      <w:proofErr w:type="spellEnd"/>
     </w:p>
     <w:p>
       <w:pPr>
@@ -1141,11 +1065,9 @@
               </w:pBdr>
               <w:spacing w:line="240" w:lineRule="auto"/>
             </w:pPr>
-            <w:proofErr w:type="spellStart"/>
             <w:r>
               <w:t>Receptionist</w:t>
             </w:r>
-            <w:proofErr w:type="spellEnd"/>
           </w:p>
         </w:tc>
         <w:tc>
@@ -1207,19 +1129,9 @@
               </w:pBdr>
               <w:spacing w:line="240" w:lineRule="auto"/>
             </w:pPr>
-            <w:proofErr w:type="spellStart"/>
-            <w:r>
-              <w:t>Hotel</w:t>
-            </w:r>
-            <w:proofErr w:type="spellEnd"/>
-            <w:r>
-              <w:t xml:space="preserve"> </w:t>
-            </w:r>
-            <w:proofErr w:type="spellStart"/>
-            <w:r>
-              <w:t>Guest</w:t>
-            </w:r>
-            <w:proofErr w:type="spellEnd"/>
+            <w:r>
+              <w:t>Hotel Guest</w:t>
+            </w:r>
           </w:p>
         </w:tc>
         <w:tc>
@@ -1281,19 +1193,9 @@
               </w:pBdr>
               <w:spacing w:line="240" w:lineRule="auto"/>
             </w:pPr>
-            <w:proofErr w:type="spellStart"/>
-            <w:r>
-              <w:t>Hotel</w:t>
-            </w:r>
-            <w:proofErr w:type="spellEnd"/>
-            <w:r>
-              <w:t xml:space="preserve"> </w:t>
-            </w:r>
-            <w:proofErr w:type="spellStart"/>
-            <w:r>
-              <w:t>Manager</w:t>
-            </w:r>
-            <w:proofErr w:type="spellEnd"/>
+            <w:r>
+              <w:t>Hotel Manager</w:t>
+            </w:r>
           </w:p>
         </w:tc>
         <w:tc>
@@ -1326,16 +1228,8 @@
               <w:rPr>
                 <w:lang w:val="en-US"/>
               </w:rPr>
-              <w:t xml:space="preserve">Is a worker of the hotel, who monitors the operation of hotel services, monitors the hotel's occupancy status and manages user accounts to assign the level of access to the </w:t>
-            </w:r>
-            <w:proofErr w:type="gramStart"/>
-            <w:r>
-              <w:rPr>
-                <w:lang w:val="en-US"/>
-              </w:rPr>
-              <w:t>system.</w:t>
-            </w:r>
-            <w:proofErr w:type="gramEnd"/>
+              <w:t>Is a worker of the hotel, who monitors the operation of hotel services, monitors the hotel's occupancy status and manages user accounts to assign the level of access to the system.</w:t>
+            </w:r>
           </w:p>
         </w:tc>
       </w:tr>
@@ -1363,19 +1257,9 @@
               </w:pBdr>
               <w:spacing w:line="240" w:lineRule="auto"/>
             </w:pPr>
-            <w:proofErr w:type="spellStart"/>
-            <w:r>
-              <w:t>Supplementary</w:t>
-            </w:r>
-            <w:proofErr w:type="spellEnd"/>
-            <w:r>
-              <w:t xml:space="preserve"> </w:t>
-            </w:r>
-            <w:proofErr w:type="spellStart"/>
-            <w:r>
-              <w:t>Services</w:t>
-            </w:r>
-            <w:proofErr w:type="spellEnd"/>
+            <w:r>
+              <w:t>Supplementary Services</w:t>
+            </w:r>
           </w:p>
         </w:tc>
         <w:tc>
@@ -1437,19 +1321,9 @@
               </w:pBdr>
               <w:spacing w:line="240" w:lineRule="auto"/>
             </w:pPr>
-            <w:proofErr w:type="spellStart"/>
-            <w:r>
-              <w:t>Entry</w:t>
-            </w:r>
-            <w:proofErr w:type="spellEnd"/>
-            <w:r>
-              <w:t xml:space="preserve"> </w:t>
-            </w:r>
-            <w:proofErr w:type="spellStart"/>
-            <w:r>
-              <w:t>Card</w:t>
-            </w:r>
-            <w:proofErr w:type="spellEnd"/>
+            <w:r>
+              <w:t>Entry Card</w:t>
+            </w:r>
           </w:p>
         </w:tc>
         <w:tc>
@@ -1523,11 +1397,9 @@
               </w:pBdr>
               <w:spacing w:line="240" w:lineRule="auto"/>
             </w:pPr>
-            <w:proofErr w:type="spellStart"/>
             <w:r>
               <w:t>Kiosk</w:t>
             </w:r>
-            <w:proofErr w:type="spellEnd"/>
           </w:p>
         </w:tc>
         <w:tc>
@@ -1589,19 +1461,9 @@
               </w:pBdr>
               <w:spacing w:line="240" w:lineRule="auto"/>
             </w:pPr>
-            <w:proofErr w:type="spellStart"/>
-            <w:r>
-              <w:t>Touch</w:t>
-            </w:r>
-            <w:proofErr w:type="spellEnd"/>
-            <w:r>
-              <w:t xml:space="preserve"> </w:t>
-            </w:r>
-            <w:proofErr w:type="spellStart"/>
-            <w:r>
-              <w:t>screen</w:t>
-            </w:r>
-            <w:proofErr w:type="spellEnd"/>
+            <w:r>
+              <w:t>Touch screen</w:t>
+            </w:r>
           </w:p>
         </w:tc>
         <w:tc>
@@ -1679,76 +1541,38 @@
             </w:tcMar>
           </w:tcPr>
           <w:p>
-            <w:proofErr w:type="spellStart"/>
             <w:r>
               <w:rPr>
                 <w:color w:val="000000"/>
               </w:rPr>
-              <w:t>Use</w:t>
-            </w:r>
-            <w:proofErr w:type="spellEnd"/>
+              <w:t>Use Case 1</w:t>
+            </w:r>
             <w:r>
               <w:rPr>
                 <w:color w:val="000000"/>
+                <w:lang w:val="en-US"/>
               </w:rPr>
               <w:t xml:space="preserve"> </w:t>
             </w:r>
-            <w:proofErr w:type="spellStart"/>
             <w:r>
               <w:rPr>
                 <w:color w:val="000000"/>
               </w:rPr>
-              <w:t>Case</w:t>
-            </w:r>
-            <w:proofErr w:type="spellEnd"/>
+              <w:t>–</w:t>
+            </w:r>
             <w:r>
               <w:rPr>
                 <w:color w:val="000000"/>
-              </w:rPr>
-              <w:t xml:space="preserve"> 1</w:t>
+                <w:lang w:val="en-US"/>
+              </w:rPr>
+              <w:t xml:space="preserve"> </w:t>
             </w:r>
             <w:r>
               <w:rPr>
                 <w:color w:val="000000"/>
-                <w:lang w:val="en-US"/>
-              </w:rPr>
-              <w:t xml:space="preserve"> </w:t>
-            </w:r>
-            <w:r>
-              <w:rPr>
-                <w:color w:val="000000"/>
-              </w:rPr>
-              <w:t>–</w:t>
-            </w:r>
-            <w:r>
-              <w:rPr>
-                <w:color w:val="000000"/>
-                <w:lang w:val="en-US"/>
-              </w:rPr>
-              <w:t xml:space="preserve"> </w:t>
-            </w:r>
-            <w:proofErr w:type="spellStart"/>
-            <w:r>
-              <w:rPr>
-                <w:color w:val="000000"/>
-              </w:rPr>
-              <w:t>Manage</w:t>
-            </w:r>
-            <w:proofErr w:type="spellEnd"/>
-            <w:r>
-              <w:rPr>
-                <w:color w:val="000000"/>
-              </w:rPr>
-              <w:t xml:space="preserve"> </w:t>
-            </w:r>
-            <w:proofErr w:type="spellStart"/>
-            <w:r>
-              <w:rPr>
-                <w:color w:val="000000"/>
-              </w:rPr>
-              <w:t>Accounts</w:t>
-            </w:r>
-            <w:proofErr w:type="spellEnd"/>
+              </w:rPr>
+              <w:t>Manage Accounts</w:t>
+            </w:r>
           </w:p>
         </w:tc>
       </w:tr>
@@ -1978,7 +1802,6 @@
               <w:rPr>
                 <w:lang w:val="en-US"/>
               </w:rPr>
-              <w:lastRenderedPageBreak/>
               <w:t>UC5</w:t>
             </w:r>
           </w:p>
@@ -2119,56 +1942,12 @@
             </w:tcMar>
           </w:tcPr>
           <w:p>
-            <w:proofErr w:type="spellStart"/>
             <w:r>
               <w:rPr>
                 <w:color w:val="000000"/>
               </w:rPr>
-              <w:t>Use</w:t>
-            </w:r>
-            <w:proofErr w:type="spellEnd"/>
-            <w:r>
-              <w:rPr>
-                <w:color w:val="000000"/>
-              </w:rPr>
-              <w:t xml:space="preserve"> </w:t>
-            </w:r>
-            <w:proofErr w:type="spellStart"/>
-            <w:r>
-              <w:rPr>
-                <w:color w:val="000000"/>
-              </w:rPr>
-              <w:t>Case</w:t>
-            </w:r>
-            <w:proofErr w:type="spellEnd"/>
-            <w:r>
-              <w:rPr>
-                <w:color w:val="000000"/>
-              </w:rPr>
-              <w:t xml:space="preserve"> 7 – </w:t>
-            </w:r>
-            <w:proofErr w:type="spellStart"/>
-            <w:r>
-              <w:rPr>
-                <w:color w:val="000000"/>
-              </w:rPr>
-              <w:t>Monitor</w:t>
-            </w:r>
-            <w:proofErr w:type="spellEnd"/>
-            <w:r>
-              <w:rPr>
-                <w:color w:val="000000"/>
-              </w:rPr>
-              <w:t xml:space="preserve"> </w:t>
-            </w:r>
-            <w:proofErr w:type="spellStart"/>
-            <w:r>
-              <w:rPr>
-                <w:color w:val="000000"/>
-              </w:rPr>
-              <w:t>Reservations</w:t>
-            </w:r>
-            <w:proofErr w:type="spellEnd"/>
+              <w:t>Use Case 7 – Monitor Reservations</w:t>
+            </w:r>
           </w:p>
         </w:tc>
       </w:tr>
@@ -2281,56 +2060,12 @@
             </w:tcMar>
           </w:tcPr>
           <w:p>
-            <w:proofErr w:type="spellStart"/>
             <w:r>
               <w:rPr>
                 <w:color w:val="000000"/>
               </w:rPr>
-              <w:t>Use</w:t>
-            </w:r>
-            <w:proofErr w:type="spellEnd"/>
-            <w:r>
-              <w:rPr>
-                <w:color w:val="000000"/>
-              </w:rPr>
-              <w:t xml:space="preserve"> </w:t>
-            </w:r>
-            <w:proofErr w:type="spellStart"/>
-            <w:r>
-              <w:rPr>
-                <w:color w:val="000000"/>
-              </w:rPr>
-              <w:t>Case</w:t>
-            </w:r>
-            <w:proofErr w:type="spellEnd"/>
-            <w:r>
-              <w:rPr>
-                <w:color w:val="000000"/>
-              </w:rPr>
-              <w:t xml:space="preserve"> 9 – </w:t>
-            </w:r>
-            <w:proofErr w:type="spellStart"/>
-            <w:r>
-              <w:rPr>
-                <w:color w:val="000000"/>
-              </w:rPr>
-              <w:t>Manage</w:t>
-            </w:r>
-            <w:proofErr w:type="spellEnd"/>
-            <w:r>
-              <w:rPr>
-                <w:color w:val="000000"/>
-              </w:rPr>
-              <w:t xml:space="preserve"> </w:t>
-            </w:r>
-            <w:proofErr w:type="spellStart"/>
-            <w:r>
-              <w:rPr>
-                <w:color w:val="000000"/>
-              </w:rPr>
-              <w:t>Users</w:t>
-            </w:r>
-            <w:proofErr w:type="spellEnd"/>
+              <w:t>Use Case 9 – Manage Users</w:t>
+            </w:r>
           </w:p>
         </w:tc>
       </w:tr>
@@ -2418,7 +2153,7 @@
 </file>
 
 <file path=word/endnotes.xml><?xml version="1.0" encoding="utf-8"?>
-<w:endnotes xmlns:wpc="http://schemas.microsoft.com/office/word/2010/wordprocessingCanvas" xmlns:cx="http://schemas.microsoft.com/office/drawing/2014/chartex" xmlns:cx1="http://schemas.microsoft.com/office/drawing/2015/9/8/chartex" xmlns:cx2="http://schemas.microsoft.com/office/drawing/2015/10/21/chartex" xmlns:cx3="http://schemas.microsoft.com/office/drawing/2016/5/9/chartex" xmlns:cx4="http://schemas.microsoft.com/office/drawing/2016/5/10/chartex" xmlns:cx5="http://schemas.microsoft.com/office/drawing/2016/5/11/chartex" xmlns:cx6="http://schemas.microsoft.com/office/drawing/2016/5/12/chartex" xmlns:cx7="http://schemas.microsoft.com/office/drawing/2016/5/13/chartex" xmlns:cx8="http://schemas.microsoft.com/office/drawing/2016/5/14/chartex" xmlns:mc="http://schemas.openxmlformats.org/markup-compatibility/2006" xmlns:aink="http://schemas.microsoft.com/office/drawing/2016/ink" xmlns:am3d="http://schemas.microsoft.com/office/drawing/2017/model3d" xmlns:o="urn:schemas-microsoft-com:office:office" xmlns:r="http://schemas.openxmlformats.org/officeDocument/2006/relationships" xmlns:m="http://schemas.openxmlformats.org/officeDocument/2006/math" xmlns:v="urn:schemas-microsoft-com:vml" xmlns:wp14="http://schemas.microsoft.com/office/word/2010/wordprocessingDrawing" xmlns:wp="http://schemas.openxmlformats.org/drawingml/2006/wordprocessingDrawing" xmlns:w10="urn:schemas-microsoft-com:office:word" xmlns:w="http://schemas.openxmlformats.org/wordprocessingml/2006/main" xmlns:w14="http://schemas.microsoft.com/office/word/2010/wordml" xmlns:w15="http://schemas.microsoft.com/office/word/2012/wordml" xmlns:w16cex="http://schemas.microsoft.com/office/word/2018/wordml/cex" xmlns:w16cid="http://schemas.microsoft.com/office/word/2016/wordml/cid" xmlns:w16="http://schemas.microsoft.com/office/word/2018/wordml" xmlns:w16se="http://schemas.microsoft.com/office/word/2015/wordml/symex" xmlns:wpg="http://schemas.microsoft.com/office/word/2010/wordprocessingGroup" xmlns:wpi="http://schemas.microsoft.com/office/word/2010/wordprocessingInk" xmlns:wne="http://schemas.microsoft.com/office/word/2006/wordml" xmlns:wps="http://schemas.microsoft.com/office/word/2010/wordprocessingShape" mc:Ignorable="w14 w15 w16se w16cid w16 w16cex wp14">
+<w:endnotes xmlns:wpc="http://schemas.microsoft.com/office/word/2010/wordprocessingCanvas" xmlns:cx="http://schemas.microsoft.com/office/drawing/2014/chartex" xmlns:cx1="http://schemas.microsoft.com/office/drawing/2015/9/8/chartex" xmlns:mc="http://schemas.openxmlformats.org/markup-compatibility/2006" xmlns:o="urn:schemas-microsoft-com:office:office" xmlns:r="http://schemas.openxmlformats.org/officeDocument/2006/relationships" xmlns:m="http://schemas.openxmlformats.org/officeDocument/2006/math" xmlns:v="urn:schemas-microsoft-com:vml" xmlns:wp14="http://schemas.microsoft.com/office/word/2010/wordprocessingDrawing" xmlns:wp="http://schemas.openxmlformats.org/drawingml/2006/wordprocessingDrawing" xmlns:w10="urn:schemas-microsoft-com:office:word" xmlns:w="http://schemas.openxmlformats.org/wordprocessingml/2006/main" xmlns:w14="http://schemas.microsoft.com/office/word/2010/wordml" xmlns:w15="http://schemas.microsoft.com/office/word/2012/wordml" xmlns:w16se="http://schemas.microsoft.com/office/word/2015/wordml/symex" xmlns:wpg="http://schemas.microsoft.com/office/word/2010/wordprocessingGroup" xmlns:wpi="http://schemas.microsoft.com/office/word/2010/wordprocessingInk" xmlns:wne="http://schemas.microsoft.com/office/word/2006/wordml" xmlns:wps="http://schemas.microsoft.com/office/word/2010/wordprocessingShape" mc:Ignorable="w14 w15 w16se wp14">
   <w:endnote w:type="separator" w:id="-1">
     <w:p>
       <w:pPr>
@@ -2443,7 +2178,7 @@
 </file>
 
 <file path=word/footer1.xml><?xml version="1.0" encoding="utf-8"?>
-<w:ftr xmlns:wpc="http://schemas.microsoft.com/office/word/2010/wordprocessingCanvas" xmlns:cx="http://schemas.microsoft.com/office/drawing/2014/chartex" xmlns:cx1="http://schemas.microsoft.com/office/drawing/2015/9/8/chartex" xmlns:cx2="http://schemas.microsoft.com/office/drawing/2015/10/21/chartex" xmlns:cx3="http://schemas.microsoft.com/office/drawing/2016/5/9/chartex" xmlns:cx4="http://schemas.microsoft.com/office/drawing/2016/5/10/chartex" xmlns:cx5="http://schemas.microsoft.com/office/drawing/2016/5/11/chartex" xmlns:cx6="http://schemas.microsoft.com/office/drawing/2016/5/12/chartex" xmlns:cx7="http://schemas.microsoft.com/office/drawing/2016/5/13/chartex" xmlns:cx8="http://schemas.microsoft.com/office/drawing/2016/5/14/chartex" xmlns:mc="http://schemas.openxmlformats.org/markup-compatibility/2006" xmlns:aink="http://schemas.microsoft.com/office/drawing/2016/ink" xmlns:am3d="http://schemas.microsoft.com/office/drawing/2017/model3d" xmlns:o="urn:schemas-microsoft-com:office:office" xmlns:r="http://schemas.openxmlformats.org/officeDocument/2006/relationships" xmlns:m="http://schemas.openxmlformats.org/officeDocument/2006/math" xmlns:v="urn:schemas-microsoft-com:vml" xmlns:wp14="http://schemas.microsoft.com/office/word/2010/wordprocessingDrawing" xmlns:wp="http://schemas.openxmlformats.org/drawingml/2006/wordprocessingDrawing" xmlns:w10="urn:schemas-microsoft-com:office:word" xmlns:w="http://schemas.openxmlformats.org/wordprocessingml/2006/main" xmlns:w14="http://schemas.microsoft.com/office/word/2010/wordml" xmlns:w15="http://schemas.microsoft.com/office/word/2012/wordml" xmlns:w16cex="http://schemas.microsoft.com/office/word/2018/wordml/cex" xmlns:w16cid="http://schemas.microsoft.com/office/word/2016/wordml/cid" xmlns:w16="http://schemas.microsoft.com/office/word/2018/wordml" xmlns:w16se="http://schemas.microsoft.com/office/word/2015/wordml/symex" xmlns:wpg="http://schemas.microsoft.com/office/word/2010/wordprocessingGroup" xmlns:wpi="http://schemas.microsoft.com/office/word/2010/wordprocessingInk" xmlns:wne="http://schemas.microsoft.com/office/word/2006/wordml" xmlns:wps="http://schemas.microsoft.com/office/word/2010/wordprocessingShape" mc:Ignorable="w14 w15 w16se w16cid w16 w16cex wp14">
+<w:ftr xmlns:wpc="http://schemas.microsoft.com/office/word/2010/wordprocessingCanvas" xmlns:cx="http://schemas.microsoft.com/office/drawing/2014/chartex" xmlns:cx1="http://schemas.microsoft.com/office/drawing/2015/9/8/chartex" xmlns:mc="http://schemas.openxmlformats.org/markup-compatibility/2006" xmlns:o="urn:schemas-microsoft-com:office:office" xmlns:r="http://schemas.openxmlformats.org/officeDocument/2006/relationships" xmlns:m="http://schemas.openxmlformats.org/officeDocument/2006/math" xmlns:v="urn:schemas-microsoft-com:vml" xmlns:wp14="http://schemas.microsoft.com/office/word/2010/wordprocessingDrawing" xmlns:wp="http://schemas.openxmlformats.org/drawingml/2006/wordprocessingDrawing" xmlns:w10="urn:schemas-microsoft-com:office:word" xmlns:w="http://schemas.openxmlformats.org/wordprocessingml/2006/main" xmlns:w14="http://schemas.microsoft.com/office/word/2010/wordml" xmlns:w15="http://schemas.microsoft.com/office/word/2012/wordml" xmlns:w16se="http://schemas.microsoft.com/office/word/2015/wordml/symex" xmlns:wpg="http://schemas.microsoft.com/office/word/2010/wordprocessingGroup" xmlns:wpi="http://schemas.microsoft.com/office/word/2010/wordprocessingInk" xmlns:wne="http://schemas.microsoft.com/office/word/2006/wordml" xmlns:wps="http://schemas.microsoft.com/office/word/2010/wordprocessingShape" mc:Ignorable="w14 w15 w16se wp14">
   <w:p>
     <w:pPr>
       <w:widowControl w:val="0"/>
@@ -2496,7 +2231,6 @@
               <w:szCs w:val="20"/>
             </w:rPr>
           </w:pPr>
-          <w:proofErr w:type="spellStart"/>
           <w:r>
             <w:rPr>
               <w:rFonts w:ascii="Times New Roman" w:eastAsia="Times New Roman" w:hAnsi="Times New Roman" w:cs="Times New Roman"/>
@@ -2505,7 +2239,6 @@
             </w:rPr>
             <w:t>Confidential</w:t>
           </w:r>
-          <w:proofErr w:type="spellEnd"/>
         </w:p>
       </w:tc>
       <w:tc>
@@ -2535,25 +2268,7 @@
               <w:sz w:val="20"/>
               <w:szCs w:val="20"/>
             </w:rPr>
-            <w:t xml:space="preserve">© </w:t>
-          </w:r>
-          <w:proofErr w:type="spellStart"/>
-          <w:r>
-            <w:rPr>
-              <w:rFonts w:ascii="Times New Roman" w:eastAsia="Times New Roman" w:hAnsi="Times New Roman" w:cs="Times New Roman"/>
-              <w:sz w:val="20"/>
-              <w:szCs w:val="20"/>
-            </w:rPr>
-            <w:t>Team</w:t>
-          </w:r>
-          <w:proofErr w:type="spellEnd"/>
-          <w:r>
-            <w:rPr>
-              <w:rFonts w:ascii="Times New Roman" w:eastAsia="Times New Roman" w:hAnsi="Times New Roman" w:cs="Times New Roman"/>
-              <w:sz w:val="20"/>
-              <w:szCs w:val="20"/>
-            </w:rPr>
-            <w:t xml:space="preserve"> HRS, 2021</w:t>
+            <w:t>© Team HRS, 2021</w:t>
           </w:r>
         </w:p>
       </w:tc>
@@ -2578,23 +2293,13 @@
               <w:szCs w:val="20"/>
             </w:rPr>
           </w:pPr>
-          <w:proofErr w:type="spellStart"/>
           <w:r>
             <w:rPr>
               <w:rFonts w:ascii="Times New Roman" w:eastAsia="Times New Roman" w:hAnsi="Times New Roman" w:cs="Times New Roman"/>
               <w:sz w:val="20"/>
               <w:szCs w:val="20"/>
             </w:rPr>
-            <w:t>Page</w:t>
-          </w:r>
-          <w:proofErr w:type="spellEnd"/>
-          <w:r>
-            <w:rPr>
-              <w:rFonts w:ascii="Times New Roman" w:eastAsia="Times New Roman" w:hAnsi="Times New Roman" w:cs="Times New Roman"/>
-              <w:sz w:val="20"/>
-              <w:szCs w:val="20"/>
-            </w:rPr>
-            <w:t xml:space="preserve"> </w:t>
+            <w:t xml:space="preserve">Page </w:t>
           </w:r>
           <w:r>
             <w:rPr>
@@ -2655,7 +2360,7 @@
 </file>
 
 <file path=word/footnotes.xml><?xml version="1.0" encoding="utf-8"?>
-<w:footnotes xmlns:wpc="http://schemas.microsoft.com/office/word/2010/wordprocessingCanvas" xmlns:cx="http://schemas.microsoft.com/office/drawing/2014/chartex" xmlns:cx1="http://schemas.microsoft.com/office/drawing/2015/9/8/chartex" xmlns:cx2="http://schemas.microsoft.com/office/drawing/2015/10/21/chartex" xmlns:cx3="http://schemas.microsoft.com/office/drawing/2016/5/9/chartex" xmlns:cx4="http://schemas.microsoft.com/office/drawing/2016/5/10/chartex" xmlns:cx5="http://schemas.microsoft.com/office/drawing/2016/5/11/chartex" xmlns:cx6="http://schemas.microsoft.com/office/drawing/2016/5/12/chartex" xmlns:cx7="http://schemas.microsoft.com/office/drawing/2016/5/13/chartex" xmlns:cx8="http://schemas.microsoft.com/office/drawing/2016/5/14/chartex" xmlns:mc="http://schemas.openxmlformats.org/markup-compatibility/2006" xmlns:aink="http://schemas.microsoft.com/office/drawing/2016/ink" xmlns:am3d="http://schemas.microsoft.com/office/drawing/2017/model3d" xmlns:o="urn:schemas-microsoft-com:office:office" xmlns:r="http://schemas.openxmlformats.org/officeDocument/2006/relationships" xmlns:m="http://schemas.openxmlformats.org/officeDocument/2006/math" xmlns:v="urn:schemas-microsoft-com:vml" xmlns:wp14="http://schemas.microsoft.com/office/word/2010/wordprocessingDrawing" xmlns:wp="http://schemas.openxmlformats.org/drawingml/2006/wordprocessingDrawing" xmlns:w10="urn:schemas-microsoft-com:office:word" xmlns:w="http://schemas.openxmlformats.org/wordprocessingml/2006/main" xmlns:w14="http://schemas.microsoft.com/office/word/2010/wordml" xmlns:w15="http://schemas.microsoft.com/office/word/2012/wordml" xmlns:w16cex="http://schemas.microsoft.com/office/word/2018/wordml/cex" xmlns:w16cid="http://schemas.microsoft.com/office/word/2016/wordml/cid" xmlns:w16="http://schemas.microsoft.com/office/word/2018/wordml" xmlns:w16se="http://schemas.microsoft.com/office/word/2015/wordml/symex" xmlns:wpg="http://schemas.microsoft.com/office/word/2010/wordprocessingGroup" xmlns:wpi="http://schemas.microsoft.com/office/word/2010/wordprocessingInk" xmlns:wne="http://schemas.microsoft.com/office/word/2006/wordml" xmlns:wps="http://schemas.microsoft.com/office/word/2010/wordprocessingShape" mc:Ignorable="w14 w15 w16se w16cid w16 w16cex wp14">
+<w:footnotes xmlns:wpc="http://schemas.microsoft.com/office/word/2010/wordprocessingCanvas" xmlns:cx="http://schemas.microsoft.com/office/drawing/2014/chartex" xmlns:cx1="http://schemas.microsoft.com/office/drawing/2015/9/8/chartex" xmlns:mc="http://schemas.openxmlformats.org/markup-compatibility/2006" xmlns:o="urn:schemas-microsoft-com:office:office" xmlns:r="http://schemas.openxmlformats.org/officeDocument/2006/relationships" xmlns:m="http://schemas.openxmlformats.org/officeDocument/2006/math" xmlns:v="urn:schemas-microsoft-com:vml" xmlns:wp14="http://schemas.microsoft.com/office/word/2010/wordprocessingDrawing" xmlns:wp="http://schemas.openxmlformats.org/drawingml/2006/wordprocessingDrawing" xmlns:w10="urn:schemas-microsoft-com:office:word" xmlns:w="http://schemas.openxmlformats.org/wordprocessingml/2006/main" xmlns:w14="http://schemas.microsoft.com/office/word/2010/wordml" xmlns:w15="http://schemas.microsoft.com/office/word/2012/wordml" xmlns:w16se="http://schemas.microsoft.com/office/word/2015/wordml/symex" xmlns:wpg="http://schemas.microsoft.com/office/word/2010/wordprocessingGroup" xmlns:wpi="http://schemas.microsoft.com/office/word/2010/wordprocessingInk" xmlns:wne="http://schemas.microsoft.com/office/word/2006/wordml" xmlns:wps="http://schemas.microsoft.com/office/word/2010/wordprocessingShape" mc:Ignorable="w14 w15 w16se wp14">
   <w:footnote w:type="separator" w:id="-1">
     <w:p>
       <w:pPr>
@@ -2680,7 +2385,7 @@
 </file>
 
 <file path=word/header1.xml><?xml version="1.0" encoding="utf-8"?>
-<w:hdr xmlns:wpc="http://schemas.microsoft.com/office/word/2010/wordprocessingCanvas" xmlns:cx="http://schemas.microsoft.com/office/drawing/2014/chartex" xmlns:cx1="http://schemas.microsoft.com/office/drawing/2015/9/8/chartex" xmlns:cx2="http://schemas.microsoft.com/office/drawing/2015/10/21/chartex" xmlns:cx3="http://schemas.microsoft.com/office/drawing/2016/5/9/chartex" xmlns:cx4="http://schemas.microsoft.com/office/drawing/2016/5/10/chartex" xmlns:cx5="http://schemas.microsoft.com/office/drawing/2016/5/11/chartex" xmlns:cx6="http://schemas.microsoft.com/office/drawing/2016/5/12/chartex" xmlns:cx7="http://schemas.microsoft.com/office/drawing/2016/5/13/chartex" xmlns:cx8="http://schemas.microsoft.com/office/drawing/2016/5/14/chartex" xmlns:mc="http://schemas.openxmlformats.org/markup-compatibility/2006" xmlns:aink="http://schemas.microsoft.com/office/drawing/2016/ink" xmlns:am3d="http://schemas.microsoft.com/office/drawing/2017/model3d" xmlns:o="urn:schemas-microsoft-com:office:office" xmlns:r="http://schemas.openxmlformats.org/officeDocument/2006/relationships" xmlns:m="http://schemas.openxmlformats.org/officeDocument/2006/math" xmlns:v="urn:schemas-microsoft-com:vml" xmlns:wp14="http://schemas.microsoft.com/office/word/2010/wordprocessingDrawing" xmlns:wp="http://schemas.openxmlformats.org/drawingml/2006/wordprocessingDrawing" xmlns:w10="urn:schemas-microsoft-com:office:word" xmlns:w="http://schemas.openxmlformats.org/wordprocessingml/2006/main" xmlns:w14="http://schemas.microsoft.com/office/word/2010/wordml" xmlns:w15="http://schemas.microsoft.com/office/word/2012/wordml" xmlns:w16cex="http://schemas.microsoft.com/office/word/2018/wordml/cex" xmlns:w16cid="http://schemas.microsoft.com/office/word/2016/wordml/cid" xmlns:w16="http://schemas.microsoft.com/office/word/2018/wordml" xmlns:w16se="http://schemas.microsoft.com/office/word/2015/wordml/symex" xmlns:wpg="http://schemas.microsoft.com/office/word/2010/wordprocessingGroup" xmlns:wpi="http://schemas.microsoft.com/office/word/2010/wordprocessingInk" xmlns:wne="http://schemas.microsoft.com/office/word/2006/wordml" xmlns:wps="http://schemas.microsoft.com/office/word/2010/wordprocessingShape" mc:Ignorable="w14 w15 w16se w16cid w16 w16cex wp14">
+<w:hdr xmlns:wpc="http://schemas.microsoft.com/office/word/2010/wordprocessingCanvas" xmlns:cx="http://schemas.microsoft.com/office/drawing/2014/chartex" xmlns:cx1="http://schemas.microsoft.com/office/drawing/2015/9/8/chartex" xmlns:mc="http://schemas.openxmlformats.org/markup-compatibility/2006" xmlns:o="urn:schemas-microsoft-com:office:office" xmlns:r="http://schemas.openxmlformats.org/officeDocument/2006/relationships" xmlns:m="http://schemas.openxmlformats.org/officeDocument/2006/math" xmlns:v="urn:schemas-microsoft-com:vml" xmlns:wp14="http://schemas.microsoft.com/office/word/2010/wordprocessingDrawing" xmlns:wp="http://schemas.openxmlformats.org/drawingml/2006/wordprocessingDrawing" xmlns:w10="urn:schemas-microsoft-com:office:word" xmlns:w="http://schemas.openxmlformats.org/wordprocessingml/2006/main" xmlns:w14="http://schemas.microsoft.com/office/word/2010/wordml" xmlns:w15="http://schemas.microsoft.com/office/word/2012/wordml" xmlns:w16se="http://schemas.microsoft.com/office/word/2015/wordml/symex" xmlns:wpg="http://schemas.microsoft.com/office/word/2010/wordprocessingGroup" xmlns:wpi="http://schemas.microsoft.com/office/word/2010/wordprocessingInk" xmlns:wne="http://schemas.microsoft.com/office/word/2006/wordml" xmlns:wps="http://schemas.microsoft.com/office/word/2010/wordprocessingShape" mc:Ignorable="w14 w15 w16se wp14">
   <w:p>
     <w:pPr>
       <w:widowControl w:val="0"/>
@@ -2728,7 +2433,6 @@
               <w:szCs w:val="20"/>
             </w:rPr>
           </w:pPr>
-          <w:proofErr w:type="spellStart"/>
           <w:r>
             <w:rPr>
               <w:rFonts w:ascii="Times New Roman" w:eastAsia="Times New Roman" w:hAnsi="Times New Roman" w:cs="Times New Roman"/>
@@ -2736,49 +2440,8 @@
               <w:sz w:val="20"/>
               <w:szCs w:val="20"/>
             </w:rPr>
-            <w:t>Hotel</w:t>
+            <w:t>Hotel Reservation System</w:t>
           </w:r>
-          <w:proofErr w:type="spellEnd"/>
-          <w:r>
-            <w:rPr>
-              <w:rFonts w:ascii="Times New Roman" w:eastAsia="Times New Roman" w:hAnsi="Times New Roman" w:cs="Times New Roman"/>
-              <w:color w:val="666666"/>
-              <w:sz w:val="20"/>
-              <w:szCs w:val="20"/>
-            </w:rPr>
-            <w:t xml:space="preserve"> </w:t>
-          </w:r>
-          <w:proofErr w:type="spellStart"/>
-          <w:r>
-            <w:rPr>
-              <w:rFonts w:ascii="Times New Roman" w:eastAsia="Times New Roman" w:hAnsi="Times New Roman" w:cs="Times New Roman"/>
-              <w:color w:val="666666"/>
-              <w:sz w:val="20"/>
-              <w:szCs w:val="20"/>
-            </w:rPr>
-            <w:t>Reservation</w:t>
-          </w:r>
-          <w:proofErr w:type="spellEnd"/>
-          <w:r>
-            <w:rPr>
-              <w:rFonts w:ascii="Times New Roman" w:eastAsia="Times New Roman" w:hAnsi="Times New Roman" w:cs="Times New Roman"/>
-              <w:color w:val="666666"/>
-              <w:sz w:val="20"/>
-              <w:szCs w:val="20"/>
-            </w:rPr>
-            <w:t xml:space="preserve"> </w:t>
-          </w:r>
-          <w:proofErr w:type="spellStart"/>
-          <w:r>
-            <w:rPr>
-              <w:rFonts w:ascii="Times New Roman" w:eastAsia="Times New Roman" w:hAnsi="Times New Roman" w:cs="Times New Roman"/>
-              <w:color w:val="666666"/>
-              <w:sz w:val="20"/>
-              <w:szCs w:val="20"/>
-            </w:rPr>
-            <w:t>System</w:t>
-          </w:r>
-          <w:proofErr w:type="spellEnd"/>
         </w:p>
       </w:tc>
       <w:tc>
@@ -2830,7 +2493,6 @@
               <w:szCs w:val="20"/>
             </w:rPr>
           </w:pPr>
-          <w:proofErr w:type="spellStart"/>
           <w:r>
             <w:rPr>
               <w:rFonts w:ascii="Times New Roman" w:eastAsia="Times New Roman" w:hAnsi="Times New Roman" w:cs="Times New Roman"/>
@@ -2840,7 +2502,6 @@
             </w:rPr>
             <w:t>Glossary</w:t>
           </w:r>
-          <w:proofErr w:type="spellEnd"/>
         </w:p>
       </w:tc>
       <w:tc>
@@ -2859,7 +2520,6 @@
               <w:szCs w:val="20"/>
             </w:rPr>
           </w:pPr>
-          <w:proofErr w:type="spellStart"/>
           <w:r>
             <w:rPr>
               <w:rFonts w:ascii="Times New Roman" w:eastAsia="Times New Roman" w:hAnsi="Times New Roman" w:cs="Times New Roman"/>
@@ -2867,17 +2527,7 @@
               <w:sz w:val="20"/>
               <w:szCs w:val="20"/>
             </w:rPr>
-            <w:t>Date</w:t>
-          </w:r>
-          <w:proofErr w:type="spellEnd"/>
-          <w:r>
-            <w:rPr>
-              <w:rFonts w:ascii="Times New Roman" w:eastAsia="Times New Roman" w:hAnsi="Times New Roman" w:cs="Times New Roman"/>
-              <w:color w:val="666666"/>
-              <w:sz w:val="20"/>
-              <w:szCs w:val="20"/>
-            </w:rPr>
-            <w:t>: 07/04/2021</w:t>
+            <w:t>Date: 07/04/2021</w:t>
           </w:r>
         </w:p>
       </w:tc>
@@ -2888,7 +2538,7 @@
 </file>
 
 <file path=word/styles.xml><?xml version="1.0" encoding="utf-8"?>
-<w:styles xmlns:mc="http://schemas.openxmlformats.org/markup-compatibility/2006" xmlns:r="http://schemas.openxmlformats.org/officeDocument/2006/relationships" xmlns:w="http://schemas.openxmlformats.org/wordprocessingml/2006/main" xmlns:w14="http://schemas.microsoft.com/office/word/2010/wordml" xmlns:w15="http://schemas.microsoft.com/office/word/2012/wordml" xmlns:w16cex="http://schemas.microsoft.com/office/word/2018/wordml/cex" xmlns:w16cid="http://schemas.microsoft.com/office/word/2016/wordml/cid" xmlns:w16="http://schemas.microsoft.com/office/word/2018/wordml" xmlns:w16se="http://schemas.microsoft.com/office/word/2015/wordml/symex" mc:Ignorable="w14 w15 w16se w16cid w16 w16cex">
+<w:styles xmlns:mc="http://schemas.openxmlformats.org/markup-compatibility/2006" xmlns:r="http://schemas.openxmlformats.org/officeDocument/2006/relationships" xmlns:w="http://schemas.openxmlformats.org/wordprocessingml/2006/main" xmlns:w14="http://schemas.microsoft.com/office/word/2010/wordml" xmlns:w15="http://schemas.microsoft.com/office/word/2012/wordml" xmlns:w16se="http://schemas.microsoft.com/office/word/2015/wordml/symex" mc:Ignorable="w14 w15 w16se">
   <w:docDefaults>
     <w:rPrDefault>
       <w:rPr>
@@ -2904,7 +2554,7 @@
       </w:pPr>
     </w:pPrDefault>
   </w:docDefaults>
-  <w:latentStyles w:defLockedState="0" w:defUIPriority="99" w:defSemiHidden="0" w:defUnhideWhenUsed="0" w:defQFormat="0" w:count="376">
+  <w:latentStyles w:defLockedState="0" w:defUIPriority="99" w:defSemiHidden="0" w:defUnhideWhenUsed="0" w:defQFormat="0" w:count="371">
     <w:lsdException w:name="Normal" w:uiPriority="0" w:qFormat="1"/>
     <w:lsdException w:name="heading 1" w:uiPriority="9" w:qFormat="1"/>
     <w:lsdException w:name="heading 2" w:semiHidden="1" w:uiPriority="9" w:unhideWhenUsed="1" w:qFormat="1"/>
@@ -3010,6 +2660,7 @@
     <w:lsdException w:name="HTML Sample" w:semiHidden="1" w:unhideWhenUsed="1"/>
     <w:lsdException w:name="HTML Typewriter" w:semiHidden="1" w:unhideWhenUsed="1"/>
     <w:lsdException w:name="HTML Variable" w:semiHidden="1" w:unhideWhenUsed="1"/>
+    <w:lsdException w:name="Normal Table" w:semiHidden="1" w:unhideWhenUsed="1"/>
     <w:lsdException w:name="annotation subject" w:semiHidden="1" w:unhideWhenUsed="1"/>
     <w:lsdException w:name="No List" w:semiHidden="1" w:unhideWhenUsed="1"/>
     <w:lsdException w:name="Outline List 1" w:semiHidden="1" w:unhideWhenUsed="1"/>
@@ -3052,8 +2703,11 @@
     <w:lsdException w:name="Table Contemporary" w:semiHidden="1" w:unhideWhenUsed="1"/>
     <w:lsdException w:name="Table Elegant" w:semiHidden="1" w:unhideWhenUsed="1"/>
     <w:lsdException w:name="Table Professional" w:semiHidden="1" w:unhideWhenUsed="1"/>
+    <w:lsdException w:name="Table Subtle 1" w:semiHidden="1" w:unhideWhenUsed="1"/>
     <w:lsdException w:name="Table Subtle 2" w:semiHidden="1" w:unhideWhenUsed="1"/>
     <w:lsdException w:name="Table Web 1" w:semiHidden="1" w:unhideWhenUsed="1"/>
+    <w:lsdException w:name="Table Web 2" w:semiHidden="1" w:unhideWhenUsed="1"/>
+    <w:lsdException w:name="Table Web 3" w:semiHidden="1" w:unhideWhenUsed="1"/>
     <w:lsdException w:name="Balloon Text" w:semiHidden="1" w:unhideWhenUsed="1"/>
     <w:lsdException w:name="Table Grid" w:uiPriority="39"/>
     <w:lsdException w:name="Table Theme" w:semiHidden="1" w:unhideWhenUsed="1"/>
@@ -3272,11 +2926,6 @@
     <w:lsdException w:name="List Table 5 Dark Accent 6" w:uiPriority="50"/>
     <w:lsdException w:name="List Table 6 Colorful Accent 6" w:uiPriority="51"/>
     <w:lsdException w:name="List Table 7 Colorful Accent 6" w:uiPriority="52"/>
-    <w:lsdException w:name="Mention" w:semiHidden="1" w:unhideWhenUsed="1"/>
-    <w:lsdException w:name="Smart Hyperlink" w:semiHidden="1" w:unhideWhenUsed="1"/>
-    <w:lsdException w:name="Hashtag" w:semiHidden="1" w:unhideWhenUsed="1"/>
-    <w:lsdException w:name="Unresolved Mention" w:semiHidden="1" w:unhideWhenUsed="1"/>
-    <w:lsdException w:name="Smart Link" w:semiHidden="1" w:unhideWhenUsed="1"/>
   </w:latentStyles>
   <w:style w:type="paragraph" w:default="1" w:styleId="Normal">
     <w:name w:val="Normal"/>

--- a/Glossary.docx
+++ b/Glossary.docx
@@ -11,18 +11,18 @@
         <w:spacing w:after="0" w:line="240" w:lineRule="auto"/>
         <w:jc w:val="center"/>
         <w:rPr>
+          <w:rFonts w:ascii="Times New Roman" w:eastAsia="Times New Roman" w:hAnsi="Times New Roman" w:cs="Times New Roman"/>
           <w:b/>
           <w:sz w:val="44"/>
           <w:szCs w:val="44"/>
-          <w:lang w:val="en-US"/>
         </w:rPr>
       </w:pPr>
       <w:r>
         <w:rPr>
+          <w:rFonts w:ascii="Times New Roman" w:eastAsia="Times New Roman" w:hAnsi="Times New Roman" w:cs="Times New Roman"/>
           <w:b/>
           <w:sz w:val="44"/>
           <w:szCs w:val="44"/>
-          <w:lang w:val="en-US"/>
         </w:rPr>
         <w:t>Hotel Reservation System</w:t>
       </w:r>
@@ -35,7 +35,6 @@
           <w:rFonts w:ascii="Times New Roman" w:eastAsia="Times New Roman" w:hAnsi="Times New Roman" w:cs="Times New Roman"/>
           <w:sz w:val="24"/>
           <w:szCs w:val="24"/>
-          <w:lang w:val="en-US"/>
         </w:rPr>
       </w:pPr>
     </w:p>
@@ -48,20 +47,20 @@
         <w:spacing w:after="0" w:line="240" w:lineRule="auto"/>
         <w:jc w:val="center"/>
         <w:rPr>
+          <w:rFonts w:ascii="Times New Roman" w:eastAsia="Times New Roman" w:hAnsi="Times New Roman" w:cs="Times New Roman"/>
           <w:b/>
           <w:sz w:val="44"/>
           <w:szCs w:val="44"/>
-          <w:lang w:val="en-US"/>
         </w:rPr>
       </w:pPr>
       <w:r>
         <w:rPr>
+          <w:rFonts w:ascii="Times New Roman" w:eastAsia="Times New Roman" w:hAnsi="Times New Roman" w:cs="Times New Roman"/>
           <w:b/>
           <w:sz w:val="44"/>
           <w:szCs w:val="44"/>
-          <w:lang w:val="en-US"/>
         </w:rPr>
-        <w:t>Glossary v1.0</w:t>
+        <w:t>Glossary</w:t>
       </w:r>
     </w:p>
     <w:p>
@@ -72,7 +71,6 @@
           <w:rFonts w:ascii="Times New Roman" w:eastAsia="Times New Roman" w:hAnsi="Times New Roman" w:cs="Times New Roman"/>
           <w:sz w:val="20"/>
           <w:szCs w:val="20"/>
-          <w:lang w:val="en-US"/>
         </w:rPr>
       </w:pPr>
     </w:p>
@@ -85,7 +83,6 @@
           <w:b/>
           <w:sz w:val="20"/>
           <w:szCs w:val="20"/>
-          <w:lang w:val="en-US"/>
         </w:rPr>
       </w:pPr>
     </w:p>
@@ -99,7 +96,6 @@
           <w:b/>
           <w:sz w:val="20"/>
           <w:szCs w:val="20"/>
-          <w:lang w:val="en-US"/>
         </w:rPr>
       </w:pPr>
     </w:p>
@@ -113,7 +109,6 @@
           <w:b/>
           <w:sz w:val="20"/>
           <w:szCs w:val="20"/>
-          <w:lang w:val="en-US"/>
         </w:rPr>
       </w:pPr>
     </w:p>
@@ -122,7 +117,7 @@
         <w:pStyle w:val="Title"/>
         <w:ind w:left="3" w:hanging="3"/>
         <w:rPr>
-          <w:rFonts w:ascii="Times New Roman" w:hAnsi="Times New Roman"/>
+          <w:rFonts w:ascii="Times New Roman" w:eastAsia="Times New Roman" w:hAnsi="Times New Roman" w:cs="Times New Roman"/>
           <w:b/>
           <w:sz w:val="28"/>
           <w:szCs w:val="28"/>
@@ -130,7 +125,7 @@
       </w:pPr>
       <w:r>
         <w:rPr>
-          <w:rFonts w:ascii="Times New Roman" w:hAnsi="Times New Roman"/>
+          <w:rFonts w:ascii="Times New Roman" w:eastAsia="Times New Roman" w:hAnsi="Times New Roman" w:cs="Times New Roman"/>
           <w:b/>
           <w:sz w:val="28"/>
           <w:szCs w:val="28"/>
@@ -141,15 +136,22 @@
     <w:p>
       <w:pPr>
         <w:ind w:left="2" w:hanging="2"/>
+        <w:rPr>
+          <w:rFonts w:ascii="Times New Roman" w:eastAsia="Times New Roman" w:hAnsi="Times New Roman" w:cs="Times New Roman"/>
+        </w:rPr>
       </w:pPr>
     </w:p>
     <w:p>
       <w:pPr>
         <w:ind w:left="2" w:hanging="2"/>
+        <w:rPr>
+          <w:rFonts w:ascii="Times New Roman" w:eastAsia="Times New Roman" w:hAnsi="Times New Roman" w:cs="Times New Roman"/>
+        </w:rPr>
       </w:pPr>
     </w:p>
     <w:tbl>
       <w:tblPr>
+        <w:tblStyle w:val="a5"/>
         <w:tblW w:w="9114" w:type="dxa"/>
         <w:tblInd w:w="95" w:type="dxa"/>
         <w:tblBorders>
@@ -161,13 +163,13 @@
           <w:insideV w:val="single" w:sz="6" w:space="0" w:color="000000"/>
         </w:tblBorders>
         <w:tblLayout w:type="fixed"/>
-        <w:tblLook w:val="04A0" w:firstRow="1" w:lastRow="0" w:firstColumn="1" w:lastColumn="0" w:noHBand="0" w:noVBand="1"/>
+        <w:tblLook w:val="0400" w:firstRow="0" w:lastRow="0" w:firstColumn="0" w:lastColumn="0" w:noHBand="0" w:noVBand="1"/>
       </w:tblPr>
       <w:tblGrid>
-        <w:gridCol w:w="1885"/>
-        <w:gridCol w:w="1984"/>
-        <w:gridCol w:w="4111"/>
-        <w:gridCol w:w="1134"/>
+        <w:gridCol w:w="1868"/>
+        <w:gridCol w:w="3388"/>
+        <w:gridCol w:w="2397"/>
+        <w:gridCol w:w="1461"/>
       </w:tblGrid>
       <w:tr>
         <w:trPr>
@@ -175,7 +177,7 @@
         </w:trPr>
         <w:tc>
           <w:tcPr>
-            <w:tcW w:w="1885" w:type="dxa"/>
+            <w:tcW w:w="0" w:type="auto"/>
             <w:tcBorders>
               <w:top w:val="single" w:sz="4" w:space="0" w:color="000000"/>
               <w:left w:val="single" w:sz="4" w:space="0" w:color="000000"/>
@@ -183,18 +185,19 @@
               <w:right w:val="single" w:sz="6" w:space="0" w:color="000000"/>
             </w:tcBorders>
             <w:shd w:val="clear" w:color="auto" w:fill="D9D9D9"/>
-            <w:hideMark/>
           </w:tcPr>
           <w:p>
             <w:pPr>
               <w:spacing w:line="240" w:lineRule="auto"/>
               <w:ind w:left="2" w:hanging="2"/>
               <w:rPr>
+                <w:rFonts w:ascii="Times New Roman" w:eastAsia="Times New Roman" w:hAnsi="Times New Roman" w:cs="Times New Roman"/>
                 <w:b/>
               </w:rPr>
             </w:pPr>
             <w:r>
               <w:rPr>
+                <w:rFonts w:ascii="Times New Roman" w:eastAsia="Times New Roman" w:hAnsi="Times New Roman" w:cs="Times New Roman"/>
                 <w:b/>
               </w:rPr>
               <w:t>Date</w:t>
@@ -203,7 +206,7 @@
         </w:tc>
         <w:tc>
           <w:tcPr>
-            <w:tcW w:w="1984" w:type="dxa"/>
+            <w:tcW w:w="0" w:type="auto"/>
             <w:tcBorders>
               <w:top w:val="single" w:sz="4" w:space="0" w:color="000000"/>
               <w:left w:val="single" w:sz="6" w:space="0" w:color="000000"/>
@@ -211,18 +214,19 @@
               <w:right w:val="single" w:sz="6" w:space="0" w:color="000000"/>
             </w:tcBorders>
             <w:shd w:val="clear" w:color="auto" w:fill="D9D9D9"/>
-            <w:hideMark/>
           </w:tcPr>
           <w:p>
             <w:pPr>
               <w:spacing w:line="240" w:lineRule="auto"/>
               <w:ind w:left="2" w:hanging="2"/>
               <w:rPr>
+                <w:rFonts w:ascii="Times New Roman" w:eastAsia="Times New Roman" w:hAnsi="Times New Roman" w:cs="Times New Roman"/>
                 <w:b/>
               </w:rPr>
             </w:pPr>
             <w:r>
               <w:rPr>
+                <w:rFonts w:ascii="Times New Roman" w:eastAsia="Times New Roman" w:hAnsi="Times New Roman" w:cs="Times New Roman"/>
                 <w:b/>
               </w:rPr>
               <w:t xml:space="preserve">Author  </w:t>
@@ -231,7 +235,7 @@
         </w:tc>
         <w:tc>
           <w:tcPr>
-            <w:tcW w:w="4111" w:type="dxa"/>
+            <w:tcW w:w="0" w:type="auto"/>
             <w:tcBorders>
               <w:top w:val="single" w:sz="4" w:space="0" w:color="000000"/>
               <w:left w:val="single" w:sz="6" w:space="0" w:color="000000"/>
@@ -239,18 +243,19 @@
               <w:right w:val="single" w:sz="6" w:space="0" w:color="000000"/>
             </w:tcBorders>
             <w:shd w:val="clear" w:color="auto" w:fill="D9D9D9"/>
-            <w:hideMark/>
           </w:tcPr>
           <w:p>
             <w:pPr>
               <w:spacing w:line="240" w:lineRule="auto"/>
               <w:ind w:left="2" w:hanging="2"/>
               <w:rPr>
+                <w:rFonts w:ascii="Times New Roman" w:eastAsia="Times New Roman" w:hAnsi="Times New Roman" w:cs="Times New Roman"/>
                 <w:b/>
               </w:rPr>
             </w:pPr>
             <w:r>
               <w:rPr>
+                <w:rFonts w:ascii="Times New Roman" w:eastAsia="Times New Roman" w:hAnsi="Times New Roman" w:cs="Times New Roman"/>
                 <w:b/>
               </w:rPr>
               <w:t>Description</w:t>
@@ -259,7 +264,7 @@
         </w:tc>
         <w:tc>
           <w:tcPr>
-            <w:tcW w:w="1134" w:type="dxa"/>
+            <w:tcW w:w="0" w:type="auto"/>
             <w:tcBorders>
               <w:top w:val="single" w:sz="4" w:space="0" w:color="000000"/>
               <w:left w:val="single" w:sz="6" w:space="0" w:color="000000"/>
@@ -267,18 +272,19 @@
               <w:right w:val="single" w:sz="4" w:space="0" w:color="000000"/>
             </w:tcBorders>
             <w:shd w:val="clear" w:color="auto" w:fill="D9D9D9"/>
-            <w:hideMark/>
           </w:tcPr>
           <w:p>
             <w:pPr>
               <w:spacing w:line="240" w:lineRule="auto"/>
               <w:ind w:left="2" w:hanging="2"/>
               <w:rPr>
+                <w:rFonts w:ascii="Times New Roman" w:eastAsia="Times New Roman" w:hAnsi="Times New Roman" w:cs="Times New Roman"/>
                 <w:b/>
               </w:rPr>
             </w:pPr>
             <w:r>
               <w:rPr>
+                <w:rFonts w:ascii="Times New Roman" w:eastAsia="Times New Roman" w:hAnsi="Times New Roman" w:cs="Times New Roman"/>
                 <w:b/>
               </w:rPr>
               <w:t>Version</w:t>
@@ -292,7 +298,7 @@
         </w:trPr>
         <w:tc>
           <w:tcPr>
-            <w:tcW w:w="1885" w:type="dxa"/>
+            <w:tcW w:w="0" w:type="auto"/>
             <w:tcBorders>
               <w:top w:val="single" w:sz="6" w:space="0" w:color="000000"/>
               <w:left w:val="single" w:sz="4" w:space="0" w:color="000000"/>
@@ -300,21 +306,26 @@
               <w:right w:val="single" w:sz="6" w:space="0" w:color="000000"/>
             </w:tcBorders>
             <w:vAlign w:val="bottom"/>
-            <w:hideMark/>
           </w:tcPr>
           <w:p>
             <w:pPr>
               <w:spacing w:line="240" w:lineRule="auto"/>
               <w:ind w:left="2" w:hanging="2"/>
-            </w:pPr>
-            <w:r>
+              <w:rPr>
+                <w:rFonts w:ascii="Times New Roman" w:eastAsia="Times New Roman" w:hAnsi="Times New Roman" w:cs="Times New Roman"/>
+              </w:rPr>
+            </w:pPr>
+            <w:r>
+              <w:rPr>
+                <w:rFonts w:ascii="Times New Roman" w:eastAsia="Times New Roman" w:hAnsi="Times New Roman" w:cs="Times New Roman"/>
+              </w:rPr>
               <w:t>12/04/2021</w:t>
             </w:r>
           </w:p>
         </w:tc>
         <w:tc>
           <w:tcPr>
-            <w:tcW w:w="1984" w:type="dxa"/>
+            <w:tcW w:w="0" w:type="auto"/>
             <w:tcBorders>
               <w:top w:val="single" w:sz="6" w:space="0" w:color="000000"/>
               <w:left w:val="single" w:sz="6" w:space="0" w:color="000000"/>
@@ -322,18 +333,17 @@
               <w:right w:val="single" w:sz="6" w:space="0" w:color="000000"/>
             </w:tcBorders>
             <w:vAlign w:val="bottom"/>
-            <w:hideMark/>
           </w:tcPr>
           <w:p>
             <w:pPr>
               <w:ind w:left="2" w:hanging="2"/>
               <w:rPr>
-                <w:lang w:val="en-US"/>
-              </w:rPr>
-            </w:pPr>
-            <w:r>
-              <w:rPr>
-                <w:lang w:val="en-US"/>
+                <w:rFonts w:ascii="Times New Roman" w:eastAsia="Times New Roman" w:hAnsi="Times New Roman" w:cs="Times New Roman"/>
+              </w:rPr>
+            </w:pPr>
+            <w:r>
+              <w:rPr>
+                <w:rFonts w:ascii="Times New Roman" w:eastAsia="Times New Roman" w:hAnsi="Times New Roman" w:cs="Times New Roman"/>
               </w:rPr>
               <w:t>Irina Erofeeva</w:t>
             </w:r>
@@ -342,12 +352,12 @@
             <w:pPr>
               <w:ind w:left="2" w:hanging="2"/>
               <w:rPr>
-                <w:lang w:val="en-US"/>
-              </w:rPr>
-            </w:pPr>
-            <w:r>
-              <w:rPr>
-                <w:lang w:val="en-US"/>
+                <w:rFonts w:ascii="Times New Roman" w:eastAsia="Times New Roman" w:hAnsi="Times New Roman" w:cs="Times New Roman"/>
+              </w:rPr>
+            </w:pPr>
+            <w:r>
+              <w:rPr>
+                <w:rFonts w:ascii="Times New Roman" w:eastAsia="Times New Roman" w:hAnsi="Times New Roman" w:cs="Times New Roman"/>
               </w:rPr>
               <w:t>Ömer Denizoğlu</w:t>
             </w:r>
@@ -356,12 +366,12 @@
             <w:pPr>
               <w:ind w:left="2" w:hanging="2"/>
               <w:rPr>
-                <w:lang w:val="en-US"/>
-              </w:rPr>
-            </w:pPr>
-            <w:r>
-              <w:rPr>
-                <w:lang w:val="en-US"/>
+                <w:rFonts w:ascii="Times New Roman" w:eastAsia="Times New Roman" w:hAnsi="Times New Roman" w:cs="Times New Roman"/>
+              </w:rPr>
+            </w:pPr>
+            <w:r>
+              <w:rPr>
+                <w:rFonts w:ascii="Times New Roman" w:eastAsia="Times New Roman" w:hAnsi="Times New Roman" w:cs="Times New Roman"/>
               </w:rPr>
               <w:t>Durali Alagöz</w:t>
             </w:r>
@@ -369,15 +379,21 @@
           <w:p>
             <w:pPr>
               <w:ind w:left="2" w:hanging="2"/>
-            </w:pPr>
-            <w:r>
+              <w:rPr>
+                <w:rFonts w:ascii="Times New Roman" w:eastAsia="Times New Roman" w:hAnsi="Times New Roman" w:cs="Times New Roman"/>
+              </w:rPr>
+            </w:pPr>
+            <w:r>
+              <w:rPr>
+                <w:rFonts w:ascii="Times New Roman" w:eastAsia="Times New Roman" w:hAnsi="Times New Roman" w:cs="Times New Roman"/>
+              </w:rPr>
               <w:t>M.Mert Dervişoğulları</w:t>
             </w:r>
           </w:p>
         </w:tc>
         <w:tc>
           <w:tcPr>
-            <w:tcW w:w="4111" w:type="dxa"/>
+            <w:tcW w:w="0" w:type="auto"/>
             <w:tcBorders>
               <w:top w:val="single" w:sz="6" w:space="0" w:color="000000"/>
               <w:left w:val="single" w:sz="6" w:space="0" w:color="000000"/>
@@ -385,21 +401,26 @@
               <w:right w:val="single" w:sz="6" w:space="0" w:color="000000"/>
             </w:tcBorders>
             <w:vAlign w:val="bottom"/>
-            <w:hideMark/>
           </w:tcPr>
           <w:p>
             <w:pPr>
               <w:spacing w:line="240" w:lineRule="auto"/>
               <w:ind w:left="2" w:hanging="2"/>
-            </w:pPr>
-            <w:r>
+              <w:rPr>
+                <w:rFonts w:ascii="Times New Roman" w:eastAsia="Times New Roman" w:hAnsi="Times New Roman" w:cs="Times New Roman"/>
+              </w:rPr>
+            </w:pPr>
+            <w:r>
+              <w:rPr>
+                <w:rFonts w:ascii="Times New Roman" w:eastAsia="Times New Roman" w:hAnsi="Times New Roman" w:cs="Times New Roman"/>
+              </w:rPr>
               <w:t>First version</w:t>
             </w:r>
           </w:p>
         </w:tc>
         <w:tc>
           <w:tcPr>
-            <w:tcW w:w="1134" w:type="dxa"/>
+            <w:tcW w:w="0" w:type="auto"/>
             <w:tcBorders>
               <w:top w:val="single" w:sz="6" w:space="0" w:color="000000"/>
               <w:left w:val="single" w:sz="6" w:space="0" w:color="000000"/>
@@ -407,13 +428,18 @@
               <w:right w:val="single" w:sz="4" w:space="0" w:color="000000"/>
             </w:tcBorders>
             <w:vAlign w:val="bottom"/>
-            <w:hideMark/>
           </w:tcPr>
           <w:p>
             <w:pPr>
               <w:ind w:left="2" w:hanging="2"/>
-            </w:pPr>
-            <w:r>
+              <w:rPr>
+                <w:rFonts w:ascii="Times New Roman" w:eastAsia="Times New Roman" w:hAnsi="Times New Roman" w:cs="Times New Roman"/>
+              </w:rPr>
+            </w:pPr>
+            <w:r>
+              <w:rPr>
+                <w:rFonts w:ascii="Times New Roman" w:eastAsia="Times New Roman" w:hAnsi="Times New Roman" w:cs="Times New Roman"/>
+              </w:rPr>
               <w:t>v 1.0</w:t>
             </w:r>
           </w:p>
@@ -425,7 +451,7 @@
         </w:trPr>
         <w:tc>
           <w:tcPr>
-            <w:tcW w:w="1885" w:type="dxa"/>
+            <w:tcW w:w="0" w:type="auto"/>
             <w:tcBorders>
               <w:top w:val="single" w:sz="6" w:space="0" w:color="000000"/>
               <w:left w:val="single" w:sz="4" w:space="0" w:color="000000"/>
@@ -433,21 +459,26 @@
               <w:right w:val="single" w:sz="6" w:space="0" w:color="000000"/>
             </w:tcBorders>
             <w:vAlign w:val="bottom"/>
-            <w:hideMark/>
           </w:tcPr>
           <w:p>
             <w:pPr>
               <w:spacing w:line="240" w:lineRule="auto"/>
               <w:ind w:left="2" w:hanging="2"/>
-            </w:pPr>
-            <w:r>
+              <w:rPr>
+                <w:rFonts w:ascii="Times New Roman" w:eastAsia="Times New Roman" w:hAnsi="Times New Roman" w:cs="Times New Roman"/>
+              </w:rPr>
+            </w:pPr>
+            <w:r>
+              <w:rPr>
+                <w:rFonts w:ascii="Times New Roman" w:eastAsia="Times New Roman" w:hAnsi="Times New Roman" w:cs="Times New Roman"/>
+              </w:rPr>
               <w:t>17/04/2021</w:t>
             </w:r>
           </w:p>
         </w:tc>
         <w:tc>
           <w:tcPr>
-            <w:tcW w:w="1984" w:type="dxa"/>
+            <w:tcW w:w="0" w:type="auto"/>
             <w:tcBorders>
               <w:top w:val="single" w:sz="6" w:space="0" w:color="000000"/>
               <w:left w:val="single" w:sz="6" w:space="0" w:color="000000"/>
@@ -455,18 +486,17 @@
               <w:right w:val="single" w:sz="6" w:space="0" w:color="000000"/>
             </w:tcBorders>
             <w:vAlign w:val="bottom"/>
-            <w:hideMark/>
           </w:tcPr>
           <w:p>
             <w:pPr>
               <w:ind w:left="2" w:hanging="2"/>
               <w:rPr>
-                <w:lang w:val="en-US"/>
-              </w:rPr>
-            </w:pPr>
-            <w:r>
-              <w:rPr>
-                <w:lang w:val="en-US"/>
+                <w:rFonts w:ascii="Times New Roman" w:eastAsia="Times New Roman" w:hAnsi="Times New Roman" w:cs="Times New Roman"/>
+              </w:rPr>
+            </w:pPr>
+            <w:r>
+              <w:rPr>
+                <w:rFonts w:ascii="Times New Roman" w:eastAsia="Times New Roman" w:hAnsi="Times New Roman" w:cs="Times New Roman"/>
               </w:rPr>
               <w:t>Irina Erofeeva</w:t>
             </w:r>
@@ -475,12 +505,12 @@
             <w:pPr>
               <w:ind w:left="2" w:hanging="2"/>
               <w:rPr>
-                <w:lang w:val="en-US"/>
-              </w:rPr>
-            </w:pPr>
-            <w:r>
-              <w:rPr>
-                <w:lang w:val="en-US"/>
+                <w:rFonts w:ascii="Times New Roman" w:eastAsia="Times New Roman" w:hAnsi="Times New Roman" w:cs="Times New Roman"/>
+              </w:rPr>
+            </w:pPr>
+            <w:r>
+              <w:rPr>
+                <w:rFonts w:ascii="Times New Roman" w:eastAsia="Times New Roman" w:hAnsi="Times New Roman" w:cs="Times New Roman"/>
               </w:rPr>
               <w:t>Ömer Denizoğlu</w:t>
             </w:r>
@@ -489,12 +519,12 @@
             <w:pPr>
               <w:ind w:left="2" w:hanging="2"/>
               <w:rPr>
-                <w:lang w:val="en-US"/>
-              </w:rPr>
-            </w:pPr>
-            <w:r>
-              <w:rPr>
-                <w:lang w:val="en-US"/>
+                <w:rFonts w:ascii="Times New Roman" w:eastAsia="Times New Roman" w:hAnsi="Times New Roman" w:cs="Times New Roman"/>
+              </w:rPr>
+            </w:pPr>
+            <w:r>
+              <w:rPr>
+                <w:rFonts w:ascii="Times New Roman" w:eastAsia="Times New Roman" w:hAnsi="Times New Roman" w:cs="Times New Roman"/>
               </w:rPr>
               <w:t>Durali Alagöz</w:t>
             </w:r>
@@ -502,15 +532,21 @@
           <w:p>
             <w:pPr>
               <w:ind w:left="2" w:hanging="2"/>
-            </w:pPr>
-            <w:r>
+              <w:rPr>
+                <w:rFonts w:ascii="Times New Roman" w:eastAsia="Times New Roman" w:hAnsi="Times New Roman" w:cs="Times New Roman"/>
+              </w:rPr>
+            </w:pPr>
+            <w:r>
+              <w:rPr>
+                <w:rFonts w:ascii="Times New Roman" w:eastAsia="Times New Roman" w:hAnsi="Times New Roman" w:cs="Times New Roman"/>
+              </w:rPr>
               <w:t>M.Mert Dervişoğulları</w:t>
             </w:r>
           </w:p>
         </w:tc>
         <w:tc>
           <w:tcPr>
-            <w:tcW w:w="4111" w:type="dxa"/>
+            <w:tcW w:w="0" w:type="auto"/>
             <w:tcBorders>
               <w:top w:val="single" w:sz="6" w:space="0" w:color="000000"/>
               <w:left w:val="single" w:sz="6" w:space="0" w:color="000000"/>
@@ -518,21 +554,26 @@
               <w:right w:val="single" w:sz="6" w:space="0" w:color="000000"/>
             </w:tcBorders>
             <w:vAlign w:val="bottom"/>
-            <w:hideMark/>
           </w:tcPr>
           <w:p>
             <w:pPr>
               <w:spacing w:line="240" w:lineRule="auto"/>
               <w:ind w:left="2" w:hanging="2"/>
-            </w:pPr>
-            <w:r>
+              <w:rPr>
+                <w:rFonts w:ascii="Times New Roman" w:eastAsia="Times New Roman" w:hAnsi="Times New Roman" w:cs="Times New Roman"/>
+              </w:rPr>
+            </w:pPr>
+            <w:r>
+              <w:rPr>
+                <w:rFonts w:ascii="Times New Roman" w:eastAsia="Times New Roman" w:hAnsi="Times New Roman" w:cs="Times New Roman"/>
+              </w:rPr>
               <w:t>Second version</w:t>
             </w:r>
           </w:p>
         </w:tc>
         <w:tc>
           <w:tcPr>
-            <w:tcW w:w="1134" w:type="dxa"/>
+            <w:tcW w:w="0" w:type="auto"/>
             <w:tcBorders>
               <w:top w:val="single" w:sz="6" w:space="0" w:color="000000"/>
               <w:left w:val="single" w:sz="6" w:space="0" w:color="000000"/>
@@ -540,13 +581,18 @@
               <w:right w:val="single" w:sz="4" w:space="0" w:color="000000"/>
             </w:tcBorders>
             <w:vAlign w:val="bottom"/>
-            <w:hideMark/>
           </w:tcPr>
           <w:p>
             <w:pPr>
               <w:ind w:left="2" w:hanging="2"/>
-            </w:pPr>
-            <w:r>
+              <w:rPr>
+                <w:rFonts w:ascii="Times New Roman" w:eastAsia="Times New Roman" w:hAnsi="Times New Roman" w:cs="Times New Roman"/>
+              </w:rPr>
+            </w:pPr>
+            <w:r>
+              <w:rPr>
+                <w:rFonts w:ascii="Times New Roman" w:eastAsia="Times New Roman" w:hAnsi="Times New Roman" w:cs="Times New Roman"/>
+              </w:rPr>
               <w:t>v 1.1</w:t>
             </w:r>
           </w:p>
@@ -558,7 +604,7 @@
         </w:trPr>
         <w:tc>
           <w:tcPr>
-            <w:tcW w:w="1885" w:type="dxa"/>
+            <w:tcW w:w="0" w:type="auto"/>
             <w:tcBorders>
               <w:top w:val="single" w:sz="6" w:space="0" w:color="000000"/>
               <w:left w:val="single" w:sz="4" w:space="0" w:color="000000"/>
@@ -571,18 +617,21 @@
             <w:pPr>
               <w:spacing w:line="240" w:lineRule="auto"/>
               <w:ind w:left="2" w:hanging="2"/>
-            </w:pPr>
-            <w:r>
-              <w:t>03/05</w:t>
-            </w:r>
-            <w:r>
-              <w:t>/2021</w:t>
-            </w:r>
-          </w:p>
-        </w:tc>
-        <w:tc>
-          <w:tcPr>
-            <w:tcW w:w="1984" w:type="dxa"/>
+              <w:rPr>
+                <w:rFonts w:ascii="Times New Roman" w:eastAsia="Times New Roman" w:hAnsi="Times New Roman" w:cs="Times New Roman"/>
+              </w:rPr>
+            </w:pPr>
+            <w:r>
+              <w:rPr>
+                <w:rFonts w:ascii="Times New Roman" w:eastAsia="Times New Roman" w:hAnsi="Times New Roman" w:cs="Times New Roman"/>
+              </w:rPr>
+              <w:t>03/05/2021</w:t>
+            </w:r>
+          </w:p>
+        </w:tc>
+        <w:tc>
+          <w:tcPr>
+            <w:tcW w:w="0" w:type="auto"/>
             <w:tcBorders>
               <w:top w:val="single" w:sz="6" w:space="0" w:color="000000"/>
               <w:left w:val="single" w:sz="6" w:space="0" w:color="000000"/>
@@ -595,12 +644,12 @@
             <w:pPr>
               <w:ind w:left="2" w:hanging="2"/>
               <w:rPr>
-                <w:lang w:val="en-US"/>
-              </w:rPr>
-            </w:pPr>
-            <w:r>
-              <w:rPr>
-                <w:lang w:val="en-US"/>
+                <w:rFonts w:ascii="Times New Roman" w:eastAsia="Times New Roman" w:hAnsi="Times New Roman" w:cs="Times New Roman"/>
+              </w:rPr>
+            </w:pPr>
+            <w:r>
+              <w:rPr>
+                <w:rFonts w:ascii="Times New Roman" w:eastAsia="Times New Roman" w:hAnsi="Times New Roman" w:cs="Times New Roman"/>
               </w:rPr>
               <w:t>Irina Erofeeva</w:t>
             </w:r>
@@ -609,12 +658,12 @@
             <w:pPr>
               <w:ind w:left="2" w:hanging="2"/>
               <w:rPr>
-                <w:lang w:val="en-US"/>
-              </w:rPr>
-            </w:pPr>
-            <w:r>
-              <w:rPr>
-                <w:lang w:val="en-US"/>
+                <w:rFonts w:ascii="Times New Roman" w:eastAsia="Times New Roman" w:hAnsi="Times New Roman" w:cs="Times New Roman"/>
+              </w:rPr>
+            </w:pPr>
+            <w:r>
+              <w:rPr>
+                <w:rFonts w:ascii="Times New Roman" w:eastAsia="Times New Roman" w:hAnsi="Times New Roman" w:cs="Times New Roman"/>
               </w:rPr>
               <w:t>Ömer Denizoğlu</w:t>
             </w:r>
@@ -623,12 +672,12 @@
             <w:pPr>
               <w:ind w:left="2" w:hanging="2"/>
               <w:rPr>
-                <w:lang w:val="en-US"/>
-              </w:rPr>
-            </w:pPr>
-            <w:r>
-              <w:rPr>
-                <w:lang w:val="en-US"/>
+                <w:rFonts w:ascii="Times New Roman" w:eastAsia="Times New Roman" w:hAnsi="Times New Roman" w:cs="Times New Roman"/>
+              </w:rPr>
+            </w:pPr>
+            <w:r>
+              <w:rPr>
+                <w:rFonts w:ascii="Times New Roman" w:eastAsia="Times New Roman" w:hAnsi="Times New Roman" w:cs="Times New Roman"/>
               </w:rPr>
               <w:t>Durali Alagöz</w:t>
             </w:r>
@@ -637,17 +686,20 @@
             <w:pPr>
               <w:ind w:left="2" w:hanging="2"/>
               <w:rPr>
-                <w:lang w:val="en-US"/>
-              </w:rPr>
-            </w:pPr>
-            <w:r>
+                <w:rFonts w:ascii="Times New Roman" w:eastAsia="Times New Roman" w:hAnsi="Times New Roman" w:cs="Times New Roman"/>
+              </w:rPr>
+            </w:pPr>
+            <w:r>
+              <w:rPr>
+                <w:rFonts w:ascii="Times New Roman" w:eastAsia="Times New Roman" w:hAnsi="Times New Roman" w:cs="Times New Roman"/>
+              </w:rPr>
               <w:t>M.Mert Dervişoğulları</w:t>
             </w:r>
           </w:p>
         </w:tc>
         <w:tc>
           <w:tcPr>
-            <w:tcW w:w="4111" w:type="dxa"/>
+            <w:tcW w:w="0" w:type="auto"/>
             <w:tcBorders>
               <w:top w:val="single" w:sz="6" w:space="0" w:color="000000"/>
               <w:left w:val="single" w:sz="6" w:space="0" w:color="000000"/>
@@ -661,12 +713,12 @@
               <w:spacing w:line="240" w:lineRule="auto"/>
               <w:ind w:left="2" w:hanging="2"/>
               <w:rPr>
-                <w:lang w:val="tr-TR"/>
-              </w:rPr>
-            </w:pPr>
-            <w:r>
-              <w:rPr>
-                <w:lang w:val="tr-TR"/>
+                <w:rFonts w:ascii="Times New Roman" w:eastAsia="Times New Roman" w:hAnsi="Times New Roman" w:cs="Times New Roman"/>
+              </w:rPr>
+            </w:pPr>
+            <w:r>
+              <w:rPr>
+                <w:rFonts w:ascii="Times New Roman" w:eastAsia="Times New Roman" w:hAnsi="Times New Roman" w:cs="Times New Roman"/>
               </w:rPr>
               <w:t>Third version</w:t>
             </w:r>
@@ -674,7 +726,7 @@
         </w:tc>
         <w:tc>
           <w:tcPr>
-            <w:tcW w:w="1134" w:type="dxa"/>
+            <w:tcW w:w="0" w:type="auto"/>
             <w:tcBorders>
               <w:top w:val="single" w:sz="6" w:space="0" w:color="000000"/>
               <w:left w:val="single" w:sz="6" w:space="0" w:color="000000"/>
@@ -687,12 +739,12 @@
             <w:pPr>
               <w:ind w:left="2" w:hanging="2"/>
               <w:rPr>
-                <w:lang w:val="tr-TR"/>
-              </w:rPr>
-            </w:pPr>
-            <w:r>
-              <w:rPr>
-                <w:lang w:val="tr-TR"/>
+                <w:rFonts w:ascii="Times New Roman" w:eastAsia="Times New Roman" w:hAnsi="Times New Roman" w:cs="Times New Roman"/>
+              </w:rPr>
+            </w:pPr>
+            <w:r>
+              <w:rPr>
+                <w:rFonts w:ascii="Times New Roman" w:eastAsia="Times New Roman" w:hAnsi="Times New Roman" w:cs="Times New Roman"/>
               </w:rPr>
               <w:t>v</w:t>
             </w:r>
@@ -700,7 +752,7 @@
             <w:bookmarkEnd w:id="0"/>
             <w:r>
               <w:rPr>
-                <w:lang w:val="tr-TR"/>
+                <w:rFonts w:ascii="Times New Roman" w:eastAsia="Times New Roman" w:hAnsi="Times New Roman" w:cs="Times New Roman"/>
               </w:rPr>
               <w:t xml:space="preserve"> 1.2</w:t>
             </w:r>
@@ -718,7 +770,6 @@
           <w:b/>
           <w:sz w:val="20"/>
           <w:szCs w:val="20"/>
-          <w:lang w:val="en-US"/>
         </w:rPr>
       </w:pPr>
     </w:p>
@@ -732,7 +783,6 @@
           <w:b/>
           <w:sz w:val="20"/>
           <w:szCs w:val="20"/>
-          <w:lang w:val="en-US"/>
         </w:rPr>
       </w:pPr>
     </w:p>
@@ -746,7 +796,6 @@
           <w:b/>
           <w:sz w:val="20"/>
           <w:szCs w:val="20"/>
-          <w:lang w:val="en-US"/>
         </w:rPr>
       </w:pPr>
     </w:p>
@@ -760,7 +809,6 @@
           <w:b/>
           <w:sz w:val="20"/>
           <w:szCs w:val="20"/>
-          <w:lang w:val="en-US"/>
         </w:rPr>
       </w:pPr>
     </w:p>
@@ -774,7 +822,6 @@
           <w:b/>
           <w:sz w:val="20"/>
           <w:szCs w:val="20"/>
-          <w:lang w:val="en-US"/>
         </w:rPr>
       </w:pPr>
     </w:p>
@@ -788,7 +835,6 @@
           <w:b/>
           <w:sz w:val="20"/>
           <w:szCs w:val="20"/>
-          <w:lang w:val="en-US"/>
         </w:rPr>
       </w:pPr>
     </w:p>
@@ -801,7 +847,6 @@
           <w:b/>
           <w:sz w:val="20"/>
           <w:szCs w:val="20"/>
-          <w:lang w:val="en-US"/>
         </w:rPr>
       </w:pPr>
       <w:r>
@@ -810,7 +855,6 @@
           <w:b/>
           <w:sz w:val="20"/>
           <w:szCs w:val="20"/>
-          <w:lang w:val="en-US"/>
         </w:rPr>
         <w:t>GROUP 4</w:t>
       </w:r>
@@ -823,7 +867,6 @@
           <w:rFonts w:ascii="Times New Roman" w:eastAsia="Times New Roman" w:hAnsi="Times New Roman" w:cs="Times New Roman"/>
           <w:sz w:val="20"/>
           <w:szCs w:val="20"/>
-          <w:lang w:val="en-US"/>
         </w:rPr>
       </w:pPr>
       <w:r>
@@ -831,7 +874,6 @@
           <w:rFonts w:ascii="Times New Roman" w:eastAsia="Times New Roman" w:hAnsi="Times New Roman" w:cs="Times New Roman"/>
           <w:sz w:val="20"/>
           <w:szCs w:val="20"/>
-          <w:lang w:val="en-US"/>
         </w:rPr>
         <w:t>Irina Erofeeva</w:t>
       </w:r>
@@ -844,7 +886,6 @@
           <w:rFonts w:ascii="Times New Roman" w:eastAsia="Times New Roman" w:hAnsi="Times New Roman" w:cs="Times New Roman"/>
           <w:sz w:val="20"/>
           <w:szCs w:val="20"/>
-          <w:lang w:val="en-US"/>
         </w:rPr>
       </w:pPr>
       <w:r>
@@ -852,7 +893,6 @@
           <w:rFonts w:ascii="Times New Roman" w:eastAsia="Times New Roman" w:hAnsi="Times New Roman" w:cs="Times New Roman"/>
           <w:sz w:val="20"/>
           <w:szCs w:val="20"/>
-          <w:lang w:val="en-US"/>
         </w:rPr>
         <w:t>Durali Alagöz</w:t>
       </w:r>
@@ -865,7 +905,6 @@
           <w:rFonts w:ascii="Times New Roman" w:eastAsia="Times New Roman" w:hAnsi="Times New Roman" w:cs="Times New Roman"/>
           <w:sz w:val="20"/>
           <w:szCs w:val="20"/>
-          <w:lang w:val="en-US"/>
         </w:rPr>
       </w:pPr>
       <w:r>
@@ -873,7 +912,6 @@
           <w:rFonts w:ascii="Times New Roman" w:eastAsia="Times New Roman" w:hAnsi="Times New Roman" w:cs="Times New Roman"/>
           <w:sz w:val="20"/>
           <w:szCs w:val="20"/>
-          <w:lang w:val="en-US"/>
         </w:rPr>
         <w:t>Ömer Denizoğlu</w:t>
       </w:r>
@@ -953,14 +991,25 @@
       </w:pPr>
     </w:p>
     <w:p>
+      <w:pPr>
+        <w:rPr>
+          <w:rFonts w:ascii="Times New Roman" w:eastAsia="Times New Roman" w:hAnsi="Times New Roman" w:cs="Times New Roman"/>
+        </w:rPr>
+      </w:pPr>
       <w:r>
         <w:br w:type="page"/>
       </w:r>
     </w:p>
-    <w:p/>
+    <w:p>
+      <w:pPr>
+        <w:rPr>
+          <w:rFonts w:ascii="Times New Roman" w:eastAsia="Times New Roman" w:hAnsi="Times New Roman" w:cs="Times New Roman"/>
+        </w:rPr>
+      </w:pPr>
+    </w:p>
     <w:tbl>
       <w:tblPr>
-        <w:tblStyle w:val="a2"/>
+        <w:tblStyle w:val="a6"/>
         <w:tblW w:w="9029" w:type="dxa"/>
         <w:tblBorders>
           <w:top w:val="single" w:sz="8" w:space="0" w:color="000000"/>
@@ -980,7 +1029,7 @@
       <w:tr>
         <w:tc>
           <w:tcPr>
-            <w:tcW w:w="4514" w:type="dxa"/>
+            <w:tcW w:w="0" w:type="auto"/>
             <w:shd w:val="clear" w:color="auto" w:fill="auto"/>
             <w:tcMar>
               <w:top w:w="100" w:type="dxa"/>
@@ -1000,15 +1049,21 @@
                 <w:between w:val="nil"/>
               </w:pBdr>
               <w:spacing w:line="240" w:lineRule="auto"/>
-            </w:pPr>
-            <w:r>
+              <w:rPr>
+                <w:rFonts w:ascii="Times New Roman" w:eastAsia="Times New Roman" w:hAnsi="Times New Roman" w:cs="Times New Roman"/>
+              </w:rPr>
+            </w:pPr>
+            <w:r>
+              <w:rPr>
+                <w:rFonts w:ascii="Times New Roman" w:eastAsia="Times New Roman" w:hAnsi="Times New Roman" w:cs="Times New Roman"/>
+              </w:rPr>
               <w:t>HRS</w:t>
             </w:r>
           </w:p>
         </w:tc>
         <w:tc>
           <w:tcPr>
-            <w:tcW w:w="4515" w:type="dxa"/>
+            <w:tcW w:w="0" w:type="auto"/>
             <w:shd w:val="clear" w:color="auto" w:fill="auto"/>
             <w:tcMar>
               <w:top w:w="100" w:type="dxa"/>
@@ -1029,12 +1084,12 @@
               </w:pBdr>
               <w:spacing w:line="240" w:lineRule="auto"/>
               <w:rPr>
-                <w:lang w:val="en-US"/>
-              </w:rPr>
-            </w:pPr>
-            <w:r>
-              <w:rPr>
-                <w:lang w:val="en-US"/>
+                <w:rFonts w:ascii="Times New Roman" w:eastAsia="Times New Roman" w:hAnsi="Times New Roman" w:cs="Times New Roman"/>
+              </w:rPr>
+            </w:pPr>
+            <w:r>
+              <w:rPr>
+                <w:rFonts w:ascii="Times New Roman" w:eastAsia="Times New Roman" w:hAnsi="Times New Roman" w:cs="Times New Roman"/>
               </w:rPr>
               <w:t>Hotel Reservation System - System under development</w:t>
             </w:r>
@@ -1044,7 +1099,7 @@
       <w:tr>
         <w:tc>
           <w:tcPr>
-            <w:tcW w:w="4514" w:type="dxa"/>
+            <w:tcW w:w="0" w:type="auto"/>
             <w:shd w:val="clear" w:color="auto" w:fill="auto"/>
             <w:tcMar>
               <w:top w:w="100" w:type="dxa"/>
@@ -1064,15 +1119,21 @@
                 <w:between w:val="nil"/>
               </w:pBdr>
               <w:spacing w:line="240" w:lineRule="auto"/>
-            </w:pPr>
-            <w:r>
+              <w:rPr>
+                <w:rFonts w:ascii="Times New Roman" w:eastAsia="Times New Roman" w:hAnsi="Times New Roman" w:cs="Times New Roman"/>
+              </w:rPr>
+            </w:pPr>
+            <w:r>
+              <w:rPr>
+                <w:rFonts w:ascii="Times New Roman" w:eastAsia="Times New Roman" w:hAnsi="Times New Roman" w:cs="Times New Roman"/>
+              </w:rPr>
               <w:t>Receptionist</w:t>
             </w:r>
           </w:p>
         </w:tc>
         <w:tc>
           <w:tcPr>
-            <w:tcW w:w="4515" w:type="dxa"/>
+            <w:tcW w:w="0" w:type="auto"/>
             <w:shd w:val="clear" w:color="auto" w:fill="auto"/>
             <w:tcMar>
               <w:top w:w="100" w:type="dxa"/>
@@ -1093,12 +1154,12 @@
               </w:pBdr>
               <w:spacing w:line="240" w:lineRule="auto"/>
               <w:rPr>
-                <w:lang w:val="en-US"/>
-              </w:rPr>
-            </w:pPr>
-            <w:r>
-              <w:rPr>
-                <w:lang w:val="en-US"/>
+                <w:rFonts w:ascii="Times New Roman" w:eastAsia="Times New Roman" w:hAnsi="Times New Roman" w:cs="Times New Roman"/>
+              </w:rPr>
+            </w:pPr>
+            <w:r>
+              <w:rPr>
+                <w:rFonts w:ascii="Times New Roman" w:eastAsia="Times New Roman" w:hAnsi="Times New Roman" w:cs="Times New Roman"/>
               </w:rPr>
               <w:t>Is a worker of a hotel that is serving new coming hotel guests and helps them to complete their reservation of hotel facilities</w:t>
             </w:r>
@@ -1108,7 +1169,7 @@
       <w:tr>
         <w:tc>
           <w:tcPr>
-            <w:tcW w:w="4514" w:type="dxa"/>
+            <w:tcW w:w="0" w:type="auto"/>
             <w:shd w:val="clear" w:color="auto" w:fill="auto"/>
             <w:tcMar>
               <w:top w:w="100" w:type="dxa"/>
@@ -1128,15 +1189,21 @@
                 <w:between w:val="nil"/>
               </w:pBdr>
               <w:spacing w:line="240" w:lineRule="auto"/>
-            </w:pPr>
-            <w:r>
+              <w:rPr>
+                <w:rFonts w:ascii="Times New Roman" w:eastAsia="Times New Roman" w:hAnsi="Times New Roman" w:cs="Times New Roman"/>
+              </w:rPr>
+            </w:pPr>
+            <w:r>
+              <w:rPr>
+                <w:rFonts w:ascii="Times New Roman" w:eastAsia="Times New Roman" w:hAnsi="Times New Roman" w:cs="Times New Roman"/>
+              </w:rPr>
               <w:t>Hotel Guest</w:t>
             </w:r>
           </w:p>
         </w:tc>
         <w:tc>
           <w:tcPr>
-            <w:tcW w:w="4515" w:type="dxa"/>
+            <w:tcW w:w="0" w:type="auto"/>
             <w:shd w:val="clear" w:color="auto" w:fill="auto"/>
             <w:tcMar>
               <w:top w:w="100" w:type="dxa"/>
@@ -1157,12 +1224,12 @@
               </w:pBdr>
               <w:spacing w:line="240" w:lineRule="auto"/>
               <w:rPr>
-                <w:lang w:val="en-US"/>
-              </w:rPr>
-            </w:pPr>
-            <w:r>
-              <w:rPr>
-                <w:lang w:val="en-US"/>
+                <w:rFonts w:ascii="Times New Roman" w:eastAsia="Times New Roman" w:hAnsi="Times New Roman" w:cs="Times New Roman"/>
+              </w:rPr>
+            </w:pPr>
+            <w:r>
+              <w:rPr>
+                <w:rFonts w:ascii="Times New Roman" w:eastAsia="Times New Roman" w:hAnsi="Times New Roman" w:cs="Times New Roman"/>
               </w:rPr>
               <w:t>Is a person who would like to purchase any service provided by the hotel.</w:t>
             </w:r>
@@ -1172,7 +1239,7 @@
       <w:tr>
         <w:tc>
           <w:tcPr>
-            <w:tcW w:w="4514" w:type="dxa"/>
+            <w:tcW w:w="0" w:type="auto"/>
             <w:shd w:val="clear" w:color="auto" w:fill="auto"/>
             <w:tcMar>
               <w:top w:w="100" w:type="dxa"/>
@@ -1192,15 +1259,21 @@
                 <w:between w:val="nil"/>
               </w:pBdr>
               <w:spacing w:line="240" w:lineRule="auto"/>
-            </w:pPr>
-            <w:r>
+              <w:rPr>
+                <w:rFonts w:ascii="Times New Roman" w:eastAsia="Times New Roman" w:hAnsi="Times New Roman" w:cs="Times New Roman"/>
+              </w:rPr>
+            </w:pPr>
+            <w:r>
+              <w:rPr>
+                <w:rFonts w:ascii="Times New Roman" w:eastAsia="Times New Roman" w:hAnsi="Times New Roman" w:cs="Times New Roman"/>
+              </w:rPr>
               <w:t>Hotel Manager</w:t>
             </w:r>
           </w:p>
         </w:tc>
         <w:tc>
           <w:tcPr>
-            <w:tcW w:w="4515" w:type="dxa"/>
+            <w:tcW w:w="0" w:type="auto"/>
             <w:shd w:val="clear" w:color="auto" w:fill="auto"/>
             <w:tcMar>
               <w:top w:w="100" w:type="dxa"/>
@@ -1221,12 +1294,12 @@
               </w:pBdr>
               <w:spacing w:line="240" w:lineRule="auto"/>
               <w:rPr>
-                <w:lang w:val="en-US"/>
-              </w:rPr>
-            </w:pPr>
-            <w:r>
-              <w:rPr>
-                <w:lang w:val="en-US"/>
+                <w:rFonts w:ascii="Times New Roman" w:eastAsia="Times New Roman" w:hAnsi="Times New Roman" w:cs="Times New Roman"/>
+              </w:rPr>
+            </w:pPr>
+            <w:r>
+              <w:rPr>
+                <w:rFonts w:ascii="Times New Roman" w:eastAsia="Times New Roman" w:hAnsi="Times New Roman" w:cs="Times New Roman"/>
               </w:rPr>
               <w:t>Is a worker of the hotel, who monitors the operation of hotel services, monitors the hotel's occupancy status and manages user accounts to assign the level of access to the system.</w:t>
             </w:r>
@@ -1236,7 +1309,7 @@
       <w:tr>
         <w:tc>
           <w:tcPr>
-            <w:tcW w:w="4514" w:type="dxa"/>
+            <w:tcW w:w="0" w:type="auto"/>
             <w:shd w:val="clear" w:color="auto" w:fill="auto"/>
             <w:tcMar>
               <w:top w:w="100" w:type="dxa"/>
@@ -1256,15 +1329,21 @@
                 <w:between w:val="nil"/>
               </w:pBdr>
               <w:spacing w:line="240" w:lineRule="auto"/>
-            </w:pPr>
-            <w:r>
-              <w:t>Supplementary Services</w:t>
-            </w:r>
-          </w:p>
-        </w:tc>
-        <w:tc>
-          <w:tcPr>
-            <w:tcW w:w="4515" w:type="dxa"/>
+              <w:rPr>
+                <w:rFonts w:ascii="Times New Roman" w:eastAsia="Times New Roman" w:hAnsi="Times New Roman" w:cs="Times New Roman"/>
+              </w:rPr>
+            </w:pPr>
+            <w:r>
+              <w:rPr>
+                <w:rFonts w:ascii="Times New Roman" w:eastAsia="Times New Roman" w:hAnsi="Times New Roman" w:cs="Times New Roman"/>
+              </w:rPr>
+              <w:t>Services</w:t>
+            </w:r>
+          </w:p>
+        </w:tc>
+        <w:tc>
+          <w:tcPr>
+            <w:tcW w:w="0" w:type="auto"/>
             <w:shd w:val="clear" w:color="auto" w:fill="auto"/>
             <w:tcMar>
               <w:top w:w="100" w:type="dxa"/>
@@ -1285,14 +1364,20 @@
               </w:pBdr>
               <w:spacing w:line="240" w:lineRule="auto"/>
               <w:rPr>
-                <w:lang w:val="en-US"/>
-              </w:rPr>
-            </w:pPr>
-            <w:r>
-              <w:rPr>
-                <w:lang w:val="en-US"/>
-              </w:rPr>
-              <w:t>Services provided by the hotel that a guest can order: meal, banquet hall, transfer, sport facilities. But they do not include room booking and cleaning - these services are covered by other terms.</w:t>
+                <w:rFonts w:ascii="Times New Roman" w:eastAsia="Times New Roman" w:hAnsi="Times New Roman" w:cs="Times New Roman"/>
+              </w:rPr>
+            </w:pPr>
+            <w:r>
+              <w:rPr>
+                <w:rFonts w:ascii="Times New Roman" w:eastAsia="Times New Roman" w:hAnsi="Times New Roman" w:cs="Times New Roman"/>
+              </w:rPr>
+              <w:t>Services provided by the hotel that a guest can order: meal, banq</w:t>
+            </w:r>
+            <w:r>
+              <w:rPr>
+                <w:rFonts w:ascii="Times New Roman" w:eastAsia="Times New Roman" w:hAnsi="Times New Roman" w:cs="Times New Roman"/>
+              </w:rPr>
+              <w:t>uet hall, transfer, sport facilities. But they do not include room booking and cleaning - these services are covered by other terms.</w:t>
             </w:r>
           </w:p>
         </w:tc>
@@ -1300,7 +1385,7 @@
       <w:tr>
         <w:tc>
           <w:tcPr>
-            <w:tcW w:w="4514" w:type="dxa"/>
+            <w:tcW w:w="0" w:type="auto"/>
             <w:shd w:val="clear" w:color="auto" w:fill="auto"/>
             <w:tcMar>
               <w:top w:w="100" w:type="dxa"/>
@@ -1320,15 +1405,21 @@
                 <w:between w:val="nil"/>
               </w:pBdr>
               <w:spacing w:line="240" w:lineRule="auto"/>
-            </w:pPr>
-            <w:r>
+              <w:rPr>
+                <w:rFonts w:ascii="Times New Roman" w:eastAsia="Times New Roman" w:hAnsi="Times New Roman" w:cs="Times New Roman"/>
+              </w:rPr>
+            </w:pPr>
+            <w:r>
+              <w:rPr>
+                <w:rFonts w:ascii="Times New Roman" w:eastAsia="Times New Roman" w:hAnsi="Times New Roman" w:cs="Times New Roman"/>
+              </w:rPr>
               <w:t>Entry Card</w:t>
             </w:r>
           </w:p>
         </w:tc>
         <w:tc>
           <w:tcPr>
-            <w:tcW w:w="4515" w:type="dxa"/>
+            <w:tcW w:w="0" w:type="auto"/>
             <w:shd w:val="clear" w:color="auto" w:fill="auto"/>
             <w:tcMar>
               <w:top w:w="100" w:type="dxa"/>
@@ -1349,26 +1440,22 @@
               </w:pBdr>
               <w:spacing w:line="240" w:lineRule="auto"/>
               <w:rPr>
-                <w:lang w:val="en-US"/>
-              </w:rPr>
-            </w:pPr>
-            <w:r>
-              <w:rPr>
-                <w:lang w:val="en-US"/>
-              </w:rPr>
-              <w:t>The card that is given to the hotel guest as a key to the room. It is also used as a card that a guest provides when he/she is using additional paid services, so that card collects all the information ab</w:t>
-            </w:r>
-            <w:r>
-              <w:rPr>
-                <w:lang w:val="en-US"/>
-              </w:rPr>
-              <w:t>out purchased services. Based on</w:t>
-            </w:r>
-            <w:r>
-              <w:rPr>
-                <w:lang w:val="en-US"/>
-              </w:rPr>
-              <w:t xml:space="preserve"> information in this card the bill is calculated to provide it to the guests in the end of his/her vacation in the hotel</w:t>
+                <w:rFonts w:ascii="Times New Roman" w:eastAsia="Times New Roman" w:hAnsi="Times New Roman" w:cs="Times New Roman"/>
+              </w:rPr>
+            </w:pPr>
+            <w:bookmarkStart w:id="1" w:name="_heading=h.gjdgxs" w:colFirst="0" w:colLast="0"/>
+            <w:bookmarkEnd w:id="1"/>
+            <w:r>
+              <w:rPr>
+                <w:rFonts w:ascii="Times New Roman" w:eastAsia="Times New Roman" w:hAnsi="Times New Roman" w:cs="Times New Roman"/>
+              </w:rPr>
+              <w:t>The card that is given to the hotel guest as a key to the room. It is also used as a card that a guest provides</w:t>
+            </w:r>
+            <w:r>
+              <w:rPr>
+                <w:rFonts w:ascii="Times New Roman" w:eastAsia="Times New Roman" w:hAnsi="Times New Roman" w:cs="Times New Roman"/>
+              </w:rPr>
+              <w:t xml:space="preserve"> when he/she is using additional paid services, so that card collects all the information about purchased services. Based on information in this card the bill is calculated to provide it to the guests in the end of his/her vacation in the hotel</w:t>
             </w:r>
           </w:p>
         </w:tc>
@@ -1376,7 +1463,7 @@
       <w:tr>
         <w:tc>
           <w:tcPr>
-            <w:tcW w:w="4514" w:type="dxa"/>
+            <w:tcW w:w="0" w:type="auto"/>
             <w:shd w:val="clear" w:color="auto" w:fill="auto"/>
             <w:tcMar>
               <w:top w:w="100" w:type="dxa"/>
@@ -1396,15 +1483,21 @@
                 <w:between w:val="nil"/>
               </w:pBdr>
               <w:spacing w:line="240" w:lineRule="auto"/>
-            </w:pPr>
-            <w:r>
+              <w:rPr>
+                <w:rFonts w:ascii="Times New Roman" w:eastAsia="Times New Roman" w:hAnsi="Times New Roman" w:cs="Times New Roman"/>
+              </w:rPr>
+            </w:pPr>
+            <w:r>
+              <w:rPr>
+                <w:rFonts w:ascii="Times New Roman" w:eastAsia="Times New Roman" w:hAnsi="Times New Roman" w:cs="Times New Roman"/>
+              </w:rPr>
               <w:t>Kiosk</w:t>
             </w:r>
           </w:p>
         </w:tc>
         <w:tc>
           <w:tcPr>
-            <w:tcW w:w="4515" w:type="dxa"/>
+            <w:tcW w:w="0" w:type="auto"/>
             <w:shd w:val="clear" w:color="auto" w:fill="auto"/>
             <w:tcMar>
               <w:top w:w="100" w:type="dxa"/>
@@ -1425,14 +1518,20 @@
               </w:pBdr>
               <w:spacing w:line="240" w:lineRule="auto"/>
               <w:rPr>
-                <w:lang w:val="en-US"/>
-              </w:rPr>
-            </w:pPr>
-            <w:r>
-              <w:rPr>
-                <w:lang w:val="en-US"/>
-              </w:rPr>
-              <w:t>The device on which the Hotel Reservation System is installed. These devices must be available for use in the hotel lobby.</w:t>
+                <w:rFonts w:ascii="Times New Roman" w:eastAsia="Times New Roman" w:hAnsi="Times New Roman" w:cs="Times New Roman"/>
+              </w:rPr>
+            </w:pPr>
+            <w:r>
+              <w:rPr>
+                <w:rFonts w:ascii="Times New Roman" w:eastAsia="Times New Roman" w:hAnsi="Times New Roman" w:cs="Times New Roman"/>
+              </w:rPr>
+              <w:t xml:space="preserve">The </w:t>
+            </w:r>
+            <w:r>
+              <w:rPr>
+                <w:rFonts w:ascii="Times New Roman" w:eastAsia="Times New Roman" w:hAnsi="Times New Roman" w:cs="Times New Roman"/>
+              </w:rPr>
+              <w:t>device on which the Hotel Reservation System is installed. These devices must be available for use in the hotel lobby.</w:t>
             </w:r>
           </w:p>
         </w:tc>
@@ -1440,7 +1539,7 @@
       <w:tr>
         <w:tc>
           <w:tcPr>
-            <w:tcW w:w="4514" w:type="dxa"/>
+            <w:tcW w:w="0" w:type="auto"/>
             <w:shd w:val="clear" w:color="auto" w:fill="auto"/>
             <w:tcMar>
               <w:top w:w="100" w:type="dxa"/>
@@ -1460,15 +1559,21 @@
                 <w:between w:val="nil"/>
               </w:pBdr>
               <w:spacing w:line="240" w:lineRule="auto"/>
-            </w:pPr>
-            <w:r>
+              <w:rPr>
+                <w:rFonts w:ascii="Times New Roman" w:eastAsia="Times New Roman" w:hAnsi="Times New Roman" w:cs="Times New Roman"/>
+              </w:rPr>
+            </w:pPr>
+            <w:r>
+              <w:rPr>
+                <w:rFonts w:ascii="Times New Roman" w:eastAsia="Times New Roman" w:hAnsi="Times New Roman" w:cs="Times New Roman"/>
+              </w:rPr>
               <w:t>Touch screen</w:t>
             </w:r>
           </w:p>
         </w:tc>
         <w:tc>
           <w:tcPr>
-            <w:tcW w:w="4515" w:type="dxa"/>
+            <w:tcW w:w="0" w:type="auto"/>
             <w:shd w:val="clear" w:color="auto" w:fill="auto"/>
             <w:tcMar>
               <w:top w:w="100" w:type="dxa"/>
@@ -1482,12 +1587,12 @@
               <w:widowControl w:val="0"/>
               <w:spacing w:line="240" w:lineRule="auto"/>
               <w:rPr>
-                <w:lang w:val="en-US"/>
-              </w:rPr>
-            </w:pPr>
-            <w:r>
-              <w:rPr>
-                <w:lang w:val="en-US"/>
+                <w:rFonts w:ascii="Times New Roman" w:eastAsia="Times New Roman" w:hAnsi="Times New Roman" w:cs="Times New Roman"/>
+              </w:rPr>
+            </w:pPr>
+            <w:r>
+              <w:rPr>
+                <w:rFonts w:ascii="Times New Roman" w:eastAsia="Times New Roman" w:hAnsi="Times New Roman" w:cs="Times New Roman"/>
               </w:rPr>
               <w:t>The device on which the Hotel Reservation System is installed. These devices must be available for use in the hotel rooms.</w:t>
             </w:r>
@@ -1497,7 +1602,7 @@
       <w:tr>
         <w:tc>
           <w:tcPr>
-            <w:tcW w:w="4514" w:type="dxa"/>
+            <w:tcW w:w="0" w:type="auto"/>
             <w:shd w:val="clear" w:color="auto" w:fill="auto"/>
             <w:tcMar>
               <w:top w:w="100" w:type="dxa"/>
@@ -1518,12 +1623,12 @@
               </w:pBdr>
               <w:spacing w:line="240" w:lineRule="auto"/>
               <w:rPr>
-                <w:lang w:val="en-US"/>
-              </w:rPr>
-            </w:pPr>
-            <w:r>
-              <w:rPr>
-                <w:lang w:val="en-US"/>
+                <w:rFonts w:ascii="Times New Roman" w:eastAsia="Times New Roman" w:hAnsi="Times New Roman" w:cs="Times New Roman"/>
+              </w:rPr>
+            </w:pPr>
+            <w:r>
+              <w:rPr>
+                <w:rFonts w:ascii="Times New Roman" w:eastAsia="Times New Roman" w:hAnsi="Times New Roman" w:cs="Times New Roman"/>
               </w:rPr>
               <w:t>UC1</w:t>
             </w:r>
@@ -1531,7 +1636,7 @@
         </w:tc>
         <w:tc>
           <w:tcPr>
-            <w:tcW w:w="4515" w:type="dxa"/>
+            <w:tcW w:w="0" w:type="auto"/>
             <w:shd w:val="clear" w:color="auto" w:fill="auto"/>
             <w:tcMar>
               <w:top w:w="100" w:type="dxa"/>
@@ -1541,37 +1646,17 @@
             </w:tcMar>
           </w:tcPr>
           <w:p>
-            <w:r>
-              <w:rPr>
+            <w:pPr>
+              <w:rPr>
+                <w:rFonts w:ascii="Times New Roman" w:eastAsia="Times New Roman" w:hAnsi="Times New Roman" w:cs="Times New Roman"/>
+              </w:rPr>
+            </w:pPr>
+            <w:r>
+              <w:rPr>
+                <w:rFonts w:ascii="Times New Roman" w:eastAsia="Times New Roman" w:hAnsi="Times New Roman" w:cs="Times New Roman"/>
                 <w:color w:val="000000"/>
               </w:rPr>
-              <w:t>Use Case 1</w:t>
-            </w:r>
-            <w:r>
-              <w:rPr>
-                <w:color w:val="000000"/>
-                <w:lang w:val="en-US"/>
-              </w:rPr>
-              <w:t xml:space="preserve"> </w:t>
-            </w:r>
-            <w:r>
-              <w:rPr>
-                <w:color w:val="000000"/>
-              </w:rPr>
-              <w:t>–</w:t>
-            </w:r>
-            <w:r>
-              <w:rPr>
-                <w:color w:val="000000"/>
-                <w:lang w:val="en-US"/>
-              </w:rPr>
-              <w:t xml:space="preserve"> </w:t>
-            </w:r>
-            <w:r>
-              <w:rPr>
-                <w:color w:val="000000"/>
-              </w:rPr>
-              <w:t>Manage Accounts</w:t>
+              <w:t>Use Case 1 – Manage Accounts</w:t>
             </w:r>
           </w:p>
         </w:tc>
@@ -1579,7 +1664,7 @@
       <w:tr>
         <w:tc>
           <w:tcPr>
-            <w:tcW w:w="4514" w:type="dxa"/>
+            <w:tcW w:w="0" w:type="auto"/>
             <w:shd w:val="clear" w:color="auto" w:fill="auto"/>
             <w:tcMar>
               <w:top w:w="100" w:type="dxa"/>
@@ -1600,12 +1685,12 @@
               </w:pBdr>
               <w:spacing w:line="240" w:lineRule="auto"/>
               <w:rPr>
-                <w:lang w:val="en-US"/>
-              </w:rPr>
-            </w:pPr>
-            <w:r>
-              <w:rPr>
-                <w:lang w:val="en-US"/>
+                <w:rFonts w:ascii="Times New Roman" w:eastAsia="Times New Roman" w:hAnsi="Times New Roman" w:cs="Times New Roman"/>
+              </w:rPr>
+            </w:pPr>
+            <w:r>
+              <w:rPr>
+                <w:rFonts w:ascii="Times New Roman" w:eastAsia="Times New Roman" w:hAnsi="Times New Roman" w:cs="Times New Roman"/>
               </w:rPr>
               <w:t>UC2</w:t>
             </w:r>
@@ -1613,7 +1698,7 @@
         </w:tc>
         <w:tc>
           <w:tcPr>
-            <w:tcW w:w="4515" w:type="dxa"/>
+            <w:tcW w:w="0" w:type="auto"/>
             <w:shd w:val="clear" w:color="auto" w:fill="auto"/>
             <w:tcMar>
               <w:top w:w="100" w:type="dxa"/>
@@ -1624,23 +1709,23 @@
           </w:tcPr>
           <w:p>
             <w:pPr>
-              <w:pStyle w:val="NormalWeb"/>
-              <w:spacing w:before="0" w:beforeAutospacing="0" w:after="160" w:afterAutospacing="0"/>
-              <w:rPr>
-                <w:rFonts w:ascii="Arial" w:hAnsi="Arial" w:cs="Arial"/>
+              <w:pBdr>
+                <w:top w:val="nil"/>
+                <w:left w:val="nil"/>
+                <w:bottom w:val="nil"/>
+                <w:right w:val="nil"/>
+                <w:between w:val="nil"/>
+              </w:pBdr>
+              <w:spacing w:after="160" w:line="240" w:lineRule="auto"/>
+              <w:rPr>
+                <w:rFonts w:ascii="Times New Roman" w:eastAsia="Times New Roman" w:hAnsi="Times New Roman" w:cs="Times New Roman"/>
                 <w:color w:val="000000"/>
-                <w:sz w:val="22"/>
-                <w:szCs w:val="22"/>
-                <w:lang w:val="en-US"/>
-              </w:rPr>
-            </w:pPr>
-            <w:r>
-              <w:rPr>
-                <w:rFonts w:ascii="Arial" w:hAnsi="Arial" w:cs="Arial"/>
+              </w:rPr>
+            </w:pPr>
+            <w:r>
+              <w:rPr>
+                <w:rFonts w:ascii="Times New Roman" w:eastAsia="Times New Roman" w:hAnsi="Times New Roman" w:cs="Times New Roman"/>
                 <w:color w:val="000000"/>
-                <w:sz w:val="22"/>
-                <w:szCs w:val="22"/>
-                <w:lang w:val="en-US"/>
               </w:rPr>
               <w:t>Use Case 2 – Manage Reservation of Room</w:t>
             </w:r>
@@ -1650,7 +1735,7 @@
       <w:tr>
         <w:tc>
           <w:tcPr>
-            <w:tcW w:w="4514" w:type="dxa"/>
+            <w:tcW w:w="0" w:type="auto"/>
             <w:shd w:val="clear" w:color="auto" w:fill="auto"/>
             <w:tcMar>
               <w:top w:w="100" w:type="dxa"/>
@@ -1671,12 +1756,12 @@
               </w:pBdr>
               <w:spacing w:line="240" w:lineRule="auto"/>
               <w:rPr>
-                <w:lang w:val="en-US"/>
-              </w:rPr>
-            </w:pPr>
-            <w:r>
-              <w:rPr>
-                <w:lang w:val="en-US"/>
+                <w:rFonts w:ascii="Times New Roman" w:eastAsia="Times New Roman" w:hAnsi="Times New Roman" w:cs="Times New Roman"/>
+              </w:rPr>
+            </w:pPr>
+            <w:r>
+              <w:rPr>
+                <w:rFonts w:ascii="Times New Roman" w:eastAsia="Times New Roman" w:hAnsi="Times New Roman" w:cs="Times New Roman"/>
               </w:rPr>
               <w:t>UC3</w:t>
             </w:r>
@@ -1684,7 +1769,7 @@
         </w:tc>
         <w:tc>
           <w:tcPr>
-            <w:tcW w:w="4515" w:type="dxa"/>
+            <w:tcW w:w="0" w:type="auto"/>
             <w:shd w:val="clear" w:color="auto" w:fill="auto"/>
             <w:tcMar>
               <w:top w:w="100" w:type="dxa"/>
@@ -1696,13 +1781,13 @@
           <w:p>
             <w:pPr>
               <w:rPr>
-                <w:lang w:val="en-US"/>
-              </w:rPr>
-            </w:pPr>
-            <w:r>
-              <w:rPr>
+                <w:rFonts w:ascii="Times New Roman" w:eastAsia="Times New Roman" w:hAnsi="Times New Roman" w:cs="Times New Roman"/>
+              </w:rPr>
+            </w:pPr>
+            <w:r>
+              <w:rPr>
+                <w:rFonts w:ascii="Times New Roman" w:eastAsia="Times New Roman" w:hAnsi="Times New Roman" w:cs="Times New Roman"/>
                 <w:color w:val="000000"/>
-                <w:lang w:val="en-US"/>
               </w:rPr>
               <w:t>Use Case 3 – Manage Reservation of Room Cleaning</w:t>
             </w:r>
@@ -1712,7 +1797,7 @@
       <w:tr>
         <w:tc>
           <w:tcPr>
-            <w:tcW w:w="4514" w:type="dxa"/>
+            <w:tcW w:w="0" w:type="auto"/>
             <w:shd w:val="clear" w:color="auto" w:fill="auto"/>
             <w:tcMar>
               <w:top w:w="100" w:type="dxa"/>
@@ -1733,12 +1818,12 @@
               </w:pBdr>
               <w:spacing w:line="240" w:lineRule="auto"/>
               <w:rPr>
-                <w:lang w:val="en-US"/>
-              </w:rPr>
-            </w:pPr>
-            <w:r>
-              <w:rPr>
-                <w:lang w:val="en-US"/>
+                <w:rFonts w:ascii="Times New Roman" w:eastAsia="Times New Roman" w:hAnsi="Times New Roman" w:cs="Times New Roman"/>
+              </w:rPr>
+            </w:pPr>
+            <w:r>
+              <w:rPr>
+                <w:rFonts w:ascii="Times New Roman" w:eastAsia="Times New Roman" w:hAnsi="Times New Roman" w:cs="Times New Roman"/>
               </w:rPr>
               <w:t>UC4</w:t>
             </w:r>
@@ -1746,7 +1831,7 @@
         </w:tc>
         <w:tc>
           <w:tcPr>
-            <w:tcW w:w="4515" w:type="dxa"/>
+            <w:tcW w:w="0" w:type="auto"/>
             <w:shd w:val="clear" w:color="auto" w:fill="auto"/>
             <w:tcMar>
               <w:top w:w="100" w:type="dxa"/>
@@ -1758,13 +1843,13 @@
           <w:p>
             <w:pPr>
               <w:rPr>
-                <w:lang w:val="en-US"/>
-              </w:rPr>
-            </w:pPr>
-            <w:r>
-              <w:rPr>
+                <w:rFonts w:ascii="Times New Roman" w:eastAsia="Times New Roman" w:hAnsi="Times New Roman" w:cs="Times New Roman"/>
+              </w:rPr>
+            </w:pPr>
+            <w:r>
+              <w:rPr>
+                <w:rFonts w:ascii="Times New Roman" w:eastAsia="Times New Roman" w:hAnsi="Times New Roman" w:cs="Times New Roman"/>
                 <w:color w:val="000000"/>
-                <w:lang w:val="en-US"/>
               </w:rPr>
               <w:t>Use Case 4 – Manage Reservation of Other Services</w:t>
             </w:r>
@@ -1774,7 +1859,7 @@
       <w:tr>
         <w:tc>
           <w:tcPr>
-            <w:tcW w:w="4514" w:type="dxa"/>
+            <w:tcW w:w="0" w:type="auto"/>
             <w:shd w:val="clear" w:color="auto" w:fill="auto"/>
             <w:tcMar>
               <w:top w:w="100" w:type="dxa"/>
@@ -1795,12 +1880,12 @@
               </w:pBdr>
               <w:spacing w:line="240" w:lineRule="auto"/>
               <w:rPr>
-                <w:lang w:val="en-US"/>
-              </w:rPr>
-            </w:pPr>
-            <w:r>
-              <w:rPr>
-                <w:lang w:val="en-US"/>
+                <w:rFonts w:ascii="Times New Roman" w:eastAsia="Times New Roman" w:hAnsi="Times New Roman" w:cs="Times New Roman"/>
+              </w:rPr>
+            </w:pPr>
+            <w:r>
+              <w:rPr>
+                <w:rFonts w:ascii="Times New Roman" w:eastAsia="Times New Roman" w:hAnsi="Times New Roman" w:cs="Times New Roman"/>
               </w:rPr>
               <w:t>UC5</w:t>
             </w:r>
@@ -1808,7 +1893,7 @@
         </w:tc>
         <w:tc>
           <w:tcPr>
-            <w:tcW w:w="4515" w:type="dxa"/>
+            <w:tcW w:w="0" w:type="auto"/>
             <w:shd w:val="clear" w:color="auto" w:fill="auto"/>
             <w:tcMar>
               <w:top w:w="100" w:type="dxa"/>
@@ -1820,13 +1905,13 @@
           <w:p>
             <w:pPr>
               <w:rPr>
-                <w:lang w:val="en-US"/>
-              </w:rPr>
-            </w:pPr>
-            <w:r>
-              <w:rPr>
+                <w:rFonts w:ascii="Times New Roman" w:eastAsia="Times New Roman" w:hAnsi="Times New Roman" w:cs="Times New Roman"/>
+              </w:rPr>
+            </w:pPr>
+            <w:r>
+              <w:rPr>
+                <w:rFonts w:ascii="Times New Roman" w:eastAsia="Times New Roman" w:hAnsi="Times New Roman" w:cs="Times New Roman"/>
                 <w:color w:val="000000"/>
-                <w:lang w:val="en-US"/>
               </w:rPr>
               <w:t>Use Case 5 – Make Payment in Cash</w:t>
             </w:r>
@@ -1836,7 +1921,7 @@
       <w:tr>
         <w:tc>
           <w:tcPr>
-            <w:tcW w:w="4514" w:type="dxa"/>
+            <w:tcW w:w="0" w:type="auto"/>
             <w:shd w:val="clear" w:color="auto" w:fill="auto"/>
             <w:tcMar>
               <w:top w:w="100" w:type="dxa"/>
@@ -1857,12 +1942,12 @@
               </w:pBdr>
               <w:spacing w:line="240" w:lineRule="auto"/>
               <w:rPr>
-                <w:lang w:val="en-US"/>
-              </w:rPr>
-            </w:pPr>
-            <w:r>
-              <w:rPr>
-                <w:lang w:val="en-US"/>
+                <w:rFonts w:ascii="Times New Roman" w:eastAsia="Times New Roman" w:hAnsi="Times New Roman" w:cs="Times New Roman"/>
+              </w:rPr>
+            </w:pPr>
+            <w:r>
+              <w:rPr>
+                <w:rFonts w:ascii="Times New Roman" w:eastAsia="Times New Roman" w:hAnsi="Times New Roman" w:cs="Times New Roman"/>
               </w:rPr>
               <w:t>UC6</w:t>
             </w:r>
@@ -1870,7 +1955,7 @@
         </w:tc>
         <w:tc>
           <w:tcPr>
-            <w:tcW w:w="4515" w:type="dxa"/>
+            <w:tcW w:w="0" w:type="auto"/>
             <w:shd w:val="clear" w:color="auto" w:fill="auto"/>
             <w:tcMar>
               <w:top w:w="100" w:type="dxa"/>
@@ -1882,13 +1967,13 @@
           <w:p>
             <w:pPr>
               <w:rPr>
-                <w:lang w:val="en-US"/>
-              </w:rPr>
-            </w:pPr>
-            <w:r>
-              <w:rPr>
+                <w:rFonts w:ascii="Times New Roman" w:eastAsia="Times New Roman" w:hAnsi="Times New Roman" w:cs="Times New Roman"/>
+              </w:rPr>
+            </w:pPr>
+            <w:r>
+              <w:rPr>
+                <w:rFonts w:ascii="Times New Roman" w:eastAsia="Times New Roman" w:hAnsi="Times New Roman" w:cs="Times New Roman"/>
                 <w:color w:val="000000"/>
-                <w:lang w:val="en-US"/>
               </w:rPr>
               <w:t>Use Case 6 – Make Payment by Credit Card</w:t>
             </w:r>
@@ -1898,7 +1983,7 @@
       <w:tr>
         <w:tc>
           <w:tcPr>
-            <w:tcW w:w="4514" w:type="dxa"/>
+            <w:tcW w:w="0" w:type="auto"/>
             <w:shd w:val="clear" w:color="auto" w:fill="auto"/>
             <w:tcMar>
               <w:top w:w="100" w:type="dxa"/>
@@ -1919,12 +2004,12 @@
               </w:pBdr>
               <w:spacing w:line="240" w:lineRule="auto"/>
               <w:rPr>
-                <w:lang w:val="en-US"/>
-              </w:rPr>
-            </w:pPr>
-            <w:r>
-              <w:rPr>
-                <w:lang w:val="en-US"/>
+                <w:rFonts w:ascii="Times New Roman" w:eastAsia="Times New Roman" w:hAnsi="Times New Roman" w:cs="Times New Roman"/>
+              </w:rPr>
+            </w:pPr>
+            <w:r>
+              <w:rPr>
+                <w:rFonts w:ascii="Times New Roman" w:eastAsia="Times New Roman" w:hAnsi="Times New Roman" w:cs="Times New Roman"/>
               </w:rPr>
               <w:t>UC7</w:t>
             </w:r>
@@ -1932,7 +2017,7 @@
         </w:tc>
         <w:tc>
           <w:tcPr>
-            <w:tcW w:w="4515" w:type="dxa"/>
+            <w:tcW w:w="0" w:type="auto"/>
             <w:shd w:val="clear" w:color="auto" w:fill="auto"/>
             <w:tcMar>
               <w:top w:w="100" w:type="dxa"/>
@@ -1942,8 +2027,14 @@
             </w:tcMar>
           </w:tcPr>
           <w:p>
-            <w:r>
-              <w:rPr>
+            <w:pPr>
+              <w:rPr>
+                <w:rFonts w:ascii="Times New Roman" w:eastAsia="Times New Roman" w:hAnsi="Times New Roman" w:cs="Times New Roman"/>
+              </w:rPr>
+            </w:pPr>
+            <w:r>
+              <w:rPr>
+                <w:rFonts w:ascii="Times New Roman" w:eastAsia="Times New Roman" w:hAnsi="Times New Roman" w:cs="Times New Roman"/>
                 <w:color w:val="000000"/>
               </w:rPr>
               <w:t>Use Case 7 – Monitor Reservations</w:t>
@@ -1954,7 +2045,7 @@
       <w:tr>
         <w:tc>
           <w:tcPr>
-            <w:tcW w:w="4514" w:type="dxa"/>
+            <w:tcW w:w="0" w:type="auto"/>
             <w:shd w:val="clear" w:color="auto" w:fill="auto"/>
             <w:tcMar>
               <w:top w:w="100" w:type="dxa"/>
@@ -1975,12 +2066,12 @@
               </w:pBdr>
               <w:spacing w:line="240" w:lineRule="auto"/>
               <w:rPr>
-                <w:lang w:val="en-US"/>
-              </w:rPr>
-            </w:pPr>
-            <w:r>
-              <w:rPr>
-                <w:lang w:val="en-US"/>
+                <w:rFonts w:ascii="Times New Roman" w:eastAsia="Times New Roman" w:hAnsi="Times New Roman" w:cs="Times New Roman"/>
+              </w:rPr>
+            </w:pPr>
+            <w:r>
+              <w:rPr>
+                <w:rFonts w:ascii="Times New Roman" w:eastAsia="Times New Roman" w:hAnsi="Times New Roman" w:cs="Times New Roman"/>
               </w:rPr>
               <w:t>UC8</w:t>
             </w:r>
@@ -1988,7 +2079,7 @@
         </w:tc>
         <w:tc>
           <w:tcPr>
-            <w:tcW w:w="4515" w:type="dxa"/>
+            <w:tcW w:w="0" w:type="auto"/>
             <w:shd w:val="clear" w:color="auto" w:fill="auto"/>
             <w:tcMar>
               <w:top w:w="100" w:type="dxa"/>
@@ -2000,13 +2091,13 @@
           <w:p>
             <w:pPr>
               <w:rPr>
-                <w:lang w:val="en-US"/>
-              </w:rPr>
-            </w:pPr>
-            <w:r>
-              <w:rPr>
+                <w:rFonts w:ascii="Times New Roman" w:eastAsia="Times New Roman" w:hAnsi="Times New Roman" w:cs="Times New Roman"/>
+              </w:rPr>
+            </w:pPr>
+            <w:r>
+              <w:rPr>
+                <w:rFonts w:ascii="Times New Roman" w:eastAsia="Times New Roman" w:hAnsi="Times New Roman" w:cs="Times New Roman"/>
                 <w:color w:val="000000"/>
-                <w:lang w:val="en-US"/>
               </w:rPr>
               <w:t>Use Case 8 – Manage Hotel Services</w:t>
             </w:r>
@@ -2016,7 +2107,7 @@
       <w:tr>
         <w:tc>
           <w:tcPr>
-            <w:tcW w:w="4514" w:type="dxa"/>
+            <w:tcW w:w="0" w:type="auto"/>
             <w:shd w:val="clear" w:color="auto" w:fill="auto"/>
             <w:tcMar>
               <w:top w:w="100" w:type="dxa"/>
@@ -2037,12 +2128,12 @@
               </w:pBdr>
               <w:spacing w:line="240" w:lineRule="auto"/>
               <w:rPr>
-                <w:lang w:val="en-US"/>
-              </w:rPr>
-            </w:pPr>
-            <w:r>
-              <w:rPr>
-                <w:lang w:val="en-US"/>
+                <w:rFonts w:ascii="Times New Roman" w:eastAsia="Times New Roman" w:hAnsi="Times New Roman" w:cs="Times New Roman"/>
+              </w:rPr>
+            </w:pPr>
+            <w:r>
+              <w:rPr>
+                <w:rFonts w:ascii="Times New Roman" w:eastAsia="Times New Roman" w:hAnsi="Times New Roman" w:cs="Times New Roman"/>
               </w:rPr>
               <w:t>UC9</w:t>
             </w:r>
@@ -2050,7 +2141,7 @@
         </w:tc>
         <w:tc>
           <w:tcPr>
-            <w:tcW w:w="4515" w:type="dxa"/>
+            <w:tcW w:w="0" w:type="auto"/>
             <w:shd w:val="clear" w:color="auto" w:fill="auto"/>
             <w:tcMar>
               <w:top w:w="100" w:type="dxa"/>
@@ -2060,8 +2151,14 @@
             </w:tcMar>
           </w:tcPr>
           <w:p>
-            <w:r>
-              <w:rPr>
+            <w:pPr>
+              <w:rPr>
+                <w:rFonts w:ascii="Times New Roman" w:eastAsia="Times New Roman" w:hAnsi="Times New Roman" w:cs="Times New Roman"/>
+              </w:rPr>
+            </w:pPr>
+            <w:r>
+              <w:rPr>
+                <w:rFonts w:ascii="Times New Roman" w:eastAsia="Times New Roman" w:hAnsi="Times New Roman" w:cs="Times New Roman"/>
                 <w:color w:val="000000"/>
               </w:rPr>
               <w:t>Use Case 9 – Manage Users</w:t>
@@ -2072,7 +2169,7 @@
       <w:tr>
         <w:tc>
           <w:tcPr>
-            <w:tcW w:w="4514" w:type="dxa"/>
+            <w:tcW w:w="0" w:type="auto"/>
             <w:shd w:val="clear" w:color="auto" w:fill="auto"/>
             <w:tcMar>
               <w:top w:w="100" w:type="dxa"/>
@@ -2093,12 +2190,12 @@
               </w:pBdr>
               <w:spacing w:line="240" w:lineRule="auto"/>
               <w:rPr>
-                <w:lang w:val="en-US"/>
-              </w:rPr>
-            </w:pPr>
-            <w:r>
-              <w:rPr>
-                <w:lang w:val="en-US"/>
+                <w:rFonts w:ascii="Times New Roman" w:eastAsia="Times New Roman" w:hAnsi="Times New Roman" w:cs="Times New Roman"/>
+              </w:rPr>
+            </w:pPr>
+            <w:r>
+              <w:rPr>
+                <w:rFonts w:ascii="Times New Roman" w:eastAsia="Times New Roman" w:hAnsi="Times New Roman" w:cs="Times New Roman"/>
               </w:rPr>
               <w:t>SWRS</w:t>
             </w:r>
@@ -2106,7 +2203,7 @@
         </w:tc>
         <w:tc>
           <w:tcPr>
-            <w:tcW w:w="4515" w:type="dxa"/>
+            <w:tcW w:w="0" w:type="auto"/>
             <w:shd w:val="clear" w:color="auto" w:fill="auto"/>
             <w:tcMar>
               <w:top w:w="100" w:type="dxa"/>
@@ -2118,14 +2215,13 @@
           <w:p>
             <w:pPr>
               <w:rPr>
+                <w:rFonts w:ascii="Times New Roman" w:eastAsia="Times New Roman" w:hAnsi="Times New Roman" w:cs="Times New Roman"/>
                 <w:color w:val="000000"/>
-                <w:lang w:val="en-US"/>
-              </w:rPr>
-            </w:pPr>
-            <w:r>
-              <w:rPr>
-                <w:color w:val="000000"/>
-                <w:lang w:val="en-US"/>
+              </w:rPr>
+            </w:pPr>
+            <w:r>
+              <w:rPr>
+                <w:rFonts w:ascii="Times New Roman" w:eastAsia="Times New Roman" w:hAnsi="Times New Roman" w:cs="Times New Roman"/>
               </w:rPr>
               <w:t>System Wide Requirements Specification</w:t>
             </w:r>
@@ -2136,7 +2232,7 @@
     <w:p>
       <w:pPr>
         <w:rPr>
-          <w:lang w:val="en-US"/>
+          <w:rFonts w:ascii="Times New Roman" w:eastAsia="Times New Roman" w:hAnsi="Times New Roman" w:cs="Times New Roman"/>
         </w:rPr>
       </w:pPr>
     </w:p>
@@ -2146,7 +2242,7 @@
       <w:pgSz w:w="11909" w:h="16834"/>
       <w:pgMar w:top="1440" w:right="1440" w:bottom="1440" w:left="1440" w:header="720" w:footer="720" w:gutter="0"/>
       <w:pgNumType w:start="1"/>
-      <w:cols w:space="720"/>
+      <w:cols w:space="708"/>
     </w:sectPr>
   </w:body>
 </w:document>
@@ -2191,7 +2287,7 @@
   </w:p>
   <w:tbl>
     <w:tblPr>
-      <w:tblStyle w:val="a4"/>
+      <w:tblStyle w:val="a8"/>
       <w:tblW w:w="9486" w:type="dxa"/>
       <w:tblBorders>
         <w:top w:val="single" w:sz="6" w:space="0" w:color="000000"/>
@@ -2212,7 +2308,7 @@
     <w:tr>
       <w:tc>
         <w:tcPr>
-          <w:tcW w:w="3162" w:type="dxa"/>
+          <w:tcW w:w="0" w:type="auto"/>
           <w:tcBorders>
             <w:top w:val="nil"/>
             <w:left w:val="nil"/>
@@ -2243,7 +2339,7 @@
       </w:tc>
       <w:tc>
         <w:tcPr>
-          <w:tcW w:w="3162" w:type="dxa"/>
+          <w:tcW w:w="0" w:type="auto"/>
           <w:tcBorders>
             <w:top w:val="nil"/>
             <w:left w:val="nil"/>
@@ -2274,7 +2370,7 @@
       </w:tc>
       <w:tc>
         <w:tcPr>
-          <w:tcW w:w="3162" w:type="dxa"/>
+          <w:tcW w:w="0" w:type="auto"/>
           <w:tcBorders>
             <w:top w:val="nil"/>
             <w:left w:val="nil"/>
@@ -2316,23 +2412,6 @@
               <w:szCs w:val="20"/>
             </w:rPr>
             <w:instrText>PAGE</w:instrText>
-          </w:r>
-          <w:r>
-            <w:rPr>
-              <w:rFonts w:ascii="Times New Roman" w:eastAsia="Times New Roman" w:hAnsi="Times New Roman" w:cs="Times New Roman"/>
-              <w:sz w:val="20"/>
-              <w:szCs w:val="20"/>
-            </w:rPr>
-            <w:fldChar w:fldCharType="separate"/>
-          </w:r>
-          <w:r>
-            <w:rPr>
-              <w:rFonts w:ascii="Times New Roman" w:eastAsia="Times New Roman" w:hAnsi="Times New Roman" w:cs="Times New Roman"/>
-              <w:noProof/>
-              <w:sz w:val="20"/>
-              <w:szCs w:val="20"/>
-            </w:rPr>
-            <w:t>1</w:t>
           </w:r>
           <w:r>
             <w:rPr>
@@ -2399,7 +2478,7 @@
   </w:p>
   <w:tbl>
     <w:tblPr>
-      <w:tblStyle w:val="a3"/>
+      <w:tblStyle w:val="a7"/>
       <w:tblW w:w="9558" w:type="dxa"/>
       <w:tblBorders>
         <w:top w:val="single" w:sz="8" w:space="0" w:color="B7B7B7"/>
@@ -2419,7 +2498,7 @@
     <w:tr>
       <w:tc>
         <w:tcPr>
-          <w:tcW w:w="6379" w:type="dxa"/>
+          <w:tcW w:w="0" w:type="auto"/>
         </w:tcPr>
         <w:p>
           <w:pPr>
@@ -2446,7 +2525,7 @@
       </w:tc>
       <w:tc>
         <w:tcPr>
-          <w:tcW w:w="3179" w:type="dxa"/>
+          <w:tcW w:w="0" w:type="auto"/>
         </w:tcPr>
         <w:p>
           <w:pPr>
@@ -2471,7 +2550,7 @@
               <w:sz w:val="20"/>
               <w:szCs w:val="20"/>
             </w:rPr>
-            <w:t>v1.0</w:t>
+            <w:t>v1.1</w:t>
           </w:r>
         </w:p>
       </w:tc>
@@ -2479,7 +2558,7 @@
     <w:tr>
       <w:tc>
         <w:tcPr>
-          <w:tcW w:w="6379" w:type="dxa"/>
+          <w:tcW w:w="0" w:type="auto"/>
         </w:tcPr>
         <w:p>
           <w:pPr>
@@ -2506,7 +2585,7 @@
       </w:tc>
       <w:tc>
         <w:tcPr>
-          <w:tcW w:w="3179" w:type="dxa"/>
+          <w:tcW w:w="0" w:type="auto"/>
         </w:tcPr>
         <w:p>
           <w:pPr>
@@ -2527,7 +2606,7 @@
               <w:sz w:val="20"/>
               <w:szCs w:val="20"/>
             </w:rPr>
-            <w:t>Date: 07/04/2021</w:t>
+            <w:t>Date: 17/04/2021</w:t>
           </w:r>
         </w:p>
       </w:tc>
@@ -2545,7 +2624,7 @@
         <w:rFonts w:ascii="Arial" w:eastAsia="Arial" w:hAnsi="Arial" w:cs="Arial"/>
         <w:sz w:val="22"/>
         <w:szCs w:val="22"/>
-        <w:lang w:val="ru" w:eastAsia="en-GB" w:bidi="ar-SA"/>
+        <w:lang w:val="en-US" w:eastAsia="tr-TR" w:bidi="ar-SA"/>
       </w:rPr>
     </w:rPrDefault>
     <w:pPrDefault>
@@ -3092,8 +3171,6 @@
     <w:name w:val="Subtitle"/>
     <w:basedOn w:val="Normal"/>
     <w:next w:val="Normal"/>
-    <w:uiPriority w:val="11"/>
-    <w:qFormat/>
     <w:pPr>
       <w:keepNext/>
       <w:keepLines/>
@@ -3194,6 +3271,56 @@
       <w:sz w:val="52"/>
       <w:szCs w:val="52"/>
     </w:rPr>
+  </w:style>
+  <w:style w:type="table" w:customStyle="1" w:styleId="a5">
+    <w:basedOn w:val="TableNormal"/>
+    <w:tblPr>
+      <w:tblStyleRowBandSize w:val="1"/>
+      <w:tblStyleColBandSize w:val="1"/>
+      <w:tblCellMar>
+        <w:left w:w="115" w:type="dxa"/>
+        <w:right w:w="115" w:type="dxa"/>
+      </w:tblCellMar>
+    </w:tblPr>
+  </w:style>
+  <w:style w:type="table" w:customStyle="1" w:styleId="a6">
+    <w:basedOn w:val="TableNormal"/>
+    <w:tblPr>
+      <w:tblStyleRowBandSize w:val="1"/>
+      <w:tblStyleColBandSize w:val="1"/>
+      <w:tblCellMar>
+        <w:top w:w="100" w:type="dxa"/>
+        <w:left w:w="115" w:type="dxa"/>
+        <w:bottom w:w="100" w:type="dxa"/>
+        <w:right w:w="115" w:type="dxa"/>
+      </w:tblCellMar>
+    </w:tblPr>
+  </w:style>
+  <w:style w:type="table" w:customStyle="1" w:styleId="a7">
+    <w:basedOn w:val="TableNormal"/>
+    <w:tblPr>
+      <w:tblStyleRowBandSize w:val="1"/>
+      <w:tblStyleColBandSize w:val="1"/>
+      <w:tblCellMar>
+        <w:top w:w="100" w:type="dxa"/>
+        <w:left w:w="115" w:type="dxa"/>
+        <w:bottom w:w="100" w:type="dxa"/>
+        <w:right w:w="115" w:type="dxa"/>
+      </w:tblCellMar>
+    </w:tblPr>
+  </w:style>
+  <w:style w:type="table" w:customStyle="1" w:styleId="a8">
+    <w:basedOn w:val="TableNormal"/>
+    <w:tblPr>
+      <w:tblStyleRowBandSize w:val="1"/>
+      <w:tblStyleColBandSize w:val="1"/>
+      <w:tblCellMar>
+        <w:top w:w="100" w:type="dxa"/>
+        <w:left w:w="115" w:type="dxa"/>
+        <w:bottom w:w="100" w:type="dxa"/>
+        <w:right w:w="115" w:type="dxa"/>
+      </w:tblCellMar>
+    </w:tblPr>
   </w:style>
 </w:styles>
 </file>
@@ -3520,7 +3647,7 @@
 
 <file path=customXml/item1.xml><?xml version="1.0" encoding="utf-8"?>
 <go:gDocsCustomXmlDataStorage xmlns:go="http://customooxmlschemas.google.com/" xmlns:r="http://schemas.openxmlformats.org/officeDocument/2006/relationships">
-  <go:docsCustomData xmlns:go="http://customooxmlschemas.google.com/" roundtripDataSignature="AMtx7mh5fFJyYYpT04gJBILn7G5PV0doKw==">AMUW2mXY7sXLdXyqcXsTbQ2UBCLSNkb043WXnoaIyDpq9wWfAtiVcuQjVW5IxZR2J5noE2qtuFFmOIjcYVila9CSG1JRnDQLGlsRM/INUARLpW8dGadnGng=</go:docsCustomData>
+  <go:docsCustomData xmlns:go="http://customooxmlschemas.google.com/" roundtripDataSignature="AMtx7mjyHldurbWHR8oC0KrIJf6ixTwvJg==">AMUW2mWJEDovS5WBWhfDDbxOfF2nUTWctSJdpDUMBgI8fLJ0LhAle+qgprjh3wrwo7DyOlrP8QiWj4s+n16ssLbaSjUUWW0sAVZXj3w9GVENW6LFYuz1OmSg8qLHuNbTGQaR8jqQgt4K</go:docsCustomData>
 </go:gDocsCustomXmlDataStorage>
 </file>
 

--- a/Glossary.docx
+++ b/Glossary.docx
@@ -151,7 +151,7 @@
     </w:p>
     <w:tbl>
       <w:tblPr>
-        <w:tblStyle w:val="a5"/>
+        <w:tblStyle w:val="a9"/>
         <w:tblW w:w="9114" w:type="dxa"/>
         <w:tblInd w:w="95" w:type="dxa"/>
         <w:tblBorders>
@@ -177,7 +177,7 @@
         </w:trPr>
         <w:tc>
           <w:tcPr>
-            <w:tcW w:w="0" w:type="auto"/>
+            <w:tcW w:w="1868" w:type="dxa"/>
             <w:tcBorders>
               <w:top w:val="single" w:sz="4" w:space="0" w:color="000000"/>
               <w:left w:val="single" w:sz="4" w:space="0" w:color="000000"/>
@@ -206,7 +206,7 @@
         </w:tc>
         <w:tc>
           <w:tcPr>
-            <w:tcW w:w="0" w:type="auto"/>
+            <w:tcW w:w="3388" w:type="dxa"/>
             <w:tcBorders>
               <w:top w:val="single" w:sz="4" w:space="0" w:color="000000"/>
               <w:left w:val="single" w:sz="6" w:space="0" w:color="000000"/>
@@ -235,7 +235,7 @@
         </w:tc>
         <w:tc>
           <w:tcPr>
-            <w:tcW w:w="0" w:type="auto"/>
+            <w:tcW w:w="2397" w:type="dxa"/>
             <w:tcBorders>
               <w:top w:val="single" w:sz="4" w:space="0" w:color="000000"/>
               <w:left w:val="single" w:sz="6" w:space="0" w:color="000000"/>
@@ -264,7 +264,7 @@
         </w:tc>
         <w:tc>
           <w:tcPr>
-            <w:tcW w:w="0" w:type="auto"/>
+            <w:tcW w:w="1461" w:type="dxa"/>
             <w:tcBorders>
               <w:top w:val="single" w:sz="4" w:space="0" w:color="000000"/>
               <w:left w:val="single" w:sz="6" w:space="0" w:color="000000"/>
@@ -298,7 +298,7 @@
         </w:trPr>
         <w:tc>
           <w:tcPr>
-            <w:tcW w:w="0" w:type="auto"/>
+            <w:tcW w:w="1868" w:type="dxa"/>
             <w:tcBorders>
               <w:top w:val="single" w:sz="6" w:space="0" w:color="000000"/>
               <w:left w:val="single" w:sz="4" w:space="0" w:color="000000"/>
@@ -325,7 +325,7 @@
         </w:tc>
         <w:tc>
           <w:tcPr>
-            <w:tcW w:w="0" w:type="auto"/>
+            <w:tcW w:w="3388" w:type="dxa"/>
             <w:tcBorders>
               <w:top w:val="single" w:sz="6" w:space="0" w:color="000000"/>
               <w:left w:val="single" w:sz="6" w:space="0" w:color="000000"/>
@@ -393,7 +393,7 @@
         </w:tc>
         <w:tc>
           <w:tcPr>
-            <w:tcW w:w="0" w:type="auto"/>
+            <w:tcW w:w="2397" w:type="dxa"/>
             <w:tcBorders>
               <w:top w:val="single" w:sz="6" w:space="0" w:color="000000"/>
               <w:left w:val="single" w:sz="6" w:space="0" w:color="000000"/>
@@ -420,7 +420,7 @@
         </w:tc>
         <w:tc>
           <w:tcPr>
-            <w:tcW w:w="0" w:type="auto"/>
+            <w:tcW w:w="1461" w:type="dxa"/>
             <w:tcBorders>
               <w:top w:val="single" w:sz="6" w:space="0" w:color="000000"/>
               <w:left w:val="single" w:sz="6" w:space="0" w:color="000000"/>
@@ -451,7 +451,7 @@
         </w:trPr>
         <w:tc>
           <w:tcPr>
-            <w:tcW w:w="0" w:type="auto"/>
+            <w:tcW w:w="1868" w:type="dxa"/>
             <w:tcBorders>
               <w:top w:val="single" w:sz="6" w:space="0" w:color="000000"/>
               <w:left w:val="single" w:sz="4" w:space="0" w:color="000000"/>
@@ -478,7 +478,7 @@
         </w:tc>
         <w:tc>
           <w:tcPr>
-            <w:tcW w:w="0" w:type="auto"/>
+            <w:tcW w:w="3388" w:type="dxa"/>
             <w:tcBorders>
               <w:top w:val="single" w:sz="6" w:space="0" w:color="000000"/>
               <w:left w:val="single" w:sz="6" w:space="0" w:color="000000"/>
@@ -546,7 +546,7 @@
         </w:tc>
         <w:tc>
           <w:tcPr>
-            <w:tcW w:w="0" w:type="auto"/>
+            <w:tcW w:w="2397" w:type="dxa"/>
             <w:tcBorders>
               <w:top w:val="single" w:sz="6" w:space="0" w:color="000000"/>
               <w:left w:val="single" w:sz="6" w:space="0" w:color="000000"/>
@@ -567,13 +567,28 @@
               <w:rPr>
                 <w:rFonts w:ascii="Times New Roman" w:eastAsia="Times New Roman" w:hAnsi="Times New Roman" w:cs="Times New Roman"/>
               </w:rPr>
-              <w:t>Second version</w:t>
-            </w:r>
-          </w:p>
-        </w:tc>
-        <w:tc>
-          <w:tcPr>
-            <w:tcW w:w="0" w:type="auto"/>
+              <w:t>Updated according to Iteration1</w:t>
+            </w:r>
+            <w:r>
+              <w:rPr>
+                <w:rFonts w:ascii="Times New Roman" w:eastAsia="Times New Roman" w:hAnsi="Times New Roman" w:cs="Times New Roman"/>
+              </w:rPr>
+              <w:t xml:space="preserve"> reviews.</w:t>
+            </w:r>
+          </w:p>
+          <w:p>
+            <w:pPr>
+              <w:spacing w:line="240" w:lineRule="auto"/>
+              <w:ind w:left="2" w:hanging="2"/>
+              <w:rPr>
+                <w:rFonts w:ascii="Times New Roman" w:eastAsia="Times New Roman" w:hAnsi="Times New Roman" w:cs="Times New Roman"/>
+              </w:rPr>
+            </w:pPr>
+          </w:p>
+        </w:tc>
+        <w:tc>
+          <w:tcPr>
+            <w:tcW w:w="1461" w:type="dxa"/>
             <w:tcBorders>
               <w:top w:val="single" w:sz="6" w:space="0" w:color="000000"/>
               <w:left w:val="single" w:sz="6" w:space="0" w:color="000000"/>
@@ -595,6 +610,8 @@
               </w:rPr>
               <w:t>v 1.1</w:t>
             </w:r>
+            <w:bookmarkStart w:id="0" w:name="_GoBack"/>
+            <w:bookmarkEnd w:id="0"/>
           </w:p>
         </w:tc>
       </w:tr>
@@ -604,7 +621,7 @@
         </w:trPr>
         <w:tc>
           <w:tcPr>
-            <w:tcW w:w="0" w:type="auto"/>
+            <w:tcW w:w="1868" w:type="dxa"/>
             <w:tcBorders>
               <w:top w:val="single" w:sz="6" w:space="0" w:color="000000"/>
               <w:left w:val="single" w:sz="4" w:space="0" w:color="000000"/>
@@ -631,7 +648,7 @@
         </w:tc>
         <w:tc>
           <w:tcPr>
-            <w:tcW w:w="0" w:type="auto"/>
+            <w:tcW w:w="3388" w:type="dxa"/>
             <w:tcBorders>
               <w:top w:val="single" w:sz="6" w:space="0" w:color="000000"/>
               <w:left w:val="single" w:sz="6" w:space="0" w:color="000000"/>
@@ -699,7 +716,7 @@
         </w:tc>
         <w:tc>
           <w:tcPr>
-            <w:tcW w:w="0" w:type="auto"/>
+            <w:tcW w:w="2397" w:type="dxa"/>
             <w:tcBorders>
               <w:top w:val="single" w:sz="6" w:space="0" w:color="000000"/>
               <w:left w:val="single" w:sz="6" w:space="0" w:color="000000"/>
@@ -720,13 +737,13 @@
               <w:rPr>
                 <w:rFonts w:ascii="Times New Roman" w:eastAsia="Times New Roman" w:hAnsi="Times New Roman" w:cs="Times New Roman"/>
               </w:rPr>
-              <w:t>Third version</w:t>
-            </w:r>
-          </w:p>
-        </w:tc>
-        <w:tc>
-          <w:tcPr>
-            <w:tcW w:w="0" w:type="auto"/>
+              <w:t>SWRS description added.</w:t>
+            </w:r>
+          </w:p>
+        </w:tc>
+        <w:tc>
+          <w:tcPr>
+            <w:tcW w:w="1461" w:type="dxa"/>
             <w:tcBorders>
               <w:top w:val="single" w:sz="6" w:space="0" w:color="000000"/>
               <w:left w:val="single" w:sz="6" w:space="0" w:color="000000"/>
@@ -746,15 +763,171 @@
               <w:rPr>
                 <w:rFonts w:ascii="Times New Roman" w:eastAsia="Times New Roman" w:hAnsi="Times New Roman" w:cs="Times New Roman"/>
               </w:rPr>
-              <w:t>v</w:t>
-            </w:r>
-            <w:bookmarkStart w:id="0" w:name="_GoBack"/>
-            <w:bookmarkEnd w:id="0"/>
-            <w:r>
-              <w:rPr>
-                <w:rFonts w:ascii="Times New Roman" w:eastAsia="Times New Roman" w:hAnsi="Times New Roman" w:cs="Times New Roman"/>
-              </w:rPr>
-              <w:t xml:space="preserve"> 1.2</w:t>
+              <w:t>v 1.2</w:t>
+            </w:r>
+          </w:p>
+        </w:tc>
+      </w:tr>
+      <w:tr>
+        <w:trPr>
+          <w:trHeight w:val="255"/>
+        </w:trPr>
+        <w:tc>
+          <w:tcPr>
+            <w:tcW w:w="1868" w:type="dxa"/>
+            <w:tcBorders>
+              <w:top w:val="single" w:sz="6" w:space="0" w:color="000000"/>
+              <w:left w:val="single" w:sz="4" w:space="0" w:color="000000"/>
+              <w:bottom w:val="single" w:sz="4" w:space="0" w:color="000000"/>
+              <w:right w:val="single" w:sz="6" w:space="0" w:color="000000"/>
+            </w:tcBorders>
+            <w:vAlign w:val="bottom"/>
+          </w:tcPr>
+          <w:p>
+            <w:pPr>
+              <w:spacing w:line="240" w:lineRule="auto"/>
+              <w:ind w:left="2" w:hanging="2"/>
+              <w:rPr>
+                <w:rFonts w:ascii="Times New Roman" w:eastAsia="Times New Roman" w:hAnsi="Times New Roman" w:cs="Times New Roman"/>
+              </w:rPr>
+            </w:pPr>
+            <w:r>
+              <w:rPr>
+                <w:rFonts w:ascii="Times New Roman" w:eastAsia="Times New Roman" w:hAnsi="Times New Roman" w:cs="Times New Roman"/>
+              </w:rPr>
+              <w:t>08/05/2021</w:t>
+            </w:r>
+          </w:p>
+        </w:tc>
+        <w:tc>
+          <w:tcPr>
+            <w:tcW w:w="3388" w:type="dxa"/>
+            <w:tcBorders>
+              <w:top w:val="single" w:sz="6" w:space="0" w:color="000000"/>
+              <w:left w:val="single" w:sz="6" w:space="0" w:color="000000"/>
+              <w:bottom w:val="single" w:sz="4" w:space="0" w:color="000000"/>
+              <w:right w:val="single" w:sz="6" w:space="0" w:color="000000"/>
+            </w:tcBorders>
+            <w:vAlign w:val="bottom"/>
+          </w:tcPr>
+          <w:p>
+            <w:pPr>
+              <w:ind w:left="2"/>
+              <w:rPr>
+                <w:rFonts w:ascii="Times New Roman" w:eastAsia="Times New Roman" w:hAnsi="Times New Roman" w:cs="Times New Roman"/>
+              </w:rPr>
+            </w:pPr>
+            <w:r>
+              <w:rPr>
+                <w:rFonts w:ascii="Times New Roman" w:eastAsia="Times New Roman" w:hAnsi="Times New Roman" w:cs="Times New Roman"/>
+              </w:rPr>
+              <w:t>Irina Erofeeva</w:t>
+            </w:r>
+          </w:p>
+          <w:p>
+            <w:pPr>
+              <w:ind w:left="2"/>
+              <w:rPr>
+                <w:rFonts w:ascii="Times New Roman" w:eastAsia="Times New Roman" w:hAnsi="Times New Roman" w:cs="Times New Roman"/>
+              </w:rPr>
+            </w:pPr>
+            <w:r>
+              <w:rPr>
+                <w:rFonts w:ascii="Times New Roman" w:eastAsia="Times New Roman" w:hAnsi="Times New Roman" w:cs="Times New Roman"/>
+              </w:rPr>
+              <w:t>Ömer Denizoğlu</w:t>
+            </w:r>
+          </w:p>
+          <w:p>
+            <w:pPr>
+              <w:ind w:left="2"/>
+              <w:rPr>
+                <w:rFonts w:ascii="Times New Roman" w:eastAsia="Times New Roman" w:hAnsi="Times New Roman" w:cs="Times New Roman"/>
+              </w:rPr>
+            </w:pPr>
+            <w:r>
+              <w:rPr>
+                <w:rFonts w:ascii="Times New Roman" w:eastAsia="Times New Roman" w:hAnsi="Times New Roman" w:cs="Times New Roman"/>
+              </w:rPr>
+              <w:t>Durali Alagöz</w:t>
+            </w:r>
+          </w:p>
+          <w:p>
+            <w:pPr>
+              <w:ind w:left="2"/>
+              <w:rPr>
+                <w:rFonts w:ascii="Times New Roman" w:eastAsia="Times New Roman" w:hAnsi="Times New Roman" w:cs="Times New Roman"/>
+              </w:rPr>
+            </w:pPr>
+            <w:r>
+              <w:rPr>
+                <w:rFonts w:ascii="Times New Roman" w:eastAsia="Times New Roman" w:hAnsi="Times New Roman" w:cs="Times New Roman"/>
+              </w:rPr>
+              <w:t>M.Mert Dervişoğulları</w:t>
+            </w:r>
+          </w:p>
+        </w:tc>
+        <w:tc>
+          <w:tcPr>
+            <w:tcW w:w="2397" w:type="dxa"/>
+            <w:tcBorders>
+              <w:top w:val="single" w:sz="6" w:space="0" w:color="000000"/>
+              <w:left w:val="single" w:sz="6" w:space="0" w:color="000000"/>
+              <w:bottom w:val="single" w:sz="4" w:space="0" w:color="000000"/>
+              <w:right w:val="single" w:sz="6" w:space="0" w:color="000000"/>
+            </w:tcBorders>
+            <w:vAlign w:val="bottom"/>
+          </w:tcPr>
+          <w:p>
+            <w:pPr>
+              <w:spacing w:line="240" w:lineRule="auto"/>
+              <w:ind w:left="2" w:hanging="2"/>
+              <w:rPr>
+                <w:rFonts w:ascii="Times New Roman" w:eastAsia="Times New Roman" w:hAnsi="Times New Roman" w:cs="Times New Roman"/>
+              </w:rPr>
+            </w:pPr>
+            <w:r>
+              <w:rPr>
+                <w:rFonts w:ascii="Times New Roman" w:eastAsia="Times New Roman" w:hAnsi="Times New Roman" w:cs="Times New Roman"/>
+              </w:rPr>
+              <w:t>Updated according to Iteration2 reviews.</w:t>
+            </w:r>
+          </w:p>
+          <w:p>
+            <w:pPr>
+              <w:spacing w:line="240" w:lineRule="auto"/>
+              <w:ind w:left="2" w:hanging="2"/>
+              <w:rPr>
+                <w:rFonts w:ascii="Times New Roman" w:eastAsia="Times New Roman" w:hAnsi="Times New Roman" w:cs="Times New Roman"/>
+              </w:rPr>
+            </w:pPr>
+          </w:p>
+        </w:tc>
+        <w:tc>
+          <w:tcPr>
+            <w:tcW w:w="1461" w:type="dxa"/>
+            <w:tcBorders>
+              <w:top w:val="single" w:sz="6" w:space="0" w:color="000000"/>
+              <w:left w:val="single" w:sz="6" w:space="0" w:color="000000"/>
+              <w:bottom w:val="single" w:sz="4" w:space="0" w:color="000000"/>
+              <w:right w:val="single" w:sz="4" w:space="0" w:color="000000"/>
+            </w:tcBorders>
+            <w:vAlign w:val="bottom"/>
+          </w:tcPr>
+          <w:p>
+            <w:pPr>
+              <w:ind w:left="2" w:hanging="2"/>
+              <w:rPr>
+                <w:rFonts w:ascii="Times New Roman" w:eastAsia="Times New Roman" w:hAnsi="Times New Roman" w:cs="Times New Roman"/>
+              </w:rPr>
+            </w:pPr>
+            <w:bookmarkStart w:id="1" w:name="_heading=h.30j0zll" w:colFirst="0" w:colLast="0"/>
+            <w:bookmarkEnd w:id="1"/>
+            <w:r>
+              <w:rPr>
+                <w:rFonts w:ascii="Times New Roman" w:eastAsia="Times New Roman" w:hAnsi="Times New Roman" w:cs="Times New Roman"/>
+              </w:rPr>
+              <w:t>v 1.3</w:t>
             </w:r>
           </w:p>
         </w:tc>
@@ -959,46 +1132,10 @@
     </w:p>
     <w:p>
       <w:pPr>
-        <w:widowControl w:val="0"/>
-        <w:spacing w:line="240" w:lineRule="auto"/>
-        <w:rPr>
-          <w:rFonts w:ascii="Times New Roman" w:eastAsia="Times New Roman" w:hAnsi="Times New Roman" w:cs="Times New Roman"/>
-          <w:sz w:val="20"/>
-          <w:szCs w:val="20"/>
-        </w:rPr>
-      </w:pPr>
-    </w:p>
-    <w:p>
-      <w:pPr>
-        <w:widowControl w:val="0"/>
-        <w:spacing w:line="240" w:lineRule="auto"/>
-        <w:rPr>
-          <w:rFonts w:ascii="Times New Roman" w:eastAsia="Times New Roman" w:hAnsi="Times New Roman" w:cs="Times New Roman"/>
-          <w:sz w:val="20"/>
-          <w:szCs w:val="20"/>
-        </w:rPr>
-      </w:pPr>
-    </w:p>
-    <w:p>
-      <w:pPr>
-        <w:widowControl w:val="0"/>
-        <w:spacing w:line="240" w:lineRule="auto"/>
-        <w:rPr>
-          <w:rFonts w:ascii="Times New Roman" w:eastAsia="Times New Roman" w:hAnsi="Times New Roman" w:cs="Times New Roman"/>
-          <w:sz w:val="20"/>
-          <w:szCs w:val="20"/>
-        </w:rPr>
-      </w:pPr>
-    </w:p>
-    <w:p>
-      <w:pPr>
         <w:rPr>
           <w:rFonts w:ascii="Times New Roman" w:eastAsia="Times New Roman" w:hAnsi="Times New Roman" w:cs="Times New Roman"/>
         </w:rPr>
       </w:pPr>
-      <w:r>
-        <w:br w:type="page"/>
-      </w:r>
     </w:p>
     <w:p>
       <w:pPr>
@@ -1009,7 +1146,7 @@
     </w:p>
     <w:tbl>
       <w:tblPr>
-        <w:tblStyle w:val="a6"/>
+        <w:tblStyle w:val="aa"/>
         <w:tblW w:w="9029" w:type="dxa"/>
         <w:tblBorders>
           <w:top w:val="single" w:sz="8" w:space="0" w:color="000000"/>
@@ -1029,7 +1166,7 @@
       <w:tr>
         <w:tc>
           <w:tcPr>
-            <w:tcW w:w="0" w:type="auto"/>
+            <w:tcW w:w="4514" w:type="dxa"/>
             <w:shd w:val="clear" w:color="auto" w:fill="auto"/>
             <w:tcMar>
               <w:top w:w="100" w:type="dxa"/>
@@ -1057,13 +1194,14 @@
               <w:rPr>
                 <w:rFonts w:ascii="Times New Roman" w:eastAsia="Times New Roman" w:hAnsi="Times New Roman" w:cs="Times New Roman"/>
               </w:rPr>
+              <w:lastRenderedPageBreak/>
               <w:t>HRS</w:t>
             </w:r>
           </w:p>
         </w:tc>
         <w:tc>
           <w:tcPr>
-            <w:tcW w:w="0" w:type="auto"/>
+            <w:tcW w:w="4515" w:type="dxa"/>
             <w:shd w:val="clear" w:color="auto" w:fill="auto"/>
             <w:tcMar>
               <w:top w:w="100" w:type="dxa"/>
@@ -1099,7 +1237,7 @@
       <w:tr>
         <w:tc>
           <w:tcPr>
-            <w:tcW w:w="0" w:type="auto"/>
+            <w:tcW w:w="4514" w:type="dxa"/>
             <w:shd w:val="clear" w:color="auto" w:fill="auto"/>
             <w:tcMar>
               <w:top w:w="100" w:type="dxa"/>
@@ -1127,13 +1265,13 @@
               <w:rPr>
                 <w:rFonts w:ascii="Times New Roman" w:eastAsia="Times New Roman" w:hAnsi="Times New Roman" w:cs="Times New Roman"/>
               </w:rPr>
-              <w:t>Receptionist</w:t>
-            </w:r>
-          </w:p>
-        </w:tc>
-        <w:tc>
-          <w:tcPr>
-            <w:tcW w:w="0" w:type="auto"/>
+              <w:t>Reservation</w:t>
+            </w:r>
+          </w:p>
+        </w:tc>
+        <w:tc>
+          <w:tcPr>
+            <w:tcW w:w="4515" w:type="dxa"/>
             <w:shd w:val="clear" w:color="auto" w:fill="auto"/>
             <w:tcMar>
               <w:top w:w="100" w:type="dxa"/>
@@ -1161,7 +1299,7 @@
               <w:rPr>
                 <w:rFonts w:ascii="Times New Roman" w:eastAsia="Times New Roman" w:hAnsi="Times New Roman" w:cs="Times New Roman"/>
               </w:rPr>
-              <w:t>Is a worker of a hotel that is serving new coming hotel guests and helps them to complete their reservation of hotel facilities</w:t>
+              <w:t>The concept that has been made by Hotel Guests which defines the occupation of a certain room in a given time by Hotel Guests.</w:t>
             </w:r>
           </w:p>
         </w:tc>
@@ -1169,7 +1307,7 @@
       <w:tr>
         <w:tc>
           <w:tcPr>
-            <w:tcW w:w="0" w:type="auto"/>
+            <w:tcW w:w="4514" w:type="dxa"/>
             <w:shd w:val="clear" w:color="auto" w:fill="auto"/>
             <w:tcMar>
               <w:top w:w="100" w:type="dxa"/>
@@ -1197,13 +1335,13 @@
               <w:rPr>
                 <w:rFonts w:ascii="Times New Roman" w:eastAsia="Times New Roman" w:hAnsi="Times New Roman" w:cs="Times New Roman"/>
               </w:rPr>
-              <w:t>Hotel Guest</w:t>
-            </w:r>
-          </w:p>
-        </w:tc>
-        <w:tc>
-          <w:tcPr>
-            <w:tcW w:w="0" w:type="auto"/>
+              <w:t>Receptionist</w:t>
+            </w:r>
+          </w:p>
+        </w:tc>
+        <w:tc>
+          <w:tcPr>
+            <w:tcW w:w="4515" w:type="dxa"/>
             <w:shd w:val="clear" w:color="auto" w:fill="auto"/>
             <w:tcMar>
               <w:top w:w="100" w:type="dxa"/>
@@ -1231,7 +1369,7 @@
               <w:rPr>
                 <w:rFonts w:ascii="Times New Roman" w:eastAsia="Times New Roman" w:hAnsi="Times New Roman" w:cs="Times New Roman"/>
               </w:rPr>
-              <w:t>Is a person who would like to purchase any service provided by the hotel.</w:t>
+              <w:t>Is a worker of a hotel that is serving new coming hotel guests and helps them to complete their reservation of hotel facilities</w:t>
             </w:r>
           </w:p>
         </w:tc>
@@ -1239,7 +1377,7 @@
       <w:tr>
         <w:tc>
           <w:tcPr>
-            <w:tcW w:w="0" w:type="auto"/>
+            <w:tcW w:w="4514" w:type="dxa"/>
             <w:shd w:val="clear" w:color="auto" w:fill="auto"/>
             <w:tcMar>
               <w:top w:w="100" w:type="dxa"/>
@@ -1267,13 +1405,13 @@
               <w:rPr>
                 <w:rFonts w:ascii="Times New Roman" w:eastAsia="Times New Roman" w:hAnsi="Times New Roman" w:cs="Times New Roman"/>
               </w:rPr>
-              <w:t>Hotel Manager</w:t>
-            </w:r>
-          </w:p>
-        </w:tc>
-        <w:tc>
-          <w:tcPr>
-            <w:tcW w:w="0" w:type="auto"/>
+              <w:t>Hotel Guest</w:t>
+            </w:r>
+          </w:p>
+        </w:tc>
+        <w:tc>
+          <w:tcPr>
+            <w:tcW w:w="4515" w:type="dxa"/>
             <w:shd w:val="clear" w:color="auto" w:fill="auto"/>
             <w:tcMar>
               <w:top w:w="100" w:type="dxa"/>
@@ -1301,7 +1439,7 @@
               <w:rPr>
                 <w:rFonts w:ascii="Times New Roman" w:eastAsia="Times New Roman" w:hAnsi="Times New Roman" w:cs="Times New Roman"/>
               </w:rPr>
-              <w:t>Is a worker of the hotel, who monitors the operation of hotel services, monitors the hotel's occupancy status and manages user accounts to assign the level of access to the system.</w:t>
+              <w:t>Is a person who would like to purchase any service provided by the hotel.</w:t>
             </w:r>
           </w:p>
         </w:tc>
@@ -1309,7 +1447,7 @@
       <w:tr>
         <w:tc>
           <w:tcPr>
-            <w:tcW w:w="0" w:type="auto"/>
+            <w:tcW w:w="4514" w:type="dxa"/>
             <w:shd w:val="clear" w:color="auto" w:fill="auto"/>
             <w:tcMar>
               <w:top w:w="100" w:type="dxa"/>
@@ -1337,13 +1475,13 @@
               <w:rPr>
                 <w:rFonts w:ascii="Times New Roman" w:eastAsia="Times New Roman" w:hAnsi="Times New Roman" w:cs="Times New Roman"/>
               </w:rPr>
-              <w:t>Services</w:t>
-            </w:r>
-          </w:p>
-        </w:tc>
-        <w:tc>
-          <w:tcPr>
-            <w:tcW w:w="0" w:type="auto"/>
+              <w:t>Hotel Guest Information</w:t>
+            </w:r>
+          </w:p>
+        </w:tc>
+        <w:tc>
+          <w:tcPr>
+            <w:tcW w:w="4515" w:type="dxa"/>
             <w:shd w:val="clear" w:color="auto" w:fill="auto"/>
             <w:tcMar>
               <w:top w:w="100" w:type="dxa"/>
@@ -1371,13 +1509,13 @@
               <w:rPr>
                 <w:rFonts w:ascii="Times New Roman" w:eastAsia="Times New Roman" w:hAnsi="Times New Roman" w:cs="Times New Roman"/>
               </w:rPr>
-              <w:t>Services provided by the hotel that a guest can order: meal, banq</w:t>
-            </w:r>
-            <w:r>
-              <w:rPr>
-                <w:rFonts w:ascii="Times New Roman" w:eastAsia="Times New Roman" w:hAnsi="Times New Roman" w:cs="Times New Roman"/>
-              </w:rPr>
-              <w:t>uet hall, transfer, sport facilities. But they do not include room booking and cleaning - these services are covered by other terms.</w:t>
+              <w:t>Represents the r</w:t>
+            </w:r>
+            <w:r>
+              <w:rPr>
+                <w:rFonts w:ascii="Times New Roman" w:eastAsia="Times New Roman" w:hAnsi="Times New Roman" w:cs="Times New Roman"/>
+              </w:rPr>
+              <w:t>elevant information that is given by Hotel Guests during reservation and signing up to the System. Privacy of this information is stated in the GDPR document.</w:t>
             </w:r>
           </w:p>
         </w:tc>
@@ -1385,7 +1523,7 @@
       <w:tr>
         <w:tc>
           <w:tcPr>
-            <w:tcW w:w="0" w:type="auto"/>
+            <w:tcW w:w="4514" w:type="dxa"/>
             <w:shd w:val="clear" w:color="auto" w:fill="auto"/>
             <w:tcMar>
               <w:top w:w="100" w:type="dxa"/>
@@ -1413,13 +1551,42 @@
               <w:rPr>
                 <w:rFonts w:ascii="Times New Roman" w:eastAsia="Times New Roman" w:hAnsi="Times New Roman" w:cs="Times New Roman"/>
               </w:rPr>
-              <w:t>Entry Card</w:t>
-            </w:r>
-          </w:p>
-        </w:tc>
-        <w:tc>
-          <w:tcPr>
-            <w:tcW w:w="0" w:type="auto"/>
+              <w:t>Receptionist Information</w:t>
+            </w:r>
+          </w:p>
+        </w:tc>
+        <w:tc>
+          <w:tcPr>
+            <w:tcW w:w="4515" w:type="dxa"/>
+            <w:shd w:val="clear" w:color="auto" w:fill="auto"/>
+            <w:tcMar>
+              <w:top w:w="100" w:type="dxa"/>
+              <w:left w:w="100" w:type="dxa"/>
+              <w:bottom w:w="100" w:type="dxa"/>
+              <w:right w:w="100" w:type="dxa"/>
+            </w:tcMar>
+          </w:tcPr>
+          <w:p>
+            <w:pPr>
+              <w:widowControl w:val="0"/>
+              <w:spacing w:line="240" w:lineRule="auto"/>
+              <w:rPr>
+                <w:rFonts w:ascii="Times New Roman" w:eastAsia="Times New Roman" w:hAnsi="Times New Roman" w:cs="Times New Roman"/>
+              </w:rPr>
+            </w:pPr>
+            <w:r>
+              <w:rPr>
+                <w:rFonts w:ascii="Times New Roman" w:eastAsia="Times New Roman" w:hAnsi="Times New Roman" w:cs="Times New Roman"/>
+              </w:rPr>
+              <w:t>Represents the relevant information that is given by Receptionist during signing up to the System. Privacy of this information is stated in the GDPR document.</w:t>
+            </w:r>
+          </w:p>
+        </w:tc>
+      </w:tr>
+      <w:tr>
+        <w:tc>
+          <w:tcPr>
+            <w:tcW w:w="4514" w:type="dxa"/>
             <w:shd w:val="clear" w:color="auto" w:fill="auto"/>
             <w:tcMar>
               <w:top w:w="100" w:type="dxa"/>
@@ -1443,27 +1610,17 @@
                 <w:rFonts w:ascii="Times New Roman" w:eastAsia="Times New Roman" w:hAnsi="Times New Roman" w:cs="Times New Roman"/>
               </w:rPr>
             </w:pPr>
-            <w:bookmarkStart w:id="1" w:name="_heading=h.gjdgxs" w:colFirst="0" w:colLast="0"/>
-            <w:bookmarkEnd w:id="1"/>
-            <w:r>
-              <w:rPr>
-                <w:rFonts w:ascii="Times New Roman" w:eastAsia="Times New Roman" w:hAnsi="Times New Roman" w:cs="Times New Roman"/>
-              </w:rPr>
-              <w:t>The card that is given to the hotel guest as a key to the room. It is also used as a card that a guest provides</w:t>
-            </w:r>
-            <w:r>
-              <w:rPr>
-                <w:rFonts w:ascii="Times New Roman" w:eastAsia="Times New Roman" w:hAnsi="Times New Roman" w:cs="Times New Roman"/>
-              </w:rPr>
-              <w:t xml:space="preserve"> when he/she is using additional paid services, so that card collects all the information about purchased services. Based on information in this card the bill is calculated to provide it to the guests in the end of his/her vacation in the hotel</w:t>
-            </w:r>
-          </w:p>
-        </w:tc>
-      </w:tr>
-      <w:tr>
-        <w:tc>
-          <w:tcPr>
-            <w:tcW w:w="0" w:type="auto"/>
+            <w:r>
+              <w:rPr>
+                <w:rFonts w:ascii="Times New Roman" w:eastAsia="Times New Roman" w:hAnsi="Times New Roman" w:cs="Times New Roman"/>
+              </w:rPr>
+              <w:t>Hotel Manager</w:t>
+            </w:r>
+          </w:p>
+        </w:tc>
+        <w:tc>
+          <w:tcPr>
+            <w:tcW w:w="4515" w:type="dxa"/>
             <w:shd w:val="clear" w:color="auto" w:fill="auto"/>
             <w:tcMar>
               <w:top w:w="100" w:type="dxa"/>
@@ -1491,13 +1648,21 @@
               <w:rPr>
                 <w:rFonts w:ascii="Times New Roman" w:eastAsia="Times New Roman" w:hAnsi="Times New Roman" w:cs="Times New Roman"/>
               </w:rPr>
-              <w:t>Kiosk</w:t>
-            </w:r>
-          </w:p>
-        </w:tc>
-        <w:tc>
-          <w:tcPr>
-            <w:tcW w:w="0" w:type="auto"/>
+              <w:t>Is a worker of the hotel, who monitors the operation of hotel services, monitors t</w:t>
+            </w:r>
+            <w:r>
+              <w:rPr>
+                <w:rFonts w:ascii="Times New Roman" w:eastAsia="Times New Roman" w:hAnsi="Times New Roman" w:cs="Times New Roman"/>
+              </w:rPr>
+              <w:t>he hotel's occupancy status and manages user accounts to assign the level of access to the system.</w:t>
+            </w:r>
+          </w:p>
+        </w:tc>
+      </w:tr>
+      <w:tr>
+        <w:tc>
+          <w:tcPr>
+            <w:tcW w:w="4514" w:type="dxa"/>
             <w:shd w:val="clear" w:color="auto" w:fill="auto"/>
             <w:tcMar>
               <w:top w:w="100" w:type="dxa"/>
@@ -1525,21 +1690,13 @@
               <w:rPr>
                 <w:rFonts w:ascii="Times New Roman" w:eastAsia="Times New Roman" w:hAnsi="Times New Roman" w:cs="Times New Roman"/>
               </w:rPr>
-              <w:t xml:space="preserve">The </w:t>
-            </w:r>
-            <w:r>
-              <w:rPr>
-                <w:rFonts w:ascii="Times New Roman" w:eastAsia="Times New Roman" w:hAnsi="Times New Roman" w:cs="Times New Roman"/>
-              </w:rPr>
-              <w:t>device on which the Hotel Reservation System is installed. These devices must be available for use in the hotel lobby.</w:t>
-            </w:r>
-          </w:p>
-        </w:tc>
-      </w:tr>
-      <w:tr>
-        <w:tc>
-          <w:tcPr>
-            <w:tcW w:w="0" w:type="auto"/>
+              <w:t>Services</w:t>
+            </w:r>
+          </w:p>
+        </w:tc>
+        <w:tc>
+          <w:tcPr>
+            <w:tcW w:w="4515" w:type="dxa"/>
             <w:shd w:val="clear" w:color="auto" w:fill="auto"/>
             <w:tcMar>
               <w:top w:w="100" w:type="dxa"/>
@@ -1567,34 +1724,13 @@
               <w:rPr>
                 <w:rFonts w:ascii="Times New Roman" w:eastAsia="Times New Roman" w:hAnsi="Times New Roman" w:cs="Times New Roman"/>
               </w:rPr>
-              <w:t>Touch screen</w:t>
-            </w:r>
-          </w:p>
-        </w:tc>
-        <w:tc>
-          <w:tcPr>
-            <w:tcW w:w="0" w:type="auto"/>
-            <w:shd w:val="clear" w:color="auto" w:fill="auto"/>
-            <w:tcMar>
-              <w:top w:w="100" w:type="dxa"/>
-              <w:left w:w="100" w:type="dxa"/>
-              <w:bottom w:w="100" w:type="dxa"/>
-              <w:right w:w="100" w:type="dxa"/>
-            </w:tcMar>
-          </w:tcPr>
-          <w:p>
-            <w:pPr>
-              <w:widowControl w:val="0"/>
-              <w:spacing w:line="240" w:lineRule="auto"/>
-              <w:rPr>
-                <w:rFonts w:ascii="Times New Roman" w:eastAsia="Times New Roman" w:hAnsi="Times New Roman" w:cs="Times New Roman"/>
-              </w:rPr>
-            </w:pPr>
-            <w:r>
-              <w:rPr>
-                <w:rFonts w:ascii="Times New Roman" w:eastAsia="Times New Roman" w:hAnsi="Times New Roman" w:cs="Times New Roman"/>
-              </w:rPr>
-              <w:t>The device on which the Hotel Reservation System is installed. These devices must be available for use in the hotel rooms.</w:t>
+              <w:t>Services provided by the hotel that a guest can order by selecting service types. But they do not include room booking and cleaning - these service</w:t>
+            </w:r>
+            <w:r>
+              <w:rPr>
+                <w:rFonts w:ascii="Times New Roman" w:eastAsia="Times New Roman" w:hAnsi="Times New Roman" w:cs="Times New Roman"/>
+              </w:rPr>
+              <w:t>s are covered by other terms.</w:t>
             </w:r>
           </w:p>
         </w:tc>
@@ -1602,7 +1738,7 @@
       <w:tr>
         <w:tc>
           <w:tcPr>
-            <w:tcW w:w="0" w:type="auto"/>
+            <w:tcW w:w="4514" w:type="dxa"/>
             <w:shd w:val="clear" w:color="auto" w:fill="auto"/>
             <w:tcMar>
               <w:top w:w="100" w:type="dxa"/>
@@ -1630,41 +1766,13 @@
               <w:rPr>
                 <w:rFonts w:ascii="Times New Roman" w:eastAsia="Times New Roman" w:hAnsi="Times New Roman" w:cs="Times New Roman"/>
               </w:rPr>
-              <w:t>UC1</w:t>
-            </w:r>
-          </w:p>
-        </w:tc>
-        <w:tc>
-          <w:tcPr>
-            <w:tcW w:w="0" w:type="auto"/>
-            <w:shd w:val="clear" w:color="auto" w:fill="auto"/>
-            <w:tcMar>
-              <w:top w:w="100" w:type="dxa"/>
-              <w:left w:w="100" w:type="dxa"/>
-              <w:bottom w:w="100" w:type="dxa"/>
-              <w:right w:w="100" w:type="dxa"/>
-            </w:tcMar>
-          </w:tcPr>
-          <w:p>
-            <w:pPr>
-              <w:rPr>
-                <w:rFonts w:ascii="Times New Roman" w:eastAsia="Times New Roman" w:hAnsi="Times New Roman" w:cs="Times New Roman"/>
-              </w:rPr>
-            </w:pPr>
-            <w:r>
-              <w:rPr>
-                <w:rFonts w:ascii="Times New Roman" w:eastAsia="Times New Roman" w:hAnsi="Times New Roman" w:cs="Times New Roman"/>
-                <w:color w:val="000000"/>
-              </w:rPr>
-              <w:t>Use Case 1 – Manage Accounts</w:t>
-            </w:r>
-          </w:p>
-        </w:tc>
-      </w:tr>
-      <w:tr>
-        <w:tc>
-          <w:tcPr>
-            <w:tcW w:w="0" w:type="auto"/>
+              <w:t>Service Types</w:t>
+            </w:r>
+          </w:p>
+        </w:tc>
+        <w:tc>
+          <w:tcPr>
+            <w:tcW w:w="4515" w:type="dxa"/>
             <w:shd w:val="clear" w:color="auto" w:fill="auto"/>
             <w:tcMar>
               <w:top w:w="100" w:type="dxa"/>
@@ -1692,13 +1800,329 @@
               <w:rPr>
                 <w:rFonts w:ascii="Times New Roman" w:eastAsia="Times New Roman" w:hAnsi="Times New Roman" w:cs="Times New Roman"/>
               </w:rPr>
+              <w:t>A list that includes available services in the Hotel. This list: meal, banquet hall, transfer, sport facilities.</w:t>
+            </w:r>
+          </w:p>
+        </w:tc>
+      </w:tr>
+      <w:tr>
+        <w:tc>
+          <w:tcPr>
+            <w:tcW w:w="4514" w:type="dxa"/>
+            <w:shd w:val="clear" w:color="auto" w:fill="auto"/>
+            <w:tcMar>
+              <w:top w:w="100" w:type="dxa"/>
+              <w:left w:w="100" w:type="dxa"/>
+              <w:bottom w:w="100" w:type="dxa"/>
+              <w:right w:w="100" w:type="dxa"/>
+            </w:tcMar>
+          </w:tcPr>
+          <w:p>
+            <w:pPr>
+              <w:widowControl w:val="0"/>
+              <w:pBdr>
+                <w:top w:val="nil"/>
+                <w:left w:val="nil"/>
+                <w:bottom w:val="nil"/>
+                <w:right w:val="nil"/>
+                <w:between w:val="nil"/>
+              </w:pBdr>
+              <w:spacing w:line="240" w:lineRule="auto"/>
+              <w:rPr>
+                <w:rFonts w:ascii="Times New Roman" w:eastAsia="Times New Roman" w:hAnsi="Times New Roman" w:cs="Times New Roman"/>
+              </w:rPr>
+            </w:pPr>
+            <w:r>
+              <w:rPr>
+                <w:rFonts w:ascii="Times New Roman" w:eastAsia="Times New Roman" w:hAnsi="Times New Roman" w:cs="Times New Roman"/>
+              </w:rPr>
+              <w:t>Entry Card</w:t>
+            </w:r>
+          </w:p>
+        </w:tc>
+        <w:tc>
+          <w:tcPr>
+            <w:tcW w:w="4515" w:type="dxa"/>
+            <w:shd w:val="clear" w:color="auto" w:fill="auto"/>
+            <w:tcMar>
+              <w:top w:w="100" w:type="dxa"/>
+              <w:left w:w="100" w:type="dxa"/>
+              <w:bottom w:w="100" w:type="dxa"/>
+              <w:right w:w="100" w:type="dxa"/>
+            </w:tcMar>
+          </w:tcPr>
+          <w:p>
+            <w:pPr>
+              <w:widowControl w:val="0"/>
+              <w:pBdr>
+                <w:top w:val="nil"/>
+                <w:left w:val="nil"/>
+                <w:bottom w:val="nil"/>
+                <w:right w:val="nil"/>
+                <w:between w:val="nil"/>
+              </w:pBdr>
+              <w:spacing w:line="240" w:lineRule="auto"/>
+              <w:rPr>
+                <w:rFonts w:ascii="Times New Roman" w:eastAsia="Times New Roman" w:hAnsi="Times New Roman" w:cs="Times New Roman"/>
+              </w:rPr>
+            </w:pPr>
+            <w:bookmarkStart w:id="2" w:name="_heading=h.gjdgxs" w:colFirst="0" w:colLast="0"/>
+            <w:bookmarkEnd w:id="2"/>
+            <w:r>
+              <w:rPr>
+                <w:rFonts w:ascii="Times New Roman" w:eastAsia="Times New Roman" w:hAnsi="Times New Roman" w:cs="Times New Roman"/>
+              </w:rPr>
+              <w:t xml:space="preserve">The card that is given to the hotel guest as a key to the room. It is also used as a card that a guest provides when he/she is using additional paid services, so that card collects all the information about purchased services. Based on information in this </w:t>
+            </w:r>
+            <w:r>
+              <w:rPr>
+                <w:rFonts w:ascii="Times New Roman" w:eastAsia="Times New Roman" w:hAnsi="Times New Roman" w:cs="Times New Roman"/>
+              </w:rPr>
+              <w:t>card the bill is calculated to provide it to the guests in the end of his/her vacation in the hotel</w:t>
+            </w:r>
+          </w:p>
+        </w:tc>
+      </w:tr>
+      <w:tr>
+        <w:tc>
+          <w:tcPr>
+            <w:tcW w:w="4514" w:type="dxa"/>
+            <w:shd w:val="clear" w:color="auto" w:fill="auto"/>
+            <w:tcMar>
+              <w:top w:w="100" w:type="dxa"/>
+              <w:left w:w="100" w:type="dxa"/>
+              <w:bottom w:w="100" w:type="dxa"/>
+              <w:right w:w="100" w:type="dxa"/>
+            </w:tcMar>
+          </w:tcPr>
+          <w:p>
+            <w:pPr>
+              <w:widowControl w:val="0"/>
+              <w:pBdr>
+                <w:top w:val="nil"/>
+                <w:left w:val="nil"/>
+                <w:bottom w:val="nil"/>
+                <w:right w:val="nil"/>
+                <w:between w:val="nil"/>
+              </w:pBdr>
+              <w:spacing w:line="240" w:lineRule="auto"/>
+              <w:rPr>
+                <w:rFonts w:ascii="Times New Roman" w:eastAsia="Times New Roman" w:hAnsi="Times New Roman" w:cs="Times New Roman"/>
+              </w:rPr>
+            </w:pPr>
+            <w:r>
+              <w:rPr>
+                <w:rFonts w:ascii="Times New Roman" w:eastAsia="Times New Roman" w:hAnsi="Times New Roman" w:cs="Times New Roman"/>
+              </w:rPr>
+              <w:t>Kiosk</w:t>
+            </w:r>
+          </w:p>
+        </w:tc>
+        <w:tc>
+          <w:tcPr>
+            <w:tcW w:w="4515" w:type="dxa"/>
+            <w:shd w:val="clear" w:color="auto" w:fill="auto"/>
+            <w:tcMar>
+              <w:top w:w="100" w:type="dxa"/>
+              <w:left w:w="100" w:type="dxa"/>
+              <w:bottom w:w="100" w:type="dxa"/>
+              <w:right w:w="100" w:type="dxa"/>
+            </w:tcMar>
+          </w:tcPr>
+          <w:p>
+            <w:pPr>
+              <w:widowControl w:val="0"/>
+              <w:pBdr>
+                <w:top w:val="nil"/>
+                <w:left w:val="nil"/>
+                <w:bottom w:val="nil"/>
+                <w:right w:val="nil"/>
+                <w:between w:val="nil"/>
+              </w:pBdr>
+              <w:spacing w:line="240" w:lineRule="auto"/>
+              <w:rPr>
+                <w:rFonts w:ascii="Times New Roman" w:eastAsia="Times New Roman" w:hAnsi="Times New Roman" w:cs="Times New Roman"/>
+              </w:rPr>
+            </w:pPr>
+            <w:r>
+              <w:rPr>
+                <w:rFonts w:ascii="Times New Roman" w:eastAsia="Times New Roman" w:hAnsi="Times New Roman" w:cs="Times New Roman"/>
+              </w:rPr>
+              <w:t>The device on which the Hotel Reservation System is installed. These devices must be available for use in the hotel lobby.</w:t>
+            </w:r>
+          </w:p>
+        </w:tc>
+      </w:tr>
+      <w:tr>
+        <w:tc>
+          <w:tcPr>
+            <w:tcW w:w="4514" w:type="dxa"/>
+            <w:shd w:val="clear" w:color="auto" w:fill="auto"/>
+            <w:tcMar>
+              <w:top w:w="100" w:type="dxa"/>
+              <w:left w:w="100" w:type="dxa"/>
+              <w:bottom w:w="100" w:type="dxa"/>
+              <w:right w:w="100" w:type="dxa"/>
+            </w:tcMar>
+          </w:tcPr>
+          <w:p>
+            <w:pPr>
+              <w:widowControl w:val="0"/>
+              <w:pBdr>
+                <w:top w:val="nil"/>
+                <w:left w:val="nil"/>
+                <w:bottom w:val="nil"/>
+                <w:right w:val="nil"/>
+                <w:between w:val="nil"/>
+              </w:pBdr>
+              <w:spacing w:line="240" w:lineRule="auto"/>
+              <w:rPr>
+                <w:rFonts w:ascii="Times New Roman" w:eastAsia="Times New Roman" w:hAnsi="Times New Roman" w:cs="Times New Roman"/>
+              </w:rPr>
+            </w:pPr>
+            <w:r>
+              <w:rPr>
+                <w:rFonts w:ascii="Times New Roman" w:eastAsia="Times New Roman" w:hAnsi="Times New Roman" w:cs="Times New Roman"/>
+              </w:rPr>
+              <w:lastRenderedPageBreak/>
+              <w:t>Touch screen</w:t>
+            </w:r>
+          </w:p>
+        </w:tc>
+        <w:tc>
+          <w:tcPr>
+            <w:tcW w:w="4515" w:type="dxa"/>
+            <w:shd w:val="clear" w:color="auto" w:fill="auto"/>
+            <w:tcMar>
+              <w:top w:w="100" w:type="dxa"/>
+              <w:left w:w="100" w:type="dxa"/>
+              <w:bottom w:w="100" w:type="dxa"/>
+              <w:right w:w="100" w:type="dxa"/>
+            </w:tcMar>
+          </w:tcPr>
+          <w:p>
+            <w:pPr>
+              <w:widowControl w:val="0"/>
+              <w:spacing w:line="240" w:lineRule="auto"/>
+              <w:rPr>
+                <w:rFonts w:ascii="Times New Roman" w:eastAsia="Times New Roman" w:hAnsi="Times New Roman" w:cs="Times New Roman"/>
+              </w:rPr>
+            </w:pPr>
+            <w:r>
+              <w:rPr>
+                <w:rFonts w:ascii="Times New Roman" w:eastAsia="Times New Roman" w:hAnsi="Times New Roman" w:cs="Times New Roman"/>
+              </w:rPr>
+              <w:t>The device o</w:t>
+            </w:r>
+            <w:r>
+              <w:rPr>
+                <w:rFonts w:ascii="Times New Roman" w:eastAsia="Times New Roman" w:hAnsi="Times New Roman" w:cs="Times New Roman"/>
+              </w:rPr>
+              <w:t>n which the Hotel Reservation System is installed. These devices must be available for use in the hotel rooms.</w:t>
+            </w:r>
+          </w:p>
+        </w:tc>
+      </w:tr>
+      <w:tr>
+        <w:tc>
+          <w:tcPr>
+            <w:tcW w:w="4514" w:type="dxa"/>
+            <w:shd w:val="clear" w:color="auto" w:fill="auto"/>
+            <w:tcMar>
+              <w:top w:w="100" w:type="dxa"/>
+              <w:left w:w="100" w:type="dxa"/>
+              <w:bottom w:w="100" w:type="dxa"/>
+              <w:right w:w="100" w:type="dxa"/>
+            </w:tcMar>
+          </w:tcPr>
+          <w:p>
+            <w:pPr>
+              <w:widowControl w:val="0"/>
+              <w:pBdr>
+                <w:top w:val="nil"/>
+                <w:left w:val="nil"/>
+                <w:bottom w:val="nil"/>
+                <w:right w:val="nil"/>
+                <w:between w:val="nil"/>
+              </w:pBdr>
+              <w:spacing w:line="240" w:lineRule="auto"/>
+              <w:rPr>
+                <w:rFonts w:ascii="Times New Roman" w:eastAsia="Times New Roman" w:hAnsi="Times New Roman" w:cs="Times New Roman"/>
+              </w:rPr>
+            </w:pPr>
+            <w:r>
+              <w:rPr>
+                <w:rFonts w:ascii="Times New Roman" w:eastAsia="Times New Roman" w:hAnsi="Times New Roman" w:cs="Times New Roman"/>
+              </w:rPr>
+              <w:t>UC1</w:t>
+            </w:r>
+          </w:p>
+        </w:tc>
+        <w:tc>
+          <w:tcPr>
+            <w:tcW w:w="4515" w:type="dxa"/>
+            <w:shd w:val="clear" w:color="auto" w:fill="auto"/>
+            <w:tcMar>
+              <w:top w:w="100" w:type="dxa"/>
+              <w:left w:w="100" w:type="dxa"/>
+              <w:bottom w:w="100" w:type="dxa"/>
+              <w:right w:w="100" w:type="dxa"/>
+            </w:tcMar>
+          </w:tcPr>
+          <w:p>
+            <w:pPr>
+              <w:rPr>
+                <w:rFonts w:ascii="Times New Roman" w:eastAsia="Times New Roman" w:hAnsi="Times New Roman" w:cs="Times New Roman"/>
+              </w:rPr>
+            </w:pPr>
+            <w:r>
+              <w:rPr>
+                <w:rFonts w:ascii="Times New Roman" w:eastAsia="Times New Roman" w:hAnsi="Times New Roman" w:cs="Times New Roman"/>
+                <w:color w:val="000000"/>
+              </w:rPr>
+              <w:t>Use Case 1 – Manage Accounts</w:t>
+            </w:r>
+          </w:p>
+        </w:tc>
+      </w:tr>
+      <w:tr>
+        <w:tc>
+          <w:tcPr>
+            <w:tcW w:w="4514" w:type="dxa"/>
+            <w:shd w:val="clear" w:color="auto" w:fill="auto"/>
+            <w:tcMar>
+              <w:top w:w="100" w:type="dxa"/>
+              <w:left w:w="100" w:type="dxa"/>
+              <w:bottom w:w="100" w:type="dxa"/>
+              <w:right w:w="100" w:type="dxa"/>
+            </w:tcMar>
+          </w:tcPr>
+          <w:p>
+            <w:pPr>
+              <w:widowControl w:val="0"/>
+              <w:pBdr>
+                <w:top w:val="nil"/>
+                <w:left w:val="nil"/>
+                <w:bottom w:val="nil"/>
+                <w:right w:val="nil"/>
+                <w:between w:val="nil"/>
+              </w:pBdr>
+              <w:spacing w:line="240" w:lineRule="auto"/>
+              <w:rPr>
+                <w:rFonts w:ascii="Times New Roman" w:eastAsia="Times New Roman" w:hAnsi="Times New Roman" w:cs="Times New Roman"/>
+              </w:rPr>
+            </w:pPr>
+            <w:r>
+              <w:rPr>
+                <w:rFonts w:ascii="Times New Roman" w:eastAsia="Times New Roman" w:hAnsi="Times New Roman" w:cs="Times New Roman"/>
+              </w:rPr>
               <w:t>UC2</w:t>
             </w:r>
           </w:p>
         </w:tc>
         <w:tc>
           <w:tcPr>
-            <w:tcW w:w="0" w:type="auto"/>
+            <w:tcW w:w="4515" w:type="dxa"/>
             <w:shd w:val="clear" w:color="auto" w:fill="auto"/>
             <w:tcMar>
               <w:top w:w="100" w:type="dxa"/>
@@ -1735,7 +2159,7 @@
       <w:tr>
         <w:tc>
           <w:tcPr>
-            <w:tcW w:w="0" w:type="auto"/>
+            <w:tcW w:w="4514" w:type="dxa"/>
             <w:shd w:val="clear" w:color="auto" w:fill="auto"/>
             <w:tcMar>
               <w:top w:w="100" w:type="dxa"/>
@@ -1769,7 +2193,7 @@
         </w:tc>
         <w:tc>
           <w:tcPr>
-            <w:tcW w:w="0" w:type="auto"/>
+            <w:tcW w:w="4515" w:type="dxa"/>
             <w:shd w:val="clear" w:color="auto" w:fill="auto"/>
             <w:tcMar>
               <w:top w:w="100" w:type="dxa"/>
@@ -1797,7 +2221,7 @@
       <w:tr>
         <w:tc>
           <w:tcPr>
-            <w:tcW w:w="0" w:type="auto"/>
+            <w:tcW w:w="4514" w:type="dxa"/>
             <w:shd w:val="clear" w:color="auto" w:fill="auto"/>
             <w:tcMar>
               <w:top w:w="100" w:type="dxa"/>
@@ -1831,7 +2255,7 @@
         </w:tc>
         <w:tc>
           <w:tcPr>
-            <w:tcW w:w="0" w:type="auto"/>
+            <w:tcW w:w="4515" w:type="dxa"/>
             <w:shd w:val="clear" w:color="auto" w:fill="auto"/>
             <w:tcMar>
               <w:top w:w="100" w:type="dxa"/>
@@ -1859,7 +2283,7 @@
       <w:tr>
         <w:tc>
           <w:tcPr>
-            <w:tcW w:w="0" w:type="auto"/>
+            <w:tcW w:w="4514" w:type="dxa"/>
             <w:shd w:val="clear" w:color="auto" w:fill="auto"/>
             <w:tcMar>
               <w:top w:w="100" w:type="dxa"/>
@@ -1893,7 +2317,7 @@
         </w:tc>
         <w:tc>
           <w:tcPr>
-            <w:tcW w:w="0" w:type="auto"/>
+            <w:tcW w:w="4515" w:type="dxa"/>
             <w:shd w:val="clear" w:color="auto" w:fill="auto"/>
             <w:tcMar>
               <w:top w:w="100" w:type="dxa"/>
@@ -1921,7 +2345,7 @@
       <w:tr>
         <w:tc>
           <w:tcPr>
-            <w:tcW w:w="0" w:type="auto"/>
+            <w:tcW w:w="4514" w:type="dxa"/>
             <w:shd w:val="clear" w:color="auto" w:fill="auto"/>
             <w:tcMar>
               <w:top w:w="100" w:type="dxa"/>
@@ -1955,7 +2379,7 @@
         </w:tc>
         <w:tc>
           <w:tcPr>
-            <w:tcW w:w="0" w:type="auto"/>
+            <w:tcW w:w="4515" w:type="dxa"/>
             <w:shd w:val="clear" w:color="auto" w:fill="auto"/>
             <w:tcMar>
               <w:top w:w="100" w:type="dxa"/>
@@ -1983,7 +2407,7 @@
       <w:tr>
         <w:tc>
           <w:tcPr>
-            <w:tcW w:w="0" w:type="auto"/>
+            <w:tcW w:w="4514" w:type="dxa"/>
             <w:shd w:val="clear" w:color="auto" w:fill="auto"/>
             <w:tcMar>
               <w:top w:w="100" w:type="dxa"/>
@@ -2017,7 +2441,7 @@
         </w:tc>
         <w:tc>
           <w:tcPr>
-            <w:tcW w:w="0" w:type="auto"/>
+            <w:tcW w:w="4515" w:type="dxa"/>
             <w:shd w:val="clear" w:color="auto" w:fill="auto"/>
             <w:tcMar>
               <w:top w:w="100" w:type="dxa"/>
@@ -2045,7 +2469,7 @@
       <w:tr>
         <w:tc>
           <w:tcPr>
-            <w:tcW w:w="0" w:type="auto"/>
+            <w:tcW w:w="4514" w:type="dxa"/>
             <w:shd w:val="clear" w:color="auto" w:fill="auto"/>
             <w:tcMar>
               <w:top w:w="100" w:type="dxa"/>
@@ -2079,7 +2503,7 @@
         </w:tc>
         <w:tc>
           <w:tcPr>
-            <w:tcW w:w="0" w:type="auto"/>
+            <w:tcW w:w="4515" w:type="dxa"/>
             <w:shd w:val="clear" w:color="auto" w:fill="auto"/>
             <w:tcMar>
               <w:top w:w="100" w:type="dxa"/>
@@ -2107,7 +2531,7 @@
       <w:tr>
         <w:tc>
           <w:tcPr>
-            <w:tcW w:w="0" w:type="auto"/>
+            <w:tcW w:w="4514" w:type="dxa"/>
             <w:shd w:val="clear" w:color="auto" w:fill="auto"/>
             <w:tcMar>
               <w:top w:w="100" w:type="dxa"/>
@@ -2141,7 +2565,7 @@
         </w:tc>
         <w:tc>
           <w:tcPr>
-            <w:tcW w:w="0" w:type="auto"/>
+            <w:tcW w:w="4515" w:type="dxa"/>
             <w:shd w:val="clear" w:color="auto" w:fill="auto"/>
             <w:tcMar>
               <w:top w:w="100" w:type="dxa"/>
@@ -2169,7 +2593,7 @@
       <w:tr>
         <w:tc>
           <w:tcPr>
-            <w:tcW w:w="0" w:type="auto"/>
+            <w:tcW w:w="4514" w:type="dxa"/>
             <w:shd w:val="clear" w:color="auto" w:fill="auto"/>
             <w:tcMar>
               <w:top w:w="100" w:type="dxa"/>
@@ -2203,7 +2627,7 @@
         </w:tc>
         <w:tc>
           <w:tcPr>
-            <w:tcW w:w="0" w:type="auto"/>
+            <w:tcW w:w="4515" w:type="dxa"/>
             <w:shd w:val="clear" w:color="auto" w:fill="auto"/>
             <w:tcMar>
               <w:top w:w="100" w:type="dxa"/>
@@ -2287,7 +2711,7 @@
   </w:p>
   <w:tbl>
     <w:tblPr>
-      <w:tblStyle w:val="a8"/>
+      <w:tblStyle w:val="ac"/>
       <w:tblW w:w="9486" w:type="dxa"/>
       <w:tblBorders>
         <w:top w:val="single" w:sz="6" w:space="0" w:color="000000"/>
@@ -2308,7 +2732,7 @@
     <w:tr>
       <w:tc>
         <w:tcPr>
-          <w:tcW w:w="0" w:type="auto"/>
+          <w:tcW w:w="3162" w:type="dxa"/>
           <w:tcBorders>
             <w:top w:val="nil"/>
             <w:left w:val="nil"/>
@@ -2339,7 +2763,7 @@
       </w:tc>
       <w:tc>
         <w:tcPr>
-          <w:tcW w:w="0" w:type="auto"/>
+          <w:tcW w:w="3162" w:type="dxa"/>
           <w:tcBorders>
             <w:top w:val="nil"/>
             <w:left w:val="nil"/>
@@ -2370,7 +2794,7 @@
       </w:tc>
       <w:tc>
         <w:tcPr>
-          <w:tcW w:w="0" w:type="auto"/>
+          <w:tcW w:w="3162" w:type="dxa"/>
           <w:tcBorders>
             <w:top w:val="nil"/>
             <w:left w:val="nil"/>
@@ -2412,6 +2836,23 @@
               <w:szCs w:val="20"/>
             </w:rPr>
             <w:instrText>PAGE</w:instrText>
+          </w:r>
+          <w:r>
+            <w:rPr>
+              <w:rFonts w:ascii="Times New Roman" w:eastAsia="Times New Roman" w:hAnsi="Times New Roman" w:cs="Times New Roman"/>
+              <w:sz w:val="20"/>
+              <w:szCs w:val="20"/>
+            </w:rPr>
+            <w:fldChar w:fldCharType="separate"/>
+          </w:r>
+          <w:r>
+            <w:rPr>
+              <w:rFonts w:ascii="Times New Roman" w:eastAsia="Times New Roman" w:hAnsi="Times New Roman" w:cs="Times New Roman"/>
+              <w:noProof/>
+              <w:sz w:val="20"/>
+              <w:szCs w:val="20"/>
+            </w:rPr>
+            <w:t>2</w:t>
           </w:r>
           <w:r>
             <w:rPr>
@@ -2478,7 +2919,7 @@
   </w:p>
   <w:tbl>
     <w:tblPr>
-      <w:tblStyle w:val="a7"/>
+      <w:tblStyle w:val="ab"/>
       <w:tblW w:w="9558" w:type="dxa"/>
       <w:tblBorders>
         <w:top w:val="single" w:sz="8" w:space="0" w:color="B7B7B7"/>
@@ -2498,7 +2939,7 @@
     <w:tr>
       <w:tc>
         <w:tcPr>
-          <w:tcW w:w="0" w:type="auto"/>
+          <w:tcW w:w="6379" w:type="dxa"/>
         </w:tcPr>
         <w:p>
           <w:pPr>
@@ -2525,7 +2966,7 @@
       </w:tc>
       <w:tc>
         <w:tcPr>
-          <w:tcW w:w="0" w:type="auto"/>
+          <w:tcW w:w="3179" w:type="dxa"/>
         </w:tcPr>
         <w:p>
           <w:pPr>
@@ -2550,7 +2991,7 @@
               <w:sz w:val="20"/>
               <w:szCs w:val="20"/>
             </w:rPr>
-            <w:t>v1.1</w:t>
+            <w:t>v1.3</w:t>
           </w:r>
         </w:p>
       </w:tc>
@@ -2558,7 +2999,7 @@
     <w:tr>
       <w:tc>
         <w:tcPr>
-          <w:tcW w:w="0" w:type="auto"/>
+          <w:tcW w:w="6379" w:type="dxa"/>
         </w:tcPr>
         <w:p>
           <w:pPr>
@@ -2585,7 +3026,7 @@
       </w:tc>
       <w:tc>
         <w:tcPr>
-          <w:tcW w:w="0" w:type="auto"/>
+          <w:tcW w:w="3179" w:type="dxa"/>
         </w:tcPr>
         <w:p>
           <w:pPr>
@@ -2606,7 +3047,7 @@
               <w:sz w:val="20"/>
               <w:szCs w:val="20"/>
             </w:rPr>
-            <w:t>Date: 17/04/2021</w:t>
+            <w:t>Date: 08/05/2021</w:t>
           </w:r>
         </w:p>
       </w:tc>
@@ -3322,6 +3763,58 @@
       </w:tblCellMar>
     </w:tblPr>
   </w:style>
+  <w:style w:type="table" w:customStyle="1" w:styleId="a9">
+    <w:basedOn w:val="TableNormal"/>
+    <w:tblPr>
+      <w:tblStyleRowBandSize w:val="1"/>
+      <w:tblStyleColBandSize w:val="1"/>
+      <w:tblCellMar>
+        <w:top w:w="100" w:type="dxa"/>
+        <w:left w:w="115" w:type="dxa"/>
+        <w:bottom w:w="100" w:type="dxa"/>
+        <w:right w:w="115" w:type="dxa"/>
+      </w:tblCellMar>
+    </w:tblPr>
+  </w:style>
+  <w:style w:type="table" w:customStyle="1" w:styleId="aa">
+    <w:basedOn w:val="TableNormal"/>
+    <w:tblPr>
+      <w:tblStyleRowBandSize w:val="1"/>
+      <w:tblStyleColBandSize w:val="1"/>
+      <w:tblCellMar>
+        <w:top w:w="100" w:type="dxa"/>
+        <w:left w:w="115" w:type="dxa"/>
+        <w:bottom w:w="100" w:type="dxa"/>
+        <w:right w:w="115" w:type="dxa"/>
+      </w:tblCellMar>
+    </w:tblPr>
+  </w:style>
+  <w:style w:type="table" w:customStyle="1" w:styleId="ab">
+    <w:basedOn w:val="TableNormal"/>
+    <w:tblPr>
+      <w:tblStyleRowBandSize w:val="1"/>
+      <w:tblStyleColBandSize w:val="1"/>
+      <w:tblCellMar>
+        <w:top w:w="100" w:type="dxa"/>
+        <w:left w:w="115" w:type="dxa"/>
+        <w:bottom w:w="100" w:type="dxa"/>
+        <w:right w:w="115" w:type="dxa"/>
+      </w:tblCellMar>
+    </w:tblPr>
+  </w:style>
+  <w:style w:type="table" w:customStyle="1" w:styleId="ac">
+    <w:basedOn w:val="TableNormal"/>
+    <w:tblPr>
+      <w:tblStyleRowBandSize w:val="1"/>
+      <w:tblStyleColBandSize w:val="1"/>
+      <w:tblCellMar>
+        <w:top w:w="100" w:type="dxa"/>
+        <w:left w:w="115" w:type="dxa"/>
+        <w:bottom w:w="100" w:type="dxa"/>
+        <w:right w:w="115" w:type="dxa"/>
+      </w:tblCellMar>
+    </w:tblPr>
+  </w:style>
 </w:styles>
 </file>
 
@@ -3647,7 +4140,7 @@
 
 <file path=customXml/item1.xml><?xml version="1.0" encoding="utf-8"?>
 <go:gDocsCustomXmlDataStorage xmlns:go="http://customooxmlschemas.google.com/" xmlns:r="http://schemas.openxmlformats.org/officeDocument/2006/relationships">
-  <go:docsCustomData xmlns:go="http://customooxmlschemas.google.com/" roundtripDataSignature="AMtx7mjyHldurbWHR8oC0KrIJf6ixTwvJg==">AMUW2mWJEDovS5WBWhfDDbxOfF2nUTWctSJdpDUMBgI8fLJ0LhAle+qgprjh3wrwo7DyOlrP8QiWj4s+n16ssLbaSjUUWW0sAVZXj3w9GVENW6LFYuz1OmSg8qLHuNbTGQaR8jqQgt4K</go:docsCustomData>
+  <go:docsCustomData xmlns:go="http://customooxmlschemas.google.com/" roundtripDataSignature="AMtx7mjk/odsdyMsNjM5JZ4N6uPFwlDixg==">AMUW2mUlv7OXh1ITT6wqCf+ER89khZwkP/LcgbFBMBByihYvA1Be+x6t5rqlVEPucHo90GkJVQg0+ersdoCnk9iaTTdXU93pOLxwJDCkPLROW2n5vKocdtu3IpSfa9ou+WUuGXP+oyTjxDjtlgoPgHLa4vwExI547A==</go:docsCustomData>
 </go:gDocsCustomXmlDataStorage>
 </file>
 
